--- a/Document/FinalReport.docx
+++ b/Document/FinalReport.docx
@@ -114,14 +114,53 @@
           <w:numId w:val="3"/>
         </w:numPr>
         <w:rPr>
-          <w:lang w:val="en-US"/>
-        </w:rPr>
-      </w:pPr>
-      <w:r>
-        <w:rPr>
-          <w:lang w:val="en-US"/>
-        </w:rPr>
-        <w:t>Hoang</w:t>
+          <w:rStyle w:val="5yl5"/>
+          <w:lang w:val="fr-FR"/>
+        </w:rPr>
+      </w:pPr>
+      <w:proofErr w:type="spellStart"/>
+      <w:r>
+        <w:rPr>
+          <w:rStyle w:val="5yl5"/>
+          <w:lang w:val="en-US"/>
+        </w:rPr>
+        <w:t>Trần</w:t>
+      </w:r>
+      <w:proofErr w:type="spellEnd"/>
+      <w:r>
+        <w:rPr>
+          <w:rStyle w:val="5yl5"/>
+          <w:lang w:val="en-US"/>
+        </w:rPr>
+        <w:t xml:space="preserve"> Minh </w:t>
+      </w:r>
+      <w:proofErr w:type="spellStart"/>
+      <w:r>
+        <w:rPr>
+          <w:rStyle w:val="5yl5"/>
+          <w:lang w:val="en-US"/>
+        </w:rPr>
+        <w:t>Hoàng</w:t>
+      </w:r>
+      <w:proofErr w:type="spellEnd"/>
+      <w:r>
+        <w:rPr>
+          <w:rStyle w:val="5yl5"/>
+          <w:lang w:val="en-US"/>
+        </w:rPr>
+        <w:t xml:space="preserve"> </w:t>
+      </w:r>
+      <w:r>
+        <w:rPr>
+          <w:rStyle w:val="5yl5"/>
+        </w:rPr>
+        <w:t xml:space="preserve"> - </w:t>
+      </w:r>
+      <w:r>
+        <w:rPr>
+          <w:rStyle w:val="5yl5"/>
+        </w:rPr>
+        <w:t>11112</w:t>
       </w:r>
     </w:p>
     <w:p>
@@ -132,14 +171,20 @@
           <w:numId w:val="3"/>
         </w:numPr>
         <w:rPr>
-          <w:lang w:val="en-US"/>
-        </w:rPr>
-      </w:pPr>
-      <w:r>
-        <w:rPr>
-          <w:lang w:val="en-US"/>
+          <w:lang w:val="fr-FR"/>
+        </w:rPr>
+      </w:pPr>
+      <w:r>
+        <w:rPr>
+          <w:lang w:val="fr-FR"/>
         </w:rPr>
         <w:t>Le Hoang Quan</w:t>
+      </w:r>
+      <w:r>
+        <w:rPr>
+          <w:lang w:val="fr-FR"/>
+        </w:rPr>
+        <w:t xml:space="preserve"> - 9307</w:t>
       </w:r>
     </w:p>
     <w:p>
@@ -936,44 +981,14 @@
           <w:lang w:val="en-US"/>
         </w:rPr>
         <w:lastRenderedPageBreak/>
-        <w:t xml:space="preserve">System prompts success, client can access to the allowed functions: </w:t>
-      </w:r>
-      <w:r>
-        <w:rPr>
-          <w:b/>
+        <w:t xml:space="preserve">System prompts success, client can access to the </w:t>
+      </w:r>
+      <w:r>
+        <w:rPr>
           <w:szCs w:val="28"/>
           <w:lang w:val="en-US"/>
         </w:rPr>
-        <w:t>barcode scanning and generating</w:t>
-      </w:r>
-      <w:r>
-        <w:rPr>
-          <w:szCs w:val="28"/>
-          <w:lang w:val="en-US"/>
-        </w:rPr>
-        <w:t xml:space="preserve"> for Employee, </w:t>
-      </w:r>
-      <w:r>
-        <w:rPr>
-          <w:b/>
-          <w:szCs w:val="28"/>
-          <w:lang w:val="en-US"/>
-        </w:rPr>
-        <w:t xml:space="preserve">managing views, updating database (restock) and generating sale report </w:t>
-      </w:r>
-      <w:r>
-        <w:rPr>
-          <w:szCs w:val="28"/>
-          <w:lang w:val="en-US"/>
-        </w:rPr>
-        <w:t>for Manager</w:t>
-      </w:r>
-      <w:r>
-        <w:rPr>
-          <w:szCs w:val="28"/>
-          <w:lang w:val="en-US"/>
-        </w:rPr>
-        <w:t>.</w:t>
+        <w:t>functions based on his/her role (Employee and Manager).</w:t>
       </w:r>
     </w:p>
     <w:p>
@@ -993,14 +1008,14 @@
           <w:szCs w:val="28"/>
           <w:lang w:val="en-US"/>
         </w:rPr>
-        <w:t>Client clicks the button “log out”</w:t>
+        <w:t xml:space="preserve">Client </w:t>
       </w:r>
       <w:r>
         <w:rPr>
           <w:szCs w:val="28"/>
           <w:lang w:val="en-US"/>
         </w:rPr>
-        <w:t>.</w:t>
+        <w:t>clicks “Logout”</w:t>
       </w:r>
     </w:p>
     <w:p>
@@ -1020,7 +1035,7 @@
           <w:szCs w:val="28"/>
           <w:lang w:val="en-US"/>
         </w:rPr>
-        <w:t>System exits</w:t>
+        <w:t>Returns to login page</w:t>
       </w:r>
       <w:r>
         <w:rPr>
@@ -1049,7 +1064,7 @@
     <w:p>
       <w:pPr>
         <w:rPr>
-          <w:szCs w:val="28"/>
+          <w:b/>
           <w:lang w:val="en-US"/>
         </w:rPr>
       </w:pPr>
@@ -1082,29 +1097,20 @@
         <w:br/>
         <w:t xml:space="preserve">     5.  Back to step 3 of the basic path.</w:t>
       </w:r>
-      <w:r>
-        <w:rPr>
-          <w:b/>
-          <w:lang w:val="en-US"/>
-        </w:rPr>
-        <w:br w:type="page"/>
-      </w:r>
-    </w:p>
-    <w:p>
-      <w:pPr>
-        <w:rPr>
-          <w:b/>
-          <w:color w:val="000000" w:themeColor="text1"/>
-          <w:lang w:val="en-US"/>
-        </w:rPr>
-      </w:pPr>
-      <w:r>
-        <w:rPr>
-          <w:b/>
-          <w:color w:val="000000" w:themeColor="text1"/>
-          <w:lang w:val="en-US"/>
-        </w:rPr>
-        <w:lastRenderedPageBreak/>
+    </w:p>
+    <w:p>
+      <w:pPr>
+        <w:rPr>
+          <w:szCs w:val="28"/>
+          <w:lang w:val="en-US"/>
+        </w:rPr>
+      </w:pPr>
+      <w:r>
+        <w:rPr>
+          <w:b/>
+          <w:color w:val="000000" w:themeColor="text1"/>
+          <w:lang w:val="en-US"/>
+        </w:rPr>
         <w:t>2.2.2. Use case</w:t>
       </w:r>
       <w:r>
@@ -1372,16 +1378,7 @@
           <w:color w:val="000000" w:themeColor="text1"/>
           <w:lang w:val="en-US"/>
         </w:rPr>
-        <w:t>The server receives the request, returns t</w:t>
-      </w:r>
-      <w:bookmarkStart w:id="0" w:name="_GoBack"/>
-      <w:bookmarkEnd w:id="0"/>
-      <w:r>
-        <w:rPr>
-          <w:color w:val="000000" w:themeColor="text1"/>
-          <w:lang w:val="en-US"/>
-        </w:rPr>
-        <w:t>he check-out list and updates database</w:t>
+        <w:t>The server receives the request, returns the check-out list and updates database</w:t>
       </w:r>
       <w:r>
         <w:rPr>
@@ -1448,14 +1445,14 @@
           <w:color w:val="000000" w:themeColor="text1"/>
           <w:lang w:val="en-US"/>
         </w:rPr>
-        <w:t>System</w:t>
-      </w:r>
-      <w:r>
-        <w:rPr>
-          <w:color w:val="000000" w:themeColor="text1"/>
-          <w:lang w:val="en-US"/>
-        </w:rPr>
-        <w:t xml:space="preserve"> exits.</w:t>
+        <w:t>Returns to login page</w:t>
+      </w:r>
+      <w:r>
+        <w:rPr>
+          <w:color w:val="000000" w:themeColor="text1"/>
+          <w:lang w:val="en-US"/>
+        </w:rPr>
+        <w:t>.</w:t>
       </w:r>
     </w:p>
     <w:p>
@@ -1554,7 +1551,21 @@
           <w:color w:val="000000" w:themeColor="text1"/>
           <w:lang w:val="en-US"/>
         </w:rPr>
-        <w:t>Manager inputs code (string) to be generated</w:t>
+        <w:t>Manager inputs code (string</w:t>
+      </w:r>
+      <w:r>
+        <w:rPr>
+          <w:color w:val="000000" w:themeColor="text1"/>
+          <w:lang w:val="en-US"/>
+        </w:rPr>
+        <w:t xml:space="preserve">) </w:t>
+      </w:r>
+      <w:r>
+        <w:rPr>
+          <w:color w:val="000000" w:themeColor="text1"/>
+          <w:lang w:val="en-US"/>
+        </w:rPr>
+        <w:t>to be generated</w:t>
       </w:r>
     </w:p>
     <w:p>
@@ -1574,23 +1585,21 @@
           <w:color w:val="000000" w:themeColor="text1"/>
           <w:lang w:val="en-US"/>
         </w:rPr>
-        <w:t>Manager clicks “</w:t>
-      </w:r>
-      <w:proofErr w:type="spellStart"/>
-      <w:r>
-        <w:rPr>
-          <w:color w:val="000000" w:themeColor="text1"/>
-          <w:lang w:val="en-US"/>
-        </w:rPr>
-        <w:t>GenerateBarcode</w:t>
-      </w:r>
-      <w:proofErr w:type="spellEnd"/>
-      <w:r>
-        <w:rPr>
-          <w:color w:val="000000" w:themeColor="text1"/>
-          <w:lang w:val="en-US"/>
-        </w:rPr>
-        <w:t xml:space="preserve">” </w:t>
+        <w:t>Manager clicks “Generate</w:t>
+      </w:r>
+      <w:r>
+        <w:rPr>
+          <w:color w:val="000000" w:themeColor="text1"/>
+          <w:lang w:val="en-US"/>
+        </w:rPr>
+        <w:t xml:space="preserve"> </w:t>
+      </w:r>
+      <w:r>
+        <w:rPr>
+          <w:color w:val="000000" w:themeColor="text1"/>
+          <w:lang w:val="en-US"/>
+        </w:rPr>
+        <w:t xml:space="preserve">Barcode” </w:t>
       </w:r>
     </w:p>
     <w:p>
@@ -1650,7 +1659,7 @@
           <w:color w:val="000000" w:themeColor="text1"/>
           <w:lang w:val="en-US"/>
         </w:rPr>
-        <w:t>System exits</w:t>
+        <w:t>Returns to login page</w:t>
       </w:r>
     </w:p>
     <w:p>
@@ -1746,6 +1755,7 @@
           <w:color w:val="000000" w:themeColor="text1"/>
           <w:lang w:val="en-US"/>
         </w:rPr>
+        <w:lastRenderedPageBreak/>
         <w:t>Actor: Client (Manager)</w:t>
       </w:r>
     </w:p>
@@ -1808,14 +1818,7 @@
           <w:color w:val="000000" w:themeColor="text1"/>
           <w:lang w:val="en-US"/>
         </w:rPr>
-        <w:t xml:space="preserve">Server returns the view of the product database of all shops. </w:t>
-      </w:r>
-      <w:r>
-        <w:rPr>
-          <w:color w:val="000000" w:themeColor="text1"/>
-          <w:lang w:val="en-US"/>
-        </w:rPr>
-        <w:t>.</w:t>
+        <w:t>Server returns the view of all shop</w:t>
       </w:r>
     </w:p>
     <w:p>
@@ -1830,27 +1833,6 @@
           <w:lang w:val="en-US"/>
         </w:rPr>
       </w:pPr>
-      <w:r>
-        <w:rPr>
-          <w:color w:val="000000" w:themeColor="text1"/>
-          <w:lang w:val="en-US"/>
-        </w:rPr>
-        <w:t>Manager clicks</w:t>
-      </w:r>
-      <w:r>
-        <w:rPr>
-          <w:color w:val="000000" w:themeColor="text1"/>
-          <w:lang w:val="en-US"/>
-        </w:rPr>
-        <w:t xml:space="preserve"> “Logout”</w:t>
-      </w:r>
-      <w:r>
-        <w:rPr>
-          <w:color w:val="000000" w:themeColor="text1"/>
-          <w:lang w:val="en-US"/>
-        </w:rPr>
-        <w:t>.</w:t>
-      </w:r>
     </w:p>
     <w:p>
       <w:pPr>
@@ -1869,7 +1851,7 @@
           <w:color w:val="000000" w:themeColor="text1"/>
           <w:lang w:val="en-US"/>
         </w:rPr>
-        <w:t>System exits</w:t>
+        <w:t>Returns to login page</w:t>
       </w:r>
       <w:r>
         <w:rPr>
@@ -1949,7 +1931,6 @@
           <w:color w:val="000000" w:themeColor="text1"/>
           <w:lang w:val="en-US"/>
         </w:rPr>
-        <w:lastRenderedPageBreak/>
         <w:t xml:space="preserve">Description: </w:t>
       </w:r>
       <w:r>
@@ -2142,7 +2123,14 @@
           <w:color w:val="000000" w:themeColor="text1"/>
           <w:lang w:val="en-US"/>
         </w:rPr>
-        <w:t>System exits.</w:t>
+        <w:t>Returns to login page</w:t>
+      </w:r>
+      <w:r>
+        <w:rPr>
+          <w:color w:val="000000" w:themeColor="text1"/>
+          <w:lang w:val="en-US"/>
+        </w:rPr>
+        <w:t>.</w:t>
       </w:r>
     </w:p>
     <w:p>
@@ -2379,7 +2367,14 @@
           <w:color w:val="000000" w:themeColor="text1"/>
           <w:lang w:val="en-US"/>
         </w:rPr>
-        <w:t>System exits.</w:t>
+        <w:t>Returns to login page</w:t>
+      </w:r>
+      <w:r>
+        <w:rPr>
+          <w:color w:val="000000" w:themeColor="text1"/>
+          <w:lang w:val="en-US"/>
+        </w:rPr>
+        <w:t>.</w:t>
       </w:r>
     </w:p>
     <w:p>
@@ -2426,21 +2421,46 @@
     </w:p>
     <w:p>
       <w:pPr>
-        <w:rPr>
-          <w:color w:val="000000" w:themeColor="text1"/>
-          <w:lang w:val="en-US"/>
-        </w:rPr>
-      </w:pPr>
-      <w:r>
-        <w:rPr>
-          <w:color w:val="000000" w:themeColor="text1"/>
-          <w:lang w:val="en-US"/>
-        </w:rPr>
-        <w:t>All data of the shops is stored in the database, which can only be accessed via back-end of the server side. Users (client side) only know and are able to access information through available web services in the server side, not directly from the database.</w:t>
-      </w:r>
-    </w:p>
-    <w:p>
-      <w:pPr>
+        <w:pStyle w:val="ListParagraph"/>
+        <w:numPr>
+          <w:ilvl w:val="0"/>
+          <w:numId w:val="29"/>
+        </w:numPr>
+        <w:rPr>
+          <w:color w:val="000000" w:themeColor="text1"/>
+          <w:lang w:val="en-US"/>
+        </w:rPr>
+      </w:pPr>
+      <w:r>
+        <w:rPr>
+          <w:color w:val="000000" w:themeColor="text1"/>
+          <w:lang w:val="en-US"/>
+        </w:rPr>
+        <w:t>All data of the shops is stored in the database, which can only be accessed via back-end of the server side. Users (client side)</w:t>
+      </w:r>
+      <w:r>
+        <w:rPr>
+          <w:color w:val="000000" w:themeColor="text1"/>
+          <w:lang w:val="en-US"/>
+        </w:rPr>
+        <w:t xml:space="preserve"> only know about the </w:t>
+      </w:r>
+      <w:r>
+        <w:rPr>
+          <w:color w:val="000000" w:themeColor="text1"/>
+          <w:lang w:val="en-US"/>
+        </w:rPr>
+        <w:lastRenderedPageBreak/>
+        <w:t>available services on the server side and are able to send request to access the services.</w:t>
+      </w:r>
+    </w:p>
+    <w:p>
+      <w:pPr>
+        <w:pStyle w:val="ListParagraph"/>
+        <w:numPr>
+          <w:ilvl w:val="0"/>
+          <w:numId w:val="29"/>
+        </w:numPr>
         <w:rPr>
           <w:color w:val="000000" w:themeColor="text1"/>
           <w:lang w:val="en-US"/>
@@ -2471,6 +2491,33 @@
     </w:p>
     <w:p>
       <w:pPr>
+        <w:pStyle w:val="ListParagraph"/>
+        <w:numPr>
+          <w:ilvl w:val="0"/>
+          <w:numId w:val="29"/>
+        </w:numPr>
+        <w:rPr>
+          <w:color w:val="000000" w:themeColor="text1"/>
+          <w:lang w:val="en-US"/>
+        </w:rPr>
+      </w:pPr>
+      <w:r>
+        <w:rPr>
+          <w:color w:val="000000" w:themeColor="text1"/>
+          <w:lang w:val="en-US"/>
+        </w:rPr>
+        <w:t>Messages sent between client and server should be encrypted for secu</w:t>
+      </w:r>
+      <w:r>
+        <w:rPr>
+          <w:color w:val="000000" w:themeColor="text1"/>
+          <w:lang w:val="en-US"/>
+        </w:rPr>
+        <w:t>rity purpose.</w:t>
+      </w:r>
+    </w:p>
+    <w:p>
+      <w:pPr>
         <w:rPr>
           <w:b/>
           <w:color w:val="000000" w:themeColor="text1"/>
@@ -2498,238 +2545,2179 @@
           <w:color w:val="000000" w:themeColor="text1"/>
           <w:lang w:val="en-US"/>
         </w:rPr>
+        <w:t>Demo of application will run on local server for cost-saving purpose. Additionally, hi</w:t>
+      </w:r>
+      <w:r>
+        <w:rPr>
+          <w:color w:val="000000" w:themeColor="text1"/>
+          <w:lang w:val="en-US"/>
+        </w:rPr>
+        <w:t>ring server and buying assisting</w:t>
+      </w:r>
+      <w:r>
+        <w:rPr>
+          <w:color w:val="000000" w:themeColor="text1"/>
+          <w:lang w:val="en-US"/>
+        </w:rPr>
+        <w:t xml:space="preserve"> services in the future should not cost no more than $5 each month.</w:t>
+      </w:r>
+    </w:p>
+    <w:p>
+      <w:pPr>
+        <w:rPr>
+          <w:b/>
+          <w:color w:val="000000" w:themeColor="text1"/>
+          <w:lang w:val="en-US"/>
+        </w:rPr>
+      </w:pPr>
+    </w:p>
+    <w:p>
+      <w:pPr>
+        <w:rPr>
+          <w:b/>
+          <w:color w:val="000000" w:themeColor="text1"/>
+          <w:lang w:val="en-US"/>
+        </w:rPr>
+      </w:pPr>
+      <w:r>
+        <w:rPr>
+          <w:b/>
+          <w:color w:val="000000" w:themeColor="text1"/>
+          <w:lang w:val="en-US"/>
+        </w:rPr>
+        <w:t>3.  Architecture</w:t>
+      </w:r>
+    </w:p>
+    <w:p>
+      <w:pPr>
+        <w:rPr>
+          <w:color w:val="000000" w:themeColor="text1"/>
+          <w:lang w:val="en-US"/>
+        </w:rPr>
+      </w:pPr>
+      <w:proofErr w:type="spellStart"/>
+      <w:r>
+        <w:rPr>
+          <w:color w:val="000000" w:themeColor="text1"/>
+          <w:lang w:val="en-US"/>
+        </w:rPr>
+        <w:t>MyLittleShop</w:t>
+      </w:r>
+      <w:proofErr w:type="spellEnd"/>
+      <w:r>
+        <w:rPr>
+          <w:color w:val="000000" w:themeColor="text1"/>
+          <w:lang w:val="en-US"/>
+        </w:rPr>
+        <w:t xml:space="preserve"> is a client – server application which is built on </w:t>
+      </w:r>
+      <w:proofErr w:type="spellStart"/>
+      <w:r>
+        <w:rPr>
+          <w:color w:val="000000" w:themeColor="text1"/>
+          <w:lang w:val="en-US"/>
+        </w:rPr>
+        <w:t>JavaEE</w:t>
+      </w:r>
+      <w:proofErr w:type="spellEnd"/>
+      <w:r>
+        <w:rPr>
+          <w:color w:val="000000" w:themeColor="text1"/>
+          <w:lang w:val="en-US"/>
+        </w:rPr>
+        <w:t xml:space="preserve"> with Dynamic Web Project</w:t>
+      </w:r>
+      <w:r>
+        <w:rPr>
+          <w:color w:val="000000" w:themeColor="text1"/>
+          <w:lang w:val="en-US"/>
+        </w:rPr>
+        <w:t xml:space="preserve"> and Axis2 Web services</w:t>
+      </w:r>
+      <w:r>
+        <w:rPr>
+          <w:color w:val="000000" w:themeColor="text1"/>
+          <w:lang w:val="en-US"/>
+        </w:rPr>
+        <w:t>. Client is a desktop application and server is a web application that provides Axis2 web services. The back-end of the server connects to the database remotely</w:t>
+      </w:r>
+      <w:r>
+        <w:rPr>
+          <w:color w:val="000000" w:themeColor="text1"/>
+          <w:lang w:val="en-US"/>
+        </w:rPr>
+        <w:t xml:space="preserve"> by using Java</w:t>
+      </w:r>
+      <w:r>
+        <w:rPr>
+          <w:color w:val="000000" w:themeColor="text1"/>
+          <w:lang w:val="en-US"/>
+        </w:rPr>
+        <w:t xml:space="preserve"> and JBDC as connector to MySQL.</w:t>
+      </w:r>
+    </w:p>
+    <w:p>
+      <w:pPr>
+        <w:pStyle w:val="ListParagraph"/>
+        <w:numPr>
+          <w:ilvl w:val="0"/>
+          <w:numId w:val="28"/>
+        </w:numPr>
+        <w:rPr>
+          <w:color w:val="000000" w:themeColor="text1"/>
+          <w:lang w:val="en-US"/>
+        </w:rPr>
+      </w:pPr>
+      <w:r>
+        <w:rPr>
+          <w:color w:val="000000" w:themeColor="text1"/>
+          <w:lang w:val="en-US"/>
+        </w:rPr>
+        <w:t>Client is a desktop application which is mainly coded in Java</w:t>
+      </w:r>
+    </w:p>
+    <w:p>
+      <w:pPr>
+        <w:pStyle w:val="ListParagraph"/>
+        <w:numPr>
+          <w:ilvl w:val="0"/>
+          <w:numId w:val="28"/>
+        </w:numPr>
+        <w:rPr>
+          <w:color w:val="000000" w:themeColor="text1"/>
+          <w:lang w:val="en-US"/>
+        </w:rPr>
+      </w:pPr>
+      <w:r>
+        <w:rPr>
+          <w:color w:val="000000" w:themeColor="text1"/>
+          <w:lang w:val="en-US"/>
+        </w:rPr>
+        <w:t xml:space="preserve">Server side provides Axis2 web services for client side which </w:t>
+      </w:r>
+      <w:r>
+        <w:rPr>
+          <w:color w:val="000000" w:themeColor="text1"/>
+          <w:lang w:val="en-US"/>
+        </w:rPr>
+        <w:t>are</w:t>
+      </w:r>
+      <w:r>
+        <w:rPr>
+          <w:color w:val="000000" w:themeColor="text1"/>
+          <w:lang w:val="en-US"/>
+        </w:rPr>
+        <w:t xml:space="preserve"> run on Tomcat server 7.0+</w:t>
+      </w:r>
+      <w:r>
+        <w:rPr>
+          <w:color w:val="000000" w:themeColor="text1"/>
+          <w:lang w:val="en-US"/>
+        </w:rPr>
+        <w:t xml:space="preserve">. </w:t>
+      </w:r>
+    </w:p>
+    <w:p>
+      <w:pPr>
+        <w:pStyle w:val="ListParagraph"/>
+        <w:numPr>
+          <w:ilvl w:val="0"/>
+          <w:numId w:val="28"/>
+        </w:numPr>
+        <w:rPr>
+          <w:color w:val="000000" w:themeColor="text1"/>
+          <w:lang w:val="en-US"/>
+        </w:rPr>
+      </w:pPr>
+      <w:r>
+        <w:rPr>
+          <w:color w:val="000000" w:themeColor="text1"/>
+          <w:lang w:val="en-US"/>
+        </w:rPr>
+        <w:t>Back-end of server is coded in Java, which handles client requests as parameters and connects to Database (MySQL) remotely by JDBC.</w:t>
+      </w:r>
+    </w:p>
+    <w:p>
+      <w:pPr>
+        <w:pStyle w:val="ListParagraph"/>
+        <w:numPr>
+          <w:ilvl w:val="0"/>
+          <w:numId w:val="28"/>
+        </w:numPr>
+        <w:rPr>
+          <w:color w:val="000000" w:themeColor="text1"/>
+          <w:lang w:val="en-US"/>
+        </w:rPr>
+      </w:pPr>
+      <w:r>
+        <w:rPr>
+          <w:color w:val="000000" w:themeColor="text1"/>
+          <w:lang w:val="en-US"/>
+        </w:rPr>
+        <w:t xml:space="preserve">Application makes use of </w:t>
+      </w:r>
+      <w:r>
+        <w:rPr>
+          <w:color w:val="000000" w:themeColor="text1"/>
+          <w:lang w:val="en-US"/>
+        </w:rPr>
+        <w:t xml:space="preserve">the portable web application </w:t>
+      </w:r>
+      <w:proofErr w:type="spellStart"/>
+      <w:r>
+        <w:rPr>
+          <w:color w:val="000000" w:themeColor="text1"/>
+          <w:lang w:val="en-US"/>
+        </w:rPr>
+        <w:t>phpMyAdmin</w:t>
+      </w:r>
+      <w:proofErr w:type="spellEnd"/>
+      <w:r>
+        <w:rPr>
+          <w:color w:val="000000" w:themeColor="text1"/>
+          <w:lang w:val="en-US"/>
+        </w:rPr>
+        <w:t xml:space="preserve"> that provides administrations tool for MySQL</w:t>
+      </w:r>
+      <w:r>
+        <w:rPr>
+          <w:color w:val="000000" w:themeColor="text1"/>
+          <w:lang w:val="en-US"/>
+        </w:rPr>
+        <w:t xml:space="preserve"> </w:t>
+      </w:r>
+      <w:r>
+        <w:rPr>
+          <w:color w:val="000000" w:themeColor="text1"/>
+          <w:lang w:val="en-US"/>
+        </w:rPr>
+        <w:t>(port 3306) that runs on the local server (Apache server port 80).</w:t>
+      </w:r>
+      <w:r>
+        <w:rPr>
+          <w:color w:val="000000" w:themeColor="text1"/>
+          <w:lang w:val="en-US"/>
+        </w:rPr>
+        <w:t xml:space="preserve"> </w:t>
+      </w:r>
+    </w:p>
+    <w:p>
+      <w:pPr>
+        <w:rPr>
+          <w:color w:val="000000" w:themeColor="text1"/>
+          <w:lang w:val="en-US"/>
+        </w:rPr>
+      </w:pPr>
+      <w:r>
+        <w:rPr>
+          <w:b/>
+          <w:color w:val="000000" w:themeColor="text1"/>
+          <w:lang w:val="en-US"/>
+        </w:rPr>
+        <w:t>Client:</w:t>
+      </w:r>
+      <w:r>
+        <w:rPr>
+          <w:color w:val="000000" w:themeColor="text1"/>
+          <w:lang w:val="en-US"/>
+        </w:rPr>
+        <w:t xml:space="preserve"> A desktop application</w:t>
+      </w:r>
+      <w:r>
+        <w:rPr>
+          <w:color w:val="000000" w:themeColor="text1"/>
+          <w:lang w:val="en-US"/>
+        </w:rPr>
+        <w:t>:</w:t>
+      </w:r>
+    </w:p>
+    <w:p>
+      <w:pPr>
+        <w:pStyle w:val="ListParagraph"/>
+        <w:numPr>
+          <w:ilvl w:val="0"/>
+          <w:numId w:val="26"/>
+        </w:numPr>
+        <w:rPr>
+          <w:color w:val="000000" w:themeColor="text1"/>
+          <w:lang w:val="en-US"/>
+        </w:rPr>
+      </w:pPr>
+      <w:r>
+        <w:rPr>
+          <w:color w:val="000000" w:themeColor="text1"/>
+          <w:lang w:val="en-US"/>
+        </w:rPr>
+        <w:t>Graphical User Interface is created mainly with Java Swing Library:</w:t>
+      </w:r>
+    </w:p>
+    <w:p>
+      <w:pPr>
+        <w:pStyle w:val="ListParagraph"/>
+        <w:numPr>
+          <w:ilvl w:val="1"/>
+          <w:numId w:val="26"/>
+        </w:numPr>
+        <w:rPr>
+          <w:color w:val="000000" w:themeColor="text1"/>
+          <w:lang w:val="en-US"/>
+        </w:rPr>
+      </w:pPr>
+      <w:r>
+        <w:rPr>
+          <w:color w:val="000000" w:themeColor="text1"/>
+          <w:lang w:val="en-US"/>
+        </w:rPr>
+        <w:t>Initial GUI for starting the application: Login system</w:t>
+      </w:r>
+    </w:p>
+    <w:p>
+      <w:pPr>
+        <w:pStyle w:val="ListParagraph"/>
+        <w:numPr>
+          <w:ilvl w:val="2"/>
+          <w:numId w:val="26"/>
+        </w:numPr>
+        <w:rPr>
+          <w:color w:val="000000" w:themeColor="text1"/>
+          <w:lang w:val="en-US"/>
+        </w:rPr>
+      </w:pPr>
+      <w:r>
+        <w:rPr>
+          <w:color w:val="000000" w:themeColor="text1"/>
+          <w:lang w:val="en-US"/>
+        </w:rPr>
+        <w:t>Role: Client/Manager</w:t>
+      </w:r>
+    </w:p>
+    <w:p>
+      <w:pPr>
+        <w:pStyle w:val="ListParagraph"/>
+        <w:numPr>
+          <w:ilvl w:val="2"/>
+          <w:numId w:val="26"/>
+        </w:numPr>
+        <w:rPr>
+          <w:color w:val="000000" w:themeColor="text1"/>
+          <w:lang w:val="en-US"/>
+        </w:rPr>
+      </w:pPr>
+      <w:r>
+        <w:rPr>
+          <w:color w:val="000000" w:themeColor="text1"/>
+          <w:lang w:val="en-US"/>
+        </w:rPr>
+        <w:t>Username</w:t>
+      </w:r>
+    </w:p>
+    <w:p>
+      <w:pPr>
+        <w:pStyle w:val="ListParagraph"/>
+        <w:numPr>
+          <w:ilvl w:val="2"/>
+          <w:numId w:val="26"/>
+        </w:numPr>
+        <w:rPr>
+          <w:color w:val="000000" w:themeColor="text1"/>
+          <w:lang w:val="en-US"/>
+        </w:rPr>
+      </w:pPr>
+      <w:r>
+        <w:rPr>
+          <w:color w:val="000000" w:themeColor="text1"/>
+          <w:lang w:val="en-US"/>
+        </w:rPr>
+        <w:t>Password</w:t>
+      </w:r>
+    </w:p>
+    <w:p>
+      <w:pPr>
+        <w:pStyle w:val="ListParagraph"/>
+        <w:numPr>
+          <w:ilvl w:val="2"/>
+          <w:numId w:val="26"/>
+        </w:numPr>
+        <w:rPr>
+          <w:color w:val="000000" w:themeColor="text1"/>
+          <w:lang w:val="en-US"/>
+        </w:rPr>
+      </w:pPr>
+      <w:r>
+        <w:rPr>
+          <w:color w:val="000000" w:themeColor="text1"/>
+          <w:lang w:val="en-US"/>
+        </w:rPr>
+        <w:t>Shop: chosen shop</w:t>
+      </w:r>
+    </w:p>
+    <w:p>
+      <w:pPr>
+        <w:ind w:left="1800" w:firstLine="180"/>
+        <w:rPr>
+          <w:b/>
+          <w:color w:val="000000" w:themeColor="text1"/>
+          <w:lang w:val="en-US"/>
+        </w:rPr>
+      </w:pPr>
+      <w:r>
+        <w:rPr>
+          <w:noProof/>
+          <w:color w:val="000000" w:themeColor="text1"/>
+          <w:lang w:eastAsia="vi-VN"/>
+        </w:rPr>
         <w:lastRenderedPageBreak/>
-        <w:t>Demo of application will run on local server for cost-saving purpose. Additionally, hi</w:t>
-      </w:r>
-      <w:r>
-        <w:rPr>
-          <w:color w:val="000000" w:themeColor="text1"/>
-          <w:lang w:val="en-US"/>
-        </w:rPr>
-        <w:t>ring server and buying assisting</w:t>
-      </w:r>
-      <w:r>
-        <w:rPr>
-          <w:color w:val="000000" w:themeColor="text1"/>
-          <w:lang w:val="en-US"/>
-        </w:rPr>
-        <w:t xml:space="preserve"> services in the future should not cost no more than $5 each month.</w:t>
-      </w:r>
-    </w:p>
-    <w:p>
-      <w:pPr>
-        <w:rPr>
-          <w:b/>
-          <w:color w:val="000000" w:themeColor="text1"/>
-          <w:lang w:val="en-US"/>
-        </w:rPr>
-      </w:pPr>
-    </w:p>
-    <w:p>
-      <w:pPr>
-        <w:rPr>
-          <w:b/>
-          <w:color w:val="000000" w:themeColor="text1"/>
-          <w:lang w:val="en-US"/>
-        </w:rPr>
-      </w:pPr>
-      <w:r>
-        <w:rPr>
-          <w:b/>
-          <w:color w:val="000000" w:themeColor="text1"/>
-          <w:lang w:val="en-US"/>
-        </w:rPr>
-        <w:t>3.  Architecture</w:t>
-      </w:r>
-    </w:p>
-    <w:p>
-      <w:pPr>
-        <w:rPr>
-          <w:b/>
-          <w:color w:val="000000" w:themeColor="text1"/>
-          <w:lang w:val="en-US"/>
-        </w:rPr>
-      </w:pPr>
-      <w:r>
-        <w:rPr>
-          <w:b/>
-          <w:color w:val="000000" w:themeColor="text1"/>
-          <w:lang w:val="en-US"/>
-        </w:rPr>
-        <w:t>Server</w:t>
-      </w:r>
-    </w:p>
-    <w:p>
-      <w:pPr>
-        <w:rPr>
-          <w:color w:val="000000" w:themeColor="text1"/>
-          <w:lang w:val="en-US"/>
-        </w:rPr>
-      </w:pPr>
-    </w:p>
-    <w:p>
-      <w:pPr>
-        <w:rPr>
-          <w:b/>
-          <w:color w:val="000000" w:themeColor="text1"/>
-          <w:lang w:val="en-US"/>
-        </w:rPr>
-      </w:pPr>
-      <w:r>
-        <w:rPr>
-          <w:b/>
-          <w:color w:val="000000" w:themeColor="text1"/>
-          <w:lang w:val="en-US"/>
-        </w:rPr>
-        <w:t>Addition</w:t>
-      </w:r>
-    </w:p>
-    <w:p>
-      <w:pPr>
-        <w:rPr>
-          <w:b/>
-          <w:color w:val="000000" w:themeColor="text1"/>
-          <w:lang w:val="en-US"/>
-        </w:rPr>
-      </w:pPr>
-    </w:p>
-    <w:p>
-      <w:pPr>
-        <w:rPr>
-          <w:b/>
-          <w:color w:val="000000" w:themeColor="text1"/>
-          <w:lang w:val="en-US"/>
-        </w:rPr>
-      </w:pPr>
-      <w:r>
-        <w:rPr>
-          <w:b/>
-          <w:color w:val="000000" w:themeColor="text1"/>
-          <w:lang w:val="en-US"/>
-        </w:rPr>
-        <w:t>4.  Schedule</w:t>
-      </w:r>
-    </w:p>
-    <w:p>
-      <w:pPr>
-        <w:rPr>
-          <w:b/>
-          <w:color w:val="000000" w:themeColor="text1"/>
-          <w:lang w:val="en-US"/>
-        </w:rPr>
-      </w:pPr>
-    </w:p>
-    <w:p>
-      <w:pPr>
-        <w:rPr>
-          <w:b/>
-          <w:color w:val="000000" w:themeColor="text1"/>
-          <w:lang w:val="en-US"/>
-        </w:rPr>
-      </w:pPr>
-      <w:r>
-        <w:rPr>
-          <w:b/>
-          <w:color w:val="000000" w:themeColor="text1"/>
-          <w:lang w:val="en-US"/>
-        </w:rPr>
-        <w:t>5.  Risks</w:t>
-      </w:r>
-    </w:p>
-    <w:p>
-      <w:pPr>
-        <w:rPr>
-          <w:color w:val="000000" w:themeColor="text1"/>
-          <w:lang w:val="en-US"/>
-        </w:rPr>
-      </w:pPr>
-      <w:r>
-        <w:rPr>
-          <w:b/>
-          <w:color w:val="000000" w:themeColor="text1"/>
-          <w:lang w:val="en-US"/>
-        </w:rPr>
-        <w:t>Authentication</w:t>
-      </w:r>
-      <w:r>
-        <w:rPr>
-          <w:b/>
+        <w:drawing>
+          <wp:anchor distT="0" distB="0" distL="114300" distR="114300" simplePos="0" relativeHeight="251658240" behindDoc="0" locked="0" layoutInCell="1" allowOverlap="1">
+            <wp:simplePos x="0" y="0"/>
+            <wp:positionH relativeFrom="column">
+              <wp:posOffset>419100</wp:posOffset>
+            </wp:positionH>
+            <wp:positionV relativeFrom="paragraph">
+              <wp:posOffset>3810</wp:posOffset>
+            </wp:positionV>
+            <wp:extent cx="4533900" cy="2619375"/>
+            <wp:effectExtent l="0" t="0" r="0" b="9525"/>
+            <wp:wrapTopAndBottom/>
+            <wp:docPr id="2" name="Picture 2"/>
+            <wp:cNvGraphicFramePr>
+              <a:graphicFrameLocks xmlns:a="http://schemas.openxmlformats.org/drawingml/2006/main" noChangeAspect="1"/>
+            </wp:cNvGraphicFramePr>
+            <a:graphic xmlns:a="http://schemas.openxmlformats.org/drawingml/2006/main">
+              <a:graphicData uri="http://schemas.openxmlformats.org/drawingml/2006/picture">
+                <pic:pic xmlns:pic="http://schemas.openxmlformats.org/drawingml/2006/picture">
+                  <pic:nvPicPr>
+                    <pic:cNvPr id="0" name="Picture 2"/>
+                    <pic:cNvPicPr>
+                      <a:picLocks noChangeAspect="1" noChangeArrowheads="1"/>
+                    </pic:cNvPicPr>
+                  </pic:nvPicPr>
+                  <pic:blipFill>
+                    <a:blip r:embed="rId5">
+                      <a:extLst>
+                        <a:ext uri="{28A0092B-C50C-407E-A947-70E740481C1C}">
+                          <a14:useLocalDpi xmlns:a14="http://schemas.microsoft.com/office/drawing/2010/main" val="0"/>
+                        </a:ext>
+                      </a:extLst>
+                    </a:blip>
+                    <a:srcRect/>
+                    <a:stretch>
+                      <a:fillRect/>
+                    </a:stretch>
+                  </pic:blipFill>
+                  <pic:spPr bwMode="auto">
+                    <a:xfrm>
+                      <a:off x="0" y="0"/>
+                      <a:ext cx="4533900" cy="2619375"/>
+                    </a:xfrm>
+                    <a:prstGeom prst="rect">
+                      <a:avLst/>
+                    </a:prstGeom>
+                    <a:noFill/>
+                    <a:ln>
+                      <a:noFill/>
+                    </a:ln>
+                  </pic:spPr>
+                </pic:pic>
+              </a:graphicData>
+            </a:graphic>
+            <wp14:sizeRelH relativeFrom="margin">
+              <wp14:pctWidth>0</wp14:pctWidth>
+            </wp14:sizeRelH>
+          </wp:anchor>
+        </w:drawing>
+      </w:r>
+      <w:r>
+        <w:rPr>
+          <w:b/>
+          <w:color w:val="000000" w:themeColor="text1"/>
+          <w:lang w:val="en-US"/>
+        </w:rPr>
+        <w:t>Figure 3.1 Login interface (Java Swing)</w:t>
+      </w:r>
+    </w:p>
+    <w:p>
+      <w:pPr>
+        <w:pStyle w:val="ListParagraph"/>
+        <w:numPr>
+          <w:ilvl w:val="1"/>
+          <w:numId w:val="26"/>
+        </w:numPr>
+        <w:rPr>
+          <w:color w:val="000000" w:themeColor="text1"/>
+          <w:lang w:val="en-US"/>
+        </w:rPr>
+      </w:pPr>
+      <w:r>
+        <w:rPr>
+          <w:color w:val="000000" w:themeColor="text1"/>
+          <w:lang w:val="en-US"/>
+        </w:rPr>
+        <w:t xml:space="preserve">GUI of </w:t>
+      </w:r>
+      <w:r>
+        <w:rPr>
+          <w:color w:val="000000" w:themeColor="text1"/>
+          <w:lang w:val="en-US"/>
+        </w:rPr>
+        <w:t>Employee</w:t>
+      </w:r>
+      <w:r>
+        <w:rPr>
+          <w:color w:val="000000" w:themeColor="text1"/>
+          <w:lang w:val="en-US"/>
+        </w:rPr>
+        <w:t>:</w:t>
+      </w:r>
+    </w:p>
+    <w:p>
+      <w:pPr>
+        <w:pStyle w:val="ListParagraph"/>
+        <w:numPr>
+          <w:ilvl w:val="2"/>
+          <w:numId w:val="26"/>
+        </w:numPr>
+        <w:rPr>
+          <w:color w:val="000000" w:themeColor="text1"/>
+          <w:lang w:val="en-US"/>
+        </w:rPr>
+      </w:pPr>
+      <w:r>
+        <w:rPr>
+          <w:color w:val="000000" w:themeColor="text1"/>
+          <w:lang w:val="en-US"/>
+        </w:rPr>
+        <w:t>Scan: opens camera stream to scan the barcode</w:t>
+      </w:r>
+    </w:p>
+    <w:p>
+      <w:pPr>
+        <w:pStyle w:val="ListParagraph"/>
+        <w:numPr>
+          <w:ilvl w:val="2"/>
+          <w:numId w:val="26"/>
+        </w:numPr>
+        <w:rPr>
+          <w:color w:val="000000" w:themeColor="text1"/>
+          <w:lang w:val="en-US"/>
+        </w:rPr>
+      </w:pPr>
+      <w:r>
+        <w:rPr>
+          <w:color w:val="000000" w:themeColor="text1"/>
+          <w:lang w:val="en-US"/>
+        </w:rPr>
+        <w:t>Submit: sends request to server side (retrieving product name, storing transactions)</w:t>
+      </w:r>
+    </w:p>
+    <w:p>
+      <w:pPr>
+        <w:pStyle w:val="ListParagraph"/>
+        <w:numPr>
+          <w:ilvl w:val="2"/>
+          <w:numId w:val="26"/>
+        </w:numPr>
+        <w:rPr>
+          <w:color w:val="000000" w:themeColor="text1"/>
+          <w:lang w:val="en-US"/>
+        </w:rPr>
+      </w:pPr>
+      <w:r>
+        <w:rPr>
+          <w:color w:val="000000" w:themeColor="text1"/>
+          <w:lang w:val="en-US"/>
+        </w:rPr>
+        <w:t>Logout: return the login page</w:t>
+      </w:r>
+    </w:p>
+    <w:p>
+      <w:pPr>
+        <w:rPr>
+          <w:color w:val="000000" w:themeColor="text1"/>
+          <w:lang w:val="en-US"/>
+        </w:rPr>
+      </w:pPr>
+      <w:r>
+        <w:rPr>
+          <w:noProof/>
+          <w:color w:val="000000" w:themeColor="text1"/>
+          <w:lang w:eastAsia="vi-VN"/>
+        </w:rPr>
+        <w:drawing>
+          <wp:inline distT="0" distB="0" distL="0" distR="0">
+            <wp:extent cx="5905500" cy="3209925"/>
+            <wp:effectExtent l="0" t="0" r="0" b="9525"/>
+            <wp:docPr id="3" name="Picture 3"/>
+            <wp:cNvGraphicFramePr>
+              <a:graphicFrameLocks xmlns:a="http://schemas.openxmlformats.org/drawingml/2006/main" noChangeAspect="1"/>
+            </wp:cNvGraphicFramePr>
+            <a:graphic xmlns:a="http://schemas.openxmlformats.org/drawingml/2006/main">
+              <a:graphicData uri="http://schemas.openxmlformats.org/drawingml/2006/picture">
+                <pic:pic xmlns:pic="http://schemas.openxmlformats.org/drawingml/2006/picture">
+                  <pic:nvPicPr>
+                    <pic:cNvPr id="0" name="Picture 3"/>
+                    <pic:cNvPicPr>
+                      <a:picLocks noChangeAspect="1" noChangeArrowheads="1"/>
+                    </pic:cNvPicPr>
+                  </pic:nvPicPr>
+                  <pic:blipFill>
+                    <a:blip r:embed="rId6" cstate="print">
+                      <a:extLst>
+                        <a:ext uri="{28A0092B-C50C-407E-A947-70E740481C1C}">
+                          <a14:useLocalDpi xmlns:a14="http://schemas.microsoft.com/office/drawing/2010/main" val="0"/>
+                        </a:ext>
+                      </a:extLst>
+                    </a:blip>
+                    <a:srcRect/>
+                    <a:stretch>
+                      <a:fillRect/>
+                    </a:stretch>
+                  </pic:blipFill>
+                  <pic:spPr bwMode="auto">
+                    <a:xfrm>
+                      <a:off x="0" y="0"/>
+                      <a:ext cx="5905500" cy="3209925"/>
+                    </a:xfrm>
+                    <a:prstGeom prst="rect">
+                      <a:avLst/>
+                    </a:prstGeom>
+                    <a:noFill/>
+                    <a:ln>
+                      <a:noFill/>
+                    </a:ln>
+                  </pic:spPr>
+                </pic:pic>
+              </a:graphicData>
+            </a:graphic>
+          </wp:inline>
+        </w:drawing>
+      </w:r>
+    </w:p>
+    <w:p>
+      <w:pPr>
+        <w:ind w:left="720" w:firstLine="720"/>
+        <w:rPr>
+          <w:color w:val="000000" w:themeColor="text1"/>
+          <w:lang w:val="en-US"/>
+        </w:rPr>
+      </w:pPr>
+      <w:r>
+        <w:rPr>
+          <w:b/>
+          <w:color w:val="000000" w:themeColor="text1"/>
+          <w:lang w:val="en-US"/>
+        </w:rPr>
+        <w:t>Figure 3.</w:t>
+      </w:r>
+      <w:r>
+        <w:rPr>
+          <w:b/>
+          <w:color w:val="000000" w:themeColor="text1"/>
+          <w:lang w:val="en-US"/>
+        </w:rPr>
+        <w:t>2 Employee</w:t>
+      </w:r>
+      <w:r>
+        <w:rPr>
+          <w:b/>
+          <w:color w:val="000000" w:themeColor="text1"/>
+          <w:lang w:val="en-US"/>
+        </w:rPr>
+        <w:t xml:space="preserve"> interface (Java Swing</w:t>
+      </w:r>
+      <w:r>
+        <w:rPr>
+          <w:b/>
+          <w:color w:val="000000" w:themeColor="text1"/>
+          <w:lang w:val="en-US"/>
+        </w:rPr>
+        <w:t>)</w:t>
+      </w:r>
+    </w:p>
+    <w:p>
+      <w:pPr>
+        <w:pStyle w:val="ListParagraph"/>
+        <w:numPr>
+          <w:ilvl w:val="1"/>
+          <w:numId w:val="26"/>
+        </w:numPr>
+        <w:tabs>
+          <w:tab w:val="left" w:pos="1265"/>
+        </w:tabs>
+        <w:rPr>
+          <w:b/>
+          <w:lang w:val="en-US"/>
+        </w:rPr>
+      </w:pPr>
+      <w:r>
+        <w:rPr>
+          <w:lang w:val="en-US"/>
+        </w:rPr>
+        <w:t>GUI of Manager:</w:t>
+      </w:r>
+    </w:p>
+    <w:p>
+      <w:pPr>
+        <w:pStyle w:val="ListParagraph"/>
+        <w:numPr>
+          <w:ilvl w:val="2"/>
+          <w:numId w:val="26"/>
+        </w:numPr>
+        <w:tabs>
+          <w:tab w:val="left" w:pos="1265"/>
+        </w:tabs>
+        <w:rPr>
+          <w:lang w:val="en-US"/>
+        </w:rPr>
+      </w:pPr>
+      <w:r>
+        <w:rPr>
+          <w:lang w:val="en-US"/>
+        </w:rPr>
+        <w:t>W</w:t>
+      </w:r>
+    </w:p>
+    <w:p>
+      <w:pPr>
+        <w:pStyle w:val="ListParagraph"/>
+        <w:numPr>
+          <w:ilvl w:val="2"/>
+          <w:numId w:val="26"/>
+        </w:numPr>
+        <w:tabs>
+          <w:tab w:val="left" w:pos="1265"/>
+        </w:tabs>
+        <w:rPr>
+          <w:lang w:val="en-US"/>
+        </w:rPr>
+      </w:pPr>
+      <w:r>
+        <w:rPr>
+          <w:lang w:val="en-US"/>
+        </w:rPr>
+        <w:t>R</w:t>
+      </w:r>
+    </w:p>
+    <w:p>
+      <w:pPr>
+        <w:tabs>
+          <w:tab w:val="left" w:pos="1265"/>
+        </w:tabs>
+        <w:rPr>
+          <w:lang w:val="en-US"/>
+        </w:rPr>
+      </w:pPr>
+      <w:r>
+        <w:rPr>
+          <w:b/>
+          <w:lang w:val="en-US"/>
+        </w:rPr>
+        <w:t xml:space="preserve">Server: </w:t>
+      </w:r>
+      <w:r>
+        <w:rPr>
+          <w:lang w:val="en-US"/>
+        </w:rPr>
+        <w:t>Web applicat</w:t>
+      </w:r>
+      <w:r>
+        <w:rPr>
+          <w:lang w:val="en-US"/>
+        </w:rPr>
+        <w:t>ion provides Axis2 web services (Back-end is written in Java)</w:t>
+      </w:r>
+      <w:r>
+        <w:rPr>
+          <w:lang w:val="en-US"/>
+        </w:rPr>
+        <w:t>:</w:t>
+      </w:r>
+    </w:p>
+    <w:p>
+      <w:pPr>
+        <w:pStyle w:val="ListParagraph"/>
+        <w:numPr>
+          <w:ilvl w:val="0"/>
+          <w:numId w:val="31"/>
+        </w:numPr>
+        <w:tabs>
+          <w:tab w:val="left" w:pos="1265"/>
+        </w:tabs>
+        <w:rPr>
+          <w:lang w:val="en-US"/>
+        </w:rPr>
+      </w:pPr>
+      <w:r>
+        <w:rPr>
+          <w:lang w:val="en-US"/>
+        </w:rPr>
+        <w:lastRenderedPageBreak/>
+        <w:t>Run on Tomcat server 7.0+</w:t>
+      </w:r>
+    </w:p>
+    <w:p>
+      <w:pPr>
+        <w:pStyle w:val="ListParagraph"/>
+        <w:numPr>
+          <w:ilvl w:val="0"/>
+          <w:numId w:val="31"/>
+        </w:numPr>
+        <w:tabs>
+          <w:tab w:val="left" w:pos="1265"/>
+        </w:tabs>
+        <w:rPr>
+          <w:lang w:val="en-US"/>
+        </w:rPr>
+      </w:pPr>
+      <w:r>
+        <w:rPr>
+          <w:lang w:val="en-US"/>
+        </w:rPr>
+        <w:t>Communicates with client side via HTTP</w:t>
+      </w:r>
+    </w:p>
+    <w:p>
+      <w:pPr>
+        <w:pStyle w:val="ListParagraph"/>
+        <w:numPr>
+          <w:ilvl w:val="0"/>
+          <w:numId w:val="31"/>
+        </w:numPr>
+        <w:tabs>
+          <w:tab w:val="left" w:pos="1265"/>
+        </w:tabs>
+        <w:rPr>
+          <w:lang w:val="en-US"/>
+        </w:rPr>
+      </w:pPr>
+      <w:r>
+        <w:rPr>
+          <w:lang w:val="en-US"/>
+        </w:rPr>
+        <w:t>Connects with Database (MySQL) via JDBC (queries)</w:t>
+      </w:r>
+    </w:p>
+    <w:p>
+      <w:pPr>
+        <w:pStyle w:val="ListParagraph"/>
+        <w:numPr>
+          <w:ilvl w:val="0"/>
+          <w:numId w:val="31"/>
+        </w:numPr>
+        <w:tabs>
+          <w:tab w:val="left" w:pos="1265"/>
+        </w:tabs>
+        <w:rPr>
+          <w:lang w:val="en-US"/>
+        </w:rPr>
+      </w:pPr>
+      <w:r>
+        <w:rPr>
+          <w:lang w:val="en-US"/>
+        </w:rPr>
+        <w:t xml:space="preserve">Database:  uses </w:t>
+      </w:r>
+      <w:proofErr w:type="spellStart"/>
+      <w:r>
+        <w:rPr>
+          <w:lang w:val="en-US"/>
+        </w:rPr>
+        <w:t>phpMyAdmin</w:t>
+      </w:r>
+      <w:proofErr w:type="spellEnd"/>
+      <w:r>
+        <w:rPr>
+          <w:lang w:val="en-US"/>
+        </w:rPr>
+        <w:t xml:space="preserve"> (run on Apache </w:t>
+      </w:r>
+      <w:r>
+        <w:rPr>
+          <w:lang w:val="en-US"/>
+        </w:rPr>
+        <w:t xml:space="preserve">local </w:t>
+      </w:r>
+      <w:r>
+        <w:rPr>
+          <w:lang w:val="en-US"/>
+        </w:rPr>
+        <w:t xml:space="preserve">web server) tool to run SQL </w:t>
+      </w:r>
+      <w:r>
+        <w:rPr>
+          <w:lang w:val="en-US"/>
+        </w:rPr>
+        <w:t>queries. The database is also hosted in a local server which can be accessed from the server side.</w:t>
+      </w:r>
+      <w:r>
+        <w:rPr>
+          <w:lang w:val="en-US"/>
+        </w:rPr>
+        <w:t xml:space="preserve"> </w:t>
+      </w:r>
+      <w:r>
+        <w:rPr>
+          <w:lang w:val="en-US"/>
+        </w:rPr>
+        <w:t xml:space="preserve"> </w:t>
+      </w:r>
+    </w:p>
+    <w:p>
+      <w:pPr>
+        <w:rPr>
+          <w:color w:val="000000" w:themeColor="text1"/>
+          <w:lang w:val="en-US"/>
+        </w:rPr>
+      </w:pPr>
+      <w:r>
+        <w:rPr>
+          <w:noProof/>
+          <w:color w:val="000000" w:themeColor="text1"/>
+          <w:lang w:eastAsia="vi-VN"/>
+        </w:rPr>
+        <w:drawing>
+          <wp:inline distT="0" distB="0" distL="0" distR="0">
+            <wp:extent cx="5923915" cy="5017135"/>
+            <wp:effectExtent l="0" t="0" r="635" b="0"/>
+            <wp:docPr id="6" name="Picture 6"/>
+            <wp:cNvGraphicFramePr>
+              <a:graphicFrameLocks xmlns:a="http://schemas.openxmlformats.org/drawingml/2006/main" noChangeAspect="1"/>
+            </wp:cNvGraphicFramePr>
+            <a:graphic xmlns:a="http://schemas.openxmlformats.org/drawingml/2006/main">
+              <a:graphicData uri="http://schemas.openxmlformats.org/drawingml/2006/picture">
+                <pic:pic xmlns:pic="http://schemas.openxmlformats.org/drawingml/2006/picture">
+                  <pic:nvPicPr>
+                    <pic:cNvPr id="0" name="Picture 6"/>
+                    <pic:cNvPicPr>
+                      <a:picLocks noChangeAspect="1" noChangeArrowheads="1"/>
+                    </pic:cNvPicPr>
+                  </pic:nvPicPr>
+                  <pic:blipFill>
+                    <a:blip r:embed="rId7">
+                      <a:extLst>
+                        <a:ext uri="{28A0092B-C50C-407E-A947-70E740481C1C}">
+                          <a14:useLocalDpi xmlns:a14="http://schemas.microsoft.com/office/drawing/2010/main" val="0"/>
+                        </a:ext>
+                      </a:extLst>
+                    </a:blip>
+                    <a:srcRect/>
+                    <a:stretch>
+                      <a:fillRect/>
+                    </a:stretch>
+                  </pic:blipFill>
+                  <pic:spPr bwMode="auto">
+                    <a:xfrm>
+                      <a:off x="0" y="0"/>
+                      <a:ext cx="5923915" cy="5017135"/>
+                    </a:xfrm>
+                    <a:prstGeom prst="rect">
+                      <a:avLst/>
+                    </a:prstGeom>
+                    <a:noFill/>
+                    <a:ln>
+                      <a:noFill/>
+                    </a:ln>
+                  </pic:spPr>
+                </pic:pic>
+              </a:graphicData>
+            </a:graphic>
+          </wp:inline>
+        </w:drawing>
+      </w:r>
+    </w:p>
+    <w:p>
+      <w:pPr>
+        <w:rPr>
+          <w:b/>
+          <w:color w:val="000000" w:themeColor="text1"/>
+          <w:lang w:val="en-US"/>
+        </w:rPr>
+      </w:pPr>
+      <w:r>
+        <w:rPr>
+          <w:color w:val="000000" w:themeColor="text1"/>
+          <w:lang w:val="en-US"/>
+        </w:rPr>
+        <w:tab/>
+      </w:r>
+      <w:r>
+        <w:rPr>
+          <w:color w:val="000000" w:themeColor="text1"/>
+          <w:lang w:val="en-US"/>
+        </w:rPr>
+        <w:tab/>
+      </w:r>
+      <w:r>
+        <w:rPr>
+          <w:color w:val="000000" w:themeColor="text1"/>
+          <w:lang w:val="en-US"/>
+        </w:rPr>
+        <w:tab/>
+      </w:r>
+      <w:r>
+        <w:rPr>
+          <w:color w:val="000000" w:themeColor="text1"/>
+          <w:lang w:val="en-US"/>
+        </w:rPr>
+        <w:tab/>
+      </w:r>
+      <w:r>
+        <w:rPr>
+          <w:b/>
+          <w:color w:val="000000" w:themeColor="text1"/>
+          <w:lang w:val="en-US"/>
+        </w:rPr>
+        <w:t>Figure 1.4 Basic database structure</w:t>
+      </w:r>
+    </w:p>
+    <w:p>
+      <w:pPr>
+        <w:rPr>
+          <w:b/>
+          <w:color w:val="000000" w:themeColor="text1"/>
+          <w:lang w:val="en-US"/>
+        </w:rPr>
+      </w:pPr>
+      <w:r>
+        <w:rPr>
+          <w:b/>
+          <w:color w:val="000000" w:themeColor="text1"/>
+          <w:lang w:val="en-US"/>
+        </w:rPr>
+        <w:br w:type="page"/>
+      </w:r>
+    </w:p>
+    <w:p>
+      <w:pPr>
+        <w:rPr>
+          <w:b/>
+          <w:color w:val="000000" w:themeColor="text1"/>
+          <w:lang w:val="en-US"/>
+        </w:rPr>
+      </w:pPr>
+    </w:p>
+    <w:p>
+      <w:pPr>
+        <w:rPr>
+          <w:b/>
+          <w:color w:val="000000" w:themeColor="text1"/>
+          <w:lang w:val="en-US"/>
+        </w:rPr>
+      </w:pPr>
+      <w:r>
+        <w:rPr>
+          <w:b/>
+          <w:color w:val="000000" w:themeColor="text1"/>
+          <w:lang w:val="en-US"/>
+        </w:rPr>
+        <w:t>5. Management Control</w:t>
+      </w:r>
+    </w:p>
+    <w:p>
+      <w:pPr>
+        <w:rPr>
+          <w:b/>
+          <w:color w:val="000000" w:themeColor="text1"/>
+          <w:lang w:val="en-US"/>
+        </w:rPr>
+      </w:pPr>
+      <w:r>
+        <w:rPr>
+          <w:b/>
+          <w:color w:val="000000" w:themeColor="text1"/>
+          <w:lang w:val="en-US"/>
+        </w:rPr>
+        <w:t>5.1 Version Control</w:t>
+      </w:r>
+    </w:p>
+    <w:p>
+      <w:pPr>
+        <w:rPr>
+          <w:color w:val="000000" w:themeColor="text1"/>
+          <w:lang w:val="en-US"/>
+        </w:rPr>
+      </w:pPr>
+      <w:r>
+        <w:rPr>
+          <w:color w:val="000000" w:themeColor="text1"/>
+          <w:lang w:val="en-US"/>
+        </w:rPr>
+        <w:t xml:space="preserve">The project source code is uploaded weekly on </w:t>
+      </w:r>
+      <w:proofErr w:type="spellStart"/>
+      <w:r>
+        <w:rPr>
+          <w:color w:val="000000" w:themeColor="text1"/>
+          <w:lang w:val="en-US"/>
+        </w:rPr>
+        <w:t>Github</w:t>
+      </w:r>
+      <w:proofErr w:type="spellEnd"/>
+      <w:r>
+        <w:rPr>
+          <w:color w:val="000000" w:themeColor="text1"/>
+          <w:lang w:val="en-US"/>
+        </w:rPr>
+        <w:t xml:space="preserve"> (with support tool </w:t>
+      </w:r>
+      <w:proofErr w:type="spellStart"/>
+      <w:r>
+        <w:rPr>
+          <w:color w:val="000000" w:themeColor="text1"/>
+          <w:lang w:val="en-US"/>
+        </w:rPr>
+        <w:t>Git</w:t>
+      </w:r>
+      <w:proofErr w:type="spellEnd"/>
+      <w:r>
+        <w:rPr>
+          <w:color w:val="000000" w:themeColor="text1"/>
+          <w:lang w:val="en-US"/>
+        </w:rPr>
+        <w:t xml:space="preserve"> Bash to clone the local repository, pull, push, commit and merge branch, etc.)</w:t>
+      </w:r>
+      <w:r>
+        <w:rPr>
+          <w:color w:val="000000" w:themeColor="text1"/>
+          <w:lang w:val="en-US"/>
+        </w:rPr>
+        <w:t>. Since there were some unexpected errors that prevented some laptops from creating webs services</w:t>
+      </w:r>
+      <w:r>
+        <w:rPr>
+          <w:color w:val="000000" w:themeColor="text1"/>
+          <w:lang w:val="en-US"/>
+        </w:rPr>
+        <w:t xml:space="preserve"> axis2 that cost too much time to fix</w:t>
+      </w:r>
+      <w:r>
+        <w:rPr>
+          <w:color w:val="000000" w:themeColor="text1"/>
+          <w:lang w:val="en-US"/>
+        </w:rPr>
+        <w:t>, we decided to upload different .</w:t>
+      </w:r>
+      <w:proofErr w:type="spellStart"/>
+      <w:r>
+        <w:rPr>
+          <w:color w:val="000000" w:themeColor="text1"/>
+          <w:lang w:val="en-US"/>
+        </w:rPr>
+        <w:t>rar</w:t>
+      </w:r>
+      <w:proofErr w:type="spellEnd"/>
+      <w:r>
+        <w:rPr>
+          <w:color w:val="000000" w:themeColor="text1"/>
+          <w:lang w:val="en-US"/>
+        </w:rPr>
+        <w:t xml:space="preserve"> files with different versions</w:t>
+      </w:r>
+      <w:r>
+        <w:rPr>
+          <w:color w:val="000000" w:themeColor="text1"/>
+          <w:lang w:val="en-US"/>
+        </w:rPr>
+        <w:t xml:space="preserve"> to</w:t>
+      </w:r>
+      <w:r>
+        <w:rPr>
+          <w:color w:val="000000" w:themeColor="text1"/>
+          <w:lang w:val="en-US"/>
+        </w:rPr>
+        <w:t xml:space="preserve"> </w:t>
+      </w:r>
+      <w:proofErr w:type="spellStart"/>
+      <w:r>
+        <w:rPr>
+          <w:color w:val="000000" w:themeColor="text1"/>
+          <w:lang w:val="en-US"/>
+        </w:rPr>
+        <w:t>git</w:t>
+      </w:r>
+      <w:r>
+        <w:rPr>
+          <w:color w:val="000000" w:themeColor="text1"/>
+          <w:lang w:val="en-US"/>
+        </w:rPr>
+        <w:t>hub</w:t>
+      </w:r>
+      <w:proofErr w:type="spellEnd"/>
+      <w:r>
+        <w:rPr>
+          <w:color w:val="000000" w:themeColor="text1"/>
+          <w:lang w:val="en-US"/>
+        </w:rPr>
+        <w:t xml:space="preserve"> </w:t>
+      </w:r>
+      <w:r>
+        <w:rPr>
+          <w:color w:val="000000" w:themeColor="text1"/>
+          <w:lang w:val="en-US"/>
+        </w:rPr>
+        <w:t xml:space="preserve">in order </w:t>
+      </w:r>
+      <w:r>
+        <w:rPr>
+          <w:color w:val="000000" w:themeColor="text1"/>
+          <w:lang w:val="en-US"/>
+        </w:rPr>
+        <w:t>to keep track of the server errors.</w:t>
+      </w:r>
+    </w:p>
+    <w:p>
+      <w:pPr>
+        <w:rPr>
+          <w:color w:val="000000" w:themeColor="text1"/>
+          <w:lang w:val="en-US"/>
+        </w:rPr>
+      </w:pPr>
+      <w:r>
+        <w:rPr>
+          <w:color w:val="000000" w:themeColor="text1"/>
+          <w:lang w:val="en-US"/>
+        </w:rPr>
+        <w:t xml:space="preserve">Link to </w:t>
+      </w:r>
+      <w:proofErr w:type="spellStart"/>
+      <w:r>
+        <w:rPr>
+          <w:color w:val="000000" w:themeColor="text1"/>
+          <w:lang w:val="en-US"/>
+        </w:rPr>
+        <w:t>github</w:t>
+      </w:r>
+      <w:proofErr w:type="spellEnd"/>
+      <w:r>
+        <w:rPr>
+          <w:color w:val="000000" w:themeColor="text1"/>
+          <w:lang w:val="en-US"/>
+        </w:rPr>
+        <w:t>:</w:t>
+      </w:r>
+      <w:r>
+        <w:t xml:space="preserve"> </w:t>
+      </w:r>
+      <w:hyperlink r:id="rId8" w:history="1">
+        <w:r>
+          <w:rPr>
+            <w:rStyle w:val="Hyperlink"/>
+            <w:lang w:val="en-US"/>
+          </w:rPr>
+          <w:t>https://github.com/KuroViet97/MyLittleShop/</w:t>
+        </w:r>
+      </w:hyperlink>
+    </w:p>
+    <w:p>
+      <w:pPr>
+        <w:rPr>
+          <w:color w:val="000000" w:themeColor="text1"/>
+          <w:lang w:val="en-US"/>
+        </w:rPr>
+      </w:pPr>
+      <w:r>
+        <w:rPr>
+          <w:color w:val="000000" w:themeColor="text1"/>
+          <w:lang w:val="en-US"/>
+        </w:rPr>
+        <w:t>KuroViet97: Viet (master)</w:t>
+      </w:r>
+    </w:p>
+    <w:p>
+      <w:pPr>
+        <w:rPr>
+          <w:color w:val="000000" w:themeColor="text1"/>
+          <w:lang w:val="en-US"/>
+        </w:rPr>
+      </w:pPr>
+      <w:r>
+        <w:rPr>
+          <w:color w:val="000000" w:themeColor="text1"/>
+          <w:lang w:val="en-US"/>
+        </w:rPr>
+        <w:t xml:space="preserve">Hoang19101997: Hoang </w:t>
+      </w:r>
+    </w:p>
+    <w:p>
+      <w:pPr>
+        <w:rPr>
+          <w:color w:val="000000" w:themeColor="text1"/>
+          <w:lang w:val="en-US"/>
+        </w:rPr>
+      </w:pPr>
+      <w:r>
+        <w:rPr>
+          <w:color w:val="000000" w:themeColor="text1"/>
+          <w:lang w:val="en-US"/>
+        </w:rPr>
+        <w:t xml:space="preserve">nguyenhaiduc1994: </w:t>
+      </w:r>
+      <w:proofErr w:type="spellStart"/>
+      <w:r>
+        <w:rPr>
+          <w:color w:val="000000" w:themeColor="text1"/>
+          <w:lang w:val="en-US"/>
+        </w:rPr>
+        <w:t>Duc</w:t>
+      </w:r>
+      <w:proofErr w:type="spellEnd"/>
+    </w:p>
+    <w:p>
+      <w:pPr>
+        <w:rPr>
+          <w:color w:val="000000" w:themeColor="text1"/>
+          <w:lang w:val="en-US"/>
+        </w:rPr>
+      </w:pPr>
+      <w:proofErr w:type="gramStart"/>
+      <w:r>
+        <w:rPr>
+          <w:color w:val="000000" w:themeColor="text1"/>
+          <w:lang w:val="en-US"/>
+        </w:rPr>
+        <w:t>quan</w:t>
+      </w:r>
+      <w:proofErr w:type="gramEnd"/>
+      <w:r>
+        <w:rPr>
+          <w:color w:val="000000" w:themeColor="text1"/>
+          <w:lang w:val="en-US"/>
+        </w:rPr>
+        <w:t>: Quan</w:t>
+      </w:r>
+      <w:r>
+        <w:rPr>
+          <w:color w:val="000000" w:themeColor="text1"/>
+          <w:lang w:val="en-US"/>
+        </w:rPr>
+        <w:br/>
+      </w:r>
+      <w:r>
+        <w:rPr>
+          <w:color w:val="000000" w:themeColor="text1"/>
+          <w:lang w:val="en-US"/>
+        </w:rPr>
+        <w:br/>
+        <w:t>The version control is a bit messy, and it is my fault not to control it well for this project. Specific tasks are transparently listed in 5.2 part.</w:t>
+      </w:r>
+    </w:p>
+    <w:p>
+      <w:pPr>
+        <w:rPr>
+          <w:b/>
+          <w:color w:val="000000" w:themeColor="text1"/>
+          <w:lang w:val="en-US"/>
+        </w:rPr>
+      </w:pPr>
+      <w:r>
+        <w:rPr>
+          <w:b/>
+          <w:color w:val="000000" w:themeColor="text1"/>
+          <w:lang w:val="en-US"/>
+        </w:rPr>
+        <w:t>5.2 Tasks</w:t>
+      </w:r>
+    </w:p>
+    <w:p>
+      <w:pPr>
+        <w:rPr>
+          <w:b/>
+          <w:color w:val="000000" w:themeColor="text1"/>
+          <w:lang w:val="en-US"/>
+        </w:rPr>
+      </w:pPr>
+      <w:r>
+        <w:rPr>
+          <w:b/>
+          <w:color w:val="000000" w:themeColor="text1"/>
+          <w:lang w:val="en-US"/>
+        </w:rPr>
+        <w:tab/>
+        <w:t>5.2.1. Le Hoang Quan – 9307</w:t>
+      </w:r>
+    </w:p>
+    <w:p>
+      <w:pPr>
+        <w:pStyle w:val="ListParagraph"/>
+        <w:numPr>
+          <w:ilvl w:val="1"/>
+          <w:numId w:val="32"/>
+        </w:numPr>
+        <w:rPr>
+          <w:color w:val="000000" w:themeColor="text1"/>
+          <w:lang w:val="en-US"/>
+        </w:rPr>
+      </w:pPr>
+      <w:r>
+        <w:rPr>
+          <w:color w:val="000000" w:themeColor="text1"/>
+          <w:lang w:val="en-US"/>
+        </w:rPr>
+        <w:t>Design graphical user interface for client side (Java Swing)</w:t>
+      </w:r>
+    </w:p>
+    <w:p>
+      <w:pPr>
+        <w:pStyle w:val="ListParagraph"/>
+        <w:numPr>
+          <w:ilvl w:val="1"/>
+          <w:numId w:val="32"/>
+        </w:numPr>
+        <w:rPr>
+          <w:color w:val="000000" w:themeColor="text1"/>
+          <w:lang w:val="en-US"/>
+        </w:rPr>
+      </w:pPr>
+      <w:r>
+        <w:rPr>
+          <w:color w:val="000000" w:themeColor="text1"/>
+          <w:lang w:val="en-US"/>
+        </w:rPr>
+        <w:t>Integrate</w:t>
+      </w:r>
+      <w:r>
+        <w:rPr>
+          <w:color w:val="000000" w:themeColor="text1"/>
+          <w:lang w:val="en-US"/>
+        </w:rPr>
+        <w:t xml:space="preserve"> client functions into GUI</w:t>
+      </w:r>
+    </w:p>
+    <w:p>
+      <w:pPr>
+        <w:pStyle w:val="ListParagraph"/>
+        <w:numPr>
+          <w:ilvl w:val="1"/>
+          <w:numId w:val="32"/>
+        </w:numPr>
+        <w:rPr>
+          <w:color w:val="000000" w:themeColor="text1"/>
+          <w:lang w:val="en-US"/>
+        </w:rPr>
+      </w:pPr>
+      <w:r>
+        <w:rPr>
+          <w:color w:val="000000" w:themeColor="text1"/>
+          <w:lang w:val="en-US"/>
+        </w:rPr>
+        <w:t>Implement codes that h</w:t>
+      </w:r>
+      <w:r>
+        <w:rPr>
+          <w:color w:val="000000" w:themeColor="text1"/>
+          <w:lang w:val="en-US"/>
+        </w:rPr>
+        <w:t>andle all client requests to server, display data on GUI (client-side)</w:t>
+      </w:r>
+      <w:r>
+        <w:rPr>
+          <w:color w:val="000000" w:themeColor="text1"/>
+          <w:lang w:val="en-US"/>
+        </w:rPr>
+        <w:t xml:space="preserve"> </w:t>
+      </w:r>
+    </w:p>
+    <w:p>
+      <w:pPr>
+        <w:pStyle w:val="ListParagraph"/>
+        <w:numPr>
+          <w:ilvl w:val="1"/>
+          <w:numId w:val="32"/>
+        </w:numPr>
+        <w:rPr>
+          <w:color w:val="000000" w:themeColor="text1"/>
+          <w:lang w:val="en-US"/>
+        </w:rPr>
+      </w:pPr>
+      <w:r>
+        <w:rPr>
+          <w:color w:val="000000" w:themeColor="text1"/>
+          <w:lang w:val="en-US"/>
+        </w:rPr>
+        <w:t>Handle queries for adding new shops and products on back-end server.</w:t>
+      </w:r>
+    </w:p>
+    <w:p>
+      <w:pPr>
+        <w:ind w:left="720"/>
+        <w:rPr>
+          <w:b/>
+          <w:color w:val="000000" w:themeColor="text1"/>
+          <w:lang w:val="en-US"/>
+        </w:rPr>
+      </w:pPr>
+      <w:r>
+        <w:rPr>
+          <w:b/>
+          <w:color w:val="000000" w:themeColor="text1"/>
+          <w:lang w:val="en-US"/>
+        </w:rPr>
+        <w:t xml:space="preserve">5.2.2. Nguyen Hai </w:t>
+      </w:r>
+      <w:proofErr w:type="spellStart"/>
+      <w:r>
+        <w:rPr>
+          <w:b/>
+          <w:color w:val="000000" w:themeColor="text1"/>
+          <w:lang w:val="en-US"/>
+        </w:rPr>
+        <w:t>Duc</w:t>
+      </w:r>
+      <w:proofErr w:type="spellEnd"/>
+      <w:r>
+        <w:rPr>
+          <w:b/>
+          <w:color w:val="000000" w:themeColor="text1"/>
+          <w:lang w:val="en-US"/>
+        </w:rPr>
+        <w:t xml:space="preserve"> – </w:t>
+      </w:r>
+    </w:p>
+    <w:p>
+      <w:pPr>
+        <w:pStyle w:val="ListParagraph"/>
+        <w:numPr>
+          <w:ilvl w:val="1"/>
+          <w:numId w:val="32"/>
+        </w:numPr>
+        <w:rPr>
+          <w:color w:val="000000" w:themeColor="text1"/>
+          <w:lang w:val="en-US"/>
+        </w:rPr>
+      </w:pPr>
+      <w:r>
+        <w:rPr>
+          <w:color w:val="000000" w:themeColor="text1"/>
+          <w:lang w:val="en-US"/>
+        </w:rPr>
+        <w:t xml:space="preserve">Implement Barcode reader &amp; generator in client side </w:t>
+      </w:r>
+    </w:p>
+    <w:p>
+      <w:pPr>
+        <w:pStyle w:val="ListParagraph"/>
+        <w:numPr>
+          <w:ilvl w:val="1"/>
+          <w:numId w:val="32"/>
+        </w:numPr>
+        <w:rPr>
+          <w:color w:val="000000" w:themeColor="text1"/>
+          <w:lang w:val="en-US"/>
+        </w:rPr>
+      </w:pPr>
+      <w:r>
+        <w:rPr>
+          <w:color w:val="000000" w:themeColor="text1"/>
+          <w:lang w:val="en-US"/>
+        </w:rPr>
+        <w:t>Draw diagrams of the design architecture of the projects</w:t>
+      </w:r>
+    </w:p>
+    <w:p>
+      <w:pPr>
+        <w:pStyle w:val="ListParagraph"/>
+        <w:numPr>
+          <w:ilvl w:val="1"/>
+          <w:numId w:val="32"/>
+        </w:numPr>
+        <w:rPr>
+          <w:color w:val="000000" w:themeColor="text1"/>
+          <w:lang w:val="en-US"/>
+        </w:rPr>
+      </w:pPr>
+      <w:r>
+        <w:rPr>
+          <w:color w:val="000000" w:themeColor="text1"/>
+          <w:lang w:val="en-US"/>
+        </w:rPr>
+        <w:t xml:space="preserve">Assist writing the report about </w:t>
+      </w:r>
+      <w:r>
+        <w:rPr>
+          <w:b/>
+          <w:color w:val="000000" w:themeColor="text1"/>
+          <w:lang w:val="en-US"/>
+        </w:rPr>
+        <w:t>how axis2 web services in server communicate with client</w:t>
+      </w:r>
+    </w:p>
+    <w:p>
+      <w:pPr>
+        <w:ind w:left="720"/>
+        <w:rPr>
+          <w:b/>
+          <w:color w:val="000000" w:themeColor="text1"/>
+          <w:lang w:val="en-US"/>
+        </w:rPr>
+      </w:pPr>
+      <w:r>
+        <w:rPr>
+          <w:b/>
+          <w:color w:val="000000" w:themeColor="text1"/>
+          <w:lang w:val="en-US"/>
+        </w:rPr>
+        <w:t xml:space="preserve">5.2.3. </w:t>
+      </w:r>
+      <w:r>
+        <w:rPr>
+          <w:b/>
+          <w:color w:val="000000" w:themeColor="text1"/>
+          <w:lang w:val="en-US"/>
+        </w:rPr>
+        <w:t>Hoang</w:t>
+      </w:r>
+    </w:p>
+    <w:p>
+      <w:pPr>
+        <w:pStyle w:val="ListParagraph"/>
+        <w:numPr>
+          <w:ilvl w:val="1"/>
+          <w:numId w:val="32"/>
+        </w:numPr>
+        <w:rPr>
+          <w:color w:val="000000" w:themeColor="text1"/>
+          <w:lang w:val="en-US"/>
+        </w:rPr>
+      </w:pPr>
+      <w:r>
+        <w:rPr>
+          <w:color w:val="000000" w:themeColor="text1"/>
+          <w:lang w:val="en-US"/>
+        </w:rPr>
+        <w:t>Design the</w:t>
+      </w:r>
+      <w:r>
+        <w:rPr>
+          <w:color w:val="000000" w:themeColor="text1"/>
+          <w:lang w:val="en-US"/>
+        </w:rPr>
+        <w:t xml:space="preserve"> connection between client and server using Axis2 web services</w:t>
+      </w:r>
+    </w:p>
+    <w:p>
+      <w:pPr>
+        <w:pStyle w:val="ListParagraph"/>
+        <w:numPr>
+          <w:ilvl w:val="1"/>
+          <w:numId w:val="32"/>
+        </w:numPr>
+        <w:rPr>
+          <w:color w:val="000000" w:themeColor="text1"/>
+          <w:lang w:val="en-US"/>
+        </w:rPr>
+      </w:pPr>
+      <w:r>
+        <w:rPr>
+          <w:color w:val="000000" w:themeColor="text1"/>
+          <w:lang w:val="en-US"/>
+        </w:rPr>
+        <w:t>Impl</w:t>
+      </w:r>
+      <w:r>
+        <w:rPr>
+          <w:color w:val="000000" w:themeColor="text1"/>
+          <w:lang w:val="en-US"/>
+        </w:rPr>
+        <w:t>ement security parts:</w:t>
+      </w:r>
+    </w:p>
+    <w:p>
+      <w:pPr>
+        <w:pStyle w:val="ListParagraph"/>
+        <w:numPr>
+          <w:ilvl w:val="2"/>
+          <w:numId w:val="32"/>
+        </w:numPr>
+        <w:rPr>
+          <w:color w:val="000000" w:themeColor="text1"/>
+          <w:lang w:val="en-US"/>
+        </w:rPr>
+      </w:pPr>
+      <w:r>
+        <w:rPr>
+          <w:color w:val="000000" w:themeColor="text1"/>
+          <w:lang w:val="en-US"/>
+        </w:rPr>
+        <w:lastRenderedPageBreak/>
+        <w:t>Messages (XML) between client and</w:t>
+      </w:r>
+      <w:r>
+        <w:rPr>
+          <w:color w:val="000000" w:themeColor="text1"/>
+          <w:lang w:val="en-US"/>
+        </w:rPr>
+        <w:t xml:space="preserve"> server are exchanged via </w:t>
+      </w:r>
+      <w:r>
+        <w:rPr>
+          <w:b/>
+          <w:color w:val="000000" w:themeColor="text1"/>
+          <w:lang w:val="en-US"/>
+        </w:rPr>
+        <w:t>HTTPS</w:t>
+      </w:r>
+      <w:r>
+        <w:rPr>
+          <w:b/>
+          <w:color w:val="000000" w:themeColor="text1"/>
+          <w:lang w:val="en-US"/>
+        </w:rPr>
+        <w:t xml:space="preserve"> port 8443 </w:t>
+      </w:r>
+      <w:r>
+        <w:rPr>
+          <w:color w:val="000000" w:themeColor="text1"/>
+          <w:lang w:val="en-US"/>
+        </w:rPr>
+        <w:t xml:space="preserve">instead of HTTP port 8080 </w:t>
+      </w:r>
+    </w:p>
+    <w:p>
+      <w:pPr>
+        <w:pStyle w:val="ListParagraph"/>
+        <w:numPr>
+          <w:ilvl w:val="2"/>
+          <w:numId w:val="32"/>
+        </w:numPr>
+        <w:rPr>
+          <w:color w:val="000000" w:themeColor="text1"/>
+          <w:lang w:val="en-US"/>
+        </w:rPr>
+      </w:pPr>
+      <w:r>
+        <w:rPr>
+          <w:color w:val="000000" w:themeColor="text1"/>
+          <w:lang w:val="en-US"/>
+        </w:rPr>
+        <w:t>Token-based login system (WS-security of Axis2)</w:t>
+      </w:r>
+    </w:p>
+    <w:p>
+      <w:pPr>
+        <w:ind w:left="720"/>
+        <w:rPr>
+          <w:b/>
+          <w:color w:val="000000" w:themeColor="text1"/>
+          <w:lang w:val="en-US"/>
+        </w:rPr>
+      </w:pPr>
+      <w:r>
+        <w:rPr>
+          <w:b/>
+          <w:color w:val="000000" w:themeColor="text1"/>
+          <w:lang w:val="en-US"/>
+        </w:rPr>
+        <w:t xml:space="preserve">5.2.4 Nguyen </w:t>
+      </w:r>
+      <w:proofErr w:type="gramStart"/>
+      <w:r>
+        <w:rPr>
+          <w:b/>
+          <w:color w:val="000000" w:themeColor="text1"/>
+          <w:lang w:val="en-US"/>
+        </w:rPr>
+        <w:t>The</w:t>
+      </w:r>
+      <w:proofErr w:type="gramEnd"/>
+      <w:r>
+        <w:rPr>
+          <w:b/>
+          <w:color w:val="000000" w:themeColor="text1"/>
+          <w:lang w:val="en-US"/>
+        </w:rPr>
+        <w:t xml:space="preserve"> Viet – 9990</w:t>
+      </w:r>
+    </w:p>
+    <w:p>
+      <w:pPr>
+        <w:pStyle w:val="ListParagraph"/>
+        <w:numPr>
+          <w:ilvl w:val="1"/>
+          <w:numId w:val="32"/>
+        </w:numPr>
+        <w:rPr>
+          <w:color w:val="000000" w:themeColor="text1"/>
+          <w:lang w:val="en-US"/>
+        </w:rPr>
+      </w:pPr>
+      <w:r>
+        <w:rPr>
+          <w:color w:val="000000" w:themeColor="text1"/>
+          <w:lang w:val="en-US"/>
+        </w:rPr>
+        <w:t>Design project architecture</w:t>
+      </w:r>
+    </w:p>
+    <w:p>
+      <w:pPr>
+        <w:pStyle w:val="ListParagraph"/>
+        <w:numPr>
+          <w:ilvl w:val="1"/>
+          <w:numId w:val="32"/>
+        </w:numPr>
+        <w:rPr>
+          <w:color w:val="000000" w:themeColor="text1"/>
+          <w:lang w:val="en-US"/>
+        </w:rPr>
+      </w:pPr>
+      <w:r>
+        <w:rPr>
+          <w:color w:val="000000" w:themeColor="text1"/>
+          <w:lang w:val="en-US"/>
+        </w:rPr>
+        <w:t>Create relational database</w:t>
+      </w:r>
+      <w:r>
+        <w:rPr>
+          <w:color w:val="000000" w:themeColor="text1"/>
+          <w:lang w:val="en-US"/>
+        </w:rPr>
+        <w:t xml:space="preserve"> (MySQL) and connect it to server (using JDBC)</w:t>
+      </w:r>
+      <w:r>
+        <w:rPr>
+          <w:color w:val="000000" w:themeColor="text1"/>
+          <w:lang w:val="en-US"/>
+        </w:rPr>
+        <w:t xml:space="preserve"> </w:t>
+      </w:r>
+    </w:p>
+    <w:p>
+      <w:pPr>
+        <w:pStyle w:val="ListParagraph"/>
+        <w:numPr>
+          <w:ilvl w:val="1"/>
+          <w:numId w:val="32"/>
+        </w:numPr>
+        <w:rPr>
+          <w:color w:val="000000" w:themeColor="text1"/>
+          <w:lang w:val="en-US"/>
+        </w:rPr>
+      </w:pPr>
+      <w:r>
+        <w:rPr>
+          <w:color w:val="000000" w:themeColor="text1"/>
+          <w:lang w:val="en-US"/>
+        </w:rPr>
+        <w:t>Implement codes for hash function (sha256) in back-end server.</w:t>
+      </w:r>
+      <w:r>
+        <w:rPr>
+          <w:color w:val="000000" w:themeColor="text1"/>
+          <w:lang w:val="en-US"/>
+        </w:rPr>
+        <w:t xml:space="preserve"> </w:t>
+      </w:r>
+      <w:r>
+        <w:rPr>
+          <w:color w:val="000000" w:themeColor="text1"/>
+          <w:lang w:val="en-US"/>
+        </w:rPr>
+        <w:t>(</w:t>
+      </w:r>
+      <w:r>
+        <w:rPr>
+          <w:color w:val="000000" w:themeColor="text1"/>
+          <w:lang w:val="en-US"/>
+        </w:rPr>
+        <w:t>Login passwords are stored as</w:t>
+      </w:r>
+      <w:r>
+        <w:rPr>
+          <w:color w:val="000000" w:themeColor="text1"/>
+          <w:lang w:val="en-US"/>
+        </w:rPr>
+        <w:t xml:space="preserve"> hash value inside the database)</w:t>
+      </w:r>
+    </w:p>
+    <w:p>
+      <w:pPr>
+        <w:pStyle w:val="ListParagraph"/>
+        <w:numPr>
+          <w:ilvl w:val="1"/>
+          <w:numId w:val="32"/>
+        </w:numPr>
+        <w:rPr>
+          <w:color w:val="000000" w:themeColor="text1"/>
+          <w:lang w:val="en-US"/>
+        </w:rPr>
+      </w:pPr>
+      <w:r>
+        <w:rPr>
+          <w:color w:val="000000" w:themeColor="text1"/>
+          <w:lang w:val="en-US"/>
+        </w:rPr>
+        <w:t>Implement codes for back-end server: getting queries for creating transact</w:t>
+      </w:r>
+      <w:r>
+        <w:rPr>
+          <w:color w:val="000000" w:themeColor="text1"/>
+          <w:lang w:val="en-US"/>
+        </w:rPr>
+        <w:t>ion in/out, viewing transaction (by different dates), comparing transaction (for adding stocks)</w:t>
+      </w:r>
+      <w:r>
+        <w:rPr>
+          <w:color w:val="000000" w:themeColor="text1"/>
+          <w:lang w:val="en-US"/>
+        </w:rPr>
+        <w:t>, getting data based on barcode</w:t>
+      </w:r>
+    </w:p>
+    <w:p>
+      <w:pPr>
+        <w:pStyle w:val="ListParagraph"/>
+        <w:numPr>
+          <w:ilvl w:val="1"/>
+          <w:numId w:val="32"/>
+        </w:numPr>
+        <w:rPr>
+          <w:color w:val="000000" w:themeColor="text1"/>
+          <w:lang w:val="en-US"/>
+        </w:rPr>
+      </w:pPr>
+      <w:r>
+        <w:rPr>
+          <w:color w:val="000000" w:themeColor="text1"/>
+          <w:lang w:val="en-US"/>
+        </w:rPr>
+        <w:t>Write documentation</w:t>
+      </w:r>
+      <w:r>
+        <w:rPr>
+          <w:color w:val="000000" w:themeColor="text1"/>
+          <w:lang w:val="en-US"/>
+        </w:rPr>
+        <w:t xml:space="preserve"> </w:t>
+      </w:r>
+      <w:r>
+        <w:rPr>
+          <w:color w:val="000000" w:themeColor="text1"/>
+          <w:lang w:val="en-US"/>
+        </w:rPr>
+        <w:t>of the project</w:t>
+      </w:r>
+    </w:p>
+    <w:p>
+      <w:pPr>
+        <w:pStyle w:val="ListParagraph"/>
+        <w:numPr>
+          <w:ilvl w:val="1"/>
+          <w:numId w:val="32"/>
+        </w:numPr>
+        <w:rPr>
+          <w:color w:val="000000" w:themeColor="text1"/>
+          <w:lang w:val="en-US"/>
+        </w:rPr>
+      </w:pPr>
+      <w:r>
+        <w:rPr>
+          <w:color w:val="000000" w:themeColor="text1"/>
+          <w:lang w:val="en-US"/>
+        </w:rPr>
+        <w:t>Write installation instruction for the project</w:t>
+      </w:r>
+    </w:p>
+    <w:p>
+      <w:pPr>
+        <w:rPr>
+          <w:b/>
+          <w:color w:val="000000" w:themeColor="text1"/>
+          <w:lang w:val="en-US"/>
+        </w:rPr>
+      </w:pPr>
+      <w:r>
+        <w:rPr>
+          <w:b/>
+          <w:color w:val="000000" w:themeColor="text1"/>
+          <w:lang w:val="en-US"/>
+        </w:rPr>
+        <w:t>5.</w:t>
+      </w:r>
+      <w:r>
+        <w:rPr>
+          <w:b/>
+          <w:color w:val="000000" w:themeColor="text1"/>
+          <w:lang w:val="en-US"/>
+        </w:rPr>
+        <w:t>3 Risk Management</w:t>
+      </w:r>
+    </w:p>
+    <w:p>
+      <w:pPr>
+        <w:rPr>
+          <w:color w:val="000000" w:themeColor="text1"/>
+          <w:lang w:val="en-US"/>
+        </w:rPr>
+      </w:pPr>
+      <w:r>
+        <w:rPr>
+          <w:b/>
+          <w:color w:val="000000" w:themeColor="text1"/>
+          <w:lang w:val="en-US"/>
+        </w:rPr>
+        <w:tab/>
+        <w:t>5.3.1. Random people are chosen to form a group</w:t>
+      </w:r>
+      <w:r>
+        <w:rPr>
           <w:color w:val="000000" w:themeColor="text1"/>
           <w:lang w:val="en-US"/>
         </w:rPr>
         <w:t xml:space="preserve">: </w:t>
       </w:r>
-      <w:r>
-        <w:rPr>
-          <w:color w:val="000000" w:themeColor="text1"/>
-          <w:lang w:val="en-US"/>
-        </w:rPr>
-        <w:t>It is impossible to recover forgotten password because data is stored as hash value inside database. For future implementat</w:t>
-      </w:r>
-      <w:r>
-        <w:rPr>
-          <w:color w:val="000000" w:themeColor="text1"/>
-          <w:lang w:val="en-US"/>
-        </w:rPr>
-        <w:t>ion, a function to allow user</w:t>
-      </w:r>
-      <w:r>
-        <w:rPr>
-          <w:color w:val="000000" w:themeColor="text1"/>
-          <w:lang w:val="en-US"/>
-        </w:rPr>
-        <w:t xml:space="preserve"> to reset password can be built to fix this problem.</w:t>
-      </w:r>
-    </w:p>
-    <w:p>
-      <w:pPr>
-        <w:rPr>
-          <w:color w:val="000000" w:themeColor="text1"/>
-          <w:lang w:val="en-US"/>
-        </w:rPr>
-      </w:pPr>
-    </w:p>
-    <w:p>
-      <w:pPr>
-        <w:rPr>
-          <w:b/>
-          <w:color w:val="000000" w:themeColor="text1"/>
-          <w:lang w:val="en-US"/>
-        </w:rPr>
-      </w:pPr>
-      <w:r>
-        <w:rPr>
-          <w:b/>
-          <w:color w:val="000000" w:themeColor="text1"/>
-          <w:lang w:val="en-US"/>
-        </w:rPr>
-        <w:t>6. Tasks</w:t>
-      </w:r>
-    </w:p>
-    <w:p>
-      <w:pPr>
-        <w:rPr>
-          <w:color w:val="000000" w:themeColor="text1"/>
-          <w:lang w:val="en-US"/>
-        </w:rPr>
-      </w:pPr>
-    </w:p>
-    <w:p>
-      <w:pPr>
-        <w:rPr>
-          <w:b/>
-          <w:color w:val="000000" w:themeColor="text1"/>
-          <w:lang w:val="en-US"/>
-        </w:rPr>
-      </w:pPr>
-      <w:r>
-        <w:rPr>
-          <w:b/>
-          <w:color w:val="000000" w:themeColor="text1"/>
-          <w:lang w:val="en-US"/>
-        </w:rPr>
-        <w:t>7.  Changes</w:t>
-      </w:r>
+    </w:p>
+    <w:p>
+      <w:pPr>
+        <w:pStyle w:val="ListParagraph"/>
+        <w:numPr>
+          <w:ilvl w:val="1"/>
+          <w:numId w:val="32"/>
+        </w:numPr>
+        <w:rPr>
+          <w:color w:val="000000" w:themeColor="text1"/>
+          <w:lang w:val="en-US"/>
+        </w:rPr>
+      </w:pPr>
+      <w:r>
+        <w:rPr>
+          <w:color w:val="000000" w:themeColor="text1"/>
+          <w:lang w:val="en-US"/>
+        </w:rPr>
+        <w:t xml:space="preserve">Risk: </w:t>
+      </w:r>
+      <w:r>
+        <w:rPr>
+          <w:color w:val="000000" w:themeColor="text1"/>
+          <w:lang w:val="en-US"/>
+        </w:rPr>
+        <w:tab/>
+        <w:t>People have different strength, experience and weakness.</w:t>
+      </w:r>
+    </w:p>
+    <w:p>
+      <w:pPr>
+        <w:pStyle w:val="ListParagraph"/>
+        <w:numPr>
+          <w:ilvl w:val="1"/>
+          <w:numId w:val="32"/>
+        </w:numPr>
+        <w:rPr>
+          <w:color w:val="000000" w:themeColor="text1"/>
+          <w:lang w:val="en-US"/>
+        </w:rPr>
+      </w:pPr>
+      <w:r>
+        <w:rPr>
+          <w:color w:val="000000" w:themeColor="text1"/>
+          <w:lang w:val="en-US"/>
+        </w:rPr>
+        <w:t>Solution: face-to-face meeting discussion about the common design of the architecture, analyzing potential of each member and assigning appropriate task to each member. Regular communication to each other is highly concerned.</w:t>
+      </w:r>
+    </w:p>
+    <w:p>
+      <w:pPr>
+        <w:ind w:left="720"/>
+        <w:rPr>
+          <w:b/>
+          <w:color w:val="000000" w:themeColor="text1"/>
+          <w:lang w:val="en-US"/>
+        </w:rPr>
+      </w:pPr>
+      <w:r>
+        <w:rPr>
+          <w:b/>
+          <w:color w:val="000000" w:themeColor="text1"/>
+          <w:lang w:val="en-US"/>
+        </w:rPr>
+        <w:t>5.3.2. Changes in requirements:</w:t>
+      </w:r>
+    </w:p>
+    <w:p>
+      <w:pPr>
+        <w:pStyle w:val="ListParagraph"/>
+        <w:numPr>
+          <w:ilvl w:val="1"/>
+          <w:numId w:val="32"/>
+        </w:numPr>
+        <w:rPr>
+          <w:color w:val="000000" w:themeColor="text1"/>
+          <w:lang w:val="en-US"/>
+        </w:rPr>
+      </w:pPr>
+      <w:r>
+        <w:rPr>
+          <w:color w:val="000000" w:themeColor="text1"/>
+          <w:lang w:val="en-US"/>
+        </w:rPr>
+        <w:t xml:space="preserve">Risk: </w:t>
+      </w:r>
+      <w:r>
+        <w:rPr>
+          <w:color w:val="000000" w:themeColor="text1"/>
+          <w:lang w:val="en-US"/>
+        </w:rPr>
+        <w:tab/>
+      </w:r>
+      <w:r>
+        <w:rPr>
+          <w:color w:val="000000" w:themeColor="text1"/>
+          <w:lang w:val="en-US"/>
+        </w:rPr>
+        <w:t>Old functions may need to be changed to adapt new requirements, or possible additional functions can be added into the applcation</w:t>
+      </w:r>
+      <w:bookmarkStart w:id="0" w:name="_GoBack"/>
+      <w:bookmarkEnd w:id="0"/>
+    </w:p>
+    <w:p>
+      <w:pPr>
+        <w:ind w:left="720"/>
+        <w:rPr>
+          <w:color w:val="000000" w:themeColor="text1"/>
+          <w:lang w:val="en-US"/>
+        </w:rPr>
+      </w:pPr>
+    </w:p>
+    <w:p>
+      <w:pPr>
+        <w:jc w:val="both"/>
+        <w:rPr>
+          <w:color w:val="000000" w:themeColor="text1"/>
+          <w:lang w:val="en-US"/>
+        </w:rPr>
+      </w:pPr>
+      <w:r>
+        <w:rPr>
+          <w:color w:val="000000" w:themeColor="text1"/>
+          <w:lang w:val="en-US"/>
+        </w:rPr>
+        <w:br w:type="page"/>
+      </w:r>
+    </w:p>
+    <w:p>
+      <w:pPr>
+        <w:rPr>
+          <w:color w:val="000000" w:themeColor="text1"/>
+          <w:lang w:val="en-US"/>
+        </w:rPr>
+      </w:pPr>
+    </w:p>
+    <w:p>
+      <w:pPr>
+        <w:rPr>
+          <w:b/>
+          <w:color w:val="000000" w:themeColor="text1"/>
+          <w:lang w:val="en-US"/>
+        </w:rPr>
+      </w:pPr>
+    </w:p>
+    <w:p>
+      <w:pPr>
+        <w:rPr>
+          <w:color w:val="000000" w:themeColor="text1"/>
+          <w:lang w:val="en-US"/>
+        </w:rPr>
+      </w:pPr>
     </w:p>
     <w:sectPr>
       <w:pgSz w:w="11906" w:h="16838" w:code="9"/>
@@ -2857,6 +4845,321 @@
     </w:lvl>
   </w:abstractNum>
   <w:abstractNum w:abstractNumId="1">
+    <w:nsid w:val="05D8636C"/>
+    <w:multiLevelType w:val="hybridMultilevel"/>
+    <w:tmpl w:val="58760196"/>
+    <w:lvl w:ilvl="0" w:tplc="042A000F">
+      <w:start w:val="1"/>
+      <w:numFmt w:val="decimal"/>
+      <w:lvlText w:val="%1."/>
+      <w:lvlJc w:val="left"/>
+      <w:pPr>
+        <w:ind w:left="720" w:hanging="360"/>
+      </w:pPr>
+      <w:rPr>
+        <w:rFonts w:hint="default"/>
+      </w:rPr>
+    </w:lvl>
+    <w:lvl w:ilvl="1" w:tplc="042A0019">
+      <w:start w:val="1"/>
+      <w:numFmt w:val="lowerLetter"/>
+      <w:lvlText w:val="%2."/>
+      <w:lvlJc w:val="left"/>
+      <w:pPr>
+        <w:ind w:left="1440" w:hanging="360"/>
+      </w:pPr>
+    </w:lvl>
+    <w:lvl w:ilvl="2" w:tplc="042A001B">
+      <w:start w:val="1"/>
+      <w:numFmt w:val="lowerRoman"/>
+      <w:lvlText w:val="%3."/>
+      <w:lvlJc w:val="right"/>
+      <w:pPr>
+        <w:ind w:left="2160" w:hanging="180"/>
+      </w:pPr>
+    </w:lvl>
+    <w:lvl w:ilvl="3" w:tplc="042A000F" w:tentative="1">
+      <w:start w:val="1"/>
+      <w:numFmt w:val="decimal"/>
+      <w:lvlText w:val="%4."/>
+      <w:lvlJc w:val="left"/>
+      <w:pPr>
+        <w:ind w:left="2880" w:hanging="360"/>
+      </w:pPr>
+    </w:lvl>
+    <w:lvl w:ilvl="4" w:tplc="042A0019" w:tentative="1">
+      <w:start w:val="1"/>
+      <w:numFmt w:val="lowerLetter"/>
+      <w:lvlText w:val="%5."/>
+      <w:lvlJc w:val="left"/>
+      <w:pPr>
+        <w:ind w:left="3600" w:hanging="360"/>
+      </w:pPr>
+    </w:lvl>
+    <w:lvl w:ilvl="5" w:tplc="042A001B" w:tentative="1">
+      <w:start w:val="1"/>
+      <w:numFmt w:val="lowerRoman"/>
+      <w:lvlText w:val="%6."/>
+      <w:lvlJc w:val="right"/>
+      <w:pPr>
+        <w:ind w:left="4320" w:hanging="180"/>
+      </w:pPr>
+    </w:lvl>
+    <w:lvl w:ilvl="6" w:tplc="042A000F" w:tentative="1">
+      <w:start w:val="1"/>
+      <w:numFmt w:val="decimal"/>
+      <w:lvlText w:val="%7."/>
+      <w:lvlJc w:val="left"/>
+      <w:pPr>
+        <w:ind w:left="5040" w:hanging="360"/>
+      </w:pPr>
+    </w:lvl>
+    <w:lvl w:ilvl="7" w:tplc="042A0019" w:tentative="1">
+      <w:start w:val="1"/>
+      <w:numFmt w:val="lowerLetter"/>
+      <w:lvlText w:val="%8."/>
+      <w:lvlJc w:val="left"/>
+      <w:pPr>
+        <w:ind w:left="5760" w:hanging="360"/>
+      </w:pPr>
+    </w:lvl>
+    <w:lvl w:ilvl="8" w:tplc="042A001B" w:tentative="1">
+      <w:start w:val="1"/>
+      <w:numFmt w:val="lowerRoman"/>
+      <w:lvlText w:val="%9."/>
+      <w:lvlJc w:val="right"/>
+      <w:pPr>
+        <w:ind w:left="6480" w:hanging="180"/>
+      </w:pPr>
+    </w:lvl>
+  </w:abstractNum>
+  <w:abstractNum w:abstractNumId="2">
+    <w:nsid w:val="0BCB243D"/>
+    <w:multiLevelType w:val="hybridMultilevel"/>
+    <w:tmpl w:val="DD7A4948"/>
+    <w:lvl w:ilvl="0" w:tplc="042A0001">
+      <w:start w:val="1"/>
+      <w:numFmt w:val="bullet"/>
+      <w:lvlText w:val=""/>
+      <w:lvlJc w:val="left"/>
+      <w:pPr>
+        <w:ind w:left="3600" w:hanging="360"/>
+      </w:pPr>
+      <w:rPr>
+        <w:rFonts w:ascii="Symbol" w:hAnsi="Symbol" w:hint="default"/>
+      </w:rPr>
+    </w:lvl>
+    <w:lvl w:ilvl="1" w:tplc="042A0003" w:tentative="1">
+      <w:start w:val="1"/>
+      <w:numFmt w:val="bullet"/>
+      <w:lvlText w:val="o"/>
+      <w:lvlJc w:val="left"/>
+      <w:pPr>
+        <w:ind w:left="4320" w:hanging="360"/>
+      </w:pPr>
+      <w:rPr>
+        <w:rFonts w:ascii="Courier New" w:hAnsi="Courier New" w:cs="Courier New" w:hint="default"/>
+      </w:rPr>
+    </w:lvl>
+    <w:lvl w:ilvl="2" w:tplc="042A0005" w:tentative="1">
+      <w:start w:val="1"/>
+      <w:numFmt w:val="bullet"/>
+      <w:lvlText w:val=""/>
+      <w:lvlJc w:val="left"/>
+      <w:pPr>
+        <w:ind w:left="5040" w:hanging="360"/>
+      </w:pPr>
+      <w:rPr>
+        <w:rFonts w:ascii="Wingdings" w:hAnsi="Wingdings" w:hint="default"/>
+      </w:rPr>
+    </w:lvl>
+    <w:lvl w:ilvl="3" w:tplc="042A0001" w:tentative="1">
+      <w:start w:val="1"/>
+      <w:numFmt w:val="bullet"/>
+      <w:lvlText w:val=""/>
+      <w:lvlJc w:val="left"/>
+      <w:pPr>
+        <w:ind w:left="5760" w:hanging="360"/>
+      </w:pPr>
+      <w:rPr>
+        <w:rFonts w:ascii="Symbol" w:hAnsi="Symbol" w:hint="default"/>
+      </w:rPr>
+    </w:lvl>
+    <w:lvl w:ilvl="4" w:tplc="042A0003" w:tentative="1">
+      <w:start w:val="1"/>
+      <w:numFmt w:val="bullet"/>
+      <w:lvlText w:val="o"/>
+      <w:lvlJc w:val="left"/>
+      <w:pPr>
+        <w:ind w:left="6480" w:hanging="360"/>
+      </w:pPr>
+      <w:rPr>
+        <w:rFonts w:ascii="Courier New" w:hAnsi="Courier New" w:cs="Courier New" w:hint="default"/>
+      </w:rPr>
+    </w:lvl>
+    <w:lvl w:ilvl="5" w:tplc="042A0005" w:tentative="1">
+      <w:start w:val="1"/>
+      <w:numFmt w:val="bullet"/>
+      <w:lvlText w:val=""/>
+      <w:lvlJc w:val="left"/>
+      <w:pPr>
+        <w:ind w:left="7200" w:hanging="360"/>
+      </w:pPr>
+      <w:rPr>
+        <w:rFonts w:ascii="Wingdings" w:hAnsi="Wingdings" w:hint="default"/>
+      </w:rPr>
+    </w:lvl>
+    <w:lvl w:ilvl="6" w:tplc="042A0001" w:tentative="1">
+      <w:start w:val="1"/>
+      <w:numFmt w:val="bullet"/>
+      <w:lvlText w:val=""/>
+      <w:lvlJc w:val="left"/>
+      <w:pPr>
+        <w:ind w:left="7920" w:hanging="360"/>
+      </w:pPr>
+      <w:rPr>
+        <w:rFonts w:ascii="Symbol" w:hAnsi="Symbol" w:hint="default"/>
+      </w:rPr>
+    </w:lvl>
+    <w:lvl w:ilvl="7" w:tplc="042A0003" w:tentative="1">
+      <w:start w:val="1"/>
+      <w:numFmt w:val="bullet"/>
+      <w:lvlText w:val="o"/>
+      <w:lvlJc w:val="left"/>
+      <w:pPr>
+        <w:ind w:left="8640" w:hanging="360"/>
+      </w:pPr>
+      <w:rPr>
+        <w:rFonts w:ascii="Courier New" w:hAnsi="Courier New" w:cs="Courier New" w:hint="default"/>
+      </w:rPr>
+    </w:lvl>
+    <w:lvl w:ilvl="8" w:tplc="042A0005" w:tentative="1">
+      <w:start w:val="1"/>
+      <w:numFmt w:val="bullet"/>
+      <w:lvlText w:val=""/>
+      <w:lvlJc w:val="left"/>
+      <w:pPr>
+        <w:ind w:left="9360" w:hanging="360"/>
+      </w:pPr>
+      <w:rPr>
+        <w:rFonts w:ascii="Wingdings" w:hAnsi="Wingdings" w:hint="default"/>
+      </w:rPr>
+    </w:lvl>
+  </w:abstractNum>
+  <w:abstractNum w:abstractNumId="3">
+    <w:nsid w:val="0DCB5085"/>
+    <w:multiLevelType w:val="hybridMultilevel"/>
+    <w:tmpl w:val="856C2AB2"/>
+    <w:lvl w:ilvl="0" w:tplc="042A0001">
+      <w:start w:val="1"/>
+      <w:numFmt w:val="bullet"/>
+      <w:lvlText w:val=""/>
+      <w:lvlJc w:val="left"/>
+      <w:pPr>
+        <w:ind w:left="1440" w:hanging="360"/>
+      </w:pPr>
+      <w:rPr>
+        <w:rFonts w:ascii="Symbol" w:hAnsi="Symbol" w:hint="default"/>
+      </w:rPr>
+    </w:lvl>
+    <w:lvl w:ilvl="1" w:tplc="042A0003" w:tentative="1">
+      <w:start w:val="1"/>
+      <w:numFmt w:val="bullet"/>
+      <w:lvlText w:val="o"/>
+      <w:lvlJc w:val="left"/>
+      <w:pPr>
+        <w:ind w:left="2160" w:hanging="360"/>
+      </w:pPr>
+      <w:rPr>
+        <w:rFonts w:ascii="Courier New" w:hAnsi="Courier New" w:cs="Courier New" w:hint="default"/>
+      </w:rPr>
+    </w:lvl>
+    <w:lvl w:ilvl="2" w:tplc="042A0005" w:tentative="1">
+      <w:start w:val="1"/>
+      <w:numFmt w:val="bullet"/>
+      <w:lvlText w:val=""/>
+      <w:lvlJc w:val="left"/>
+      <w:pPr>
+        <w:ind w:left="2880" w:hanging="360"/>
+      </w:pPr>
+      <w:rPr>
+        <w:rFonts w:ascii="Wingdings" w:hAnsi="Wingdings" w:hint="default"/>
+      </w:rPr>
+    </w:lvl>
+    <w:lvl w:ilvl="3" w:tplc="042A0001" w:tentative="1">
+      <w:start w:val="1"/>
+      <w:numFmt w:val="bullet"/>
+      <w:lvlText w:val=""/>
+      <w:lvlJc w:val="left"/>
+      <w:pPr>
+        <w:ind w:left="3600" w:hanging="360"/>
+      </w:pPr>
+      <w:rPr>
+        <w:rFonts w:ascii="Symbol" w:hAnsi="Symbol" w:hint="default"/>
+      </w:rPr>
+    </w:lvl>
+    <w:lvl w:ilvl="4" w:tplc="042A0003" w:tentative="1">
+      <w:start w:val="1"/>
+      <w:numFmt w:val="bullet"/>
+      <w:lvlText w:val="o"/>
+      <w:lvlJc w:val="left"/>
+      <w:pPr>
+        <w:ind w:left="4320" w:hanging="360"/>
+      </w:pPr>
+      <w:rPr>
+        <w:rFonts w:ascii="Courier New" w:hAnsi="Courier New" w:cs="Courier New" w:hint="default"/>
+      </w:rPr>
+    </w:lvl>
+    <w:lvl w:ilvl="5" w:tplc="042A0005" w:tentative="1">
+      <w:start w:val="1"/>
+      <w:numFmt w:val="bullet"/>
+      <w:lvlText w:val=""/>
+      <w:lvlJc w:val="left"/>
+      <w:pPr>
+        <w:ind w:left="5040" w:hanging="360"/>
+      </w:pPr>
+      <w:rPr>
+        <w:rFonts w:ascii="Wingdings" w:hAnsi="Wingdings" w:hint="default"/>
+      </w:rPr>
+    </w:lvl>
+    <w:lvl w:ilvl="6" w:tplc="042A0001" w:tentative="1">
+      <w:start w:val="1"/>
+      <w:numFmt w:val="bullet"/>
+      <w:lvlText w:val=""/>
+      <w:lvlJc w:val="left"/>
+      <w:pPr>
+        <w:ind w:left="5760" w:hanging="360"/>
+      </w:pPr>
+      <w:rPr>
+        <w:rFonts w:ascii="Symbol" w:hAnsi="Symbol" w:hint="default"/>
+      </w:rPr>
+    </w:lvl>
+    <w:lvl w:ilvl="7" w:tplc="042A0003" w:tentative="1">
+      <w:start w:val="1"/>
+      <w:numFmt w:val="bullet"/>
+      <w:lvlText w:val="o"/>
+      <w:lvlJc w:val="left"/>
+      <w:pPr>
+        <w:ind w:left="6480" w:hanging="360"/>
+      </w:pPr>
+      <w:rPr>
+        <w:rFonts w:ascii="Courier New" w:hAnsi="Courier New" w:cs="Courier New" w:hint="default"/>
+      </w:rPr>
+    </w:lvl>
+    <w:lvl w:ilvl="8" w:tplc="042A0005" w:tentative="1">
+      <w:start w:val="1"/>
+      <w:numFmt w:val="bullet"/>
+      <w:lvlText w:val=""/>
+      <w:lvlJc w:val="left"/>
+      <w:pPr>
+        <w:ind w:left="7200" w:hanging="360"/>
+      </w:pPr>
+      <w:rPr>
+        <w:rFonts w:ascii="Wingdings" w:hAnsi="Wingdings" w:hint="default"/>
+      </w:rPr>
+    </w:lvl>
+  </w:abstractNum>
+  <w:abstractNum w:abstractNumId="4">
     <w:nsid w:val="0F736A37"/>
     <w:multiLevelType w:val="hybridMultilevel"/>
     <w:tmpl w:val="1A963B54"/>
@@ -2945,7 +5248,7 @@
       </w:pPr>
     </w:lvl>
   </w:abstractNum>
-  <w:abstractNum w:abstractNumId="2">
+  <w:abstractNum w:abstractNumId="5">
     <w:nsid w:val="10A94D27"/>
     <w:multiLevelType w:val="hybridMultilevel"/>
     <w:tmpl w:val="0804BAEA"/>
@@ -3034,7 +5337,7 @@
       </w:pPr>
     </w:lvl>
   </w:abstractNum>
-  <w:abstractNum w:abstractNumId="3">
+  <w:abstractNum w:abstractNumId="6">
     <w:nsid w:val="14913EFA"/>
     <w:multiLevelType w:val="hybridMultilevel"/>
     <w:tmpl w:val="3AA2B0A6"/>
@@ -3123,7 +5426,7 @@
       </w:pPr>
     </w:lvl>
   </w:abstractNum>
-  <w:abstractNum w:abstractNumId="4">
+  <w:abstractNum w:abstractNumId="7">
     <w:nsid w:val="1A833AD2"/>
     <w:multiLevelType w:val="hybridMultilevel"/>
     <w:tmpl w:val="9654AF22"/>
@@ -3212,7 +5515,7 @@
       </w:pPr>
     </w:lvl>
   </w:abstractNum>
-  <w:abstractNum w:abstractNumId="5">
+  <w:abstractNum w:abstractNumId="8">
     <w:nsid w:val="1D6B3F54"/>
     <w:multiLevelType w:val="hybridMultilevel"/>
     <w:tmpl w:val="894CCA06"/>
@@ -3301,11 +5604,11 @@
       </w:pPr>
     </w:lvl>
   </w:abstractNum>
-  <w:abstractNum w:abstractNumId="6">
+  <w:abstractNum w:abstractNumId="9">
     <w:nsid w:val="1F9F403A"/>
-    <w:multiLevelType w:val="hybridMultilevel"/>
-    <w:tmpl w:val="D49267DC"/>
-    <w:lvl w:ilvl="0" w:tplc="042A000F">
+    <w:multiLevelType w:val="multilevel"/>
+    <w:tmpl w:val="4F027880"/>
+    <w:lvl w:ilvl="0">
       <w:start w:val="1"/>
       <w:numFmt w:val="decimal"/>
       <w:lvlText w:val="%1."/>
@@ -3317,80 +5620,112 @@
         <w:rFonts w:hint="default"/>
       </w:rPr>
     </w:lvl>
-    <w:lvl w:ilvl="1" w:tplc="042A0019" w:tentative="1">
-      <w:start w:val="1"/>
-      <w:numFmt w:val="lowerLetter"/>
-      <w:lvlText w:val="%2."/>
-      <w:lvlJc w:val="left"/>
-      <w:pPr>
-        <w:ind w:left="1440" w:hanging="360"/>
-      </w:pPr>
-    </w:lvl>
-    <w:lvl w:ilvl="2" w:tplc="042A001B" w:tentative="1">
-      <w:start w:val="1"/>
-      <w:numFmt w:val="lowerRoman"/>
-      <w:lvlText w:val="%3."/>
-      <w:lvlJc w:val="right"/>
-      <w:pPr>
-        <w:ind w:left="2160" w:hanging="180"/>
-      </w:pPr>
-    </w:lvl>
-    <w:lvl w:ilvl="3" w:tplc="042A000F" w:tentative="1">
-      <w:start w:val="1"/>
-      <w:numFmt w:val="decimal"/>
-      <w:lvlText w:val="%4."/>
-      <w:lvlJc w:val="left"/>
-      <w:pPr>
-        <w:ind w:left="2880" w:hanging="360"/>
-      </w:pPr>
-    </w:lvl>
-    <w:lvl w:ilvl="4" w:tplc="042A0019" w:tentative="1">
-      <w:start w:val="1"/>
-      <w:numFmt w:val="lowerLetter"/>
-      <w:lvlText w:val="%5."/>
-      <w:lvlJc w:val="left"/>
-      <w:pPr>
-        <w:ind w:left="3600" w:hanging="360"/>
-      </w:pPr>
-    </w:lvl>
-    <w:lvl w:ilvl="5" w:tplc="042A001B" w:tentative="1">
-      <w:start w:val="1"/>
-      <w:numFmt w:val="lowerRoman"/>
-      <w:lvlText w:val="%6."/>
-      <w:lvlJc w:val="right"/>
-      <w:pPr>
-        <w:ind w:left="4320" w:hanging="180"/>
-      </w:pPr>
-    </w:lvl>
-    <w:lvl w:ilvl="6" w:tplc="042A000F" w:tentative="1">
-      <w:start w:val="1"/>
-      <w:numFmt w:val="decimal"/>
-      <w:lvlText w:val="%7."/>
-      <w:lvlJc w:val="left"/>
-      <w:pPr>
-        <w:ind w:left="5040" w:hanging="360"/>
-      </w:pPr>
-    </w:lvl>
-    <w:lvl w:ilvl="7" w:tplc="042A0019" w:tentative="1">
-      <w:start w:val="1"/>
-      <w:numFmt w:val="lowerLetter"/>
-      <w:lvlText w:val="%8."/>
-      <w:lvlJc w:val="left"/>
-      <w:pPr>
-        <w:ind w:left="5760" w:hanging="360"/>
-      </w:pPr>
-    </w:lvl>
-    <w:lvl w:ilvl="8" w:tplc="042A001B" w:tentative="1">
-      <w:start w:val="1"/>
-      <w:numFmt w:val="lowerRoman"/>
-      <w:lvlText w:val="%9."/>
-      <w:lvlJc w:val="right"/>
-      <w:pPr>
-        <w:ind w:left="6480" w:hanging="180"/>
-      </w:pPr>
+    <w:lvl w:ilvl="1">
+      <w:start w:val="2"/>
+      <w:numFmt w:val="decimal"/>
+      <w:isLgl/>
+      <w:lvlText w:val="%1.%2"/>
+      <w:lvlJc w:val="left"/>
+      <w:pPr>
+        <w:ind w:left="780" w:hanging="420"/>
+      </w:pPr>
+      <w:rPr>
+        <w:rFonts w:hint="default"/>
+      </w:rPr>
+    </w:lvl>
+    <w:lvl w:ilvl="2">
+      <w:start w:val="1"/>
+      <w:numFmt w:val="decimal"/>
+      <w:isLgl/>
+      <w:lvlText w:val="%1.%2.%3"/>
+      <w:lvlJc w:val="left"/>
+      <w:pPr>
+        <w:ind w:left="1080" w:hanging="720"/>
+      </w:pPr>
+      <w:rPr>
+        <w:rFonts w:hint="default"/>
+      </w:rPr>
+    </w:lvl>
+    <w:lvl w:ilvl="3">
+      <w:start w:val="1"/>
+      <w:numFmt w:val="decimal"/>
+      <w:isLgl/>
+      <w:lvlText w:val="%1.%2.%3.%4"/>
+      <w:lvlJc w:val="left"/>
+      <w:pPr>
+        <w:ind w:left="1440" w:hanging="1080"/>
+      </w:pPr>
+      <w:rPr>
+        <w:rFonts w:hint="default"/>
+      </w:rPr>
+    </w:lvl>
+    <w:lvl w:ilvl="4">
+      <w:start w:val="1"/>
+      <w:numFmt w:val="decimal"/>
+      <w:isLgl/>
+      <w:lvlText w:val="%1.%2.%3.%4.%5"/>
+      <w:lvlJc w:val="left"/>
+      <w:pPr>
+        <w:ind w:left="1440" w:hanging="1080"/>
+      </w:pPr>
+      <w:rPr>
+        <w:rFonts w:hint="default"/>
+      </w:rPr>
+    </w:lvl>
+    <w:lvl w:ilvl="5">
+      <w:start w:val="1"/>
+      <w:numFmt w:val="decimal"/>
+      <w:isLgl/>
+      <w:lvlText w:val="%1.%2.%3.%4.%5.%6"/>
+      <w:lvlJc w:val="left"/>
+      <w:pPr>
+        <w:ind w:left="1800" w:hanging="1440"/>
+      </w:pPr>
+      <w:rPr>
+        <w:rFonts w:hint="default"/>
+      </w:rPr>
+    </w:lvl>
+    <w:lvl w:ilvl="6">
+      <w:start w:val="1"/>
+      <w:numFmt w:val="decimal"/>
+      <w:isLgl/>
+      <w:lvlText w:val="%1.%2.%3.%4.%5.%6.%7"/>
+      <w:lvlJc w:val="left"/>
+      <w:pPr>
+        <w:ind w:left="1800" w:hanging="1440"/>
+      </w:pPr>
+      <w:rPr>
+        <w:rFonts w:hint="default"/>
+      </w:rPr>
+    </w:lvl>
+    <w:lvl w:ilvl="7">
+      <w:start w:val="1"/>
+      <w:numFmt w:val="decimal"/>
+      <w:isLgl/>
+      <w:lvlText w:val="%1.%2.%3.%4.%5.%6.%7.%8"/>
+      <w:lvlJc w:val="left"/>
+      <w:pPr>
+        <w:ind w:left="2160" w:hanging="1800"/>
+      </w:pPr>
+      <w:rPr>
+        <w:rFonts w:hint="default"/>
+      </w:rPr>
+    </w:lvl>
+    <w:lvl w:ilvl="8">
+      <w:start w:val="1"/>
+      <w:numFmt w:val="decimal"/>
+      <w:isLgl/>
+      <w:lvlText w:val="%1.%2.%3.%4.%5.%6.%7.%8.%9"/>
+      <w:lvlJc w:val="left"/>
+      <w:pPr>
+        <w:ind w:left="2520" w:hanging="2160"/>
+      </w:pPr>
+      <w:rPr>
+        <w:rFonts w:hint="default"/>
+      </w:rPr>
     </w:lvl>
   </w:abstractNum>
-  <w:abstractNum w:abstractNumId="7">
+  <w:abstractNum w:abstractNumId="10">
     <w:nsid w:val="25016384"/>
     <w:multiLevelType w:val="hybridMultilevel"/>
     <w:tmpl w:val="A4A85F0E"/>
@@ -3479,7 +5814,7 @@
       </w:pPr>
     </w:lvl>
   </w:abstractNum>
-  <w:abstractNum w:abstractNumId="8">
+  <w:abstractNum w:abstractNumId="11">
     <w:nsid w:val="303635AF"/>
     <w:multiLevelType w:val="hybridMultilevel"/>
     <w:tmpl w:val="A4F289B8"/>
@@ -3568,7 +5903,7 @@
       </w:pPr>
     </w:lvl>
   </w:abstractNum>
-  <w:abstractNum w:abstractNumId="9">
+  <w:abstractNum w:abstractNumId="12">
     <w:nsid w:val="34B12646"/>
     <w:multiLevelType w:val="hybridMultilevel"/>
     <w:tmpl w:val="77A685A0"/>
@@ -3657,7 +5992,7 @@
       </w:pPr>
     </w:lvl>
   </w:abstractNum>
-  <w:abstractNum w:abstractNumId="10">
+  <w:abstractNum w:abstractNumId="13">
     <w:nsid w:val="35694AF0"/>
     <w:multiLevelType w:val="hybridMultilevel"/>
     <w:tmpl w:val="DA14B7B4"/>
@@ -3746,7 +6081,120 @@
       </w:pPr>
     </w:lvl>
   </w:abstractNum>
-  <w:abstractNum w:abstractNumId="11">
+  <w:abstractNum w:abstractNumId="14">
+    <w:nsid w:val="3AF86C9A"/>
+    <w:multiLevelType w:val="hybridMultilevel"/>
+    <w:tmpl w:val="4964FA84"/>
+    <w:lvl w:ilvl="0" w:tplc="042A0001">
+      <w:start w:val="1"/>
+      <w:numFmt w:val="bullet"/>
+      <w:lvlText w:val=""/>
+      <w:lvlJc w:val="left"/>
+      <w:pPr>
+        <w:ind w:left="720" w:hanging="360"/>
+      </w:pPr>
+      <w:rPr>
+        <w:rFonts w:ascii="Symbol" w:hAnsi="Symbol" w:hint="default"/>
+      </w:rPr>
+    </w:lvl>
+    <w:lvl w:ilvl="1" w:tplc="042A0003">
+      <w:start w:val="1"/>
+      <w:numFmt w:val="bullet"/>
+      <w:lvlText w:val="o"/>
+      <w:lvlJc w:val="left"/>
+      <w:pPr>
+        <w:ind w:left="1440" w:hanging="360"/>
+      </w:pPr>
+      <w:rPr>
+        <w:rFonts w:ascii="Courier New" w:hAnsi="Courier New" w:cs="Courier New" w:hint="default"/>
+      </w:rPr>
+    </w:lvl>
+    <w:lvl w:ilvl="2" w:tplc="042A0005">
+      <w:start w:val="1"/>
+      <w:numFmt w:val="bullet"/>
+      <w:lvlText w:val=""/>
+      <w:lvlJc w:val="left"/>
+      <w:pPr>
+        <w:ind w:left="2160" w:hanging="360"/>
+      </w:pPr>
+      <w:rPr>
+        <w:rFonts w:ascii="Wingdings" w:hAnsi="Wingdings" w:hint="default"/>
+      </w:rPr>
+    </w:lvl>
+    <w:lvl w:ilvl="3" w:tplc="042A0001" w:tentative="1">
+      <w:start w:val="1"/>
+      <w:numFmt w:val="bullet"/>
+      <w:lvlText w:val=""/>
+      <w:lvlJc w:val="left"/>
+      <w:pPr>
+        <w:ind w:left="2880" w:hanging="360"/>
+      </w:pPr>
+      <w:rPr>
+        <w:rFonts w:ascii="Symbol" w:hAnsi="Symbol" w:hint="default"/>
+      </w:rPr>
+    </w:lvl>
+    <w:lvl w:ilvl="4" w:tplc="042A0003" w:tentative="1">
+      <w:start w:val="1"/>
+      <w:numFmt w:val="bullet"/>
+      <w:lvlText w:val="o"/>
+      <w:lvlJc w:val="left"/>
+      <w:pPr>
+        <w:ind w:left="3600" w:hanging="360"/>
+      </w:pPr>
+      <w:rPr>
+        <w:rFonts w:ascii="Courier New" w:hAnsi="Courier New" w:cs="Courier New" w:hint="default"/>
+      </w:rPr>
+    </w:lvl>
+    <w:lvl w:ilvl="5" w:tplc="042A0005" w:tentative="1">
+      <w:start w:val="1"/>
+      <w:numFmt w:val="bullet"/>
+      <w:lvlText w:val=""/>
+      <w:lvlJc w:val="left"/>
+      <w:pPr>
+        <w:ind w:left="4320" w:hanging="360"/>
+      </w:pPr>
+      <w:rPr>
+        <w:rFonts w:ascii="Wingdings" w:hAnsi="Wingdings" w:hint="default"/>
+      </w:rPr>
+    </w:lvl>
+    <w:lvl w:ilvl="6" w:tplc="042A0001" w:tentative="1">
+      <w:start w:val="1"/>
+      <w:numFmt w:val="bullet"/>
+      <w:lvlText w:val=""/>
+      <w:lvlJc w:val="left"/>
+      <w:pPr>
+        <w:ind w:left="5040" w:hanging="360"/>
+      </w:pPr>
+      <w:rPr>
+        <w:rFonts w:ascii="Symbol" w:hAnsi="Symbol" w:hint="default"/>
+      </w:rPr>
+    </w:lvl>
+    <w:lvl w:ilvl="7" w:tplc="042A0003" w:tentative="1">
+      <w:start w:val="1"/>
+      <w:numFmt w:val="bullet"/>
+      <w:lvlText w:val="o"/>
+      <w:lvlJc w:val="left"/>
+      <w:pPr>
+        <w:ind w:left="5760" w:hanging="360"/>
+      </w:pPr>
+      <w:rPr>
+        <w:rFonts w:ascii="Courier New" w:hAnsi="Courier New" w:cs="Courier New" w:hint="default"/>
+      </w:rPr>
+    </w:lvl>
+    <w:lvl w:ilvl="8" w:tplc="042A0005" w:tentative="1">
+      <w:start w:val="1"/>
+      <w:numFmt w:val="bullet"/>
+      <w:lvlText w:val=""/>
+      <w:lvlJc w:val="left"/>
+      <w:pPr>
+        <w:ind w:left="6480" w:hanging="360"/>
+      </w:pPr>
+      <w:rPr>
+        <w:rFonts w:ascii="Wingdings" w:hAnsi="Wingdings" w:hint="default"/>
+      </w:rPr>
+    </w:lvl>
+  </w:abstractNum>
+  <w:abstractNum w:abstractNumId="15">
     <w:nsid w:val="46656493"/>
     <w:multiLevelType w:val="hybridMultilevel"/>
     <w:tmpl w:val="ED126580"/>
@@ -3835,7 +6283,7 @@
       </w:pPr>
     </w:lvl>
   </w:abstractNum>
-  <w:abstractNum w:abstractNumId="12">
+  <w:abstractNum w:abstractNumId="16">
     <w:nsid w:val="49662075"/>
     <w:multiLevelType w:val="multilevel"/>
     <w:tmpl w:val="A5A2E696"/>
@@ -3948,7 +6396,209 @@
       </w:rPr>
     </w:lvl>
   </w:abstractNum>
-  <w:abstractNum w:abstractNumId="13">
+  <w:abstractNum w:abstractNumId="17">
+    <w:nsid w:val="4AB010BE"/>
+    <w:multiLevelType w:val="hybridMultilevel"/>
+    <w:tmpl w:val="8E4A4F3C"/>
+    <w:lvl w:ilvl="0" w:tplc="042A000F">
+      <w:start w:val="1"/>
+      <w:numFmt w:val="decimal"/>
+      <w:lvlText w:val="%1."/>
+      <w:lvlJc w:val="left"/>
+      <w:pPr>
+        <w:ind w:left="720" w:hanging="360"/>
+      </w:pPr>
+      <w:rPr>
+        <w:rFonts w:hint="default"/>
+      </w:rPr>
+    </w:lvl>
+    <w:lvl w:ilvl="1" w:tplc="042A0019" w:tentative="1">
+      <w:start w:val="1"/>
+      <w:numFmt w:val="lowerLetter"/>
+      <w:lvlText w:val="%2."/>
+      <w:lvlJc w:val="left"/>
+      <w:pPr>
+        <w:ind w:left="1440" w:hanging="360"/>
+      </w:pPr>
+    </w:lvl>
+    <w:lvl w:ilvl="2" w:tplc="042A001B" w:tentative="1">
+      <w:start w:val="1"/>
+      <w:numFmt w:val="lowerRoman"/>
+      <w:lvlText w:val="%3."/>
+      <w:lvlJc w:val="right"/>
+      <w:pPr>
+        <w:ind w:left="2160" w:hanging="180"/>
+      </w:pPr>
+    </w:lvl>
+    <w:lvl w:ilvl="3" w:tplc="042A000F" w:tentative="1">
+      <w:start w:val="1"/>
+      <w:numFmt w:val="decimal"/>
+      <w:lvlText w:val="%4."/>
+      <w:lvlJc w:val="left"/>
+      <w:pPr>
+        <w:ind w:left="2880" w:hanging="360"/>
+      </w:pPr>
+    </w:lvl>
+    <w:lvl w:ilvl="4" w:tplc="042A0019" w:tentative="1">
+      <w:start w:val="1"/>
+      <w:numFmt w:val="lowerLetter"/>
+      <w:lvlText w:val="%5."/>
+      <w:lvlJc w:val="left"/>
+      <w:pPr>
+        <w:ind w:left="3600" w:hanging="360"/>
+      </w:pPr>
+    </w:lvl>
+    <w:lvl w:ilvl="5" w:tplc="042A001B" w:tentative="1">
+      <w:start w:val="1"/>
+      <w:numFmt w:val="lowerRoman"/>
+      <w:lvlText w:val="%6."/>
+      <w:lvlJc w:val="right"/>
+      <w:pPr>
+        <w:ind w:left="4320" w:hanging="180"/>
+      </w:pPr>
+    </w:lvl>
+    <w:lvl w:ilvl="6" w:tplc="042A000F" w:tentative="1">
+      <w:start w:val="1"/>
+      <w:numFmt w:val="decimal"/>
+      <w:lvlText w:val="%7."/>
+      <w:lvlJc w:val="left"/>
+      <w:pPr>
+        <w:ind w:left="5040" w:hanging="360"/>
+      </w:pPr>
+    </w:lvl>
+    <w:lvl w:ilvl="7" w:tplc="042A0019" w:tentative="1">
+      <w:start w:val="1"/>
+      <w:numFmt w:val="lowerLetter"/>
+      <w:lvlText w:val="%8."/>
+      <w:lvlJc w:val="left"/>
+      <w:pPr>
+        <w:ind w:left="5760" w:hanging="360"/>
+      </w:pPr>
+    </w:lvl>
+    <w:lvl w:ilvl="8" w:tplc="042A001B" w:tentative="1">
+      <w:start w:val="1"/>
+      <w:numFmt w:val="lowerRoman"/>
+      <w:lvlText w:val="%9."/>
+      <w:lvlJc w:val="right"/>
+      <w:pPr>
+        <w:ind w:left="6480" w:hanging="180"/>
+      </w:pPr>
+    </w:lvl>
+  </w:abstractNum>
+  <w:abstractNum w:abstractNumId="18">
+    <w:nsid w:val="4B3319A0"/>
+    <w:multiLevelType w:val="hybridMultilevel"/>
+    <w:tmpl w:val="92D6B4DA"/>
+    <w:lvl w:ilvl="0" w:tplc="042A0001">
+      <w:start w:val="1"/>
+      <w:numFmt w:val="bullet"/>
+      <w:lvlText w:val=""/>
+      <w:lvlJc w:val="left"/>
+      <w:pPr>
+        <w:ind w:left="720" w:hanging="360"/>
+      </w:pPr>
+      <w:rPr>
+        <w:rFonts w:ascii="Symbol" w:hAnsi="Symbol" w:hint="default"/>
+      </w:rPr>
+    </w:lvl>
+    <w:lvl w:ilvl="1" w:tplc="042A0003" w:tentative="1">
+      <w:start w:val="1"/>
+      <w:numFmt w:val="bullet"/>
+      <w:lvlText w:val="o"/>
+      <w:lvlJc w:val="left"/>
+      <w:pPr>
+        <w:ind w:left="1440" w:hanging="360"/>
+      </w:pPr>
+      <w:rPr>
+        <w:rFonts w:ascii="Courier New" w:hAnsi="Courier New" w:cs="Courier New" w:hint="default"/>
+      </w:rPr>
+    </w:lvl>
+    <w:lvl w:ilvl="2" w:tplc="042A0005" w:tentative="1">
+      <w:start w:val="1"/>
+      <w:numFmt w:val="bullet"/>
+      <w:lvlText w:val=""/>
+      <w:lvlJc w:val="left"/>
+      <w:pPr>
+        <w:ind w:left="2160" w:hanging="360"/>
+      </w:pPr>
+      <w:rPr>
+        <w:rFonts w:ascii="Wingdings" w:hAnsi="Wingdings" w:hint="default"/>
+      </w:rPr>
+    </w:lvl>
+    <w:lvl w:ilvl="3" w:tplc="042A0001" w:tentative="1">
+      <w:start w:val="1"/>
+      <w:numFmt w:val="bullet"/>
+      <w:lvlText w:val=""/>
+      <w:lvlJc w:val="left"/>
+      <w:pPr>
+        <w:ind w:left="2880" w:hanging="360"/>
+      </w:pPr>
+      <w:rPr>
+        <w:rFonts w:ascii="Symbol" w:hAnsi="Symbol" w:hint="default"/>
+      </w:rPr>
+    </w:lvl>
+    <w:lvl w:ilvl="4" w:tplc="042A0003" w:tentative="1">
+      <w:start w:val="1"/>
+      <w:numFmt w:val="bullet"/>
+      <w:lvlText w:val="o"/>
+      <w:lvlJc w:val="left"/>
+      <w:pPr>
+        <w:ind w:left="3600" w:hanging="360"/>
+      </w:pPr>
+      <w:rPr>
+        <w:rFonts w:ascii="Courier New" w:hAnsi="Courier New" w:cs="Courier New" w:hint="default"/>
+      </w:rPr>
+    </w:lvl>
+    <w:lvl w:ilvl="5" w:tplc="042A0005" w:tentative="1">
+      <w:start w:val="1"/>
+      <w:numFmt w:val="bullet"/>
+      <w:lvlText w:val=""/>
+      <w:lvlJc w:val="left"/>
+      <w:pPr>
+        <w:ind w:left="4320" w:hanging="360"/>
+      </w:pPr>
+      <w:rPr>
+        <w:rFonts w:ascii="Wingdings" w:hAnsi="Wingdings" w:hint="default"/>
+      </w:rPr>
+    </w:lvl>
+    <w:lvl w:ilvl="6" w:tplc="042A0001" w:tentative="1">
+      <w:start w:val="1"/>
+      <w:numFmt w:val="bullet"/>
+      <w:lvlText w:val=""/>
+      <w:lvlJc w:val="left"/>
+      <w:pPr>
+        <w:ind w:left="5040" w:hanging="360"/>
+      </w:pPr>
+      <w:rPr>
+        <w:rFonts w:ascii="Symbol" w:hAnsi="Symbol" w:hint="default"/>
+      </w:rPr>
+    </w:lvl>
+    <w:lvl w:ilvl="7" w:tplc="042A0003" w:tentative="1">
+      <w:start w:val="1"/>
+      <w:numFmt w:val="bullet"/>
+      <w:lvlText w:val="o"/>
+      <w:lvlJc w:val="left"/>
+      <w:pPr>
+        <w:ind w:left="5760" w:hanging="360"/>
+      </w:pPr>
+      <w:rPr>
+        <w:rFonts w:ascii="Courier New" w:hAnsi="Courier New" w:cs="Courier New" w:hint="default"/>
+      </w:rPr>
+    </w:lvl>
+    <w:lvl w:ilvl="8" w:tplc="042A0005" w:tentative="1">
+      <w:start w:val="1"/>
+      <w:numFmt w:val="bullet"/>
+      <w:lvlText w:val=""/>
+      <w:lvlJc w:val="left"/>
+      <w:pPr>
+        <w:ind w:left="6480" w:hanging="360"/>
+      </w:pPr>
+      <w:rPr>
+        <w:rFonts w:ascii="Wingdings" w:hAnsi="Wingdings" w:hint="default"/>
+      </w:rPr>
+    </w:lvl>
+  </w:abstractNum>
+  <w:abstractNum w:abstractNumId="19">
     <w:nsid w:val="4CB330C6"/>
     <w:multiLevelType w:val="hybridMultilevel"/>
     <w:tmpl w:val="A59251C0"/>
@@ -4037,7 +6687,7 @@
       </w:pPr>
     </w:lvl>
   </w:abstractNum>
-  <w:abstractNum w:abstractNumId="14">
+  <w:abstractNum w:abstractNumId="20">
     <w:nsid w:val="4E642AF4"/>
     <w:multiLevelType w:val="multilevel"/>
     <w:tmpl w:val="C36476EC"/>
@@ -4158,7 +6808,7 @@
       </w:rPr>
     </w:lvl>
   </w:abstractNum>
-  <w:abstractNum w:abstractNumId="15">
+  <w:abstractNum w:abstractNumId="21">
     <w:nsid w:val="4FE37D62"/>
     <w:multiLevelType w:val="hybridMultilevel"/>
     <w:tmpl w:val="411ADF30"/>
@@ -4247,7 +6897,120 @@
       </w:pPr>
     </w:lvl>
   </w:abstractNum>
-  <w:abstractNum w:abstractNumId="16">
+  <w:abstractNum w:abstractNumId="22">
+    <w:nsid w:val="52B82C59"/>
+    <w:multiLevelType w:val="hybridMultilevel"/>
+    <w:tmpl w:val="31E0CD1A"/>
+    <w:lvl w:ilvl="0" w:tplc="042A0001">
+      <w:start w:val="1"/>
+      <w:numFmt w:val="bullet"/>
+      <w:lvlText w:val=""/>
+      <w:lvlJc w:val="left"/>
+      <w:pPr>
+        <w:ind w:left="720" w:hanging="360"/>
+      </w:pPr>
+      <w:rPr>
+        <w:rFonts w:ascii="Symbol" w:hAnsi="Symbol" w:hint="default"/>
+      </w:rPr>
+    </w:lvl>
+    <w:lvl w:ilvl="1" w:tplc="042A0003" w:tentative="1">
+      <w:start w:val="1"/>
+      <w:numFmt w:val="bullet"/>
+      <w:lvlText w:val="o"/>
+      <w:lvlJc w:val="left"/>
+      <w:pPr>
+        <w:ind w:left="1440" w:hanging="360"/>
+      </w:pPr>
+      <w:rPr>
+        <w:rFonts w:ascii="Courier New" w:hAnsi="Courier New" w:cs="Courier New" w:hint="default"/>
+      </w:rPr>
+    </w:lvl>
+    <w:lvl w:ilvl="2" w:tplc="042A0005" w:tentative="1">
+      <w:start w:val="1"/>
+      <w:numFmt w:val="bullet"/>
+      <w:lvlText w:val=""/>
+      <w:lvlJc w:val="left"/>
+      <w:pPr>
+        <w:ind w:left="2160" w:hanging="360"/>
+      </w:pPr>
+      <w:rPr>
+        <w:rFonts w:ascii="Wingdings" w:hAnsi="Wingdings" w:hint="default"/>
+      </w:rPr>
+    </w:lvl>
+    <w:lvl w:ilvl="3" w:tplc="042A0001" w:tentative="1">
+      <w:start w:val="1"/>
+      <w:numFmt w:val="bullet"/>
+      <w:lvlText w:val=""/>
+      <w:lvlJc w:val="left"/>
+      <w:pPr>
+        <w:ind w:left="2880" w:hanging="360"/>
+      </w:pPr>
+      <w:rPr>
+        <w:rFonts w:ascii="Symbol" w:hAnsi="Symbol" w:hint="default"/>
+      </w:rPr>
+    </w:lvl>
+    <w:lvl w:ilvl="4" w:tplc="042A0003" w:tentative="1">
+      <w:start w:val="1"/>
+      <w:numFmt w:val="bullet"/>
+      <w:lvlText w:val="o"/>
+      <w:lvlJc w:val="left"/>
+      <w:pPr>
+        <w:ind w:left="3600" w:hanging="360"/>
+      </w:pPr>
+      <w:rPr>
+        <w:rFonts w:ascii="Courier New" w:hAnsi="Courier New" w:cs="Courier New" w:hint="default"/>
+      </w:rPr>
+    </w:lvl>
+    <w:lvl w:ilvl="5" w:tplc="042A0005" w:tentative="1">
+      <w:start w:val="1"/>
+      <w:numFmt w:val="bullet"/>
+      <w:lvlText w:val=""/>
+      <w:lvlJc w:val="left"/>
+      <w:pPr>
+        <w:ind w:left="4320" w:hanging="360"/>
+      </w:pPr>
+      <w:rPr>
+        <w:rFonts w:ascii="Wingdings" w:hAnsi="Wingdings" w:hint="default"/>
+      </w:rPr>
+    </w:lvl>
+    <w:lvl w:ilvl="6" w:tplc="042A0001" w:tentative="1">
+      <w:start w:val="1"/>
+      <w:numFmt w:val="bullet"/>
+      <w:lvlText w:val=""/>
+      <w:lvlJc w:val="left"/>
+      <w:pPr>
+        <w:ind w:left="5040" w:hanging="360"/>
+      </w:pPr>
+      <w:rPr>
+        <w:rFonts w:ascii="Symbol" w:hAnsi="Symbol" w:hint="default"/>
+      </w:rPr>
+    </w:lvl>
+    <w:lvl w:ilvl="7" w:tplc="042A0003" w:tentative="1">
+      <w:start w:val="1"/>
+      <w:numFmt w:val="bullet"/>
+      <w:lvlText w:val="o"/>
+      <w:lvlJc w:val="left"/>
+      <w:pPr>
+        <w:ind w:left="5760" w:hanging="360"/>
+      </w:pPr>
+      <w:rPr>
+        <w:rFonts w:ascii="Courier New" w:hAnsi="Courier New" w:cs="Courier New" w:hint="default"/>
+      </w:rPr>
+    </w:lvl>
+    <w:lvl w:ilvl="8" w:tplc="042A0005" w:tentative="1">
+      <w:start w:val="1"/>
+      <w:numFmt w:val="bullet"/>
+      <w:lvlText w:val=""/>
+      <w:lvlJc w:val="left"/>
+      <w:pPr>
+        <w:ind w:left="6480" w:hanging="360"/>
+      </w:pPr>
+      <w:rPr>
+        <w:rFonts w:ascii="Wingdings" w:hAnsi="Wingdings" w:hint="default"/>
+      </w:rPr>
+    </w:lvl>
+  </w:abstractNum>
+  <w:abstractNum w:abstractNumId="23">
     <w:nsid w:val="56960B6F"/>
     <w:multiLevelType w:val="hybridMultilevel"/>
     <w:tmpl w:val="D49267DC"/>
@@ -4336,7 +7099,7 @@
       </w:pPr>
     </w:lvl>
   </w:abstractNum>
-  <w:abstractNum w:abstractNumId="17">
+  <w:abstractNum w:abstractNumId="24">
     <w:nsid w:val="5A746F89"/>
     <w:multiLevelType w:val="hybridMultilevel"/>
     <w:tmpl w:val="12DAB254"/>
@@ -4425,7 +7188,7 @@
       </w:pPr>
     </w:lvl>
   </w:abstractNum>
-  <w:abstractNum w:abstractNumId="18">
+  <w:abstractNum w:abstractNumId="25">
     <w:nsid w:val="5CDD5773"/>
     <w:multiLevelType w:val="hybridMultilevel"/>
     <w:tmpl w:val="7E4C9AFE"/>
@@ -4514,7 +7277,7 @@
       </w:pPr>
     </w:lvl>
   </w:abstractNum>
-  <w:abstractNum w:abstractNumId="19">
+  <w:abstractNum w:abstractNumId="26">
     <w:nsid w:val="5D1F306E"/>
     <w:multiLevelType w:val="hybridMultilevel"/>
     <w:tmpl w:val="AE1295AA"/>
@@ -4603,7 +7366,7 @@
       </w:pPr>
     </w:lvl>
   </w:abstractNum>
-  <w:abstractNum w:abstractNumId="20">
+  <w:abstractNum w:abstractNumId="27">
     <w:nsid w:val="5D3572B6"/>
     <w:multiLevelType w:val="multilevel"/>
     <w:tmpl w:val="55DE902A"/>
@@ -4724,7 +7487,7 @@
       </w:rPr>
     </w:lvl>
   </w:abstractNum>
-  <w:abstractNum w:abstractNumId="21">
+  <w:abstractNum w:abstractNumId="28">
     <w:nsid w:val="5E4B3807"/>
     <w:multiLevelType w:val="hybridMultilevel"/>
     <w:tmpl w:val="69CAEAEE"/>
@@ -4813,7 +7576,322 @@
       </w:pPr>
     </w:lvl>
   </w:abstractNum>
-  <w:abstractNum w:abstractNumId="22">
+  <w:abstractNum w:abstractNumId="29">
+    <w:nsid w:val="66076C7F"/>
+    <w:multiLevelType w:val="hybridMultilevel"/>
+    <w:tmpl w:val="42F4DEC0"/>
+    <w:lvl w:ilvl="0" w:tplc="042A0001">
+      <w:start w:val="1"/>
+      <w:numFmt w:val="bullet"/>
+      <w:lvlText w:val=""/>
+      <w:lvlJc w:val="left"/>
+      <w:pPr>
+        <w:ind w:left="720" w:hanging="360"/>
+      </w:pPr>
+      <w:rPr>
+        <w:rFonts w:ascii="Symbol" w:hAnsi="Symbol" w:hint="default"/>
+      </w:rPr>
+    </w:lvl>
+    <w:lvl w:ilvl="1" w:tplc="042A0003" w:tentative="1">
+      <w:start w:val="1"/>
+      <w:numFmt w:val="bullet"/>
+      <w:lvlText w:val="o"/>
+      <w:lvlJc w:val="left"/>
+      <w:pPr>
+        <w:ind w:left="1440" w:hanging="360"/>
+      </w:pPr>
+      <w:rPr>
+        <w:rFonts w:ascii="Courier New" w:hAnsi="Courier New" w:cs="Courier New" w:hint="default"/>
+      </w:rPr>
+    </w:lvl>
+    <w:lvl w:ilvl="2" w:tplc="042A0005" w:tentative="1">
+      <w:start w:val="1"/>
+      <w:numFmt w:val="bullet"/>
+      <w:lvlText w:val=""/>
+      <w:lvlJc w:val="left"/>
+      <w:pPr>
+        <w:ind w:left="2160" w:hanging="360"/>
+      </w:pPr>
+      <w:rPr>
+        <w:rFonts w:ascii="Wingdings" w:hAnsi="Wingdings" w:hint="default"/>
+      </w:rPr>
+    </w:lvl>
+    <w:lvl w:ilvl="3" w:tplc="042A0001" w:tentative="1">
+      <w:start w:val="1"/>
+      <w:numFmt w:val="bullet"/>
+      <w:lvlText w:val=""/>
+      <w:lvlJc w:val="left"/>
+      <w:pPr>
+        <w:ind w:left="2880" w:hanging="360"/>
+      </w:pPr>
+      <w:rPr>
+        <w:rFonts w:ascii="Symbol" w:hAnsi="Symbol" w:hint="default"/>
+      </w:rPr>
+    </w:lvl>
+    <w:lvl w:ilvl="4" w:tplc="042A0003" w:tentative="1">
+      <w:start w:val="1"/>
+      <w:numFmt w:val="bullet"/>
+      <w:lvlText w:val="o"/>
+      <w:lvlJc w:val="left"/>
+      <w:pPr>
+        <w:ind w:left="3600" w:hanging="360"/>
+      </w:pPr>
+      <w:rPr>
+        <w:rFonts w:ascii="Courier New" w:hAnsi="Courier New" w:cs="Courier New" w:hint="default"/>
+      </w:rPr>
+    </w:lvl>
+    <w:lvl w:ilvl="5" w:tplc="042A0005" w:tentative="1">
+      <w:start w:val="1"/>
+      <w:numFmt w:val="bullet"/>
+      <w:lvlText w:val=""/>
+      <w:lvlJc w:val="left"/>
+      <w:pPr>
+        <w:ind w:left="4320" w:hanging="360"/>
+      </w:pPr>
+      <w:rPr>
+        <w:rFonts w:ascii="Wingdings" w:hAnsi="Wingdings" w:hint="default"/>
+      </w:rPr>
+    </w:lvl>
+    <w:lvl w:ilvl="6" w:tplc="042A0001" w:tentative="1">
+      <w:start w:val="1"/>
+      <w:numFmt w:val="bullet"/>
+      <w:lvlText w:val=""/>
+      <w:lvlJc w:val="left"/>
+      <w:pPr>
+        <w:ind w:left="5040" w:hanging="360"/>
+      </w:pPr>
+      <w:rPr>
+        <w:rFonts w:ascii="Symbol" w:hAnsi="Symbol" w:hint="default"/>
+      </w:rPr>
+    </w:lvl>
+    <w:lvl w:ilvl="7" w:tplc="042A0003" w:tentative="1">
+      <w:start w:val="1"/>
+      <w:numFmt w:val="bullet"/>
+      <w:lvlText w:val="o"/>
+      <w:lvlJc w:val="left"/>
+      <w:pPr>
+        <w:ind w:left="5760" w:hanging="360"/>
+      </w:pPr>
+      <w:rPr>
+        <w:rFonts w:ascii="Courier New" w:hAnsi="Courier New" w:cs="Courier New" w:hint="default"/>
+      </w:rPr>
+    </w:lvl>
+    <w:lvl w:ilvl="8" w:tplc="042A0005" w:tentative="1">
+      <w:start w:val="1"/>
+      <w:numFmt w:val="bullet"/>
+      <w:lvlText w:val=""/>
+      <w:lvlJc w:val="left"/>
+      <w:pPr>
+        <w:ind w:left="6480" w:hanging="360"/>
+      </w:pPr>
+      <w:rPr>
+        <w:rFonts w:ascii="Wingdings" w:hAnsi="Wingdings" w:hint="default"/>
+      </w:rPr>
+    </w:lvl>
+  </w:abstractNum>
+  <w:abstractNum w:abstractNumId="30">
+    <w:nsid w:val="68892251"/>
+    <w:multiLevelType w:val="hybridMultilevel"/>
+    <w:tmpl w:val="6F929938"/>
+    <w:lvl w:ilvl="0" w:tplc="042A0001">
+      <w:start w:val="1"/>
+      <w:numFmt w:val="bullet"/>
+      <w:lvlText w:val=""/>
+      <w:lvlJc w:val="left"/>
+      <w:pPr>
+        <w:ind w:left="720" w:hanging="360"/>
+      </w:pPr>
+      <w:rPr>
+        <w:rFonts w:ascii="Symbol" w:hAnsi="Symbol" w:hint="default"/>
+      </w:rPr>
+    </w:lvl>
+    <w:lvl w:ilvl="1" w:tplc="042A0003" w:tentative="1">
+      <w:start w:val="1"/>
+      <w:numFmt w:val="bullet"/>
+      <w:lvlText w:val="o"/>
+      <w:lvlJc w:val="left"/>
+      <w:pPr>
+        <w:ind w:left="1440" w:hanging="360"/>
+      </w:pPr>
+      <w:rPr>
+        <w:rFonts w:ascii="Courier New" w:hAnsi="Courier New" w:cs="Courier New" w:hint="default"/>
+      </w:rPr>
+    </w:lvl>
+    <w:lvl w:ilvl="2" w:tplc="042A0005" w:tentative="1">
+      <w:start w:val="1"/>
+      <w:numFmt w:val="bullet"/>
+      <w:lvlText w:val=""/>
+      <w:lvlJc w:val="left"/>
+      <w:pPr>
+        <w:ind w:left="2160" w:hanging="360"/>
+      </w:pPr>
+      <w:rPr>
+        <w:rFonts w:ascii="Wingdings" w:hAnsi="Wingdings" w:hint="default"/>
+      </w:rPr>
+    </w:lvl>
+    <w:lvl w:ilvl="3" w:tplc="042A0001" w:tentative="1">
+      <w:start w:val="1"/>
+      <w:numFmt w:val="bullet"/>
+      <w:lvlText w:val=""/>
+      <w:lvlJc w:val="left"/>
+      <w:pPr>
+        <w:ind w:left="2880" w:hanging="360"/>
+      </w:pPr>
+      <w:rPr>
+        <w:rFonts w:ascii="Symbol" w:hAnsi="Symbol" w:hint="default"/>
+      </w:rPr>
+    </w:lvl>
+    <w:lvl w:ilvl="4" w:tplc="042A0003" w:tentative="1">
+      <w:start w:val="1"/>
+      <w:numFmt w:val="bullet"/>
+      <w:lvlText w:val="o"/>
+      <w:lvlJc w:val="left"/>
+      <w:pPr>
+        <w:ind w:left="3600" w:hanging="360"/>
+      </w:pPr>
+      <w:rPr>
+        <w:rFonts w:ascii="Courier New" w:hAnsi="Courier New" w:cs="Courier New" w:hint="default"/>
+      </w:rPr>
+    </w:lvl>
+    <w:lvl w:ilvl="5" w:tplc="042A0005" w:tentative="1">
+      <w:start w:val="1"/>
+      <w:numFmt w:val="bullet"/>
+      <w:lvlText w:val=""/>
+      <w:lvlJc w:val="left"/>
+      <w:pPr>
+        <w:ind w:left="4320" w:hanging="360"/>
+      </w:pPr>
+      <w:rPr>
+        <w:rFonts w:ascii="Wingdings" w:hAnsi="Wingdings" w:hint="default"/>
+      </w:rPr>
+    </w:lvl>
+    <w:lvl w:ilvl="6" w:tplc="042A0001" w:tentative="1">
+      <w:start w:val="1"/>
+      <w:numFmt w:val="bullet"/>
+      <w:lvlText w:val=""/>
+      <w:lvlJc w:val="left"/>
+      <w:pPr>
+        <w:ind w:left="5040" w:hanging="360"/>
+      </w:pPr>
+      <w:rPr>
+        <w:rFonts w:ascii="Symbol" w:hAnsi="Symbol" w:hint="default"/>
+      </w:rPr>
+    </w:lvl>
+    <w:lvl w:ilvl="7" w:tplc="042A0003" w:tentative="1">
+      <w:start w:val="1"/>
+      <w:numFmt w:val="bullet"/>
+      <w:lvlText w:val="o"/>
+      <w:lvlJc w:val="left"/>
+      <w:pPr>
+        <w:ind w:left="5760" w:hanging="360"/>
+      </w:pPr>
+      <w:rPr>
+        <w:rFonts w:ascii="Courier New" w:hAnsi="Courier New" w:cs="Courier New" w:hint="default"/>
+      </w:rPr>
+    </w:lvl>
+    <w:lvl w:ilvl="8" w:tplc="042A0005" w:tentative="1">
+      <w:start w:val="1"/>
+      <w:numFmt w:val="bullet"/>
+      <w:lvlText w:val=""/>
+      <w:lvlJc w:val="left"/>
+      <w:pPr>
+        <w:ind w:left="6480" w:hanging="360"/>
+      </w:pPr>
+      <w:rPr>
+        <w:rFonts w:ascii="Wingdings" w:hAnsi="Wingdings" w:hint="default"/>
+      </w:rPr>
+    </w:lvl>
+  </w:abstractNum>
+  <w:abstractNum w:abstractNumId="31">
+    <w:nsid w:val="737F2494"/>
+    <w:multiLevelType w:val="hybridMultilevel"/>
+    <w:tmpl w:val="0DB4168C"/>
+    <w:lvl w:ilvl="0" w:tplc="042A000F">
+      <w:start w:val="1"/>
+      <w:numFmt w:val="decimal"/>
+      <w:lvlText w:val="%1."/>
+      <w:lvlJc w:val="left"/>
+      <w:pPr>
+        <w:ind w:left="720" w:hanging="360"/>
+      </w:pPr>
+      <w:rPr>
+        <w:rFonts w:hint="default"/>
+      </w:rPr>
+    </w:lvl>
+    <w:lvl w:ilvl="1" w:tplc="042A0019" w:tentative="1">
+      <w:start w:val="1"/>
+      <w:numFmt w:val="lowerLetter"/>
+      <w:lvlText w:val="%2."/>
+      <w:lvlJc w:val="left"/>
+      <w:pPr>
+        <w:ind w:left="1440" w:hanging="360"/>
+      </w:pPr>
+    </w:lvl>
+    <w:lvl w:ilvl="2" w:tplc="042A001B" w:tentative="1">
+      <w:start w:val="1"/>
+      <w:numFmt w:val="lowerRoman"/>
+      <w:lvlText w:val="%3."/>
+      <w:lvlJc w:val="right"/>
+      <w:pPr>
+        <w:ind w:left="2160" w:hanging="180"/>
+      </w:pPr>
+    </w:lvl>
+    <w:lvl w:ilvl="3" w:tplc="042A000F" w:tentative="1">
+      <w:start w:val="1"/>
+      <w:numFmt w:val="decimal"/>
+      <w:lvlText w:val="%4."/>
+      <w:lvlJc w:val="left"/>
+      <w:pPr>
+        <w:ind w:left="2880" w:hanging="360"/>
+      </w:pPr>
+    </w:lvl>
+    <w:lvl w:ilvl="4" w:tplc="042A0019" w:tentative="1">
+      <w:start w:val="1"/>
+      <w:numFmt w:val="lowerLetter"/>
+      <w:lvlText w:val="%5."/>
+      <w:lvlJc w:val="left"/>
+      <w:pPr>
+        <w:ind w:left="3600" w:hanging="360"/>
+      </w:pPr>
+    </w:lvl>
+    <w:lvl w:ilvl="5" w:tplc="042A001B" w:tentative="1">
+      <w:start w:val="1"/>
+      <w:numFmt w:val="lowerRoman"/>
+      <w:lvlText w:val="%6."/>
+      <w:lvlJc w:val="right"/>
+      <w:pPr>
+        <w:ind w:left="4320" w:hanging="180"/>
+      </w:pPr>
+    </w:lvl>
+    <w:lvl w:ilvl="6" w:tplc="042A000F" w:tentative="1">
+      <w:start w:val="1"/>
+      <w:numFmt w:val="decimal"/>
+      <w:lvlText w:val="%7."/>
+      <w:lvlJc w:val="left"/>
+      <w:pPr>
+        <w:ind w:left="5040" w:hanging="360"/>
+      </w:pPr>
+    </w:lvl>
+    <w:lvl w:ilvl="7" w:tplc="042A0019" w:tentative="1">
+      <w:start w:val="1"/>
+      <w:numFmt w:val="lowerLetter"/>
+      <w:lvlText w:val="%8."/>
+      <w:lvlJc w:val="left"/>
+      <w:pPr>
+        <w:ind w:left="5760" w:hanging="360"/>
+      </w:pPr>
+    </w:lvl>
+    <w:lvl w:ilvl="8" w:tplc="042A001B" w:tentative="1">
+      <w:start w:val="1"/>
+      <w:numFmt w:val="lowerRoman"/>
+      <w:lvlText w:val="%9."/>
+      <w:lvlJc w:val="right"/>
+      <w:pPr>
+        <w:ind w:left="6480" w:hanging="180"/>
+      </w:pPr>
+    </w:lvl>
+  </w:abstractNum>
+  <w:abstractNum w:abstractNumId="32">
     <w:nsid w:val="7584110F"/>
     <w:multiLevelType w:val="multilevel"/>
     <w:tmpl w:val="C5EA524E"/>
@@ -4934,7 +8012,7 @@
       </w:rPr>
     </w:lvl>
   </w:abstractNum>
-  <w:abstractNum w:abstractNumId="23">
+  <w:abstractNum w:abstractNumId="33">
     <w:nsid w:val="79A32D33"/>
     <w:multiLevelType w:val="hybridMultilevel"/>
     <w:tmpl w:val="EEC0F934"/>
@@ -5023,7 +8101,120 @@
       </w:pPr>
     </w:lvl>
   </w:abstractNum>
-  <w:abstractNum w:abstractNumId="24">
+  <w:abstractNum w:abstractNumId="34">
+    <w:nsid w:val="7C6915EF"/>
+    <w:multiLevelType w:val="hybridMultilevel"/>
+    <w:tmpl w:val="6456D56C"/>
+    <w:lvl w:ilvl="0" w:tplc="042A0001">
+      <w:start w:val="1"/>
+      <w:numFmt w:val="bullet"/>
+      <w:lvlText w:val=""/>
+      <w:lvlJc w:val="left"/>
+      <w:pPr>
+        <w:ind w:left="4326" w:hanging="360"/>
+      </w:pPr>
+      <w:rPr>
+        <w:rFonts w:ascii="Symbol" w:hAnsi="Symbol" w:hint="default"/>
+      </w:rPr>
+    </w:lvl>
+    <w:lvl w:ilvl="1" w:tplc="042A0003" w:tentative="1">
+      <w:start w:val="1"/>
+      <w:numFmt w:val="bullet"/>
+      <w:lvlText w:val="o"/>
+      <w:lvlJc w:val="left"/>
+      <w:pPr>
+        <w:ind w:left="5046" w:hanging="360"/>
+      </w:pPr>
+      <w:rPr>
+        <w:rFonts w:ascii="Courier New" w:hAnsi="Courier New" w:cs="Courier New" w:hint="default"/>
+      </w:rPr>
+    </w:lvl>
+    <w:lvl w:ilvl="2" w:tplc="042A0005" w:tentative="1">
+      <w:start w:val="1"/>
+      <w:numFmt w:val="bullet"/>
+      <w:lvlText w:val=""/>
+      <w:lvlJc w:val="left"/>
+      <w:pPr>
+        <w:ind w:left="5766" w:hanging="360"/>
+      </w:pPr>
+      <w:rPr>
+        <w:rFonts w:ascii="Wingdings" w:hAnsi="Wingdings" w:hint="default"/>
+      </w:rPr>
+    </w:lvl>
+    <w:lvl w:ilvl="3" w:tplc="042A0001" w:tentative="1">
+      <w:start w:val="1"/>
+      <w:numFmt w:val="bullet"/>
+      <w:lvlText w:val=""/>
+      <w:lvlJc w:val="left"/>
+      <w:pPr>
+        <w:ind w:left="6486" w:hanging="360"/>
+      </w:pPr>
+      <w:rPr>
+        <w:rFonts w:ascii="Symbol" w:hAnsi="Symbol" w:hint="default"/>
+      </w:rPr>
+    </w:lvl>
+    <w:lvl w:ilvl="4" w:tplc="042A0003" w:tentative="1">
+      <w:start w:val="1"/>
+      <w:numFmt w:val="bullet"/>
+      <w:lvlText w:val="o"/>
+      <w:lvlJc w:val="left"/>
+      <w:pPr>
+        <w:ind w:left="7206" w:hanging="360"/>
+      </w:pPr>
+      <w:rPr>
+        <w:rFonts w:ascii="Courier New" w:hAnsi="Courier New" w:cs="Courier New" w:hint="default"/>
+      </w:rPr>
+    </w:lvl>
+    <w:lvl w:ilvl="5" w:tplc="042A0005" w:tentative="1">
+      <w:start w:val="1"/>
+      <w:numFmt w:val="bullet"/>
+      <w:lvlText w:val=""/>
+      <w:lvlJc w:val="left"/>
+      <w:pPr>
+        <w:ind w:left="7926" w:hanging="360"/>
+      </w:pPr>
+      <w:rPr>
+        <w:rFonts w:ascii="Wingdings" w:hAnsi="Wingdings" w:hint="default"/>
+      </w:rPr>
+    </w:lvl>
+    <w:lvl w:ilvl="6" w:tplc="042A0001" w:tentative="1">
+      <w:start w:val="1"/>
+      <w:numFmt w:val="bullet"/>
+      <w:lvlText w:val=""/>
+      <w:lvlJc w:val="left"/>
+      <w:pPr>
+        <w:ind w:left="8646" w:hanging="360"/>
+      </w:pPr>
+      <w:rPr>
+        <w:rFonts w:ascii="Symbol" w:hAnsi="Symbol" w:hint="default"/>
+      </w:rPr>
+    </w:lvl>
+    <w:lvl w:ilvl="7" w:tplc="042A0003" w:tentative="1">
+      <w:start w:val="1"/>
+      <w:numFmt w:val="bullet"/>
+      <w:lvlText w:val="o"/>
+      <w:lvlJc w:val="left"/>
+      <w:pPr>
+        <w:ind w:left="9366" w:hanging="360"/>
+      </w:pPr>
+      <w:rPr>
+        <w:rFonts w:ascii="Courier New" w:hAnsi="Courier New" w:cs="Courier New" w:hint="default"/>
+      </w:rPr>
+    </w:lvl>
+    <w:lvl w:ilvl="8" w:tplc="042A0005" w:tentative="1">
+      <w:start w:val="1"/>
+      <w:numFmt w:val="bullet"/>
+      <w:lvlText w:val=""/>
+      <w:lvlJc w:val="left"/>
+      <w:pPr>
+        <w:ind w:left="10086" w:hanging="360"/>
+      </w:pPr>
+      <w:rPr>
+        <w:rFonts w:ascii="Wingdings" w:hAnsi="Wingdings" w:hint="default"/>
+      </w:rPr>
+    </w:lvl>
+  </w:abstractNum>
+  <w:abstractNum w:abstractNumId="35">
     <w:nsid w:val="7E611E9B"/>
     <w:multiLevelType w:val="hybridMultilevel"/>
     <w:tmpl w:val="F19CB494"/>
@@ -5113,79 +8304,112 @@
     </w:lvl>
   </w:abstractNum>
   <w:num w:numId="1">
+    <w:abstractNumId w:val="11"/>
+  </w:num>
+  <w:num w:numId="2">
+    <w:abstractNumId w:val="13"/>
+  </w:num>
+  <w:num w:numId="3">
+    <w:abstractNumId w:val="32"/>
+  </w:num>
+  <w:num w:numId="4">
+    <w:abstractNumId w:val="33"/>
+  </w:num>
+  <w:num w:numId="5">
+    <w:abstractNumId w:val="27"/>
+  </w:num>
+  <w:num w:numId="6">
+    <w:abstractNumId w:val="7"/>
+  </w:num>
+  <w:num w:numId="7">
+    <w:abstractNumId w:val="20"/>
+  </w:num>
+  <w:num w:numId="8">
+    <w:abstractNumId w:val="16"/>
+  </w:num>
+  <w:num w:numId="9">
+    <w:abstractNumId w:val="12"/>
+  </w:num>
+  <w:num w:numId="10">
+    <w:abstractNumId w:val="25"/>
+  </w:num>
+  <w:num w:numId="11">
+    <w:abstractNumId w:val="15"/>
+  </w:num>
+  <w:num w:numId="12">
     <w:abstractNumId w:val="8"/>
   </w:num>
-  <w:num w:numId="2">
+  <w:num w:numId="13">
+    <w:abstractNumId w:val="23"/>
+  </w:num>
+  <w:num w:numId="14">
     <w:abstractNumId w:val="10"/>
   </w:num>
-  <w:num w:numId="3">
-    <w:abstractNumId w:val="22"/>
+  <w:num w:numId="15">
+    <w:abstractNumId w:val="21"/>
   </w:num>
-  <w:num w:numId="4">
-    <w:abstractNumId w:val="23"/>
-  </w:num>
-  <w:num w:numId="5">
-    <w:abstractNumId w:val="20"/>
-  </w:num>
-  <w:num w:numId="6">
+  <w:num w:numId="16">
     <w:abstractNumId w:val="4"/>
   </w:num>
-  <w:num w:numId="7">
-    <w:abstractNumId w:val="14"/>
+  <w:num w:numId="17">
+    <w:abstractNumId w:val="19"/>
   </w:num>
-  <w:num w:numId="8">
-    <w:abstractNumId w:val="12"/>
-  </w:num>
-  <w:num w:numId="9">
-    <w:abstractNumId w:val="9"/>
-  </w:num>
-  <w:num w:numId="10">
-    <w:abstractNumId w:val="18"/>
-  </w:num>
-  <w:num w:numId="11">
-    <w:abstractNumId w:val="11"/>
-  </w:num>
-  <w:num w:numId="12">
+  <w:num w:numId="18">
     <w:abstractNumId w:val="5"/>
   </w:num>
-  <w:num w:numId="13">
-    <w:abstractNumId w:val="16"/>
-  </w:num>
-  <w:num w:numId="14">
-    <w:abstractNumId w:val="7"/>
-  </w:num>
-  <w:num w:numId="15">
-    <w:abstractNumId w:val="15"/>
-  </w:num>
-  <w:num w:numId="16">
-    <w:abstractNumId w:val="1"/>
-  </w:num>
-  <w:num w:numId="17">
-    <w:abstractNumId w:val="13"/>
-  </w:num>
-  <w:num w:numId="18">
-    <w:abstractNumId w:val="2"/>
-  </w:num>
   <w:num w:numId="19">
-    <w:abstractNumId w:val="19"/>
+    <w:abstractNumId w:val="26"/>
   </w:num>
   <w:num w:numId="20">
-    <w:abstractNumId w:val="24"/>
+    <w:abstractNumId w:val="35"/>
   </w:num>
   <w:num w:numId="21">
-    <w:abstractNumId w:val="3"/>
+    <w:abstractNumId w:val="6"/>
   </w:num>
   <w:num w:numId="22">
-    <w:abstractNumId w:val="21"/>
+    <w:abstractNumId w:val="28"/>
   </w:num>
   <w:num w:numId="23">
-    <w:abstractNumId w:val="17"/>
+    <w:abstractNumId w:val="24"/>
   </w:num>
   <w:num w:numId="24">
     <w:abstractNumId w:val="0"/>
   </w:num>
   <w:num w:numId="25">
-    <w:abstractNumId w:val="6"/>
+    <w:abstractNumId w:val="9"/>
+  </w:num>
+  <w:num w:numId="26">
+    <w:abstractNumId w:val="1"/>
+  </w:num>
+  <w:num w:numId="27">
+    <w:abstractNumId w:val="31"/>
+  </w:num>
+  <w:num w:numId="28">
+    <w:abstractNumId w:val="30"/>
+  </w:num>
+  <w:num w:numId="29">
+    <w:abstractNumId w:val="29"/>
+  </w:num>
+  <w:num w:numId="30">
+    <w:abstractNumId w:val="18"/>
+  </w:num>
+  <w:num w:numId="31">
+    <w:abstractNumId w:val="17"/>
+  </w:num>
+  <w:num w:numId="32">
+    <w:abstractNumId w:val="14"/>
+  </w:num>
+  <w:num w:numId="33">
+    <w:abstractNumId w:val="3"/>
+  </w:num>
+  <w:num w:numId="34">
+    <w:abstractNumId w:val="22"/>
+  </w:num>
+  <w:num w:numId="35">
+    <w:abstractNumId w:val="34"/>
+  </w:num>
+  <w:num w:numId="36">
+    <w:abstractNumId w:val="2"/>
   </w:num>
 </w:numbering>
 </file>
@@ -5622,6 +8846,22 @@
       <w:contextualSpacing/>
     </w:pPr>
   </w:style>
+  <w:style w:type="character" w:styleId="Hyperlink">
+    <w:name w:val="Hyperlink"/>
+    <w:basedOn w:val="DefaultParagraphFont"/>
+    <w:uiPriority w:val="99"/>
+    <w:unhideWhenUsed/>
+    <w:rsid w:val="009E3B62"/>
+    <w:rPr>
+      <w:color w:val="0563C1" w:themeColor="hyperlink"/>
+      <w:u w:val="single"/>
+    </w:rPr>
+  </w:style>
+  <w:style w:type="character" w:customStyle="1" w:styleId="5yl5">
+    <w:name w:val="_5yl5"/>
+    <w:basedOn w:val="DefaultParagraphFont"/>
+    <w:rsid w:val="00257081"/>
+  </w:style>
 </w:styles>
 </file>
 

--- a/Document/FinalReport.docx
+++ b/Document/FinalReport.docx
@@ -154,13 +154,7 @@
         <w:rPr>
           <w:rStyle w:val="5yl5"/>
         </w:rPr>
-        <w:t xml:space="preserve"> - </w:t>
-      </w:r>
-      <w:r>
-        <w:rPr>
-          <w:rStyle w:val="5yl5"/>
-        </w:rPr>
-        <w:t>11112</w:t>
+        <w:t xml:space="preserve"> - 11112</w:t>
       </w:r>
     </w:p>
     <w:p>
@@ -280,6 +274,8 @@
           <w:lang w:val="en-US"/>
         </w:rPr>
       </w:pPr>
+      <w:bookmarkStart w:id="0" w:name="_GoBack"/>
+      <w:bookmarkEnd w:id="0"/>
     </w:p>
     <w:p>
       <w:pPr>
@@ -491,20 +487,19 @@
         <w:rPr>
           <w:lang w:val="en-US"/>
         </w:rPr>
-        <w:t xml:space="preserve">nnection to use the application and there are </w:t>
-      </w:r>
-      <w:r>
-        <w:rPr>
-          <w:color w:val="FF0000"/>
-          <w:lang w:val="en-US"/>
-        </w:rPr>
-        <w:t>3</w:t>
-      </w:r>
-      <w:r>
-        <w:rPr>
-          <w:lang w:val="en-US"/>
-        </w:rPr>
-        <w:t xml:space="preserve"> available shops.</w:t>
+        <w:t>nnection to us</w:t>
+      </w:r>
+      <w:r>
+        <w:rPr>
+          <w:lang w:val="en-US"/>
+        </w:rPr>
+        <w:t>e the application</w:t>
+      </w:r>
+      <w:r>
+        <w:rPr>
+          <w:lang w:val="en-US"/>
+        </w:rPr>
+        <w:t>.</w:t>
       </w:r>
       <w:r>
         <w:rPr>
@@ -2993,7 +2988,7 @@
                     </pic:cNvPicPr>
                   </pic:nvPicPr>
                   <pic:blipFill>
-                    <a:blip r:embed="rId5">
+                    <a:blip r:embed="rId6">
                       <a:extLst>
                         <a:ext uri="{28A0092B-C50C-407E-A947-70E740481C1C}">
                           <a14:useLocalDpi xmlns:a14="http://schemas.microsoft.com/office/drawing/2010/main" val="0"/>
@@ -3161,7 +3156,7 @@
                     </pic:cNvPicPr>
                   </pic:nvPicPr>
                   <pic:blipFill>
-                    <a:blip r:embed="rId6" cstate="print">
+                    <a:blip r:embed="rId7" cstate="print">
                       <a:extLst>
                         <a:ext uri="{28A0092B-C50C-407E-A947-70E740481C1C}">
                           <a14:useLocalDpi xmlns:a14="http://schemas.microsoft.com/office/drawing/2010/main" val="0"/>
@@ -3207,31 +3202,7 @@
           <w:color w:val="000000" w:themeColor="text1"/>
           <w:lang w:val="en-US"/>
         </w:rPr>
-        <w:t>Figure 3.</w:t>
-      </w:r>
-      <w:r>
-        <w:rPr>
-          <w:b/>
-          <w:color w:val="000000" w:themeColor="text1"/>
-          <w:lang w:val="en-US"/>
-        </w:rPr>
-        <w:t>2 Employee</w:t>
-      </w:r>
-      <w:r>
-        <w:rPr>
-          <w:b/>
-          <w:color w:val="000000" w:themeColor="text1"/>
-          <w:lang w:val="en-US"/>
-        </w:rPr>
-        <w:t xml:space="preserve"> interface (Java Swing</w:t>
-      </w:r>
-      <w:r>
-        <w:rPr>
-          <w:b/>
-          <w:color w:val="000000" w:themeColor="text1"/>
-          <w:lang w:val="en-US"/>
-        </w:rPr>
-        <w:t>)</w:t>
+        <w:t>Figure 3.2 Employee interface (Java Swing)</w:t>
       </w:r>
     </w:p>
     <w:p>
@@ -3274,7 +3245,7 @@
         <w:rPr>
           <w:lang w:val="en-US"/>
         </w:rPr>
-        <w:t>W</w:t>
+        <w:t>Make a shop/product: create new shop/product</w:t>
       </w:r>
     </w:p>
     <w:p>
@@ -3291,15 +3262,28 @@
           <w:lang w:val="en-US"/>
         </w:rPr>
       </w:pPr>
-      <w:r>
-        <w:rPr>
-          <w:lang w:val="en-US"/>
-        </w:rPr>
-        <w:t>R</w:t>
-      </w:r>
-    </w:p>
-    <w:p>
-      <w:pPr>
+      <w:proofErr w:type="spellStart"/>
+      <w:r>
+        <w:rPr>
+          <w:lang w:val="en-US"/>
+        </w:rPr>
+        <w:t>Bacode</w:t>
+      </w:r>
+      <w:proofErr w:type="spellEnd"/>
+      <w:r>
+        <w:rPr>
+          <w:lang w:val="en-US"/>
+        </w:rPr>
+        <w:t xml:space="preserve"> Generator: produce new barcode</w:t>
+      </w:r>
+    </w:p>
+    <w:p>
+      <w:pPr>
+        <w:pStyle w:val="ListParagraph"/>
+        <w:numPr>
+          <w:ilvl w:val="2"/>
+          <w:numId w:val="26"/>
+        </w:numPr>
         <w:tabs>
           <w:tab w:val="left" w:pos="1265"/>
         </w:tabs>
@@ -3309,36 +3293,17 @@
       </w:pPr>
       <w:r>
         <w:rPr>
-          <w:b/>
-          <w:lang w:val="en-US"/>
-        </w:rPr>
-        <w:t xml:space="preserve">Server: </w:t>
-      </w:r>
-      <w:r>
-        <w:rPr>
-          <w:lang w:val="en-US"/>
-        </w:rPr>
-        <w:t>Web applicat</w:t>
-      </w:r>
-      <w:r>
-        <w:rPr>
-          <w:lang w:val="en-US"/>
-        </w:rPr>
-        <w:t>ion provides Axis2 web services (Back-end is written in Java)</w:t>
-      </w:r>
-      <w:r>
-        <w:rPr>
-          <w:lang w:val="en-US"/>
-        </w:rPr>
-        <w:t>:</w:t>
-      </w:r>
-    </w:p>
-    <w:p>
-      <w:pPr>
-        <w:pStyle w:val="ListParagraph"/>
-        <w:numPr>
-          <w:ilvl w:val="0"/>
-          <w:numId w:val="31"/>
+          <w:lang w:val="en-US"/>
+        </w:rPr>
+        <w:t>See transactions: view transaction (all and between dates, transactions can be categorized as IN or OUT)</w:t>
+      </w:r>
+    </w:p>
+    <w:p>
+      <w:pPr>
+        <w:pStyle w:val="ListParagraph"/>
+        <w:numPr>
+          <w:ilvl w:val="2"/>
+          <w:numId w:val="26"/>
         </w:numPr>
         <w:tabs>
           <w:tab w:val="left" w:pos="1265"/>
@@ -3351,17 +3316,11 @@
         <w:rPr>
           <w:lang w:val="en-US"/>
         </w:rPr>
-        <w:lastRenderedPageBreak/>
-        <w:t>Run on Tomcat server 7.0+</w:t>
-      </w:r>
-    </w:p>
-    <w:p>
-      <w:pPr>
-        <w:pStyle w:val="ListParagraph"/>
-        <w:numPr>
-          <w:ilvl w:val="0"/>
-          <w:numId w:val="31"/>
-        </w:numPr>
+        <w:t>Restock: add product quantities into database</w:t>
+      </w:r>
+    </w:p>
+    <w:p>
+      <w:pPr>
         <w:tabs>
           <w:tab w:val="left" w:pos="1265"/>
         </w:tabs>
@@ -3371,9 +3330,100 @@
       </w:pPr>
       <w:r>
         <w:rPr>
-          <w:lang w:val="en-US"/>
-        </w:rPr>
-        <w:t>Communicates with client side via HTTP</w:t>
+          <w:noProof/>
+          <w:lang w:eastAsia="vi-VN"/>
+        </w:rPr>
+        <w:lastRenderedPageBreak/>
+        <w:drawing>
+          <wp:inline distT="0" distB="0" distL="0" distR="0">
+            <wp:extent cx="5923915" cy="3283585"/>
+            <wp:effectExtent l="0" t="0" r="635" b="0"/>
+            <wp:docPr id="1" name="Picture 1"/>
+            <wp:cNvGraphicFramePr>
+              <a:graphicFrameLocks xmlns:a="http://schemas.openxmlformats.org/drawingml/2006/main" noChangeAspect="1"/>
+            </wp:cNvGraphicFramePr>
+            <a:graphic xmlns:a="http://schemas.openxmlformats.org/drawingml/2006/main">
+              <a:graphicData uri="http://schemas.openxmlformats.org/drawingml/2006/picture">
+                <pic:pic xmlns:pic="http://schemas.openxmlformats.org/drawingml/2006/picture">
+                  <pic:nvPicPr>
+                    <pic:cNvPr id="0" name="Picture 1"/>
+                    <pic:cNvPicPr>
+                      <a:picLocks noChangeAspect="1" noChangeArrowheads="1"/>
+                    </pic:cNvPicPr>
+                  </pic:nvPicPr>
+                  <pic:blipFill>
+                    <a:blip r:embed="rId8" cstate="print">
+                      <a:extLst>
+                        <a:ext uri="{28A0092B-C50C-407E-A947-70E740481C1C}">
+                          <a14:useLocalDpi xmlns:a14="http://schemas.microsoft.com/office/drawing/2010/main" val="0"/>
+                        </a:ext>
+                      </a:extLst>
+                    </a:blip>
+                    <a:srcRect/>
+                    <a:stretch>
+                      <a:fillRect/>
+                    </a:stretch>
+                  </pic:blipFill>
+                  <pic:spPr bwMode="auto">
+                    <a:xfrm>
+                      <a:off x="0" y="0"/>
+                      <a:ext cx="5923915" cy="3283585"/>
+                    </a:xfrm>
+                    <a:prstGeom prst="rect">
+                      <a:avLst/>
+                    </a:prstGeom>
+                    <a:noFill/>
+                    <a:ln>
+                      <a:noFill/>
+                    </a:ln>
+                  </pic:spPr>
+                </pic:pic>
+              </a:graphicData>
+            </a:graphic>
+          </wp:inline>
+        </w:drawing>
+      </w:r>
+    </w:p>
+    <w:p>
+      <w:pPr>
+        <w:ind w:left="720" w:firstLine="720"/>
+        <w:rPr>
+          <w:b/>
+          <w:color w:val="000000" w:themeColor="text1"/>
+          <w:lang w:val="en-US"/>
+        </w:rPr>
+      </w:pPr>
+      <w:r>
+        <w:rPr>
+          <w:b/>
+          <w:color w:val="000000" w:themeColor="text1"/>
+          <w:lang w:val="en-US"/>
+        </w:rPr>
+        <w:t>Figure 3.3</w:t>
+      </w:r>
+      <w:r>
+        <w:rPr>
+          <w:b/>
+          <w:color w:val="000000" w:themeColor="text1"/>
+          <w:lang w:val="en-US"/>
+        </w:rPr>
+        <w:t xml:space="preserve"> </w:t>
+      </w:r>
+      <w:r>
+        <w:rPr>
+          <w:b/>
+          <w:color w:val="000000" w:themeColor="text1"/>
+          <w:lang w:val="en-US"/>
+        </w:rPr>
+        <w:t>Manager</w:t>
+      </w:r>
+      <w:r>
+        <w:rPr>
+          <w:b/>
+          <w:color w:val="000000" w:themeColor="text1"/>
+          <w:lang w:val="en-US"/>
+        </w:rPr>
+        <w:t xml:space="preserve"> interface (Java Swing)</w:t>
       </w:r>
     </w:p>
     <w:p>
@@ -3381,8 +3431,23 @@
         <w:pStyle w:val="ListParagraph"/>
         <w:numPr>
           <w:ilvl w:val="0"/>
-          <w:numId w:val="31"/>
-        </w:numPr>
+          <w:numId w:val="26"/>
+        </w:numPr>
+        <w:rPr>
+          <w:color w:val="000000" w:themeColor="text1"/>
+          <w:lang w:val="en-US"/>
+        </w:rPr>
+      </w:pPr>
+      <w:r>
+        <w:rPr>
+          <w:color w:val="000000" w:themeColor="text1"/>
+          <w:lang w:val="en-US"/>
+        </w:rPr>
+        <w:t>Gr</w:t>
+      </w:r>
+    </w:p>
+    <w:p>
+      <w:pPr>
         <w:tabs>
           <w:tab w:val="left" w:pos="1265"/>
         </w:tabs>
@@ -3392,9 +3457,28 @@
       </w:pPr>
       <w:r>
         <w:rPr>
-          <w:lang w:val="en-US"/>
-        </w:rPr>
-        <w:t>Connects with Database (MySQL) via JDBC (queries)</w:t>
+          <w:b/>
+          <w:lang w:val="en-US"/>
+        </w:rPr>
+        <w:t xml:space="preserve">Server: </w:t>
+      </w:r>
+      <w:r>
+        <w:rPr>
+          <w:lang w:val="en-US"/>
+        </w:rPr>
+        <w:t>Web applicat</w:t>
+      </w:r>
+      <w:r>
+        <w:rPr>
+          <w:lang w:val="en-US"/>
+        </w:rPr>
+        <w:t>ion provides Axis2 web services (Back-end is written in Java)</w:t>
+      </w:r>
+      <w:r>
+        <w:rPr>
+          <w:lang w:val="en-US"/>
+        </w:rPr>
+        <w:t>:</w:t>
       </w:r>
     </w:p>
     <w:p>
@@ -3415,70 +3499,154 @@
         <w:rPr>
           <w:lang w:val="en-US"/>
         </w:rPr>
-        <w:t xml:space="preserve">Database:  uses </w:t>
-      </w:r>
-      <w:proofErr w:type="spellStart"/>
-      <w:r>
-        <w:rPr>
-          <w:lang w:val="en-US"/>
-        </w:rPr>
-        <w:t>phpMyAdmin</w:t>
-      </w:r>
-      <w:proofErr w:type="spellEnd"/>
-      <w:r>
-        <w:rPr>
-          <w:lang w:val="en-US"/>
-        </w:rPr>
-        <w:t xml:space="preserve"> (run on Apache </w:t>
-      </w:r>
-      <w:r>
-        <w:rPr>
-          <w:lang w:val="en-US"/>
-        </w:rPr>
-        <w:t xml:space="preserve">local </w:t>
-      </w:r>
-      <w:r>
-        <w:rPr>
-          <w:lang w:val="en-US"/>
-        </w:rPr>
-        <w:t xml:space="preserve">web server) tool to run SQL </w:t>
-      </w:r>
-      <w:r>
-        <w:rPr>
-          <w:lang w:val="en-US"/>
-        </w:rPr>
-        <w:t>queries. The database is also hosted in a local server which can be accessed from the server side.</w:t>
-      </w:r>
-      <w:r>
-        <w:rPr>
-          <w:lang w:val="en-US"/>
-        </w:rPr>
-        <w:t xml:space="preserve"> </w:t>
-      </w:r>
-      <w:r>
-        <w:rPr>
-          <w:lang w:val="en-US"/>
-        </w:rPr>
-        <w:t xml:space="preserve"> </w:t>
-      </w:r>
-    </w:p>
-    <w:p>
-      <w:pPr>
-        <w:rPr>
-          <w:color w:val="000000" w:themeColor="text1"/>
-          <w:lang w:val="en-US"/>
-        </w:rPr>
-      </w:pPr>
-      <w:r>
-        <w:rPr>
+        <w:t>Run on Tomcat server 7.0+</w:t>
+      </w:r>
+    </w:p>
+    <w:p>
+      <w:pPr>
+        <w:pStyle w:val="ListParagraph"/>
+        <w:numPr>
+          <w:ilvl w:val="0"/>
+          <w:numId w:val="31"/>
+        </w:numPr>
+        <w:tabs>
+          <w:tab w:val="left" w:pos="1265"/>
+        </w:tabs>
+        <w:rPr>
+          <w:lang w:val="en-US"/>
+        </w:rPr>
+      </w:pPr>
+      <w:r>
+        <w:rPr>
+          <w:lang w:val="en-US"/>
+        </w:rPr>
+        <w:t>Communicates with client side via HTTP</w:t>
+      </w:r>
+    </w:p>
+    <w:p>
+      <w:pPr>
+        <w:pStyle w:val="ListParagraph"/>
+        <w:numPr>
+          <w:ilvl w:val="0"/>
+          <w:numId w:val="31"/>
+        </w:numPr>
+        <w:tabs>
+          <w:tab w:val="left" w:pos="1265"/>
+        </w:tabs>
+        <w:rPr>
+          <w:lang w:val="en-US"/>
+        </w:rPr>
+      </w:pPr>
+      <w:r>
+        <w:rPr>
+          <w:lang w:val="en-US"/>
+        </w:rPr>
+        <w:t>Connects with Database (MySQL) via JDBC (queries)</w:t>
+      </w:r>
+    </w:p>
+    <w:p>
+      <w:pPr>
+        <w:pStyle w:val="ListParagraph"/>
+        <w:numPr>
+          <w:ilvl w:val="0"/>
+          <w:numId w:val="31"/>
+        </w:numPr>
+        <w:tabs>
+          <w:tab w:val="left" w:pos="1265"/>
+        </w:tabs>
+        <w:rPr>
+          <w:lang w:val="en-US"/>
+        </w:rPr>
+      </w:pPr>
+      <w:r>
+        <w:rPr>
+          <w:b/>
           <w:noProof/>
           <w:color w:val="000000" w:themeColor="text1"/>
           <w:lang w:eastAsia="vi-VN"/>
         </w:rPr>
+        <w:lastRenderedPageBreak/>
         <w:drawing>
-          <wp:inline distT="0" distB="0" distL="0" distR="0">
+          <wp:anchor distT="0" distB="0" distL="114300" distR="114300" simplePos="0" relativeHeight="251660288" behindDoc="0" locked="0" layoutInCell="1" allowOverlap="1" wp14:anchorId="7EE204FD" wp14:editId="3FE661A2">
+            <wp:simplePos x="0" y="0"/>
+            <wp:positionH relativeFrom="column">
+              <wp:posOffset>3014492</wp:posOffset>
+            </wp:positionH>
+            <wp:positionV relativeFrom="paragraph">
+              <wp:posOffset>5428699</wp:posOffset>
+            </wp:positionV>
+            <wp:extent cx="1436370" cy="171450"/>
+            <wp:effectExtent l="0" t="0" r="0" b="0"/>
+            <wp:wrapTopAndBottom/>
+            <wp:docPr id="7" name="Picture 7"/>
+            <wp:cNvGraphicFramePr>
+              <a:graphicFrameLocks xmlns:a="http://schemas.openxmlformats.org/drawingml/2006/main" noChangeAspect="1"/>
+            </wp:cNvGraphicFramePr>
+            <a:graphic xmlns:a="http://schemas.openxmlformats.org/drawingml/2006/main">
+              <a:graphicData uri="http://schemas.openxmlformats.org/drawingml/2006/picture">
+                <pic:pic xmlns:pic="http://schemas.openxmlformats.org/drawingml/2006/picture">
+                  <pic:nvPicPr>
+                    <pic:cNvPr id="0" name="Picture 4"/>
+                    <pic:cNvPicPr>
+                      <a:picLocks noChangeAspect="1" noChangeArrowheads="1"/>
+                    </pic:cNvPicPr>
+                  </pic:nvPicPr>
+                  <pic:blipFill>
+                    <a:blip r:embed="rId9" cstate="print">
+                      <a:extLst>
+                        <a:ext uri="{28A0092B-C50C-407E-A947-70E740481C1C}">
+                          <a14:useLocalDpi xmlns:a14="http://schemas.microsoft.com/office/drawing/2010/main" val="0"/>
+                        </a:ext>
+                      </a:extLst>
+                    </a:blip>
+                    <a:srcRect/>
+                    <a:stretch>
+                      <a:fillRect/>
+                    </a:stretch>
+                  </pic:blipFill>
+                  <pic:spPr bwMode="auto">
+                    <a:xfrm>
+                      <a:off x="0" y="0"/>
+                      <a:ext cx="1436370" cy="171450"/>
+                    </a:xfrm>
+                    <a:prstGeom prst="rect">
+                      <a:avLst/>
+                    </a:prstGeom>
+                    <a:noFill/>
+                    <a:ln>
+                      <a:noFill/>
+                    </a:ln>
+                  </pic:spPr>
+                </pic:pic>
+              </a:graphicData>
+            </a:graphic>
+            <wp14:sizeRelH relativeFrom="margin">
+              <wp14:pctWidth>0</wp14:pctWidth>
+            </wp14:sizeRelH>
+            <wp14:sizeRelV relativeFrom="margin">
+              <wp14:pctHeight>0</wp14:pctHeight>
+            </wp14:sizeRelV>
+          </wp:anchor>
+        </w:drawing>
+      </w:r>
+      <w:r>
+        <w:rPr>
+          <w:noProof/>
+          <w:color w:val="000000" w:themeColor="text1"/>
+          <w:lang w:eastAsia="vi-VN"/>
+        </w:rPr>
+        <w:drawing>
+          <wp:anchor distT="0" distB="0" distL="114300" distR="114300" simplePos="0" relativeHeight="251659264" behindDoc="0" locked="0" layoutInCell="1" allowOverlap="1" wp14:anchorId="472CF064" wp14:editId="220EFE14">
+            <wp:simplePos x="0" y="0"/>
+            <wp:positionH relativeFrom="column">
+              <wp:posOffset>-170180</wp:posOffset>
+            </wp:positionH>
+            <wp:positionV relativeFrom="paragraph">
+              <wp:posOffset>734060</wp:posOffset>
+            </wp:positionV>
             <wp:extent cx="5923915" cy="5017135"/>
             <wp:effectExtent l="0" t="0" r="635" b="0"/>
+            <wp:wrapTopAndBottom/>
             <wp:docPr id="6" name="Picture 6"/>
             <wp:cNvGraphicFramePr>
               <a:graphicFrameLocks xmlns:a="http://schemas.openxmlformats.org/drawingml/2006/main" noChangeAspect="1"/>
@@ -3493,7 +3661,7 @@
                     </pic:cNvPicPr>
                   </pic:nvPicPr>
                   <pic:blipFill>
-                    <a:blip r:embed="rId7">
+                    <a:blip r:embed="rId10">
                       <a:extLst>
                         <a:ext uri="{28A0092B-C50C-407E-A947-70E740481C1C}">
                           <a14:useLocalDpi xmlns:a14="http://schemas.microsoft.com/office/drawing/2010/main" val="0"/>
@@ -3521,9 +3689,103 @@
                 </pic:pic>
               </a:graphicData>
             </a:graphic>
-          </wp:inline>
+          </wp:anchor>
         </w:drawing>
       </w:r>
+      <w:r>
+        <w:rPr>
+          <w:lang w:val="en-US"/>
+        </w:rPr>
+        <w:t xml:space="preserve">Database:  uses </w:t>
+      </w:r>
+      <w:proofErr w:type="spellStart"/>
+      <w:r>
+        <w:rPr>
+          <w:lang w:val="en-US"/>
+        </w:rPr>
+        <w:t>phpMyAdmin</w:t>
+      </w:r>
+      <w:proofErr w:type="spellEnd"/>
+      <w:r>
+        <w:rPr>
+          <w:lang w:val="en-US"/>
+        </w:rPr>
+        <w:t xml:space="preserve"> (run on Apache </w:t>
+      </w:r>
+      <w:r>
+        <w:rPr>
+          <w:lang w:val="en-US"/>
+        </w:rPr>
+        <w:t xml:space="preserve">local </w:t>
+      </w:r>
+      <w:r>
+        <w:rPr>
+          <w:lang w:val="en-US"/>
+        </w:rPr>
+        <w:t xml:space="preserve">web server) tool to run SQL </w:t>
+      </w:r>
+      <w:r>
+        <w:rPr>
+          <w:lang w:val="en-US"/>
+        </w:rPr>
+        <w:t>queries. The database is also hosted in a local server which can be accessed from the server side.</w:t>
+      </w:r>
+      <w:r>
+        <w:rPr>
+          <w:lang w:val="en-US"/>
+        </w:rPr>
+        <w:t xml:space="preserve"> </w:t>
+      </w:r>
+      <w:r>
+        <w:rPr>
+          <w:lang w:val="en-US"/>
+        </w:rPr>
+        <w:t xml:space="preserve"> </w:t>
+      </w:r>
+    </w:p>
+    <w:p>
+      <w:pPr>
+        <w:pStyle w:val="ListParagraph"/>
+        <w:numPr>
+          <w:ilvl w:val="0"/>
+          <w:numId w:val="31"/>
+        </w:numPr>
+        <w:tabs>
+          <w:tab w:val="left" w:pos="1265"/>
+        </w:tabs>
+        <w:rPr>
+          <w:lang w:val="en-US"/>
+        </w:rPr>
+      </w:pPr>
+      <w:r>
+        <w:rPr>
+          <w:lang w:val="en-US"/>
+        </w:rPr>
+        <w:t xml:space="preserve">Axis2 web service: </w:t>
+      </w:r>
+    </w:p>
+    <w:p>
+      <w:pPr>
+        <w:pStyle w:val="ListParagraph"/>
+        <w:numPr>
+          <w:ilvl w:val="0"/>
+          <w:numId w:val="31"/>
+        </w:numPr>
+        <w:tabs>
+          <w:tab w:val="left" w:pos="1265"/>
+        </w:tabs>
+        <w:rPr>
+          <w:lang w:val="en-US"/>
+        </w:rPr>
+      </w:pPr>
+    </w:p>
+    <w:p>
+      <w:pPr>
+        <w:rPr>
+          <w:color w:val="000000" w:themeColor="text1"/>
+          <w:lang w:val="en-US"/>
+        </w:rPr>
+      </w:pPr>
     </w:p>
     <w:p>
       <w:pPr>
@@ -3561,19 +3823,11 @@
         </w:rPr>
         <w:tab/>
       </w:r>
-      <w:r>
-        <w:rPr>
-          <w:b/>
-          <w:color w:val="000000" w:themeColor="text1"/>
-          <w:lang w:val="en-US"/>
-        </w:rPr>
-        <w:t>Figure 1.4 Basic database structure</w:t>
-      </w:r>
-    </w:p>
-    <w:p>
-      <w:pPr>
-        <w:rPr>
-          <w:b/>
+    </w:p>
+    <w:p>
+      <w:pPr>
+        <w:jc w:val="both"/>
+        <w:rPr>
           <w:color w:val="000000" w:themeColor="text1"/>
           <w:lang w:val="en-US"/>
         </w:rPr>
@@ -3798,7 +4052,7 @@
       <w:r>
         <w:t xml:space="preserve"> </w:t>
       </w:r>
-      <w:hyperlink r:id="rId8" w:history="1">
+      <w:hyperlink r:id="rId11" w:history="1">
         <w:r>
           <w:rPr>
             <w:rStyle w:val="Hyperlink"/>
@@ -3891,13 +4145,6 @@
           <w:lang w:val="en-US"/>
         </w:rPr>
         <w:br/>
-      </w:r>
-      <w:r>
-        <w:rPr>
-          <w:color w:val="000000" w:themeColor="text1"/>
-          <w:lang w:val="en-US"/>
-        </w:rPr>
-        <w:br/>
         <w:t>The version control is a bit messy, and it is my fault not to control it well for this project. Specific tasks are transparently listed in 5.2 part.</w:t>
       </w:r>
     </w:p>
@@ -4238,7 +4485,6 @@
           <w:color w:val="000000" w:themeColor="text1"/>
           <w:lang w:val="en-US"/>
         </w:rPr>
-        <w:lastRenderedPageBreak/>
         <w:t>Messages (XML) between client and</w:t>
       </w:r>
       <w:r>
@@ -4289,6 +4535,7 @@
           <w:color w:val="000000" w:themeColor="text1"/>
           <w:lang w:val="en-US"/>
         </w:rPr>
+        <w:lastRenderedPageBreak/>
         <w:t>Token-based login system (WS-security of Axis2)</w:t>
       </w:r>
     </w:p>
@@ -4658,16 +4905,172 @@
           <w:lang w:val="en-US"/>
         </w:rPr>
         <w:tab/>
-      </w:r>
-      <w:r>
-        <w:rPr>
-          <w:color w:val="000000" w:themeColor="text1"/>
-          <w:lang w:val="en-US"/>
-        </w:rPr>
-        <w:t>Old functions may need to be changed to adapt new requirements, or possible additional functions can be added into the applcation</w:t>
-      </w:r>
-      <w:bookmarkStart w:id="0" w:name="_GoBack"/>
-      <w:bookmarkEnd w:id="0"/>
+        <w:t xml:space="preserve">Old functions may need to be changed to adapt new requirements, or possible additional functions can be added into the </w:t>
+      </w:r>
+      <w:r>
+        <w:rPr>
+          <w:color w:val="000000" w:themeColor="text1"/>
+          <w:lang w:val="en-US"/>
+        </w:rPr>
+        <w:t>application</w:t>
+      </w:r>
+    </w:p>
+    <w:p>
+      <w:pPr>
+        <w:pStyle w:val="ListParagraph"/>
+        <w:numPr>
+          <w:ilvl w:val="1"/>
+          <w:numId w:val="32"/>
+        </w:numPr>
+        <w:rPr>
+          <w:color w:val="000000" w:themeColor="text1"/>
+          <w:lang w:val="en-US"/>
+        </w:rPr>
+      </w:pPr>
+      <w:r>
+        <w:rPr>
+          <w:color w:val="000000" w:themeColor="text1"/>
+          <w:lang w:val="en-US"/>
+        </w:rPr>
+        <w:t xml:space="preserve">Solution: </w:t>
+      </w:r>
+      <w:r>
+        <w:rPr>
+          <w:color w:val="000000" w:themeColor="text1"/>
+          <w:lang w:val="en-US"/>
+        </w:rPr>
+        <w:t xml:space="preserve">spend </w:t>
+      </w:r>
+      <w:r>
+        <w:rPr>
+          <w:color w:val="000000" w:themeColor="text1"/>
+          <w:lang w:val="en-US"/>
+        </w:rPr>
+        <w:t>Q/</w:t>
+      </w:r>
+      <w:proofErr w:type="gramStart"/>
+      <w:r>
+        <w:rPr>
+          <w:color w:val="000000" w:themeColor="text1"/>
+          <w:lang w:val="en-US"/>
+        </w:rPr>
+        <w:t>A</w:t>
+      </w:r>
+      <w:proofErr w:type="gramEnd"/>
+      <w:r>
+        <w:rPr>
+          <w:color w:val="000000" w:themeColor="text1"/>
+          <w:lang w:val="en-US"/>
+        </w:rPr>
+        <w:t xml:space="preserve"> times with lecturer</w:t>
+      </w:r>
+      <w:r>
+        <w:rPr>
+          <w:color w:val="000000" w:themeColor="text1"/>
+          <w:lang w:val="en-US"/>
+        </w:rPr>
+        <w:t xml:space="preserve"> regularly</w:t>
+      </w:r>
+      <w:r>
+        <w:rPr>
+          <w:color w:val="000000" w:themeColor="text1"/>
+          <w:lang w:val="en-US"/>
+        </w:rPr>
+        <w:t>, project architecture should be designed in the way that functions are created independently and easy to maintain</w:t>
+      </w:r>
+      <w:r>
+        <w:rPr>
+          <w:color w:val="000000" w:themeColor="text1"/>
+          <w:lang w:val="en-US"/>
+        </w:rPr>
+        <w:t xml:space="preserve"> or change.</w:t>
+      </w:r>
+    </w:p>
+    <w:p>
+      <w:pPr>
+        <w:ind w:left="720"/>
+        <w:rPr>
+          <w:b/>
+          <w:color w:val="000000" w:themeColor="text1"/>
+          <w:lang w:val="en-US"/>
+        </w:rPr>
+      </w:pPr>
+      <w:r>
+        <w:rPr>
+          <w:b/>
+          <w:color w:val="000000" w:themeColor="text1"/>
+          <w:lang w:val="en-US"/>
+        </w:rPr>
+        <w:t xml:space="preserve">5.3.3. Project complexity: </w:t>
+      </w:r>
+      <w:r>
+        <w:rPr>
+          <w:color w:val="000000" w:themeColor="text1"/>
+          <w:lang w:val="en-US"/>
+        </w:rPr>
+        <w:t>Project involves using new technology to create services, provide connection between client – server</w:t>
+      </w:r>
+    </w:p>
+    <w:p>
+      <w:pPr>
+        <w:pStyle w:val="ListParagraph"/>
+        <w:numPr>
+          <w:ilvl w:val="1"/>
+          <w:numId w:val="32"/>
+        </w:numPr>
+        <w:rPr>
+          <w:color w:val="000000" w:themeColor="text1"/>
+          <w:lang w:val="en-US"/>
+        </w:rPr>
+      </w:pPr>
+      <w:r>
+        <w:rPr>
+          <w:color w:val="000000" w:themeColor="text1"/>
+          <w:lang w:val="en-US"/>
+        </w:rPr>
+        <w:t xml:space="preserve">Risk: </w:t>
+      </w:r>
+      <w:r>
+        <w:rPr>
+          <w:color w:val="000000" w:themeColor="text1"/>
+          <w:lang w:val="en-US"/>
+        </w:rPr>
+        <w:tab/>
+      </w:r>
+      <w:r>
+        <w:rPr>
+          <w:color w:val="000000" w:themeColor="text1"/>
+          <w:lang w:val="en-US"/>
+        </w:rPr>
+        <w:t>Some technologies are quite complex that require deep understanding to implement (time-consuming) and cause confusion among team members</w:t>
+      </w:r>
+    </w:p>
+    <w:p>
+      <w:pPr>
+        <w:pStyle w:val="ListParagraph"/>
+        <w:numPr>
+          <w:ilvl w:val="1"/>
+          <w:numId w:val="32"/>
+        </w:numPr>
+        <w:rPr>
+          <w:color w:val="000000" w:themeColor="text1"/>
+          <w:lang w:val="en-US"/>
+        </w:rPr>
+      </w:pPr>
+      <w:r>
+        <w:rPr>
+          <w:color w:val="000000" w:themeColor="text1"/>
+          <w:lang w:val="en-US"/>
+        </w:rPr>
+        <w:t>So</w:t>
+      </w:r>
+      <w:r>
+        <w:rPr>
+          <w:color w:val="000000" w:themeColor="text1"/>
+          <w:lang w:val="en-US"/>
+        </w:rPr>
+        <w:t>lution: Discuss and analyze the structure and requirement of the project, choose a technology that all team members are able to understand and implement.</w:t>
+      </w:r>
     </w:p>
     <w:p>
       <w:pPr>
@@ -6195,6 +6598,95 @@
     </w:lvl>
   </w:abstractNum>
   <w:abstractNum w:abstractNumId="15">
+    <w:nsid w:val="3FFF5469"/>
+    <w:multiLevelType w:val="hybridMultilevel"/>
+    <w:tmpl w:val="8E4A4F3C"/>
+    <w:lvl w:ilvl="0" w:tplc="042A000F">
+      <w:start w:val="1"/>
+      <w:numFmt w:val="decimal"/>
+      <w:lvlText w:val="%1."/>
+      <w:lvlJc w:val="left"/>
+      <w:pPr>
+        <w:ind w:left="720" w:hanging="360"/>
+      </w:pPr>
+      <w:rPr>
+        <w:rFonts w:hint="default"/>
+      </w:rPr>
+    </w:lvl>
+    <w:lvl w:ilvl="1" w:tplc="042A0019" w:tentative="1">
+      <w:start w:val="1"/>
+      <w:numFmt w:val="lowerLetter"/>
+      <w:lvlText w:val="%2."/>
+      <w:lvlJc w:val="left"/>
+      <w:pPr>
+        <w:ind w:left="1440" w:hanging="360"/>
+      </w:pPr>
+    </w:lvl>
+    <w:lvl w:ilvl="2" w:tplc="042A001B" w:tentative="1">
+      <w:start w:val="1"/>
+      <w:numFmt w:val="lowerRoman"/>
+      <w:lvlText w:val="%3."/>
+      <w:lvlJc w:val="right"/>
+      <w:pPr>
+        <w:ind w:left="2160" w:hanging="180"/>
+      </w:pPr>
+    </w:lvl>
+    <w:lvl w:ilvl="3" w:tplc="042A000F" w:tentative="1">
+      <w:start w:val="1"/>
+      <w:numFmt w:val="decimal"/>
+      <w:lvlText w:val="%4."/>
+      <w:lvlJc w:val="left"/>
+      <w:pPr>
+        <w:ind w:left="2880" w:hanging="360"/>
+      </w:pPr>
+    </w:lvl>
+    <w:lvl w:ilvl="4" w:tplc="042A0019" w:tentative="1">
+      <w:start w:val="1"/>
+      <w:numFmt w:val="lowerLetter"/>
+      <w:lvlText w:val="%5."/>
+      <w:lvlJc w:val="left"/>
+      <w:pPr>
+        <w:ind w:left="3600" w:hanging="360"/>
+      </w:pPr>
+    </w:lvl>
+    <w:lvl w:ilvl="5" w:tplc="042A001B" w:tentative="1">
+      <w:start w:val="1"/>
+      <w:numFmt w:val="lowerRoman"/>
+      <w:lvlText w:val="%6."/>
+      <w:lvlJc w:val="right"/>
+      <w:pPr>
+        <w:ind w:left="4320" w:hanging="180"/>
+      </w:pPr>
+    </w:lvl>
+    <w:lvl w:ilvl="6" w:tplc="042A000F" w:tentative="1">
+      <w:start w:val="1"/>
+      <w:numFmt w:val="decimal"/>
+      <w:lvlText w:val="%7."/>
+      <w:lvlJc w:val="left"/>
+      <w:pPr>
+        <w:ind w:left="5040" w:hanging="360"/>
+      </w:pPr>
+    </w:lvl>
+    <w:lvl w:ilvl="7" w:tplc="042A0019" w:tentative="1">
+      <w:start w:val="1"/>
+      <w:numFmt w:val="lowerLetter"/>
+      <w:lvlText w:val="%8."/>
+      <w:lvlJc w:val="left"/>
+      <w:pPr>
+        <w:ind w:left="5760" w:hanging="360"/>
+      </w:pPr>
+    </w:lvl>
+    <w:lvl w:ilvl="8" w:tplc="042A001B" w:tentative="1">
+      <w:start w:val="1"/>
+      <w:numFmt w:val="lowerRoman"/>
+      <w:lvlText w:val="%9."/>
+      <w:lvlJc w:val="right"/>
+      <w:pPr>
+        <w:ind w:left="6480" w:hanging="180"/>
+      </w:pPr>
+    </w:lvl>
+  </w:abstractNum>
+  <w:abstractNum w:abstractNumId="16">
     <w:nsid w:val="46656493"/>
     <w:multiLevelType w:val="hybridMultilevel"/>
     <w:tmpl w:val="ED126580"/>
@@ -6283,7 +6775,7 @@
       </w:pPr>
     </w:lvl>
   </w:abstractNum>
-  <w:abstractNum w:abstractNumId="16">
+  <w:abstractNum w:abstractNumId="17">
     <w:nsid w:val="49662075"/>
     <w:multiLevelType w:val="multilevel"/>
     <w:tmpl w:val="A5A2E696"/>
@@ -6396,7 +6888,7 @@
       </w:rPr>
     </w:lvl>
   </w:abstractNum>
-  <w:abstractNum w:abstractNumId="17">
+  <w:abstractNum w:abstractNumId="18">
     <w:nsid w:val="4AB010BE"/>
     <w:multiLevelType w:val="hybridMultilevel"/>
     <w:tmpl w:val="8E4A4F3C"/>
@@ -6485,7 +6977,7 @@
       </w:pPr>
     </w:lvl>
   </w:abstractNum>
-  <w:abstractNum w:abstractNumId="18">
+  <w:abstractNum w:abstractNumId="19">
     <w:nsid w:val="4B3319A0"/>
     <w:multiLevelType w:val="hybridMultilevel"/>
     <w:tmpl w:val="92D6B4DA"/>
@@ -6598,7 +7090,7 @@
       </w:rPr>
     </w:lvl>
   </w:abstractNum>
-  <w:abstractNum w:abstractNumId="19">
+  <w:abstractNum w:abstractNumId="20">
     <w:nsid w:val="4CB330C6"/>
     <w:multiLevelType w:val="hybridMultilevel"/>
     <w:tmpl w:val="A59251C0"/>
@@ -6687,7 +7179,7 @@
       </w:pPr>
     </w:lvl>
   </w:abstractNum>
-  <w:abstractNum w:abstractNumId="20">
+  <w:abstractNum w:abstractNumId="21">
     <w:nsid w:val="4E642AF4"/>
     <w:multiLevelType w:val="multilevel"/>
     <w:tmpl w:val="C36476EC"/>
@@ -6808,7 +7300,7 @@
       </w:rPr>
     </w:lvl>
   </w:abstractNum>
-  <w:abstractNum w:abstractNumId="21">
+  <w:abstractNum w:abstractNumId="22">
     <w:nsid w:val="4FE37D62"/>
     <w:multiLevelType w:val="hybridMultilevel"/>
     <w:tmpl w:val="411ADF30"/>
@@ -6897,7 +7389,7 @@
       </w:pPr>
     </w:lvl>
   </w:abstractNum>
-  <w:abstractNum w:abstractNumId="22">
+  <w:abstractNum w:abstractNumId="23">
     <w:nsid w:val="52B82C59"/>
     <w:multiLevelType w:val="hybridMultilevel"/>
     <w:tmpl w:val="31E0CD1A"/>
@@ -7010,7 +7502,7 @@
       </w:rPr>
     </w:lvl>
   </w:abstractNum>
-  <w:abstractNum w:abstractNumId="23">
+  <w:abstractNum w:abstractNumId="24">
     <w:nsid w:val="56960B6F"/>
     <w:multiLevelType w:val="hybridMultilevel"/>
     <w:tmpl w:val="D49267DC"/>
@@ -7099,7 +7591,7 @@
       </w:pPr>
     </w:lvl>
   </w:abstractNum>
-  <w:abstractNum w:abstractNumId="24">
+  <w:abstractNum w:abstractNumId="25">
     <w:nsid w:val="5A746F89"/>
     <w:multiLevelType w:val="hybridMultilevel"/>
     <w:tmpl w:val="12DAB254"/>
@@ -7188,7 +7680,7 @@
       </w:pPr>
     </w:lvl>
   </w:abstractNum>
-  <w:abstractNum w:abstractNumId="25">
+  <w:abstractNum w:abstractNumId="26">
     <w:nsid w:val="5CDD5773"/>
     <w:multiLevelType w:val="hybridMultilevel"/>
     <w:tmpl w:val="7E4C9AFE"/>
@@ -7277,7 +7769,7 @@
       </w:pPr>
     </w:lvl>
   </w:abstractNum>
-  <w:abstractNum w:abstractNumId="26">
+  <w:abstractNum w:abstractNumId="27">
     <w:nsid w:val="5D1F306E"/>
     <w:multiLevelType w:val="hybridMultilevel"/>
     <w:tmpl w:val="AE1295AA"/>
@@ -7366,7 +7858,7 @@
       </w:pPr>
     </w:lvl>
   </w:abstractNum>
-  <w:abstractNum w:abstractNumId="27">
+  <w:abstractNum w:abstractNumId="28">
     <w:nsid w:val="5D3572B6"/>
     <w:multiLevelType w:val="multilevel"/>
     <w:tmpl w:val="55DE902A"/>
@@ -7487,7 +7979,7 @@
       </w:rPr>
     </w:lvl>
   </w:abstractNum>
-  <w:abstractNum w:abstractNumId="28">
+  <w:abstractNum w:abstractNumId="29">
     <w:nsid w:val="5E4B3807"/>
     <w:multiLevelType w:val="hybridMultilevel"/>
     <w:tmpl w:val="69CAEAEE"/>
@@ -7576,7 +8068,7 @@
       </w:pPr>
     </w:lvl>
   </w:abstractNum>
-  <w:abstractNum w:abstractNumId="29">
+  <w:abstractNum w:abstractNumId="30">
     <w:nsid w:val="66076C7F"/>
     <w:multiLevelType w:val="hybridMultilevel"/>
     <w:tmpl w:val="42F4DEC0"/>
@@ -7689,7 +8181,7 @@
       </w:rPr>
     </w:lvl>
   </w:abstractNum>
-  <w:abstractNum w:abstractNumId="30">
+  <w:abstractNum w:abstractNumId="31">
     <w:nsid w:val="68892251"/>
     <w:multiLevelType w:val="hybridMultilevel"/>
     <w:tmpl w:val="6F929938"/>
@@ -7802,7 +8294,7 @@
       </w:rPr>
     </w:lvl>
   </w:abstractNum>
-  <w:abstractNum w:abstractNumId="31">
+  <w:abstractNum w:abstractNumId="32">
     <w:nsid w:val="737F2494"/>
     <w:multiLevelType w:val="hybridMultilevel"/>
     <w:tmpl w:val="0DB4168C"/>
@@ -7891,7 +8383,7 @@
       </w:pPr>
     </w:lvl>
   </w:abstractNum>
-  <w:abstractNum w:abstractNumId="32">
+  <w:abstractNum w:abstractNumId="33">
     <w:nsid w:val="7584110F"/>
     <w:multiLevelType w:val="multilevel"/>
     <w:tmpl w:val="C5EA524E"/>
@@ -8012,7 +8504,7 @@
       </w:rPr>
     </w:lvl>
   </w:abstractNum>
-  <w:abstractNum w:abstractNumId="33">
+  <w:abstractNum w:abstractNumId="34">
     <w:nsid w:val="79A32D33"/>
     <w:multiLevelType w:val="hybridMultilevel"/>
     <w:tmpl w:val="EEC0F934"/>
@@ -8101,7 +8593,7 @@
       </w:pPr>
     </w:lvl>
   </w:abstractNum>
-  <w:abstractNum w:abstractNumId="34">
+  <w:abstractNum w:abstractNumId="35">
     <w:nsid w:val="7C6915EF"/>
     <w:multiLevelType w:val="hybridMultilevel"/>
     <w:tmpl w:val="6456D56C"/>
@@ -8214,7 +8706,7 @@
       </w:rPr>
     </w:lvl>
   </w:abstractNum>
-  <w:abstractNum w:abstractNumId="35">
+  <w:abstractNum w:abstractNumId="36">
     <w:nsid w:val="7E611E9B"/>
     <w:multiLevelType w:val="hybridMultilevel"/>
     <w:tmpl w:val="F19CB494"/>
@@ -8310,67 +8802,67 @@
     <w:abstractNumId w:val="13"/>
   </w:num>
   <w:num w:numId="3">
-    <w:abstractNumId w:val="32"/>
+    <w:abstractNumId w:val="33"/>
   </w:num>
   <w:num w:numId="4">
-    <w:abstractNumId w:val="33"/>
+    <w:abstractNumId w:val="34"/>
   </w:num>
   <w:num w:numId="5">
-    <w:abstractNumId w:val="27"/>
+    <w:abstractNumId w:val="28"/>
   </w:num>
   <w:num w:numId="6">
     <w:abstractNumId w:val="7"/>
   </w:num>
   <w:num w:numId="7">
-    <w:abstractNumId w:val="20"/>
+    <w:abstractNumId w:val="21"/>
   </w:num>
   <w:num w:numId="8">
-    <w:abstractNumId w:val="16"/>
+    <w:abstractNumId w:val="17"/>
   </w:num>
   <w:num w:numId="9">
     <w:abstractNumId w:val="12"/>
   </w:num>
   <w:num w:numId="10">
-    <w:abstractNumId w:val="25"/>
+    <w:abstractNumId w:val="26"/>
   </w:num>
   <w:num w:numId="11">
-    <w:abstractNumId w:val="15"/>
+    <w:abstractNumId w:val="16"/>
   </w:num>
   <w:num w:numId="12">
     <w:abstractNumId w:val="8"/>
   </w:num>
   <w:num w:numId="13">
-    <w:abstractNumId w:val="23"/>
+    <w:abstractNumId w:val="24"/>
   </w:num>
   <w:num w:numId="14">
     <w:abstractNumId w:val="10"/>
   </w:num>
   <w:num w:numId="15">
-    <w:abstractNumId w:val="21"/>
+    <w:abstractNumId w:val="22"/>
   </w:num>
   <w:num w:numId="16">
     <w:abstractNumId w:val="4"/>
   </w:num>
   <w:num w:numId="17">
-    <w:abstractNumId w:val="19"/>
+    <w:abstractNumId w:val="20"/>
   </w:num>
   <w:num w:numId="18">
     <w:abstractNumId w:val="5"/>
   </w:num>
   <w:num w:numId="19">
-    <w:abstractNumId w:val="26"/>
+    <w:abstractNumId w:val="27"/>
   </w:num>
   <w:num w:numId="20">
-    <w:abstractNumId w:val="35"/>
+    <w:abstractNumId w:val="36"/>
   </w:num>
   <w:num w:numId="21">
     <w:abstractNumId w:val="6"/>
   </w:num>
   <w:num w:numId="22">
-    <w:abstractNumId w:val="28"/>
+    <w:abstractNumId w:val="29"/>
   </w:num>
   <w:num w:numId="23">
-    <w:abstractNumId w:val="24"/>
+    <w:abstractNumId w:val="25"/>
   </w:num>
   <w:num w:numId="24">
     <w:abstractNumId w:val="0"/>
@@ -8382,19 +8874,19 @@
     <w:abstractNumId w:val="1"/>
   </w:num>
   <w:num w:numId="27">
+    <w:abstractNumId w:val="32"/>
+  </w:num>
+  <w:num w:numId="28">
     <w:abstractNumId w:val="31"/>
   </w:num>
-  <w:num w:numId="28">
+  <w:num w:numId="29">
     <w:abstractNumId w:val="30"/>
   </w:num>
-  <w:num w:numId="29">
-    <w:abstractNumId w:val="29"/>
-  </w:num>
   <w:num w:numId="30">
-    <w:abstractNumId w:val="18"/>
+    <w:abstractNumId w:val="19"/>
   </w:num>
   <w:num w:numId="31">
-    <w:abstractNumId w:val="17"/>
+    <w:abstractNumId w:val="18"/>
   </w:num>
   <w:num w:numId="32">
     <w:abstractNumId w:val="14"/>
@@ -8403,13 +8895,16 @@
     <w:abstractNumId w:val="3"/>
   </w:num>
   <w:num w:numId="34">
-    <w:abstractNumId w:val="22"/>
+    <w:abstractNumId w:val="23"/>
   </w:num>
   <w:num w:numId="35">
-    <w:abstractNumId w:val="34"/>
+    <w:abstractNumId w:val="35"/>
   </w:num>
   <w:num w:numId="36">
     <w:abstractNumId w:val="2"/>
+  </w:num>
+  <w:num w:numId="37">
+    <w:abstractNumId w:val="15"/>
   </w:num>
 </w:numbering>
 </file>
@@ -9124,4 +9619,16 @@
     </a:ext>
   </a:extLst>
 </a:theme>
+</file>
+
+<file path=customXml/item1.xml><?xml version="1.0" encoding="utf-8"?>
+<b:Sources xmlns:b="http://schemas.openxmlformats.org/officeDocument/2006/bibliography" xmlns="http://schemas.openxmlformats.org/officeDocument/2006/bibliography" SelectedStyle="\APASixthEditionOfficeOnline.xsl" StyleName="APA" Version="6"/>
+</file>
+
+<file path=customXml/itemProps1.xml><?xml version="1.0" encoding="utf-8"?>
+<ds:datastoreItem xmlns:ds="http://schemas.openxmlformats.org/officeDocument/2006/customXml" ds:itemID="{6CAA57A1-9509-4F95-9C9A-B2955D0FA6A1}">
+  <ds:schemaRefs>
+    <ds:schemaRef ds:uri="http://schemas.openxmlformats.org/officeDocument/2006/bibliography"/>
+  </ds:schemaRefs>
+</ds:datastoreItem>
 </file>
--- a/Document/FinalReport.docx
+++ b/Document/FinalReport.docx
@@ -42,7 +42,6 @@
           <w:lang w:val="en-US"/>
         </w:rPr>
       </w:pPr>
-      <w:proofErr w:type="spellStart"/>
       <w:r>
         <w:rPr>
           <w:sz w:val="40"/>
@@ -51,7 +50,6 @@
         </w:rPr>
         <w:t>MyLittleShop</w:t>
       </w:r>
-      <w:proofErr w:type="spellEnd"/>
     </w:p>
     <w:p>
       <w:pPr>
@@ -95,16 +93,14 @@
         <w:rPr>
           <w:lang w:val="en-US"/>
         </w:rPr>
-        <w:t xml:space="preserve">Nguyen Hai </w:t>
-      </w:r>
-      <w:proofErr w:type="spellStart"/>
-      <w:r>
-        <w:rPr>
-          <w:lang w:val="en-US"/>
-        </w:rPr>
-        <w:t>Duc</w:t>
-      </w:r>
-      <w:proofErr w:type="spellEnd"/>
+        <w:t>Nguyen Hai Duc</w:t>
+      </w:r>
+      <w:r>
+        <w:rPr>
+          <w:lang w:val="en-US"/>
+        </w:rPr>
+        <w:t xml:space="preserve"> - 9701</w:t>
+      </w:r>
     </w:p>
     <w:p>
       <w:pPr>
@@ -118,37 +114,12 @@
           <w:lang w:val="fr-FR"/>
         </w:rPr>
       </w:pPr>
-      <w:proofErr w:type="spellStart"/>
       <w:r>
         <w:rPr>
           <w:rStyle w:val="5yl5"/>
           <w:lang w:val="en-US"/>
         </w:rPr>
-        <w:t>Trần</w:t>
-      </w:r>
-      <w:proofErr w:type="spellEnd"/>
-      <w:r>
-        <w:rPr>
-          <w:rStyle w:val="5yl5"/>
-          <w:lang w:val="en-US"/>
-        </w:rPr>
-        <w:t xml:space="preserve"> Minh </w:t>
-      </w:r>
-      <w:proofErr w:type="spellStart"/>
-      <w:r>
-        <w:rPr>
-          <w:rStyle w:val="5yl5"/>
-          <w:lang w:val="en-US"/>
-        </w:rPr>
-        <w:t>Hoàng</w:t>
-      </w:r>
-      <w:proofErr w:type="spellEnd"/>
-      <w:r>
-        <w:rPr>
-          <w:rStyle w:val="5yl5"/>
-          <w:lang w:val="en-US"/>
-        </w:rPr>
-        <w:t xml:space="preserve"> </w:t>
+        <w:t xml:space="preserve">Trần Minh Hoàng </w:t>
       </w:r>
       <w:r>
         <w:rPr>
@@ -274,2115 +245,2728 @@
           <w:lang w:val="en-US"/>
         </w:rPr>
       </w:pPr>
+    </w:p>
+    <w:p>
+      <w:pPr>
+        <w:rPr>
+          <w:lang w:val="en-US"/>
+        </w:rPr>
+      </w:pPr>
+    </w:p>
+    <w:p>
+      <w:pPr>
+        <w:rPr>
+          <w:lang w:val="en-US"/>
+        </w:rPr>
+      </w:pPr>
+    </w:p>
+    <w:p>
+      <w:pPr>
+        <w:rPr>
+          <w:lang w:val="en-US"/>
+        </w:rPr>
+      </w:pPr>
+    </w:p>
+    <w:p>
+      <w:pPr>
+        <w:jc w:val="right"/>
+        <w:rPr>
+          <w:lang w:val="en-US"/>
+        </w:rPr>
+      </w:pPr>
+    </w:p>
+    <w:p>
+      <w:pPr>
+        <w:jc w:val="right"/>
+        <w:rPr>
+          <w:lang w:val="en-US"/>
+        </w:rPr>
+      </w:pPr>
+    </w:p>
+    <w:p>
+      <w:pPr>
+        <w:ind w:left="6480" w:firstLine="720"/>
+        <w:jc w:val="center"/>
+        <w:rPr>
+          <w:b/>
+          <w:lang w:val="en-US"/>
+        </w:rPr>
+      </w:pPr>
+      <w:r>
+        <w:rPr>
+          <w:b/>
+          <w:lang w:val="en-US"/>
+        </w:rPr>
+        <w:t>Prepared by:</w:t>
+      </w:r>
+    </w:p>
+    <w:p>
+      <w:pPr>
+        <w:jc w:val="right"/>
+        <w:rPr>
+          <w:lang w:val="en-US"/>
+        </w:rPr>
+      </w:pPr>
+      <w:r>
+        <w:rPr>
+          <w:lang w:val="en-US"/>
+        </w:rPr>
+        <w:t xml:space="preserve">Nguyen The Viet </w:t>
+      </w:r>
+    </w:p>
+    <w:p>
+      <w:pPr>
+        <w:rPr>
+          <w:lang w:val="en-US"/>
+        </w:rPr>
+      </w:pPr>
+      <w:r>
+        <w:rPr>
+          <w:lang w:val="en-US"/>
+        </w:rPr>
+        <w:lastRenderedPageBreak/>
+        <w:br w:type="page"/>
+      </w:r>
+    </w:p>
+    <w:p>
+      <w:pPr>
+        <w:rPr>
+          <w:b/>
+          <w:lang w:val="en-US"/>
+        </w:rPr>
+      </w:pPr>
+      <w:r>
+        <w:rPr>
+          <w:b/>
+          <w:lang w:val="en-US"/>
+        </w:rPr>
+        <w:lastRenderedPageBreak/>
+        <w:t>Table of contents</w:t>
+      </w:r>
+    </w:p>
+    <w:p>
+      <w:pPr>
+        <w:rPr>
+          <w:b/>
+          <w:lang w:val="en-US"/>
+        </w:rPr>
+      </w:pPr>
+      <w:r>
+        <w:rPr>
+          <w:b/>
+          <w:lang w:val="en-US"/>
+        </w:rPr>
+        <w:br w:type="page"/>
+      </w:r>
+    </w:p>
+    <w:p>
+      <w:pPr>
+        <w:pStyle w:val="ListParagraph"/>
+        <w:numPr>
+          <w:ilvl w:val="0"/>
+          <w:numId w:val="5"/>
+        </w:numPr>
+        <w:jc w:val="both"/>
+        <w:rPr>
+          <w:b/>
+          <w:sz w:val="36"/>
+          <w:szCs w:val="36"/>
+          <w:lang w:val="en-US"/>
+        </w:rPr>
+      </w:pPr>
+      <w:r>
+        <w:rPr>
+          <w:b/>
+          <w:sz w:val="36"/>
+          <w:szCs w:val="36"/>
+          <w:lang w:val="en-US"/>
+        </w:rPr>
+        <w:lastRenderedPageBreak/>
+        <w:t>Introduction</w:t>
+      </w:r>
+    </w:p>
+    <w:p>
+      <w:pPr>
+        <w:pStyle w:val="ListParagraph"/>
+        <w:jc w:val="both"/>
+        <w:rPr>
+          <w:b/>
+          <w:sz w:val="36"/>
+          <w:szCs w:val="36"/>
+          <w:lang w:val="en-US"/>
+        </w:rPr>
+      </w:pPr>
+    </w:p>
+    <w:p>
+      <w:pPr>
+        <w:pStyle w:val="ListParagraph"/>
+        <w:numPr>
+          <w:ilvl w:val="1"/>
+          <w:numId w:val="5"/>
+        </w:numPr>
+        <w:jc w:val="both"/>
+        <w:rPr>
+          <w:b/>
+          <w:szCs w:val="28"/>
+          <w:lang w:val="en-US"/>
+        </w:rPr>
+      </w:pPr>
+      <w:r>
+        <w:rPr>
+          <w:b/>
+          <w:szCs w:val="28"/>
+          <w:lang w:val="en-US"/>
+        </w:rPr>
+        <w:t>Overview</w:t>
+      </w:r>
+    </w:p>
+    <w:p>
+      <w:pPr>
+        <w:ind w:left="360"/>
+        <w:jc w:val="both"/>
+        <w:rPr>
+          <w:szCs w:val="28"/>
+          <w:lang w:val="en-US"/>
+        </w:rPr>
+      </w:pPr>
+      <w:r>
+        <w:rPr>
+          <w:szCs w:val="28"/>
+          <w:lang w:val="en-US"/>
+        </w:rPr>
+        <w:t xml:space="preserve">MyLittleShop is a desktop application which is available for PC users. </w:t>
+      </w:r>
+      <w:r>
+        <w:rPr>
+          <w:szCs w:val="28"/>
+          <w:lang w:val="en-US"/>
+        </w:rPr>
+        <w:t xml:space="preserve">The project is built in JavaEE platform. </w:t>
+      </w:r>
+      <w:r>
+        <w:rPr>
+          <w:szCs w:val="28"/>
+          <w:lang w:val="en-US"/>
+        </w:rPr>
+        <w:t>For our project, we assume that:</w:t>
+      </w:r>
+    </w:p>
+    <w:p>
+      <w:pPr>
+        <w:pStyle w:val="ListParagraph"/>
+        <w:numPr>
+          <w:ilvl w:val="0"/>
+          <w:numId w:val="39"/>
+        </w:numPr>
+        <w:jc w:val="both"/>
+        <w:rPr>
+          <w:szCs w:val="28"/>
+          <w:lang w:val="en-US"/>
+        </w:rPr>
+      </w:pPr>
+      <w:r>
+        <w:rPr>
+          <w:szCs w:val="28"/>
+          <w:lang w:val="en-US"/>
+        </w:rPr>
+        <w:t>Each shop uses a laptop and has internet connection</w:t>
+      </w:r>
+    </w:p>
+    <w:p>
+      <w:pPr>
+        <w:pStyle w:val="ListParagraph"/>
+        <w:numPr>
+          <w:ilvl w:val="0"/>
+          <w:numId w:val="39"/>
+        </w:numPr>
+        <w:jc w:val="both"/>
+        <w:rPr>
+          <w:szCs w:val="28"/>
+          <w:lang w:val="en-US"/>
+        </w:rPr>
+      </w:pPr>
+      <w:r>
+        <w:rPr>
+          <w:szCs w:val="28"/>
+          <w:lang w:val="en-US"/>
+        </w:rPr>
+        <w:t>Each laptop has its own default camera (or third-party camera)</w:t>
+      </w:r>
+    </w:p>
+    <w:p>
+      <w:pPr>
+        <w:ind w:left="360"/>
+        <w:jc w:val="both"/>
+        <w:rPr>
+          <w:szCs w:val="28"/>
+          <w:lang w:val="en-US"/>
+        </w:rPr>
+      </w:pPr>
+      <w:r>
+        <w:rPr>
+          <w:szCs w:val="28"/>
+          <w:lang w:val="en-US"/>
+        </w:rPr>
+        <w:t xml:space="preserve">Client side provides access to the web services (Axis2) on server side via HTTP/HTTPS connection. For security reason, message exchange is configured to use HTTPS port. </w:t>
+      </w:r>
+    </w:p>
+    <w:p>
+      <w:pPr>
+        <w:ind w:left="360"/>
+        <w:jc w:val="both"/>
+        <w:rPr>
+          <w:lang w:val="en-US"/>
+        </w:rPr>
+      </w:pPr>
+      <w:r>
+        <w:rPr>
+          <w:lang w:val="en-US"/>
+        </w:rPr>
+        <w:t xml:space="preserve">This document provides information of the requirements of the project, the architecture of the application, </w:t>
+      </w:r>
+      <w:r>
+        <w:rPr>
+          <w:lang w:val="en-US"/>
+        </w:rPr>
+        <w:t>control management, risk managements and constraints that the project has</w:t>
+      </w:r>
+      <w:r>
+        <w:rPr>
+          <w:lang w:val="en-US"/>
+        </w:rPr>
+        <w:t>.</w:t>
+      </w:r>
+    </w:p>
+    <w:p>
+      <w:pPr>
+        <w:pStyle w:val="ListParagraph"/>
+        <w:numPr>
+          <w:ilvl w:val="0"/>
+          <w:numId w:val="5"/>
+        </w:numPr>
+        <w:rPr>
+          <w:b/>
+          <w:sz w:val="36"/>
+          <w:szCs w:val="36"/>
+          <w:lang w:val="en-US"/>
+        </w:rPr>
+      </w:pPr>
+      <w:r>
+        <w:rPr>
+          <w:b/>
+          <w:sz w:val="36"/>
+          <w:szCs w:val="36"/>
+          <w:lang w:val="en-US"/>
+        </w:rPr>
+        <w:t>Requirements</w:t>
+      </w:r>
+    </w:p>
+    <w:p>
+      <w:pPr>
+        <w:pStyle w:val="ListParagraph"/>
+        <w:rPr>
+          <w:b/>
+          <w:sz w:val="36"/>
+          <w:szCs w:val="36"/>
+          <w:lang w:val="en-US"/>
+        </w:rPr>
+      </w:pPr>
+    </w:p>
+    <w:p>
+      <w:pPr>
+        <w:pStyle w:val="ListParagraph"/>
+        <w:numPr>
+          <w:ilvl w:val="1"/>
+          <w:numId w:val="5"/>
+        </w:numPr>
+        <w:rPr>
+          <w:b/>
+          <w:szCs w:val="28"/>
+          <w:lang w:val="en-US"/>
+        </w:rPr>
+      </w:pPr>
+      <w:r>
+        <w:rPr>
+          <w:b/>
+          <w:szCs w:val="28"/>
+          <w:lang w:val="en-US"/>
+        </w:rPr>
+        <w:t>Functional requirements</w:t>
+      </w:r>
+    </w:p>
+    <w:p>
+      <w:pPr>
+        <w:pStyle w:val="ListParagraph"/>
+        <w:ind w:left="1080"/>
+        <w:rPr>
+          <w:b/>
+          <w:szCs w:val="28"/>
+          <w:lang w:val="en-US"/>
+        </w:rPr>
+      </w:pPr>
+    </w:p>
+    <w:p>
+      <w:pPr>
+        <w:pStyle w:val="ListParagraph"/>
+        <w:numPr>
+          <w:ilvl w:val="2"/>
+          <w:numId w:val="5"/>
+        </w:numPr>
+        <w:rPr>
+          <w:b/>
+          <w:szCs w:val="28"/>
+          <w:lang w:val="en-US"/>
+        </w:rPr>
+      </w:pPr>
+      <w:r>
+        <w:rPr>
+          <w:b/>
+          <w:szCs w:val="28"/>
+          <w:lang w:val="en-US"/>
+        </w:rPr>
+        <w:t xml:space="preserve">Use case 1: </w:t>
+      </w:r>
+    </w:p>
+    <w:p>
+      <w:pPr>
+        <w:ind w:left="360"/>
+        <w:rPr>
+          <w:b/>
+          <w:szCs w:val="28"/>
+          <w:lang w:val="en-US"/>
+        </w:rPr>
+      </w:pPr>
+      <w:r>
+        <w:rPr>
+          <w:szCs w:val="28"/>
+          <w:lang w:val="en-US"/>
+        </w:rPr>
+        <w:t xml:space="preserve">Description: </w:t>
+      </w:r>
+      <w:r>
+        <w:rPr>
+          <w:b/>
+          <w:szCs w:val="28"/>
+          <w:lang w:val="en-US"/>
+        </w:rPr>
+        <w:t>Login System</w:t>
+      </w:r>
+    </w:p>
+    <w:p>
+      <w:pPr>
+        <w:ind w:left="360"/>
+        <w:rPr>
+          <w:szCs w:val="28"/>
+          <w:lang w:val="en-US"/>
+        </w:rPr>
+      </w:pPr>
+      <w:r>
+        <w:rPr>
+          <w:szCs w:val="28"/>
+          <w:lang w:val="en-US"/>
+        </w:rPr>
+        <w:t>Act</w:t>
+      </w:r>
+      <w:r>
+        <w:rPr>
+          <w:szCs w:val="28"/>
+          <w:lang w:val="en-US"/>
+        </w:rPr>
+        <w:t xml:space="preserve">or: </w:t>
+      </w:r>
+      <w:r>
+        <w:rPr>
+          <w:szCs w:val="28"/>
+          <w:lang w:val="en-US"/>
+        </w:rPr>
+        <w:t>C</w:t>
+      </w:r>
+      <w:r>
+        <w:rPr>
+          <w:szCs w:val="28"/>
+          <w:lang w:val="en-US"/>
+        </w:rPr>
+        <w:t>lient (employee &amp; manager)</w:t>
+      </w:r>
+    </w:p>
+    <w:p>
+      <w:pPr>
+        <w:ind w:left="360"/>
+        <w:rPr>
+          <w:szCs w:val="28"/>
+          <w:lang w:val="en-US"/>
+        </w:rPr>
+      </w:pPr>
+      <w:r>
+        <w:rPr>
+          <w:szCs w:val="28"/>
+          <w:lang w:val="en-US"/>
+        </w:rPr>
+        <w:t>Basic Path:</w:t>
+      </w:r>
+    </w:p>
+    <w:p>
+      <w:pPr>
+        <w:pStyle w:val="ListParagraph"/>
+        <w:numPr>
+          <w:ilvl w:val="0"/>
+          <w:numId w:val="9"/>
+        </w:numPr>
+        <w:rPr>
+          <w:szCs w:val="28"/>
+          <w:lang w:val="en-US"/>
+        </w:rPr>
+      </w:pPr>
+      <w:r>
+        <w:rPr>
+          <w:szCs w:val="28"/>
+          <w:lang w:val="en-US"/>
+        </w:rPr>
+        <w:t>Client inputs data (username a</w:t>
+      </w:r>
+      <w:r>
+        <w:rPr>
+          <w:szCs w:val="28"/>
+          <w:lang w:val="en-US"/>
+        </w:rPr>
+        <w:t>nd password), chooses a role</w:t>
+      </w:r>
+    </w:p>
+    <w:p>
+      <w:pPr>
+        <w:ind w:left="360" w:firstLine="720"/>
+        <w:rPr>
+          <w:szCs w:val="28"/>
+          <w:lang w:val="en-US"/>
+        </w:rPr>
+      </w:pPr>
+      <w:r>
+        <w:rPr>
+          <w:szCs w:val="28"/>
+          <w:lang w:val="en-US"/>
+        </w:rPr>
+        <w:t xml:space="preserve">1.1. If role is employee, client chooses shop ID, then moves to step 2.  </w:t>
+      </w:r>
+    </w:p>
+    <w:p>
+      <w:pPr>
+        <w:pStyle w:val="ListParagraph"/>
+        <w:numPr>
+          <w:ilvl w:val="0"/>
+          <w:numId w:val="9"/>
+        </w:numPr>
+        <w:rPr>
+          <w:szCs w:val="28"/>
+          <w:lang w:val="en-US"/>
+        </w:rPr>
+      </w:pPr>
+      <w:r>
+        <w:rPr>
+          <w:szCs w:val="28"/>
+          <w:lang w:val="en-US"/>
+        </w:rPr>
+        <w:t>System sends request to the server side to validate authentication.</w:t>
+      </w:r>
+    </w:p>
+    <w:p>
+      <w:pPr>
+        <w:pStyle w:val="ListParagraph"/>
+        <w:numPr>
+          <w:ilvl w:val="0"/>
+          <w:numId w:val="9"/>
+        </w:numPr>
+        <w:rPr>
+          <w:szCs w:val="28"/>
+          <w:lang w:val="en-US"/>
+        </w:rPr>
+      </w:pPr>
+      <w:r>
+        <w:rPr>
+          <w:szCs w:val="28"/>
+          <w:lang w:val="en-US"/>
+        </w:rPr>
+        <w:t xml:space="preserve">System prompts success, </w:t>
+      </w:r>
+      <w:r>
+        <w:rPr>
+          <w:szCs w:val="28"/>
+          <w:lang w:val="en-US"/>
+        </w:rPr>
+        <w:t>client access to given functions.</w:t>
+      </w:r>
+    </w:p>
+    <w:p>
+      <w:pPr>
+        <w:pStyle w:val="ListParagraph"/>
+        <w:numPr>
+          <w:ilvl w:val="0"/>
+          <w:numId w:val="9"/>
+        </w:numPr>
+        <w:rPr>
+          <w:szCs w:val="28"/>
+          <w:lang w:val="en-US"/>
+        </w:rPr>
+      </w:pPr>
+      <w:r>
+        <w:rPr>
+          <w:szCs w:val="28"/>
+          <w:lang w:val="en-US"/>
+        </w:rPr>
+        <w:t xml:space="preserve">Client </w:t>
+      </w:r>
+      <w:r>
+        <w:rPr>
+          <w:szCs w:val="28"/>
+          <w:lang w:val="en-US"/>
+        </w:rPr>
+        <w:t>clicks “Logout”</w:t>
+      </w:r>
+    </w:p>
+    <w:p>
+      <w:pPr>
+        <w:pStyle w:val="ListParagraph"/>
+        <w:numPr>
+          <w:ilvl w:val="0"/>
+          <w:numId w:val="9"/>
+        </w:numPr>
+        <w:rPr>
+          <w:szCs w:val="28"/>
+          <w:lang w:val="en-US"/>
+        </w:rPr>
+      </w:pPr>
+      <w:r>
+        <w:rPr>
+          <w:szCs w:val="28"/>
+          <w:lang w:val="en-US"/>
+        </w:rPr>
+        <w:t>Returns to login page</w:t>
+      </w:r>
+      <w:r>
+        <w:rPr>
+          <w:szCs w:val="28"/>
+          <w:lang w:val="en-US"/>
+        </w:rPr>
+        <w:t>.</w:t>
+      </w:r>
+    </w:p>
+    <w:p>
+      <w:pPr>
+        <w:ind w:left="360"/>
+        <w:rPr>
+          <w:szCs w:val="28"/>
+          <w:lang w:val="en-US"/>
+        </w:rPr>
+      </w:pPr>
+      <w:r>
+        <w:rPr>
+          <w:szCs w:val="28"/>
+          <w:lang w:val="en-US"/>
+        </w:rPr>
+        <w:t xml:space="preserve">Alternate Path: </w:t>
+      </w:r>
+    </w:p>
+    <w:p>
+      <w:pPr>
+        <w:rPr>
+          <w:b/>
+          <w:lang w:val="en-US"/>
+        </w:rPr>
+      </w:pPr>
+      <w:r>
+        <w:rPr>
+          <w:szCs w:val="28"/>
+          <w:lang w:val="en-US"/>
+        </w:rPr>
+        <w:t xml:space="preserve">  </w:t>
+      </w:r>
+      <w:r>
+        <w:rPr>
+          <w:szCs w:val="28"/>
+          <w:lang w:val="en-US"/>
+        </w:rPr>
+        <w:t xml:space="preserve">   4.  </w:t>
+      </w:r>
+      <w:r>
+        <w:rPr>
+          <w:szCs w:val="28"/>
+          <w:lang w:val="en-US"/>
+        </w:rPr>
+        <w:t>System prompts failure, client re-enters the username and password again</w:t>
+      </w:r>
+      <w:r>
+        <w:rPr>
+          <w:szCs w:val="28"/>
+          <w:lang w:val="en-US"/>
+        </w:rPr>
+        <w:br/>
+        <w:t xml:space="preserve">     5.  Back to step </w:t>
+      </w:r>
+      <w:r>
+        <w:rPr>
+          <w:szCs w:val="28"/>
+          <w:lang w:val="en-US"/>
+        </w:rPr>
+        <w:t>1</w:t>
+      </w:r>
+      <w:r>
+        <w:rPr>
+          <w:szCs w:val="28"/>
+          <w:lang w:val="en-US"/>
+        </w:rPr>
+        <w:t xml:space="preserve"> of the basic path.</w:t>
+      </w:r>
+    </w:p>
+    <w:p>
+      <w:pPr>
+        <w:rPr>
+          <w:szCs w:val="28"/>
+          <w:lang w:val="en-US"/>
+        </w:rPr>
+      </w:pPr>
+      <w:r>
+        <w:rPr>
+          <w:b/>
+          <w:color w:val="000000" w:themeColor="text1"/>
+          <w:lang w:val="en-US"/>
+        </w:rPr>
+        <w:t>2.</w:t>
+      </w:r>
+      <w:r>
+        <w:rPr>
+          <w:b/>
+          <w:color w:val="000000" w:themeColor="text1"/>
+          <w:lang w:val="en-US"/>
+        </w:rPr>
+        <w:t>1</w:t>
+      </w:r>
+      <w:r>
+        <w:rPr>
+          <w:b/>
+          <w:color w:val="000000" w:themeColor="text1"/>
+          <w:lang w:val="en-US"/>
+        </w:rPr>
+        <w:t>.2. Use case</w:t>
+      </w:r>
+      <w:r>
+        <w:rPr>
+          <w:b/>
+          <w:color w:val="000000" w:themeColor="text1"/>
+          <w:lang w:val="en-US"/>
+        </w:rPr>
+        <w:t xml:space="preserve"> 2</w:t>
+      </w:r>
+      <w:r>
+        <w:rPr>
+          <w:b/>
+          <w:color w:val="000000" w:themeColor="text1"/>
+          <w:lang w:val="en-US"/>
+        </w:rPr>
+        <w:t xml:space="preserve">: </w:t>
+      </w:r>
+    </w:p>
+    <w:p>
+      <w:pPr>
+        <w:rPr>
+          <w:b/>
+          <w:color w:val="000000" w:themeColor="text1"/>
+          <w:lang w:val="en-US"/>
+        </w:rPr>
+      </w:pPr>
+      <w:r>
+        <w:rPr>
+          <w:color w:val="000000" w:themeColor="text1"/>
+          <w:lang w:val="en-US"/>
+        </w:rPr>
+        <w:t xml:space="preserve">Description: </w:t>
+      </w:r>
+      <w:r>
+        <w:rPr>
+          <w:b/>
+          <w:color w:val="000000" w:themeColor="text1"/>
+          <w:lang w:val="en-US"/>
+        </w:rPr>
+        <w:t>Barcode Scanner</w:t>
+      </w:r>
+    </w:p>
+    <w:p>
+      <w:pPr>
+        <w:rPr>
+          <w:color w:val="000000" w:themeColor="text1"/>
+          <w:lang w:val="en-US"/>
+        </w:rPr>
+      </w:pPr>
+      <w:r>
+        <w:rPr>
+          <w:color w:val="000000" w:themeColor="text1"/>
+          <w:lang w:val="en-US"/>
+        </w:rPr>
+        <w:lastRenderedPageBreak/>
+        <w:t xml:space="preserve">Actor: </w:t>
+      </w:r>
+      <w:r>
+        <w:rPr>
+          <w:color w:val="000000" w:themeColor="text1"/>
+          <w:lang w:val="en-US"/>
+        </w:rPr>
+        <w:t>C</w:t>
+      </w:r>
+      <w:r>
+        <w:rPr>
+          <w:color w:val="000000" w:themeColor="text1"/>
+          <w:lang w:val="en-US"/>
+        </w:rPr>
+        <w:t>lient (</w:t>
+      </w:r>
+      <w:r>
+        <w:rPr>
+          <w:color w:val="000000" w:themeColor="text1"/>
+          <w:lang w:val="en-US"/>
+        </w:rPr>
+        <w:t>E</w:t>
+      </w:r>
+      <w:r>
+        <w:rPr>
+          <w:color w:val="000000" w:themeColor="text1"/>
+          <w:lang w:val="en-US"/>
+        </w:rPr>
+        <w:t>mployee)</w:t>
+      </w:r>
+    </w:p>
+    <w:p>
+      <w:pPr>
+        <w:rPr>
+          <w:color w:val="000000" w:themeColor="text1"/>
+          <w:lang w:val="en-US"/>
+        </w:rPr>
+      </w:pPr>
+      <w:r>
+        <w:rPr>
+          <w:color w:val="000000" w:themeColor="text1"/>
+          <w:lang w:val="en-US"/>
+        </w:rPr>
+        <w:t>Basic Path:</w:t>
+      </w:r>
+    </w:p>
+    <w:p>
+      <w:pPr>
+        <w:pStyle w:val="ListParagraph"/>
+        <w:numPr>
+          <w:ilvl w:val="0"/>
+          <w:numId w:val="13"/>
+        </w:numPr>
+        <w:rPr>
+          <w:color w:val="000000" w:themeColor="text1"/>
+          <w:lang w:val="en-US"/>
+        </w:rPr>
+      </w:pPr>
+      <w:r>
+        <w:rPr>
+          <w:color w:val="000000" w:themeColor="text1"/>
+          <w:lang w:val="en-US"/>
+        </w:rPr>
+        <w:t>Client logs in as employee</w:t>
+      </w:r>
+      <w:r>
+        <w:rPr>
+          <w:color w:val="000000" w:themeColor="text1"/>
+          <w:lang w:val="en-US"/>
+        </w:rPr>
+        <w:t>.</w:t>
+      </w:r>
+    </w:p>
+    <w:p>
+      <w:pPr>
+        <w:pStyle w:val="ListParagraph"/>
+        <w:numPr>
+          <w:ilvl w:val="0"/>
+          <w:numId w:val="13"/>
+        </w:numPr>
+        <w:rPr>
+          <w:color w:val="000000" w:themeColor="text1"/>
+          <w:lang w:val="en-US"/>
+        </w:rPr>
+      </w:pPr>
+      <w:r>
+        <w:rPr>
+          <w:color w:val="000000" w:themeColor="text1"/>
+          <w:lang w:val="en-US"/>
+        </w:rPr>
+        <w:t>Employee clicks “Scan” to start the process.</w:t>
+      </w:r>
+    </w:p>
+    <w:p>
+      <w:pPr>
+        <w:pStyle w:val="ListParagraph"/>
+        <w:numPr>
+          <w:ilvl w:val="0"/>
+          <w:numId w:val="13"/>
+        </w:numPr>
+        <w:rPr>
+          <w:color w:val="000000" w:themeColor="text1"/>
+          <w:lang w:val="en-US"/>
+        </w:rPr>
+      </w:pPr>
+      <w:r>
+        <w:rPr>
+          <w:color w:val="000000" w:themeColor="text1"/>
+          <w:lang w:val="en-US"/>
+        </w:rPr>
+        <w:t xml:space="preserve">Camera stream appears. Employee scans the barcode. </w:t>
+      </w:r>
+    </w:p>
+    <w:p>
+      <w:pPr>
+        <w:pStyle w:val="ListParagraph"/>
+        <w:numPr>
+          <w:ilvl w:val="0"/>
+          <w:numId w:val="13"/>
+        </w:numPr>
+        <w:rPr>
+          <w:color w:val="000000" w:themeColor="text1"/>
+          <w:lang w:val="en-US"/>
+        </w:rPr>
+      </w:pPr>
+      <w:r>
+        <w:rPr>
+          <w:color w:val="000000" w:themeColor="text1"/>
+          <w:lang w:val="en-US"/>
+        </w:rPr>
+        <w:t>Camera stream shuts down.</w:t>
+      </w:r>
+    </w:p>
+    <w:p>
+      <w:pPr>
+        <w:ind w:left="720"/>
+        <w:rPr>
+          <w:color w:val="000000" w:themeColor="text1"/>
+          <w:lang w:val="en-US"/>
+        </w:rPr>
+      </w:pPr>
+      <w:r>
+        <w:rPr>
+          <w:color w:val="000000" w:themeColor="text1"/>
+          <w:lang w:val="en-US"/>
+        </w:rPr>
+        <w:t>4.1. Client goes back to step 2, else moves to step 5.</w:t>
+      </w:r>
+    </w:p>
+    <w:p>
+      <w:pPr>
+        <w:pStyle w:val="ListParagraph"/>
+        <w:numPr>
+          <w:ilvl w:val="0"/>
+          <w:numId w:val="13"/>
+        </w:numPr>
+        <w:rPr>
+          <w:color w:val="000000" w:themeColor="text1"/>
+          <w:lang w:val="en-US"/>
+        </w:rPr>
+      </w:pPr>
+      <w:r>
+        <w:rPr>
+          <w:color w:val="000000" w:themeColor="text1"/>
+          <w:lang w:val="en-US"/>
+        </w:rPr>
+        <w:t xml:space="preserve">Request is sent to server. </w:t>
+      </w:r>
+    </w:p>
+    <w:p>
+      <w:pPr>
+        <w:pStyle w:val="ListParagraph"/>
+        <w:numPr>
+          <w:ilvl w:val="0"/>
+          <w:numId w:val="13"/>
+        </w:numPr>
+        <w:rPr>
+          <w:color w:val="000000" w:themeColor="text1"/>
+          <w:lang w:val="en-US"/>
+        </w:rPr>
+      </w:pPr>
+      <w:r>
+        <w:rPr>
+          <w:color w:val="000000" w:themeColor="text1"/>
+          <w:lang w:val="en-US"/>
+        </w:rPr>
+        <w:t>Server returns product name based on barcode in database.</w:t>
+      </w:r>
+    </w:p>
+    <w:p>
+      <w:pPr>
+        <w:pStyle w:val="ListParagraph"/>
+        <w:numPr>
+          <w:ilvl w:val="0"/>
+          <w:numId w:val="13"/>
+        </w:numPr>
+        <w:rPr>
+          <w:color w:val="000000" w:themeColor="text1"/>
+          <w:lang w:val="en-US"/>
+        </w:rPr>
+      </w:pPr>
+      <w:r>
+        <w:rPr>
+          <w:color w:val="000000" w:themeColor="text1"/>
+          <w:lang w:val="en-US"/>
+        </w:rPr>
+        <w:t>Employee clicks</w:t>
+      </w:r>
+      <w:r>
+        <w:rPr>
+          <w:color w:val="000000" w:themeColor="text1"/>
+          <w:lang w:val="en-US"/>
+        </w:rPr>
+        <w:t xml:space="preserve"> “Submit”</w:t>
+      </w:r>
+      <w:r>
+        <w:rPr>
+          <w:color w:val="000000" w:themeColor="text1"/>
+          <w:lang w:val="en-US"/>
+        </w:rPr>
+        <w:t>.</w:t>
+      </w:r>
+    </w:p>
+    <w:p>
+      <w:pPr>
+        <w:pStyle w:val="ListParagraph"/>
+        <w:numPr>
+          <w:ilvl w:val="0"/>
+          <w:numId w:val="13"/>
+        </w:numPr>
+        <w:rPr>
+          <w:color w:val="000000" w:themeColor="text1"/>
+          <w:lang w:val="en-US"/>
+        </w:rPr>
+      </w:pPr>
+      <w:r>
+        <w:rPr>
+          <w:color w:val="000000" w:themeColor="text1"/>
+          <w:lang w:val="en-US"/>
+        </w:rPr>
+        <w:t>Server receives request, returns datasets and updates transaction history.</w:t>
+      </w:r>
+    </w:p>
+    <w:p>
+      <w:pPr>
+        <w:pStyle w:val="ListParagraph"/>
+        <w:numPr>
+          <w:ilvl w:val="0"/>
+          <w:numId w:val="13"/>
+        </w:numPr>
+        <w:rPr>
+          <w:color w:val="000000" w:themeColor="text1"/>
+          <w:lang w:val="en-US"/>
+        </w:rPr>
+      </w:pPr>
+      <w:r>
+        <w:rPr>
+          <w:color w:val="000000" w:themeColor="text1"/>
+          <w:lang w:val="en-US"/>
+        </w:rPr>
+        <w:t>Employee clicks</w:t>
+      </w:r>
+      <w:r>
+        <w:rPr>
+          <w:color w:val="000000" w:themeColor="text1"/>
+          <w:lang w:val="en-US"/>
+        </w:rPr>
+        <w:t xml:space="preserve"> “Logout”.</w:t>
+      </w:r>
+    </w:p>
+    <w:p>
+      <w:pPr>
+        <w:pStyle w:val="ListParagraph"/>
+        <w:numPr>
+          <w:ilvl w:val="0"/>
+          <w:numId w:val="13"/>
+        </w:numPr>
+        <w:rPr>
+          <w:color w:val="000000" w:themeColor="text1"/>
+          <w:lang w:val="en-US"/>
+        </w:rPr>
+      </w:pPr>
+      <w:r>
+        <w:rPr>
+          <w:color w:val="000000" w:themeColor="text1"/>
+          <w:lang w:val="en-US"/>
+        </w:rPr>
+        <w:t>Returns to login page</w:t>
+      </w:r>
+      <w:r>
+        <w:rPr>
+          <w:color w:val="000000" w:themeColor="text1"/>
+          <w:lang w:val="en-US"/>
+        </w:rPr>
+        <w:t>.</w:t>
+      </w:r>
+    </w:p>
+    <w:p>
+      <w:pPr>
+        <w:rPr>
+          <w:b/>
+          <w:color w:val="000000" w:themeColor="text1"/>
+          <w:lang w:val="en-US"/>
+        </w:rPr>
+      </w:pPr>
+      <w:r>
+        <w:rPr>
+          <w:b/>
+          <w:color w:val="000000" w:themeColor="text1"/>
+          <w:lang w:val="en-US"/>
+        </w:rPr>
+        <w:t>2.</w:t>
+      </w:r>
+      <w:r>
+        <w:rPr>
+          <w:b/>
+          <w:color w:val="000000" w:themeColor="text1"/>
+          <w:lang w:val="en-US"/>
+        </w:rPr>
+        <w:t>1</w:t>
+      </w:r>
+      <w:r>
+        <w:rPr>
+          <w:b/>
+          <w:color w:val="000000" w:themeColor="text1"/>
+          <w:lang w:val="en-US"/>
+        </w:rPr>
+        <w:t>.3. Use case 3:</w:t>
+      </w:r>
+      <w:r>
+        <w:rPr>
+          <w:b/>
+          <w:color w:val="000000" w:themeColor="text1"/>
+          <w:lang w:val="en-US"/>
+        </w:rPr>
+        <w:t xml:space="preserve"> </w:t>
+      </w:r>
+    </w:p>
+    <w:p>
+      <w:pPr>
+        <w:rPr>
+          <w:b/>
+          <w:color w:val="000000" w:themeColor="text1"/>
+          <w:lang w:val="en-US"/>
+        </w:rPr>
+      </w:pPr>
+      <w:r>
+        <w:rPr>
+          <w:color w:val="000000" w:themeColor="text1"/>
+          <w:lang w:val="en-US"/>
+        </w:rPr>
+        <w:t xml:space="preserve">Description: </w:t>
+      </w:r>
+      <w:r>
+        <w:rPr>
+          <w:b/>
+          <w:color w:val="000000" w:themeColor="text1"/>
+          <w:lang w:val="en-US"/>
+        </w:rPr>
+        <w:t>Barcode Generator</w:t>
+      </w:r>
+    </w:p>
+    <w:p>
+      <w:pPr>
+        <w:rPr>
+          <w:color w:val="000000" w:themeColor="text1"/>
+          <w:lang w:val="en-US"/>
+        </w:rPr>
+      </w:pPr>
+      <w:r>
+        <w:rPr>
+          <w:color w:val="000000" w:themeColor="text1"/>
+          <w:lang w:val="en-US"/>
+        </w:rPr>
+        <w:t>Actor: Client (Manager)</w:t>
+      </w:r>
+    </w:p>
+    <w:p>
+      <w:pPr>
+        <w:rPr>
+          <w:color w:val="000000" w:themeColor="text1"/>
+          <w:lang w:val="en-US"/>
+        </w:rPr>
+      </w:pPr>
+      <w:r>
+        <w:rPr>
+          <w:color w:val="000000" w:themeColor="text1"/>
+          <w:lang w:val="en-US"/>
+        </w:rPr>
+        <w:t xml:space="preserve">Basic Path: </w:t>
+      </w:r>
+    </w:p>
+    <w:p>
+      <w:pPr>
+        <w:pStyle w:val="ListParagraph"/>
+        <w:numPr>
+          <w:ilvl w:val="0"/>
+          <w:numId w:val="25"/>
+        </w:numPr>
+        <w:rPr>
+          <w:color w:val="000000" w:themeColor="text1"/>
+          <w:lang w:val="en-US"/>
+        </w:rPr>
+      </w:pPr>
+      <w:r>
+        <w:rPr>
+          <w:color w:val="000000" w:themeColor="text1"/>
+          <w:lang w:val="en-US"/>
+        </w:rPr>
+        <w:t>Client logs in as manager</w:t>
+      </w:r>
+    </w:p>
+    <w:p>
+      <w:pPr>
+        <w:pStyle w:val="ListParagraph"/>
+        <w:numPr>
+          <w:ilvl w:val="0"/>
+          <w:numId w:val="25"/>
+        </w:numPr>
+        <w:rPr>
+          <w:color w:val="000000" w:themeColor="text1"/>
+          <w:lang w:val="en-US"/>
+        </w:rPr>
+      </w:pPr>
+      <w:r>
+        <w:rPr>
+          <w:color w:val="000000" w:themeColor="text1"/>
+          <w:lang w:val="en-US"/>
+        </w:rPr>
+        <w:t>Manager clicks “Generate Barcode”</w:t>
+      </w:r>
+      <w:r>
+        <w:rPr>
+          <w:color w:val="000000" w:themeColor="text1"/>
+          <w:lang w:val="en-US"/>
+        </w:rPr>
+        <w:t xml:space="preserve"> </w:t>
+      </w:r>
+    </w:p>
+    <w:p>
+      <w:pPr>
+        <w:pStyle w:val="ListParagraph"/>
+        <w:numPr>
+          <w:ilvl w:val="0"/>
+          <w:numId w:val="25"/>
+        </w:numPr>
+        <w:rPr>
+          <w:color w:val="000000" w:themeColor="text1"/>
+          <w:lang w:val="en-US"/>
+        </w:rPr>
+      </w:pPr>
+      <w:r>
+        <w:rPr>
+          <w:color w:val="000000" w:themeColor="text1"/>
+          <w:lang w:val="en-US"/>
+        </w:rPr>
+        <w:t>Manager inputs value of barcode and submits</w:t>
+      </w:r>
+    </w:p>
+    <w:p>
+      <w:pPr>
+        <w:pStyle w:val="ListParagraph"/>
+        <w:numPr>
+          <w:ilvl w:val="0"/>
+          <w:numId w:val="25"/>
+        </w:numPr>
+        <w:rPr>
+          <w:color w:val="000000" w:themeColor="text1"/>
+          <w:lang w:val="en-US"/>
+        </w:rPr>
+      </w:pPr>
+      <w:r>
+        <w:rPr>
+          <w:color w:val="000000" w:themeColor="text1"/>
+          <w:lang w:val="en-US"/>
+        </w:rPr>
+        <w:t>An image of barcode (.jpg) is generated</w:t>
+      </w:r>
+    </w:p>
+    <w:p>
+      <w:pPr>
+        <w:pStyle w:val="ListParagraph"/>
+        <w:numPr>
+          <w:ilvl w:val="0"/>
+          <w:numId w:val="25"/>
+        </w:numPr>
+        <w:rPr>
+          <w:color w:val="000000" w:themeColor="text1"/>
+          <w:lang w:val="en-US"/>
+        </w:rPr>
+      </w:pPr>
+      <w:r>
+        <w:rPr>
+          <w:color w:val="000000" w:themeColor="text1"/>
+          <w:lang w:val="en-US"/>
+        </w:rPr>
+        <w:t>Manager clicks “Logout”</w:t>
+      </w:r>
+    </w:p>
+    <w:p>
+      <w:pPr>
+        <w:pStyle w:val="ListParagraph"/>
+        <w:numPr>
+          <w:ilvl w:val="0"/>
+          <w:numId w:val="25"/>
+        </w:numPr>
+        <w:rPr>
+          <w:color w:val="000000" w:themeColor="text1"/>
+          <w:lang w:val="en-US"/>
+        </w:rPr>
+      </w:pPr>
+      <w:r>
+        <w:rPr>
+          <w:color w:val="000000" w:themeColor="text1"/>
+          <w:lang w:val="en-US"/>
+        </w:rPr>
+        <w:t>Returns to login page</w:t>
+      </w:r>
+    </w:p>
+    <w:p>
+      <w:pPr>
+        <w:rPr>
+          <w:b/>
+          <w:color w:val="000000" w:themeColor="text1"/>
+          <w:lang w:val="en-US"/>
+        </w:rPr>
+      </w:pPr>
+      <w:r>
+        <w:rPr>
+          <w:b/>
+          <w:color w:val="000000" w:themeColor="text1"/>
+          <w:lang w:val="en-US"/>
+        </w:rPr>
+        <w:t>2.</w:t>
+      </w:r>
+      <w:r>
+        <w:rPr>
+          <w:b/>
+          <w:color w:val="000000" w:themeColor="text1"/>
+          <w:lang w:val="en-US"/>
+        </w:rPr>
+        <w:t>1</w:t>
+      </w:r>
+      <w:r>
+        <w:rPr>
+          <w:b/>
+          <w:color w:val="000000" w:themeColor="text1"/>
+          <w:lang w:val="en-US"/>
+        </w:rPr>
+        <w:t>.</w:t>
+      </w:r>
+      <w:r>
+        <w:rPr>
+          <w:b/>
+          <w:color w:val="000000" w:themeColor="text1"/>
+          <w:lang w:val="en-US"/>
+        </w:rPr>
+        <w:t>4</w:t>
+      </w:r>
+      <w:r>
+        <w:rPr>
+          <w:b/>
+          <w:color w:val="000000" w:themeColor="text1"/>
+          <w:lang w:val="en-US"/>
+        </w:rPr>
+        <w:t>.</w:t>
+      </w:r>
+      <w:r>
+        <w:rPr>
+          <w:b/>
+          <w:color w:val="000000" w:themeColor="text1"/>
+          <w:lang w:val="en-US"/>
+        </w:rPr>
+        <w:t xml:space="preserve"> Use case </w:t>
+      </w:r>
+      <w:r>
+        <w:rPr>
+          <w:b/>
+          <w:color w:val="000000" w:themeColor="text1"/>
+          <w:lang w:val="en-US"/>
+        </w:rPr>
+        <w:t>4</w:t>
+      </w:r>
+      <w:r>
+        <w:rPr>
+          <w:b/>
+          <w:color w:val="000000" w:themeColor="text1"/>
+          <w:lang w:val="en-US"/>
+        </w:rPr>
+        <w:t>:</w:t>
+      </w:r>
+    </w:p>
+    <w:p>
+      <w:pPr>
+        <w:rPr>
+          <w:b/>
+          <w:color w:val="000000" w:themeColor="text1"/>
+          <w:lang w:val="en-US"/>
+        </w:rPr>
+      </w:pPr>
+      <w:r>
+        <w:rPr>
+          <w:color w:val="000000" w:themeColor="text1"/>
+          <w:lang w:val="en-US"/>
+        </w:rPr>
+        <w:t xml:space="preserve">Description: </w:t>
+      </w:r>
+      <w:r>
+        <w:rPr>
+          <w:b/>
+          <w:color w:val="000000" w:themeColor="text1"/>
+          <w:lang w:val="en-US"/>
+        </w:rPr>
+        <w:t>Shop Balance</w:t>
+      </w:r>
+    </w:p>
+    <w:p>
+      <w:pPr>
+        <w:rPr>
+          <w:color w:val="000000" w:themeColor="text1"/>
+          <w:lang w:val="en-US"/>
+        </w:rPr>
+      </w:pPr>
+      <w:r>
+        <w:rPr>
+          <w:color w:val="000000" w:themeColor="text1"/>
+          <w:lang w:val="en-US"/>
+        </w:rPr>
+        <w:t>Actor: Client (Manager)</w:t>
+      </w:r>
+    </w:p>
+    <w:p>
+      <w:pPr>
+        <w:rPr>
+          <w:color w:val="000000" w:themeColor="text1"/>
+          <w:lang w:val="en-US"/>
+        </w:rPr>
+      </w:pPr>
+      <w:r>
+        <w:rPr>
+          <w:color w:val="000000" w:themeColor="text1"/>
+          <w:lang w:val="en-US"/>
+        </w:rPr>
+        <w:t>Basic Path:</w:t>
+      </w:r>
+    </w:p>
+    <w:p>
+      <w:pPr>
+        <w:pStyle w:val="ListParagraph"/>
+        <w:numPr>
+          <w:ilvl w:val="0"/>
+          <w:numId w:val="17"/>
+        </w:numPr>
+        <w:rPr>
+          <w:color w:val="000000" w:themeColor="text1"/>
+          <w:lang w:val="en-US"/>
+        </w:rPr>
+      </w:pPr>
+      <w:r>
+        <w:rPr>
+          <w:color w:val="000000" w:themeColor="text1"/>
+          <w:lang w:val="en-US"/>
+        </w:rPr>
+        <w:t>Client logs in as manager</w:t>
+      </w:r>
+      <w:r>
+        <w:rPr>
+          <w:color w:val="000000" w:themeColor="text1"/>
+          <w:lang w:val="en-US"/>
+        </w:rPr>
+        <w:t>.</w:t>
+      </w:r>
+    </w:p>
+    <w:p>
+      <w:pPr>
+        <w:pStyle w:val="ListParagraph"/>
+        <w:numPr>
+          <w:ilvl w:val="0"/>
+          <w:numId w:val="17"/>
+        </w:numPr>
+        <w:rPr>
+          <w:color w:val="000000" w:themeColor="text1"/>
+          <w:lang w:val="en-US"/>
+        </w:rPr>
+      </w:pPr>
+      <w:r>
+        <w:rPr>
+          <w:color w:val="000000" w:themeColor="text1"/>
+          <w:lang w:val="en-US"/>
+        </w:rPr>
+        <w:t>Client sends request to server.</w:t>
+      </w:r>
+    </w:p>
+    <w:p>
+      <w:pPr>
+        <w:pStyle w:val="ListParagraph"/>
+        <w:numPr>
+          <w:ilvl w:val="0"/>
+          <w:numId w:val="17"/>
+        </w:numPr>
+        <w:rPr>
+          <w:color w:val="000000" w:themeColor="text1"/>
+          <w:lang w:val="en-US"/>
+        </w:rPr>
+      </w:pPr>
+      <w:r>
+        <w:rPr>
+          <w:color w:val="000000" w:themeColor="text1"/>
+          <w:lang w:val="en-US"/>
+        </w:rPr>
+        <w:t>Server returns balance view (quantity &amp; price) of products in all shops.</w:t>
+      </w:r>
+    </w:p>
+    <w:p>
+      <w:pPr>
+        <w:pStyle w:val="ListParagraph"/>
+        <w:numPr>
+          <w:ilvl w:val="0"/>
+          <w:numId w:val="17"/>
+        </w:numPr>
+        <w:rPr>
+          <w:color w:val="000000" w:themeColor="text1"/>
+          <w:lang w:val="en-US"/>
+        </w:rPr>
+      </w:pPr>
+      <w:r>
+        <w:rPr>
+          <w:color w:val="000000" w:themeColor="text1"/>
+          <w:lang w:val="en-US"/>
+        </w:rPr>
+        <w:t>Manager clicks “Logout”.</w:t>
+      </w:r>
+    </w:p>
+    <w:p>
+      <w:pPr>
+        <w:pStyle w:val="ListParagraph"/>
+        <w:numPr>
+          <w:ilvl w:val="0"/>
+          <w:numId w:val="17"/>
+        </w:numPr>
+        <w:rPr>
+          <w:color w:val="000000" w:themeColor="text1"/>
+          <w:lang w:val="en-US"/>
+        </w:rPr>
+      </w:pPr>
+      <w:r>
+        <w:rPr>
+          <w:color w:val="000000" w:themeColor="text1"/>
+          <w:lang w:val="en-US"/>
+        </w:rPr>
+        <w:t>Returns to login page</w:t>
+      </w:r>
+      <w:r>
+        <w:rPr>
+          <w:color w:val="000000" w:themeColor="text1"/>
+          <w:lang w:val="en-US"/>
+        </w:rPr>
+        <w:t>.</w:t>
+      </w:r>
+    </w:p>
+    <w:p>
+      <w:pPr>
+        <w:rPr>
+          <w:b/>
+          <w:color w:val="000000" w:themeColor="text1"/>
+          <w:lang w:val="en-US"/>
+        </w:rPr>
+      </w:pPr>
+      <w:r>
+        <w:rPr>
+          <w:b/>
+          <w:color w:val="000000" w:themeColor="text1"/>
+          <w:lang w:val="en-US"/>
+        </w:rPr>
+        <w:t>2.</w:t>
+      </w:r>
+      <w:r>
+        <w:rPr>
+          <w:b/>
+          <w:color w:val="000000" w:themeColor="text1"/>
+          <w:lang w:val="en-US"/>
+        </w:rPr>
+        <w:t>1</w:t>
+      </w:r>
+      <w:r>
+        <w:rPr>
+          <w:b/>
+          <w:color w:val="000000" w:themeColor="text1"/>
+          <w:lang w:val="en-US"/>
+        </w:rPr>
+        <w:t>.</w:t>
+      </w:r>
+      <w:r>
+        <w:rPr>
+          <w:b/>
+          <w:color w:val="000000" w:themeColor="text1"/>
+          <w:lang w:val="en-US"/>
+        </w:rPr>
+        <w:t>5</w:t>
+      </w:r>
+      <w:r>
+        <w:rPr>
+          <w:b/>
+          <w:color w:val="000000" w:themeColor="text1"/>
+          <w:lang w:val="en-US"/>
+        </w:rPr>
+        <w:t>.</w:t>
+      </w:r>
+      <w:r>
+        <w:rPr>
+          <w:b/>
+          <w:color w:val="000000" w:themeColor="text1"/>
+          <w:lang w:val="en-US"/>
+        </w:rPr>
+        <w:t xml:space="preserve"> Use case </w:t>
+      </w:r>
+      <w:r>
+        <w:rPr>
+          <w:b/>
+          <w:color w:val="000000" w:themeColor="text1"/>
+          <w:lang w:val="en-US"/>
+        </w:rPr>
+        <w:t>5</w:t>
+      </w:r>
+      <w:r>
+        <w:rPr>
+          <w:b/>
+          <w:color w:val="000000" w:themeColor="text1"/>
+          <w:lang w:val="en-US"/>
+        </w:rPr>
+        <w:t>:</w:t>
+      </w:r>
+    </w:p>
+    <w:p>
+      <w:pPr>
+        <w:rPr>
+          <w:b/>
+          <w:color w:val="000000" w:themeColor="text1"/>
+          <w:lang w:val="en-US"/>
+        </w:rPr>
+      </w:pPr>
+      <w:r>
+        <w:rPr>
+          <w:color w:val="000000" w:themeColor="text1"/>
+          <w:lang w:val="en-US"/>
+        </w:rPr>
+        <w:t xml:space="preserve">Description: </w:t>
+      </w:r>
+      <w:r>
+        <w:rPr>
+          <w:b/>
+          <w:color w:val="000000" w:themeColor="text1"/>
+          <w:lang w:val="en-US"/>
+        </w:rPr>
+        <w:t>See Transactions</w:t>
+      </w:r>
+    </w:p>
+    <w:p>
+      <w:pPr>
+        <w:rPr>
+          <w:color w:val="000000" w:themeColor="text1"/>
+          <w:lang w:val="en-US"/>
+        </w:rPr>
+      </w:pPr>
+      <w:r>
+        <w:rPr>
+          <w:color w:val="000000" w:themeColor="text1"/>
+          <w:lang w:val="en-US"/>
+        </w:rPr>
+        <w:lastRenderedPageBreak/>
+        <w:t>Actor: Client (Manager)</w:t>
+      </w:r>
+    </w:p>
+    <w:p>
+      <w:pPr>
+        <w:rPr>
+          <w:color w:val="000000" w:themeColor="text1"/>
+          <w:lang w:val="en-US"/>
+        </w:rPr>
+      </w:pPr>
+      <w:r>
+        <w:rPr>
+          <w:color w:val="000000" w:themeColor="text1"/>
+          <w:lang w:val="en-US"/>
+        </w:rPr>
+        <w:t xml:space="preserve">Basic Path: </w:t>
+      </w:r>
+    </w:p>
+    <w:p>
+      <w:pPr>
+        <w:pStyle w:val="ListParagraph"/>
+        <w:numPr>
+          <w:ilvl w:val="0"/>
+          <w:numId w:val="21"/>
+        </w:numPr>
+        <w:rPr>
+          <w:color w:val="000000" w:themeColor="text1"/>
+          <w:lang w:val="en-US"/>
+        </w:rPr>
+      </w:pPr>
+      <w:r>
+        <w:rPr>
+          <w:color w:val="000000" w:themeColor="text1"/>
+          <w:lang w:val="en-US"/>
+        </w:rPr>
+        <w:t>Client logs in as manager</w:t>
+      </w:r>
+    </w:p>
+    <w:p>
+      <w:pPr>
+        <w:pStyle w:val="ListParagraph"/>
+        <w:numPr>
+          <w:ilvl w:val="0"/>
+          <w:numId w:val="21"/>
+        </w:numPr>
+        <w:rPr>
+          <w:color w:val="000000" w:themeColor="text1"/>
+          <w:lang w:val="en-US"/>
+        </w:rPr>
+      </w:pPr>
+      <w:r>
+        <w:rPr>
+          <w:color w:val="000000" w:themeColor="text1"/>
+          <w:lang w:val="en-US"/>
+        </w:rPr>
+        <w:t>Client clicks “See transactions”</w:t>
+      </w:r>
+    </w:p>
+    <w:p>
+      <w:pPr>
+        <w:pStyle w:val="ListParagraph"/>
+        <w:numPr>
+          <w:ilvl w:val="0"/>
+          <w:numId w:val="21"/>
+        </w:numPr>
+        <w:rPr>
+          <w:color w:val="000000" w:themeColor="text1"/>
+          <w:lang w:val="en-US"/>
+        </w:rPr>
+      </w:pPr>
+      <w:r>
+        <w:rPr>
+          <w:color w:val="000000" w:themeColor="text1"/>
+          <w:lang w:val="en-US"/>
+        </w:rPr>
+        <w:t>Manager changes (restock) the quantity of a product in a particular shop by taking items from other shops if available.</w:t>
+      </w:r>
+    </w:p>
+    <w:p>
+      <w:pPr>
+        <w:pStyle w:val="ListParagraph"/>
+        <w:numPr>
+          <w:ilvl w:val="0"/>
+          <w:numId w:val="21"/>
+        </w:numPr>
+        <w:rPr>
+          <w:color w:val="000000" w:themeColor="text1"/>
+          <w:lang w:val="en-US"/>
+        </w:rPr>
+      </w:pPr>
+      <w:r>
+        <w:rPr>
+          <w:color w:val="000000" w:themeColor="text1"/>
+          <w:lang w:val="en-US"/>
+        </w:rPr>
+        <w:t>Manager clicks</w:t>
+      </w:r>
+      <w:r>
+        <w:rPr>
+          <w:color w:val="000000" w:themeColor="text1"/>
+          <w:lang w:val="en-US"/>
+        </w:rPr>
+        <w:t xml:space="preserve"> “Submit”.</w:t>
+      </w:r>
+    </w:p>
+    <w:p>
+      <w:pPr>
+        <w:pStyle w:val="ListParagraph"/>
+        <w:numPr>
+          <w:ilvl w:val="0"/>
+          <w:numId w:val="21"/>
+        </w:numPr>
+        <w:rPr>
+          <w:color w:val="000000" w:themeColor="text1"/>
+          <w:lang w:val="en-US"/>
+        </w:rPr>
+      </w:pPr>
+      <w:r>
+        <w:rPr>
+          <w:color w:val="000000" w:themeColor="text1"/>
+          <w:lang w:val="en-US"/>
+        </w:rPr>
+        <w:t>Server receives request, update the database and return message.</w:t>
+      </w:r>
+    </w:p>
+    <w:p>
+      <w:pPr>
+        <w:pStyle w:val="ListParagraph"/>
+        <w:numPr>
+          <w:ilvl w:val="0"/>
+          <w:numId w:val="21"/>
+        </w:numPr>
+        <w:rPr>
+          <w:color w:val="000000" w:themeColor="text1"/>
+          <w:lang w:val="en-US"/>
+        </w:rPr>
+      </w:pPr>
+      <w:r>
+        <w:rPr>
+          <w:color w:val="000000" w:themeColor="text1"/>
+          <w:lang w:val="en-US"/>
+        </w:rPr>
+        <w:t>Manager clicks</w:t>
+      </w:r>
+      <w:r>
+        <w:rPr>
+          <w:color w:val="000000" w:themeColor="text1"/>
+          <w:lang w:val="en-US"/>
+        </w:rPr>
+        <w:t xml:space="preserve"> “Logout”</w:t>
+      </w:r>
+    </w:p>
+    <w:p>
+      <w:pPr>
+        <w:pStyle w:val="ListParagraph"/>
+        <w:numPr>
+          <w:ilvl w:val="0"/>
+          <w:numId w:val="21"/>
+        </w:numPr>
+        <w:rPr>
+          <w:color w:val="000000" w:themeColor="text1"/>
+          <w:lang w:val="en-US"/>
+        </w:rPr>
+      </w:pPr>
+      <w:r>
+        <w:rPr>
+          <w:color w:val="000000" w:themeColor="text1"/>
+          <w:lang w:val="en-US"/>
+        </w:rPr>
+        <w:t>Returns to login page</w:t>
+      </w:r>
+      <w:r>
+        <w:rPr>
+          <w:color w:val="000000" w:themeColor="text1"/>
+          <w:lang w:val="en-US"/>
+        </w:rPr>
+        <w:t>.</w:t>
+      </w:r>
+    </w:p>
+    <w:p>
+      <w:pPr>
+        <w:rPr>
+          <w:b/>
+          <w:color w:val="000000" w:themeColor="text1"/>
+          <w:lang w:val="en-US"/>
+        </w:rPr>
+      </w:pPr>
+      <w:r>
+        <w:rPr>
+          <w:b/>
+          <w:color w:val="000000" w:themeColor="text1"/>
+          <w:lang w:val="en-US"/>
+        </w:rPr>
+        <w:t>2.</w:t>
+      </w:r>
+      <w:r>
+        <w:rPr>
+          <w:b/>
+          <w:color w:val="000000" w:themeColor="text1"/>
+          <w:lang w:val="en-US"/>
+        </w:rPr>
+        <w:t>1</w:t>
+      </w:r>
+      <w:r>
+        <w:rPr>
+          <w:b/>
+          <w:color w:val="000000" w:themeColor="text1"/>
+          <w:lang w:val="en-US"/>
+        </w:rPr>
+        <w:t>.</w:t>
+      </w:r>
+      <w:r>
+        <w:rPr>
+          <w:b/>
+          <w:color w:val="000000" w:themeColor="text1"/>
+          <w:lang w:val="en-US"/>
+        </w:rPr>
+        <w:t>6</w:t>
+      </w:r>
+      <w:r>
+        <w:rPr>
+          <w:b/>
+          <w:color w:val="000000" w:themeColor="text1"/>
+          <w:lang w:val="en-US"/>
+        </w:rPr>
+        <w:t xml:space="preserve">. Use case </w:t>
+      </w:r>
+      <w:r>
+        <w:rPr>
+          <w:b/>
+          <w:color w:val="000000" w:themeColor="text1"/>
+          <w:lang w:val="en-US"/>
+        </w:rPr>
+        <w:t>6</w:t>
+      </w:r>
+      <w:r>
+        <w:rPr>
+          <w:b/>
+          <w:color w:val="000000" w:themeColor="text1"/>
+          <w:lang w:val="en-US"/>
+        </w:rPr>
+        <w:t>:</w:t>
+      </w:r>
+    </w:p>
+    <w:p>
+      <w:pPr>
+        <w:rPr>
+          <w:b/>
+          <w:color w:val="000000" w:themeColor="text1"/>
+          <w:lang w:val="en-US"/>
+        </w:rPr>
+      </w:pPr>
+      <w:r>
+        <w:rPr>
+          <w:color w:val="000000" w:themeColor="text1"/>
+          <w:lang w:val="en-US"/>
+        </w:rPr>
+        <w:t xml:space="preserve">Description: </w:t>
+      </w:r>
+      <w:r>
+        <w:rPr>
+          <w:b/>
+          <w:color w:val="000000" w:themeColor="text1"/>
+          <w:lang w:val="en-US"/>
+        </w:rPr>
+        <w:t>Restock</w:t>
+      </w:r>
+    </w:p>
+    <w:p>
+      <w:pPr>
+        <w:rPr>
+          <w:color w:val="000000" w:themeColor="text1"/>
+          <w:lang w:val="en-US"/>
+        </w:rPr>
+      </w:pPr>
+      <w:r>
+        <w:rPr>
+          <w:color w:val="000000" w:themeColor="text1"/>
+          <w:lang w:val="en-US"/>
+        </w:rPr>
+        <w:t>Actor: Client (Manager)</w:t>
+      </w:r>
+    </w:p>
+    <w:p>
+      <w:pPr>
+        <w:rPr>
+          <w:color w:val="000000" w:themeColor="text1"/>
+          <w:lang w:val="en-US"/>
+        </w:rPr>
+      </w:pPr>
+      <w:r>
+        <w:rPr>
+          <w:color w:val="000000" w:themeColor="text1"/>
+          <w:lang w:val="en-US"/>
+        </w:rPr>
+        <w:t xml:space="preserve">Basic Path: </w:t>
+      </w:r>
+    </w:p>
+    <w:p>
+      <w:pPr>
+        <w:pStyle w:val="ListParagraph"/>
+        <w:numPr>
+          <w:ilvl w:val="0"/>
+          <w:numId w:val="22"/>
+        </w:numPr>
+        <w:rPr>
+          <w:color w:val="000000" w:themeColor="text1"/>
+          <w:lang w:val="en-US"/>
+        </w:rPr>
+      </w:pPr>
+      <w:r>
+        <w:rPr>
+          <w:color w:val="000000" w:themeColor="text1"/>
+          <w:lang w:val="en-US"/>
+        </w:rPr>
+        <w:t>Client logs in as manager</w:t>
+      </w:r>
+      <w:r>
+        <w:rPr>
+          <w:color w:val="000000" w:themeColor="text1"/>
+          <w:lang w:val="en-US"/>
+        </w:rPr>
+        <w:t>.</w:t>
+      </w:r>
+    </w:p>
+    <w:p>
+      <w:pPr>
+        <w:pStyle w:val="ListParagraph"/>
+        <w:numPr>
+          <w:ilvl w:val="0"/>
+          <w:numId w:val="22"/>
+        </w:numPr>
+        <w:rPr>
+          <w:color w:val="000000" w:themeColor="text1"/>
+          <w:lang w:val="en-US"/>
+        </w:rPr>
+      </w:pPr>
+      <w:r>
+        <w:rPr>
+          <w:color w:val="000000" w:themeColor="text1"/>
+          <w:lang w:val="en-US"/>
+        </w:rPr>
+        <w:t>Manager clicks “Restock”</w:t>
+      </w:r>
+      <w:r>
+        <w:rPr>
+          <w:color w:val="000000" w:themeColor="text1"/>
+          <w:lang w:val="en-US"/>
+        </w:rPr>
+        <w:t>.</w:t>
+      </w:r>
+    </w:p>
+    <w:p>
+      <w:pPr>
+        <w:pStyle w:val="ListParagraph"/>
+        <w:numPr>
+          <w:ilvl w:val="0"/>
+          <w:numId w:val="22"/>
+        </w:numPr>
+        <w:rPr>
+          <w:color w:val="000000" w:themeColor="text1"/>
+          <w:lang w:val="en-US"/>
+        </w:rPr>
+      </w:pPr>
+      <w:r>
+        <w:rPr>
+          <w:color w:val="000000" w:themeColor="text1"/>
+          <w:lang w:val="en-US"/>
+        </w:rPr>
+        <w:t xml:space="preserve">Manager </w:t>
+      </w:r>
+      <w:r>
+        <w:rPr>
+          <w:color w:val="000000" w:themeColor="text1"/>
+          <w:lang w:val="en-US"/>
+        </w:rPr>
+        <w:t>chooses product to input</w:t>
+      </w:r>
+      <w:r>
+        <w:rPr>
+          <w:color w:val="000000" w:themeColor="text1"/>
+          <w:lang w:val="en-US"/>
+        </w:rPr>
+        <w:t>.</w:t>
+      </w:r>
+    </w:p>
+    <w:p>
+      <w:pPr>
+        <w:pStyle w:val="ListParagraph"/>
+        <w:numPr>
+          <w:ilvl w:val="0"/>
+          <w:numId w:val="22"/>
+        </w:numPr>
+        <w:rPr>
+          <w:color w:val="000000" w:themeColor="text1"/>
+          <w:lang w:val="en-US"/>
+        </w:rPr>
+      </w:pPr>
+      <w:r>
+        <w:rPr>
+          <w:color w:val="000000" w:themeColor="text1"/>
+          <w:lang w:val="en-US"/>
+        </w:rPr>
+        <w:t>Manager inp</w:t>
+      </w:r>
+      <w:r>
+        <w:rPr>
+          <w:color w:val="000000" w:themeColor="text1"/>
+          <w:lang w:val="en-US"/>
+        </w:rPr>
+        <w:t>ut quantity and chooses shop ID.</w:t>
+      </w:r>
+    </w:p>
+    <w:p>
+      <w:pPr>
+        <w:pStyle w:val="ListParagraph"/>
+        <w:numPr>
+          <w:ilvl w:val="0"/>
+          <w:numId w:val="22"/>
+        </w:numPr>
+        <w:rPr>
+          <w:color w:val="000000" w:themeColor="text1"/>
+          <w:lang w:val="en-US"/>
+        </w:rPr>
+      </w:pPr>
+      <w:r>
+        <w:rPr>
+          <w:color w:val="000000" w:themeColor="text1"/>
+          <w:lang w:val="en-US"/>
+        </w:rPr>
+        <w:t>Manager clicks</w:t>
+      </w:r>
+      <w:r>
+        <w:rPr>
+          <w:color w:val="000000" w:themeColor="text1"/>
+          <w:lang w:val="en-US"/>
+        </w:rPr>
+        <w:t xml:space="preserve"> “Ok”</w:t>
+      </w:r>
+      <w:r>
+        <w:rPr>
+          <w:color w:val="000000" w:themeColor="text1"/>
+          <w:lang w:val="en-US"/>
+        </w:rPr>
+        <w:t>.</w:t>
+      </w:r>
+    </w:p>
+    <w:p>
+      <w:pPr>
+        <w:pStyle w:val="ListParagraph"/>
+        <w:numPr>
+          <w:ilvl w:val="0"/>
+          <w:numId w:val="22"/>
+        </w:numPr>
+        <w:rPr>
+          <w:color w:val="000000" w:themeColor="text1"/>
+          <w:lang w:val="en-US"/>
+        </w:rPr>
+      </w:pPr>
+      <w:r>
+        <w:rPr>
+          <w:color w:val="000000" w:themeColor="text1"/>
+          <w:lang w:val="en-US"/>
+        </w:rPr>
+        <w:t>Request is sent to the server</w:t>
+      </w:r>
+      <w:r>
+        <w:rPr>
+          <w:color w:val="000000" w:themeColor="text1"/>
+          <w:lang w:val="en-US"/>
+        </w:rPr>
+        <w:t>.</w:t>
+      </w:r>
+    </w:p>
+    <w:p>
+      <w:pPr>
+        <w:pStyle w:val="ListParagraph"/>
+        <w:numPr>
+          <w:ilvl w:val="0"/>
+          <w:numId w:val="22"/>
+        </w:numPr>
+        <w:rPr>
+          <w:color w:val="000000" w:themeColor="text1"/>
+          <w:lang w:val="en-US"/>
+        </w:rPr>
+      </w:pPr>
+      <w:r>
+        <w:rPr>
+          <w:color w:val="000000" w:themeColor="text1"/>
+          <w:lang w:val="en-US"/>
+        </w:rPr>
+        <w:t>Server updates database</w:t>
+      </w:r>
+      <w:r>
+        <w:rPr>
+          <w:color w:val="000000" w:themeColor="text1"/>
+          <w:lang w:val="en-US"/>
+        </w:rPr>
+        <w:t>.</w:t>
+      </w:r>
+    </w:p>
+    <w:p>
+      <w:pPr>
+        <w:pStyle w:val="ListParagraph"/>
+        <w:numPr>
+          <w:ilvl w:val="0"/>
+          <w:numId w:val="22"/>
+        </w:numPr>
+        <w:rPr>
+          <w:color w:val="000000" w:themeColor="text1"/>
+          <w:lang w:val="en-US"/>
+        </w:rPr>
+      </w:pPr>
+      <w:r>
+        <w:rPr>
+          <w:color w:val="000000" w:themeColor="text1"/>
+          <w:lang w:val="en-US"/>
+        </w:rPr>
+        <w:t>Manager click “logout”</w:t>
+      </w:r>
+      <w:r>
+        <w:rPr>
+          <w:color w:val="000000" w:themeColor="text1"/>
+          <w:lang w:val="en-US"/>
+        </w:rPr>
+        <w:t>.</w:t>
+      </w:r>
+    </w:p>
+    <w:p>
+      <w:pPr>
+        <w:pStyle w:val="ListParagraph"/>
+        <w:numPr>
+          <w:ilvl w:val="0"/>
+          <w:numId w:val="22"/>
+        </w:numPr>
+        <w:rPr>
+          <w:color w:val="000000" w:themeColor="text1"/>
+          <w:lang w:val="en-US"/>
+        </w:rPr>
+      </w:pPr>
+      <w:r>
+        <w:rPr>
+          <w:color w:val="000000" w:themeColor="text1"/>
+          <w:lang w:val="en-US"/>
+        </w:rPr>
+        <w:t>Returns to login page</w:t>
+      </w:r>
+      <w:r>
+        <w:rPr>
+          <w:color w:val="000000" w:themeColor="text1"/>
+          <w:lang w:val="en-US"/>
+        </w:rPr>
+        <w:t>.</w:t>
+      </w:r>
+    </w:p>
+    <w:p>
+      <w:pPr>
+        <w:rPr>
+          <w:b/>
+          <w:color w:val="000000" w:themeColor="text1"/>
+          <w:lang w:val="en-US"/>
+        </w:rPr>
+      </w:pPr>
+      <w:r>
+        <w:rPr>
+          <w:b/>
+          <w:color w:val="000000" w:themeColor="text1"/>
+          <w:lang w:val="en-US"/>
+        </w:rPr>
+        <w:t>2.</w:t>
+      </w:r>
+      <w:r>
+        <w:rPr>
+          <w:b/>
+          <w:color w:val="000000" w:themeColor="text1"/>
+          <w:lang w:val="en-US"/>
+        </w:rPr>
+        <w:t>1</w:t>
+      </w:r>
+      <w:r>
+        <w:rPr>
+          <w:b/>
+          <w:color w:val="000000" w:themeColor="text1"/>
+          <w:lang w:val="en-US"/>
+        </w:rPr>
+        <w:t xml:space="preserve">.7. Use case 7: </w:t>
+      </w:r>
+    </w:p>
+    <w:p>
+      <w:pPr>
+        <w:rPr>
+          <w:b/>
+          <w:color w:val="000000" w:themeColor="text1"/>
+          <w:lang w:val="en-US"/>
+        </w:rPr>
+      </w:pPr>
+      <w:r>
+        <w:rPr>
+          <w:color w:val="000000" w:themeColor="text1"/>
+          <w:lang w:val="en-US"/>
+        </w:rPr>
+        <w:t>Description</w:t>
+      </w:r>
+      <w:r>
+        <w:rPr>
+          <w:color w:val="000000" w:themeColor="text1"/>
+          <w:lang w:val="en-US"/>
+        </w:rPr>
+        <w:t>:</w:t>
+      </w:r>
+      <w:r>
+        <w:rPr>
+          <w:b/>
+          <w:color w:val="000000" w:themeColor="text1"/>
+          <w:lang w:val="en-US"/>
+        </w:rPr>
+        <w:t xml:space="preserve"> Add shop</w:t>
+      </w:r>
+    </w:p>
+    <w:p>
+      <w:pPr>
+        <w:rPr>
+          <w:color w:val="000000" w:themeColor="text1"/>
+          <w:lang w:val="en-US"/>
+        </w:rPr>
+      </w:pPr>
+      <w:r>
+        <w:rPr>
+          <w:color w:val="000000" w:themeColor="text1"/>
+          <w:lang w:val="en-US"/>
+        </w:rPr>
+        <w:t>Actor: Client (Manager)</w:t>
+      </w:r>
+    </w:p>
+    <w:p>
+      <w:pPr>
+        <w:rPr>
+          <w:color w:val="000000" w:themeColor="text1"/>
+          <w:lang w:val="en-US"/>
+        </w:rPr>
+      </w:pPr>
+      <w:r>
+        <w:rPr>
+          <w:color w:val="000000" w:themeColor="text1"/>
+          <w:lang w:val="en-US"/>
+        </w:rPr>
+        <w:t>Basic Path:</w:t>
+      </w:r>
+    </w:p>
+    <w:p>
+      <w:pPr>
+        <w:pStyle w:val="ListParagraph"/>
+        <w:numPr>
+          <w:ilvl w:val="0"/>
+          <w:numId w:val="42"/>
+        </w:numPr>
+        <w:rPr>
+          <w:color w:val="000000" w:themeColor="text1"/>
+          <w:lang w:val="en-US"/>
+        </w:rPr>
+      </w:pPr>
+      <w:r>
+        <w:rPr>
+          <w:color w:val="000000" w:themeColor="text1"/>
+          <w:lang w:val="en-US"/>
+        </w:rPr>
+        <w:t>Client logs in as manager.</w:t>
+      </w:r>
+    </w:p>
+    <w:p>
+      <w:pPr>
+        <w:pStyle w:val="ListParagraph"/>
+        <w:numPr>
+          <w:ilvl w:val="0"/>
+          <w:numId w:val="42"/>
+        </w:numPr>
+        <w:rPr>
+          <w:color w:val="000000" w:themeColor="text1"/>
+          <w:lang w:val="en-US"/>
+        </w:rPr>
+      </w:pPr>
+      <w:r>
+        <w:rPr>
+          <w:color w:val="000000" w:themeColor="text1"/>
+          <w:lang w:val="en-US"/>
+        </w:rPr>
+        <w:t>Manager clicks “Add Shop/Product”</w:t>
+      </w:r>
+      <w:r>
+        <w:rPr>
+          <w:color w:val="000000" w:themeColor="text1"/>
+          <w:lang w:val="en-US"/>
+        </w:rPr>
+        <w:t>.</w:t>
+      </w:r>
+    </w:p>
+    <w:p>
+      <w:pPr>
+        <w:pStyle w:val="ListParagraph"/>
+        <w:numPr>
+          <w:ilvl w:val="0"/>
+          <w:numId w:val="42"/>
+        </w:numPr>
+        <w:rPr>
+          <w:color w:val="000000" w:themeColor="text1"/>
+          <w:lang w:val="en-US"/>
+        </w:rPr>
+      </w:pPr>
+      <w:r>
+        <w:rPr>
+          <w:color w:val="000000" w:themeColor="text1"/>
+          <w:lang w:val="en-US"/>
+        </w:rPr>
+        <w:t>Manager selects “Shop”</w:t>
+      </w:r>
+      <w:r>
+        <w:rPr>
+          <w:color w:val="000000" w:themeColor="text1"/>
+          <w:lang w:val="en-US"/>
+        </w:rPr>
+        <w:t>.</w:t>
+      </w:r>
+    </w:p>
+    <w:p>
+      <w:pPr>
+        <w:pStyle w:val="ListParagraph"/>
+        <w:numPr>
+          <w:ilvl w:val="0"/>
+          <w:numId w:val="42"/>
+        </w:numPr>
+        <w:rPr>
+          <w:color w:val="000000" w:themeColor="text1"/>
+          <w:lang w:val="en-US"/>
+        </w:rPr>
+      </w:pPr>
+      <w:r>
+        <w:rPr>
+          <w:color w:val="000000" w:themeColor="text1"/>
+          <w:lang w:val="en-US"/>
+        </w:rPr>
+        <w:t>Manager inputs shop name, employee name, password and password confirmation</w:t>
+      </w:r>
+      <w:r>
+        <w:rPr>
+          <w:color w:val="000000" w:themeColor="text1"/>
+          <w:lang w:val="en-US"/>
+        </w:rPr>
+        <w:t>.</w:t>
+      </w:r>
+    </w:p>
+    <w:p>
+      <w:pPr>
+        <w:pStyle w:val="ListParagraph"/>
+        <w:numPr>
+          <w:ilvl w:val="0"/>
+          <w:numId w:val="42"/>
+        </w:numPr>
+        <w:rPr>
+          <w:color w:val="000000" w:themeColor="text1"/>
+          <w:lang w:val="en-US"/>
+        </w:rPr>
+      </w:pPr>
+      <w:r>
+        <w:rPr>
+          <w:color w:val="000000" w:themeColor="text1"/>
+          <w:lang w:val="en-US"/>
+        </w:rPr>
+        <w:t>Manager selects “Ok”</w:t>
+      </w:r>
+      <w:r>
+        <w:rPr>
+          <w:color w:val="000000" w:themeColor="text1"/>
+          <w:lang w:val="en-US"/>
+        </w:rPr>
+        <w:t>.</w:t>
+      </w:r>
+    </w:p>
+    <w:p>
+      <w:pPr>
+        <w:pStyle w:val="ListParagraph"/>
+        <w:numPr>
+          <w:ilvl w:val="0"/>
+          <w:numId w:val="42"/>
+        </w:numPr>
+        <w:rPr>
+          <w:color w:val="000000" w:themeColor="text1"/>
+          <w:lang w:val="en-US"/>
+        </w:rPr>
+      </w:pPr>
+      <w:r>
+        <w:rPr>
+          <w:color w:val="000000" w:themeColor="text1"/>
+          <w:lang w:val="en-US"/>
+        </w:rPr>
+        <w:t>Sever updates database</w:t>
+      </w:r>
+      <w:r>
+        <w:rPr>
+          <w:color w:val="000000" w:themeColor="text1"/>
+          <w:lang w:val="en-US"/>
+        </w:rPr>
+        <w:t>.</w:t>
+      </w:r>
+    </w:p>
+    <w:p>
+      <w:pPr>
+        <w:pStyle w:val="ListParagraph"/>
+        <w:numPr>
+          <w:ilvl w:val="0"/>
+          <w:numId w:val="42"/>
+        </w:numPr>
+        <w:rPr>
+          <w:color w:val="000000" w:themeColor="text1"/>
+          <w:lang w:val="en-US"/>
+        </w:rPr>
+      </w:pPr>
+      <w:r>
+        <w:rPr>
+          <w:color w:val="000000" w:themeColor="text1"/>
+          <w:lang w:val="en-US"/>
+        </w:rPr>
+        <w:t>Manager clicks “logout”</w:t>
+      </w:r>
+      <w:r>
+        <w:rPr>
+          <w:color w:val="000000" w:themeColor="text1"/>
+          <w:lang w:val="en-US"/>
+        </w:rPr>
+        <w:t>.</w:t>
+      </w:r>
+    </w:p>
+    <w:p>
+      <w:pPr>
+        <w:pStyle w:val="ListParagraph"/>
+        <w:numPr>
+          <w:ilvl w:val="0"/>
+          <w:numId w:val="42"/>
+        </w:numPr>
+        <w:rPr>
+          <w:color w:val="000000" w:themeColor="text1"/>
+          <w:lang w:val="en-US"/>
+        </w:rPr>
+      </w:pPr>
+      <w:r>
+        <w:rPr>
+          <w:color w:val="000000" w:themeColor="text1"/>
+          <w:lang w:val="en-US"/>
+        </w:rPr>
+        <w:lastRenderedPageBreak/>
+        <w:t>Returns to login page.</w:t>
+      </w:r>
+    </w:p>
+    <w:p>
+      <w:pPr>
+        <w:rPr>
+          <w:b/>
+          <w:color w:val="000000" w:themeColor="text1"/>
+          <w:lang w:val="en-US"/>
+        </w:rPr>
+      </w:pPr>
+      <w:r>
+        <w:rPr>
+          <w:b/>
+          <w:color w:val="000000" w:themeColor="text1"/>
+          <w:lang w:val="en-US"/>
+        </w:rPr>
+        <w:t>2.1.7. Use case 8:</w:t>
+      </w:r>
+    </w:p>
+    <w:p>
+      <w:pPr>
+        <w:rPr>
+          <w:b/>
+          <w:color w:val="000000" w:themeColor="text1"/>
+          <w:lang w:val="en-US"/>
+        </w:rPr>
+      </w:pPr>
+      <w:r>
+        <w:rPr>
+          <w:color w:val="000000" w:themeColor="text1"/>
+          <w:lang w:val="en-US"/>
+        </w:rPr>
+        <w:t xml:space="preserve">Description: </w:t>
+      </w:r>
+      <w:r>
+        <w:rPr>
+          <w:b/>
+          <w:color w:val="000000" w:themeColor="text1"/>
+          <w:lang w:val="en-US"/>
+        </w:rPr>
+        <w:t xml:space="preserve"> Add product</w:t>
+      </w:r>
+    </w:p>
+    <w:p>
+      <w:pPr>
+        <w:rPr>
+          <w:color w:val="000000" w:themeColor="text1"/>
+          <w:lang w:val="en-US"/>
+        </w:rPr>
+      </w:pPr>
+      <w:r>
+        <w:rPr>
+          <w:color w:val="000000" w:themeColor="text1"/>
+          <w:lang w:val="en-US"/>
+        </w:rPr>
+        <w:t>Actor: Client (Manager)</w:t>
+      </w:r>
+    </w:p>
+    <w:p>
+      <w:pPr>
+        <w:rPr>
+          <w:color w:val="000000" w:themeColor="text1"/>
+          <w:lang w:val="en-US"/>
+        </w:rPr>
+      </w:pPr>
+      <w:r>
+        <w:rPr>
+          <w:color w:val="000000" w:themeColor="text1"/>
+          <w:lang w:val="en-US"/>
+        </w:rPr>
+        <w:t>Basic Path:</w:t>
+      </w:r>
+    </w:p>
+    <w:p>
+      <w:pPr>
+        <w:pStyle w:val="ListParagraph"/>
+        <w:numPr>
+          <w:ilvl w:val="0"/>
+          <w:numId w:val="46"/>
+        </w:numPr>
+        <w:rPr>
+          <w:color w:val="000000" w:themeColor="text1"/>
+          <w:lang w:val="en-US"/>
+        </w:rPr>
+      </w:pPr>
+      <w:r>
+        <w:rPr>
+          <w:color w:val="000000" w:themeColor="text1"/>
+          <w:lang w:val="en-US"/>
+        </w:rPr>
+        <w:t>Client logs in as manager.</w:t>
+      </w:r>
+    </w:p>
+    <w:p>
+      <w:pPr>
+        <w:pStyle w:val="ListParagraph"/>
+        <w:numPr>
+          <w:ilvl w:val="0"/>
+          <w:numId w:val="46"/>
+        </w:numPr>
+        <w:rPr>
+          <w:color w:val="000000" w:themeColor="text1"/>
+          <w:lang w:val="en-US"/>
+        </w:rPr>
+      </w:pPr>
+      <w:r>
+        <w:rPr>
+          <w:color w:val="000000" w:themeColor="text1"/>
+          <w:lang w:val="en-US"/>
+        </w:rPr>
+        <w:t>Manager clicks “Add Shop/Product”.</w:t>
+      </w:r>
+    </w:p>
+    <w:p>
+      <w:pPr>
+        <w:pStyle w:val="ListParagraph"/>
+        <w:numPr>
+          <w:ilvl w:val="0"/>
+          <w:numId w:val="46"/>
+        </w:numPr>
+        <w:rPr>
+          <w:color w:val="000000" w:themeColor="text1"/>
+          <w:lang w:val="en-US"/>
+        </w:rPr>
+      </w:pPr>
+      <w:r>
+        <w:rPr>
+          <w:color w:val="000000" w:themeColor="text1"/>
+          <w:lang w:val="en-US"/>
+        </w:rPr>
+        <w:t>Manager selects “</w:t>
+      </w:r>
+      <w:r>
+        <w:rPr>
+          <w:color w:val="000000" w:themeColor="text1"/>
+          <w:lang w:val="en-US"/>
+        </w:rPr>
+        <w:t>Product</w:t>
+      </w:r>
+      <w:r>
+        <w:rPr>
+          <w:color w:val="000000" w:themeColor="text1"/>
+          <w:lang w:val="en-US"/>
+        </w:rPr>
+        <w:t>”.</w:t>
+      </w:r>
+    </w:p>
+    <w:p>
+      <w:pPr>
+        <w:pStyle w:val="ListParagraph"/>
+        <w:numPr>
+          <w:ilvl w:val="0"/>
+          <w:numId w:val="46"/>
+        </w:numPr>
+        <w:rPr>
+          <w:color w:val="000000" w:themeColor="text1"/>
+          <w:lang w:val="en-US"/>
+        </w:rPr>
+      </w:pPr>
+      <w:r>
+        <w:rPr>
+          <w:color w:val="000000" w:themeColor="text1"/>
+          <w:lang w:val="en-US"/>
+        </w:rPr>
+        <w:t>Manager inputs product name, barcode</w:t>
+      </w:r>
+      <w:r>
+        <w:rPr>
+          <w:color w:val="000000" w:themeColor="text1"/>
+          <w:lang w:val="en-US"/>
+        </w:rPr>
+        <w:t xml:space="preserve">, </w:t>
+      </w:r>
+      <w:r>
+        <w:rPr>
+          <w:color w:val="000000" w:themeColor="text1"/>
+          <w:lang w:val="en-US"/>
+        </w:rPr>
+        <w:t>and price.</w:t>
+      </w:r>
+    </w:p>
+    <w:p>
+      <w:pPr>
+        <w:pStyle w:val="ListParagraph"/>
+        <w:numPr>
+          <w:ilvl w:val="0"/>
+          <w:numId w:val="46"/>
+        </w:numPr>
+        <w:rPr>
+          <w:color w:val="000000" w:themeColor="text1"/>
+          <w:lang w:val="en-US"/>
+        </w:rPr>
+      </w:pPr>
+      <w:r>
+        <w:rPr>
+          <w:color w:val="000000" w:themeColor="text1"/>
+          <w:lang w:val="en-US"/>
+        </w:rPr>
+        <w:t>Manager selects “Ok”.</w:t>
+      </w:r>
+    </w:p>
+    <w:p>
+      <w:pPr>
+        <w:pStyle w:val="ListParagraph"/>
+        <w:numPr>
+          <w:ilvl w:val="0"/>
+          <w:numId w:val="46"/>
+        </w:numPr>
+        <w:rPr>
+          <w:color w:val="000000" w:themeColor="text1"/>
+          <w:lang w:val="en-US"/>
+        </w:rPr>
+      </w:pPr>
+      <w:r>
+        <w:rPr>
+          <w:color w:val="000000" w:themeColor="text1"/>
+          <w:lang w:val="en-US"/>
+        </w:rPr>
+        <w:t>Sever updates database.</w:t>
+      </w:r>
+    </w:p>
+    <w:p>
+      <w:pPr>
+        <w:pStyle w:val="ListParagraph"/>
+        <w:numPr>
+          <w:ilvl w:val="0"/>
+          <w:numId w:val="46"/>
+        </w:numPr>
+        <w:rPr>
+          <w:color w:val="000000" w:themeColor="text1"/>
+          <w:lang w:val="en-US"/>
+        </w:rPr>
+      </w:pPr>
+      <w:r>
+        <w:rPr>
+          <w:color w:val="000000" w:themeColor="text1"/>
+          <w:lang w:val="en-US"/>
+        </w:rPr>
+        <w:t>Manager clicks “logout”.</w:t>
+      </w:r>
       <w:bookmarkStart w:id="0" w:name="_GoBack"/>
       <w:bookmarkEnd w:id="0"/>
     </w:p>
     <w:p>
       <w:pPr>
         <w:rPr>
-          <w:lang w:val="en-US"/>
-        </w:rPr>
-      </w:pPr>
-    </w:p>
-    <w:p>
-      <w:pPr>
-        <w:rPr>
-          <w:lang w:val="en-US"/>
-        </w:rPr>
-      </w:pPr>
-    </w:p>
-    <w:p>
-      <w:pPr>
-        <w:rPr>
-          <w:lang w:val="en-US"/>
-        </w:rPr>
-      </w:pPr>
-    </w:p>
-    <w:p>
-      <w:pPr>
-        <w:jc w:val="right"/>
-        <w:rPr>
-          <w:lang w:val="en-US"/>
-        </w:rPr>
-      </w:pPr>
-    </w:p>
-    <w:p>
-      <w:pPr>
-        <w:jc w:val="right"/>
-        <w:rPr>
-          <w:lang w:val="en-US"/>
-        </w:rPr>
-      </w:pPr>
-    </w:p>
-    <w:p>
-      <w:pPr>
-        <w:ind w:left="6480" w:firstLine="720"/>
-        <w:jc w:val="center"/>
-        <w:rPr>
-          <w:b/>
-          <w:lang w:val="en-US"/>
-        </w:rPr>
-      </w:pPr>
-      <w:r>
-        <w:rPr>
-          <w:b/>
-          <w:lang w:val="en-US"/>
-        </w:rPr>
-        <w:t>Prepared by:</w:t>
-      </w:r>
-    </w:p>
-    <w:p>
-      <w:pPr>
-        <w:jc w:val="right"/>
-        <w:rPr>
-          <w:lang w:val="en-US"/>
-        </w:rPr>
-      </w:pPr>
-      <w:r>
-        <w:rPr>
-          <w:lang w:val="en-US"/>
-        </w:rPr>
-        <w:t xml:space="preserve">Nguyen </w:t>
-      </w:r>
-      <w:proofErr w:type="gramStart"/>
-      <w:r>
-        <w:rPr>
-          <w:lang w:val="en-US"/>
-        </w:rPr>
-        <w:t>The</w:t>
-      </w:r>
-      <w:proofErr w:type="gramEnd"/>
-      <w:r>
-        <w:rPr>
-          <w:lang w:val="en-US"/>
-        </w:rPr>
-        <w:t xml:space="preserve"> Viet </w:t>
-      </w:r>
-    </w:p>
-    <w:p>
-      <w:pPr>
-        <w:rPr>
-          <w:lang w:val="en-US"/>
-        </w:rPr>
-      </w:pPr>
-      <w:r>
-        <w:rPr>
-          <w:lang w:val="en-US"/>
-        </w:rPr>
-        <w:br w:type="page"/>
-      </w:r>
-    </w:p>
-    <w:p>
-      <w:pPr>
-        <w:rPr>
-          <w:b/>
-          <w:lang w:val="en-US"/>
-        </w:rPr>
-      </w:pPr>
-      <w:r>
-        <w:rPr>
-          <w:b/>
-          <w:lang w:val="en-US"/>
-        </w:rPr>
-        <w:lastRenderedPageBreak/>
-        <w:t>Table of contents</w:t>
-      </w:r>
-    </w:p>
-    <w:p>
-      <w:pPr>
-        <w:rPr>
-          <w:b/>
-          <w:lang w:val="en-US"/>
-        </w:rPr>
-      </w:pPr>
-      <w:r>
-        <w:rPr>
-          <w:b/>
-          <w:lang w:val="en-US"/>
-        </w:rPr>
-        <w:br w:type="page"/>
-      </w:r>
-    </w:p>
-    <w:p>
-      <w:pPr>
-        <w:pStyle w:val="ListParagraph"/>
-        <w:numPr>
-          <w:ilvl w:val="0"/>
-          <w:numId w:val="5"/>
-        </w:numPr>
-        <w:rPr>
-          <w:b/>
-          <w:sz w:val="36"/>
-          <w:szCs w:val="36"/>
-          <w:lang w:val="en-US"/>
-        </w:rPr>
-      </w:pPr>
-      <w:r>
-        <w:rPr>
-          <w:b/>
-          <w:sz w:val="36"/>
-          <w:szCs w:val="36"/>
-          <w:lang w:val="en-US"/>
-        </w:rPr>
-        <w:lastRenderedPageBreak/>
-        <w:t>Introduction</w:t>
-      </w:r>
-    </w:p>
-    <w:p>
-      <w:pPr>
-        <w:pStyle w:val="ListParagraph"/>
-        <w:rPr>
-          <w:b/>
-          <w:sz w:val="36"/>
-          <w:szCs w:val="36"/>
-          <w:lang w:val="en-US"/>
-        </w:rPr>
-      </w:pPr>
-    </w:p>
-    <w:p>
-      <w:pPr>
-        <w:pStyle w:val="ListParagraph"/>
-        <w:numPr>
-          <w:ilvl w:val="1"/>
-          <w:numId w:val="5"/>
-        </w:numPr>
-        <w:rPr>
-          <w:b/>
-          <w:szCs w:val="28"/>
-          <w:lang w:val="en-US"/>
-        </w:rPr>
-      </w:pPr>
-      <w:r>
-        <w:rPr>
-          <w:b/>
-          <w:szCs w:val="28"/>
-          <w:lang w:val="en-US"/>
-        </w:rPr>
-        <w:t>Overview</w:t>
-      </w:r>
-    </w:p>
-    <w:p>
-      <w:pPr>
-        <w:ind w:left="360"/>
-        <w:jc w:val="both"/>
-        <w:rPr>
-          <w:lang w:val="en-US"/>
-        </w:rPr>
-      </w:pPr>
-      <w:proofErr w:type="spellStart"/>
-      <w:r>
-        <w:rPr>
-          <w:lang w:val="en-US"/>
-        </w:rPr>
-        <w:t>MyLittleShop</w:t>
-      </w:r>
-      <w:proofErr w:type="spellEnd"/>
-      <w:r>
-        <w:rPr>
-          <w:lang w:val="en-US"/>
-        </w:rPr>
-        <w:t xml:space="preserve"> is a desktop application available for PC users. In our project, we assume that each shop uses a laptop and has internet co</w:t>
-      </w:r>
-      <w:r>
-        <w:rPr>
-          <w:lang w:val="en-US"/>
-        </w:rPr>
-        <w:t>nnection to us</w:t>
-      </w:r>
-      <w:r>
-        <w:rPr>
-          <w:lang w:val="en-US"/>
-        </w:rPr>
-        <w:t>e the application</w:t>
-      </w:r>
-      <w:r>
-        <w:rPr>
-          <w:lang w:val="en-US"/>
-        </w:rPr>
-        <w:t>.</w:t>
-      </w:r>
-      <w:r>
-        <w:rPr>
-          <w:lang w:val="en-US"/>
-        </w:rPr>
-        <w:t xml:space="preserve"> </w:t>
-      </w:r>
-      <w:r>
-        <w:rPr>
-          <w:lang w:val="en-US"/>
-        </w:rPr>
-        <w:t xml:space="preserve">The application provides access to the available web services (server side) via </w:t>
-      </w:r>
-      <w:r>
-        <w:rPr>
-          <w:b/>
-          <w:lang w:val="en-US"/>
-        </w:rPr>
-        <w:t>Simple Object Access Protocol (SOAP).</w:t>
-      </w:r>
-      <w:r>
-        <w:rPr>
-          <w:lang w:val="en-US"/>
-        </w:rPr>
-        <w:t xml:space="preserve"> </w:t>
-      </w:r>
-      <w:r>
-        <w:rPr>
-          <w:lang w:val="en-US"/>
-        </w:rPr>
-        <w:t>This app will al</w:t>
-      </w:r>
-      <w:r>
-        <w:rPr>
-          <w:lang w:val="en-US"/>
-        </w:rPr>
-        <w:t>low employee (client) to perform barcode scanning, get the data of the products in</w:t>
-      </w:r>
-      <w:r>
-        <w:rPr>
-          <w:lang w:val="en-US"/>
-        </w:rPr>
-        <w:t xml:space="preserve"> the</w:t>
-      </w:r>
-      <w:r>
-        <w:rPr>
-          <w:lang w:val="en-US"/>
-        </w:rPr>
-        <w:t xml:space="preserve"> database for the check-out process, and manager (client) to get the view</w:t>
-      </w:r>
-      <w:r>
-        <w:rPr>
-          <w:lang w:val="en-US"/>
-        </w:rPr>
-        <w:t xml:space="preserve"> of the database of all shops (inclu</w:t>
-      </w:r>
-      <w:r>
-        <w:rPr>
-          <w:lang w:val="en-US"/>
-        </w:rPr>
-        <w:t xml:space="preserve">ding the view of each shop) in order to </w:t>
-      </w:r>
-      <w:r>
-        <w:rPr>
-          <w:lang w:val="en-US"/>
-        </w:rPr>
-        <w:t>perform re-stock process</w:t>
-      </w:r>
-      <w:r>
-        <w:rPr>
-          <w:lang w:val="en-US"/>
-        </w:rPr>
-        <w:t xml:space="preserve"> and manage the financial list</w:t>
-      </w:r>
-      <w:r>
-        <w:rPr>
-          <w:lang w:val="en-US"/>
-        </w:rPr>
-        <w:t>s</w:t>
-      </w:r>
-      <w:r>
-        <w:rPr>
-          <w:lang w:val="en-US"/>
-        </w:rPr>
-        <w:t>.</w:t>
-      </w:r>
-    </w:p>
-    <w:p>
-      <w:pPr>
-        <w:ind w:left="360"/>
-        <w:rPr>
-          <w:lang w:val="en-US"/>
-        </w:rPr>
-      </w:pPr>
-      <w:r>
-        <w:rPr>
-          <w:lang w:val="en-US"/>
-        </w:rPr>
-        <w:t xml:space="preserve">This document provides information of the requirements of the project, the architecture of the application, the schedule (tasks that each member has performed). Additionally, </w:t>
-      </w:r>
-      <w:r>
-        <w:rPr>
-          <w:lang w:val="en-US"/>
-        </w:rPr>
-        <w:t>project constraints (risks and changes) are also stated as the last part of the documentation.</w:t>
-      </w:r>
-    </w:p>
-    <w:p>
-      <w:pPr>
-        <w:ind w:left="360"/>
-        <w:rPr>
-          <w:b/>
-          <w:lang w:val="en-US"/>
-        </w:rPr>
-      </w:pPr>
-      <w:r>
-        <w:rPr>
-          <w:b/>
-          <w:lang w:val="en-US"/>
-        </w:rPr>
-        <w:t>1.2. Scope</w:t>
-      </w:r>
-    </w:p>
-    <w:p>
-      <w:pPr>
-        <w:ind w:left="360"/>
-        <w:rPr>
-          <w:lang w:val="en-US"/>
-        </w:rPr>
-      </w:pPr>
-      <w:r>
-        <w:rPr>
-          <w:lang w:val="en-US"/>
-        </w:rPr>
-        <w:t>The</w:t>
-      </w:r>
-      <w:r>
-        <w:rPr>
-          <w:lang w:val="en-US"/>
-        </w:rPr>
-        <w:t xml:space="preserve"> application provides a role-based system which allows user to log in and access to different functions:</w:t>
-      </w:r>
-    </w:p>
-    <w:p>
-      <w:pPr>
-        <w:pStyle w:val="ListParagraph"/>
-        <w:numPr>
-          <w:ilvl w:val="0"/>
-          <w:numId w:val="7"/>
-        </w:numPr>
-        <w:rPr>
-          <w:lang w:val="en-US"/>
-        </w:rPr>
-      </w:pPr>
-      <w:r>
-        <w:rPr>
-          <w:lang w:val="en-US"/>
-        </w:rPr>
-        <w:t>As Client: User is able to use the scanner to scan the barcode and retrieve the data of the products</w:t>
-      </w:r>
-    </w:p>
-    <w:p>
-      <w:pPr>
-        <w:pStyle w:val="ListParagraph"/>
-        <w:numPr>
-          <w:ilvl w:val="0"/>
-          <w:numId w:val="7"/>
-        </w:numPr>
-        <w:rPr>
-          <w:lang w:val="en-US"/>
-        </w:rPr>
-      </w:pPr>
-      <w:r>
-        <w:rPr>
-          <w:lang w:val="en-US"/>
-        </w:rPr>
-        <w:t>As Manager: U</w:t>
-      </w:r>
-      <w:r>
-        <w:rPr>
-          <w:lang w:val="en-US"/>
-        </w:rPr>
-        <w:t xml:space="preserve">ser is able to send request to </w:t>
-      </w:r>
-      <w:r>
-        <w:rPr>
-          <w:lang w:val="en-US"/>
-        </w:rPr>
-        <w:t xml:space="preserve">retrieve </w:t>
-      </w:r>
-      <w:r>
-        <w:rPr>
-          <w:lang w:val="en-US"/>
-        </w:rPr>
-        <w:t xml:space="preserve">sale report </w:t>
-      </w:r>
-      <w:r>
-        <w:rPr>
-          <w:lang w:val="en-US"/>
-        </w:rPr>
-        <w:t xml:space="preserve">and </w:t>
-      </w:r>
-      <w:r>
-        <w:rPr>
-          <w:lang w:val="en-US"/>
-        </w:rPr>
-        <w:t>data of all the shops</w:t>
-      </w:r>
-      <w:r>
-        <w:rPr>
-          <w:lang w:val="en-US"/>
-        </w:rPr>
-        <w:t xml:space="preserve"> (view of database)</w:t>
-      </w:r>
-      <w:r>
-        <w:rPr>
-          <w:lang w:val="en-US"/>
-        </w:rPr>
-        <w:t xml:space="preserve">. He/she can also send request to re-stock items of a particular shop if possible. </w:t>
-      </w:r>
-    </w:p>
-    <w:p>
-      <w:pPr>
-        <w:pStyle w:val="ListParagraph"/>
-        <w:ind w:left="1080"/>
-        <w:rPr>
-          <w:lang w:val="en-US"/>
-        </w:rPr>
-      </w:pPr>
-    </w:p>
-    <w:p>
-      <w:pPr>
-        <w:pStyle w:val="ListParagraph"/>
-        <w:numPr>
-          <w:ilvl w:val="0"/>
-          <w:numId w:val="5"/>
-        </w:numPr>
-        <w:rPr>
-          <w:b/>
-          <w:sz w:val="36"/>
-          <w:szCs w:val="36"/>
-          <w:lang w:val="en-US"/>
-        </w:rPr>
-      </w:pPr>
-      <w:r>
-        <w:rPr>
-          <w:b/>
-          <w:sz w:val="36"/>
-          <w:szCs w:val="36"/>
-          <w:lang w:val="en-US"/>
-        </w:rPr>
-        <w:t>Requirements</w:t>
-      </w:r>
-    </w:p>
-    <w:p>
-      <w:pPr>
-        <w:pStyle w:val="ListParagraph"/>
-        <w:rPr>
-          <w:b/>
-          <w:sz w:val="36"/>
-          <w:szCs w:val="36"/>
-          <w:lang w:val="en-US"/>
-        </w:rPr>
-      </w:pPr>
-    </w:p>
-    <w:p>
-      <w:pPr>
-        <w:pStyle w:val="ListParagraph"/>
-        <w:numPr>
-          <w:ilvl w:val="1"/>
-          <w:numId w:val="5"/>
-        </w:numPr>
-        <w:rPr>
-          <w:b/>
-          <w:szCs w:val="28"/>
-          <w:lang w:val="en-US"/>
-        </w:rPr>
-      </w:pPr>
-      <w:r>
-        <w:rPr>
-          <w:b/>
-          <w:szCs w:val="28"/>
-          <w:lang w:val="en-US"/>
-        </w:rPr>
-        <w:t>Functional requirements</w:t>
-      </w:r>
-    </w:p>
-    <w:p>
-      <w:pPr>
-        <w:pStyle w:val="ListParagraph"/>
-        <w:ind w:left="1080"/>
-        <w:rPr>
-          <w:b/>
-          <w:szCs w:val="28"/>
-          <w:lang w:val="en-US"/>
-        </w:rPr>
-      </w:pPr>
-    </w:p>
-    <w:p>
-      <w:pPr>
-        <w:pStyle w:val="ListParagraph"/>
-        <w:numPr>
-          <w:ilvl w:val="2"/>
-          <w:numId w:val="5"/>
-        </w:numPr>
-        <w:rPr>
-          <w:b/>
-          <w:szCs w:val="28"/>
-          <w:lang w:val="en-US"/>
-        </w:rPr>
-      </w:pPr>
-      <w:r>
-        <w:rPr>
-          <w:b/>
-          <w:szCs w:val="28"/>
-          <w:lang w:val="en-US"/>
-        </w:rPr>
-        <w:t xml:space="preserve">Use case 1: </w:t>
-      </w:r>
-    </w:p>
-    <w:p>
-      <w:pPr>
-        <w:ind w:left="360"/>
-        <w:rPr>
-          <w:b/>
-          <w:szCs w:val="28"/>
-          <w:lang w:val="en-US"/>
-        </w:rPr>
-      </w:pPr>
-      <w:r>
-        <w:rPr>
-          <w:szCs w:val="28"/>
-          <w:lang w:val="en-US"/>
-        </w:rPr>
-        <w:t xml:space="preserve">Description: </w:t>
-      </w:r>
-      <w:r>
-        <w:rPr>
-          <w:b/>
-          <w:szCs w:val="28"/>
-          <w:lang w:val="en-US"/>
-        </w:rPr>
-        <w:t>Login System</w:t>
-      </w:r>
-    </w:p>
-    <w:p>
-      <w:pPr>
-        <w:ind w:left="360"/>
-        <w:rPr>
-          <w:szCs w:val="28"/>
-          <w:lang w:val="en-US"/>
-        </w:rPr>
-      </w:pPr>
-      <w:r>
-        <w:rPr>
-          <w:szCs w:val="28"/>
-          <w:lang w:val="en-US"/>
-        </w:rPr>
-        <w:t>Act</w:t>
-      </w:r>
-      <w:r>
-        <w:rPr>
-          <w:szCs w:val="28"/>
-          <w:lang w:val="en-US"/>
-        </w:rPr>
-        <w:t>or: client (employee &amp; manager)</w:t>
-      </w:r>
-    </w:p>
-    <w:p>
-      <w:pPr>
-        <w:ind w:left="360"/>
-        <w:rPr>
-          <w:szCs w:val="28"/>
-          <w:lang w:val="en-US"/>
-        </w:rPr>
-      </w:pPr>
-      <w:r>
-        <w:rPr>
-          <w:szCs w:val="28"/>
-          <w:lang w:val="en-US"/>
-        </w:rPr>
-        <w:t>Basic Path:</w:t>
-      </w:r>
-    </w:p>
-    <w:p>
-      <w:pPr>
-        <w:pStyle w:val="ListParagraph"/>
-        <w:numPr>
-          <w:ilvl w:val="0"/>
-          <w:numId w:val="9"/>
-        </w:numPr>
-        <w:rPr>
-          <w:szCs w:val="28"/>
-          <w:lang w:val="en-US"/>
-        </w:rPr>
-      </w:pPr>
-      <w:r>
-        <w:rPr>
-          <w:szCs w:val="28"/>
-          <w:lang w:val="en-US"/>
-        </w:rPr>
-        <w:t>Client opens the application on the laptop desktop</w:t>
-      </w:r>
-      <w:r>
-        <w:rPr>
-          <w:szCs w:val="28"/>
-          <w:lang w:val="en-US"/>
-        </w:rPr>
-        <w:t>.</w:t>
-      </w:r>
-    </w:p>
-    <w:p>
-      <w:pPr>
-        <w:pStyle w:val="ListParagraph"/>
-        <w:numPr>
-          <w:ilvl w:val="0"/>
-          <w:numId w:val="9"/>
-        </w:numPr>
-        <w:rPr>
-          <w:szCs w:val="28"/>
-          <w:lang w:val="en-US"/>
-        </w:rPr>
-      </w:pPr>
-      <w:r>
-        <w:rPr>
-          <w:szCs w:val="28"/>
-          <w:lang w:val="en-US"/>
-        </w:rPr>
-        <w:t>Client inputs data (username and password) and chooses a role (Employee/Manager)</w:t>
-      </w:r>
-      <w:r>
-        <w:rPr>
-          <w:szCs w:val="28"/>
-          <w:lang w:val="en-US"/>
-        </w:rPr>
-        <w:t>.</w:t>
-      </w:r>
-    </w:p>
-    <w:p>
-      <w:pPr>
-        <w:pStyle w:val="ListParagraph"/>
-        <w:numPr>
-          <w:ilvl w:val="0"/>
-          <w:numId w:val="9"/>
-        </w:numPr>
-        <w:rPr>
-          <w:szCs w:val="28"/>
-          <w:lang w:val="en-US"/>
-        </w:rPr>
-      </w:pPr>
-      <w:r>
-        <w:rPr>
-          <w:szCs w:val="28"/>
-          <w:lang w:val="en-US"/>
-        </w:rPr>
-        <w:t>System sends request to the server side to validate authentication.</w:t>
-      </w:r>
-    </w:p>
-    <w:p>
-      <w:pPr>
-        <w:pStyle w:val="ListParagraph"/>
-        <w:numPr>
-          <w:ilvl w:val="0"/>
-          <w:numId w:val="9"/>
-        </w:numPr>
-        <w:rPr>
-          <w:szCs w:val="28"/>
-          <w:lang w:val="en-US"/>
-        </w:rPr>
-      </w:pPr>
-      <w:r>
-        <w:rPr>
-          <w:szCs w:val="28"/>
-          <w:lang w:val="en-US"/>
-        </w:rPr>
-        <w:lastRenderedPageBreak/>
-        <w:t xml:space="preserve">System prompts success, client can access to the </w:t>
-      </w:r>
-      <w:r>
-        <w:rPr>
-          <w:szCs w:val="28"/>
-          <w:lang w:val="en-US"/>
-        </w:rPr>
-        <w:t>functions based on his/her role (Employee and Manager).</w:t>
-      </w:r>
-    </w:p>
-    <w:p>
-      <w:pPr>
-        <w:pStyle w:val="ListParagraph"/>
-        <w:numPr>
-          <w:ilvl w:val="0"/>
-          <w:numId w:val="9"/>
-        </w:numPr>
-        <w:rPr>
-          <w:szCs w:val="28"/>
-          <w:lang w:val="en-US"/>
-        </w:rPr>
-      </w:pPr>
-      <w:r>
-        <w:rPr>
-          <w:szCs w:val="28"/>
-          <w:lang w:val="en-US"/>
-        </w:rPr>
-        <w:t xml:space="preserve">Client </w:t>
-      </w:r>
-      <w:r>
-        <w:rPr>
-          <w:szCs w:val="28"/>
-          <w:lang w:val="en-US"/>
-        </w:rPr>
-        <w:t>clicks “Logout”</w:t>
-      </w:r>
-    </w:p>
-    <w:p>
-      <w:pPr>
-        <w:pStyle w:val="ListParagraph"/>
-        <w:numPr>
-          <w:ilvl w:val="0"/>
-          <w:numId w:val="9"/>
-        </w:numPr>
-        <w:rPr>
-          <w:szCs w:val="28"/>
-          <w:lang w:val="en-US"/>
-        </w:rPr>
-      </w:pPr>
-      <w:r>
-        <w:rPr>
-          <w:szCs w:val="28"/>
-          <w:lang w:val="en-US"/>
-        </w:rPr>
-        <w:t>Returns to login page</w:t>
-      </w:r>
-      <w:r>
-        <w:rPr>
-          <w:szCs w:val="28"/>
-          <w:lang w:val="en-US"/>
-        </w:rPr>
-        <w:t>.</w:t>
-      </w:r>
-    </w:p>
-    <w:p>
-      <w:pPr>
-        <w:ind w:left="360"/>
-        <w:rPr>
-          <w:szCs w:val="28"/>
-          <w:lang w:val="en-US"/>
-        </w:rPr>
-      </w:pPr>
-      <w:r>
-        <w:rPr>
-          <w:szCs w:val="28"/>
-          <w:lang w:val="en-US"/>
-        </w:rPr>
-        <w:t xml:space="preserve">Alternate Path: </w:t>
-      </w:r>
-    </w:p>
-    <w:p>
-      <w:pPr>
-        <w:rPr>
-          <w:b/>
-          <w:lang w:val="en-US"/>
-        </w:rPr>
-      </w:pPr>
-      <w:r>
-        <w:rPr>
-          <w:szCs w:val="28"/>
-          <w:lang w:val="en-US"/>
-        </w:rPr>
-        <w:t xml:space="preserve">  </w:t>
-      </w:r>
-      <w:r>
-        <w:rPr>
-          <w:szCs w:val="28"/>
-          <w:lang w:val="en-US"/>
-        </w:rPr>
-        <w:t xml:space="preserve">   4.  </w:t>
-      </w:r>
-      <w:r>
-        <w:rPr>
-          <w:szCs w:val="28"/>
-          <w:lang w:val="en-US"/>
-        </w:rPr>
-        <w:t>System prompts failure, client re-enters the username and password again</w:t>
-      </w:r>
-      <w:r>
-        <w:rPr>
-          <w:szCs w:val="28"/>
-          <w:lang w:val="en-US"/>
-        </w:rPr>
-        <w:br/>
-        <w:t xml:space="preserve">     5.  Back to step 3 of the basic path.</w:t>
-      </w:r>
-    </w:p>
-    <w:p>
-      <w:pPr>
-        <w:rPr>
-          <w:szCs w:val="28"/>
-          <w:lang w:val="en-US"/>
-        </w:rPr>
-      </w:pPr>
-      <w:r>
-        <w:rPr>
-          <w:b/>
-          <w:color w:val="000000" w:themeColor="text1"/>
-          <w:lang w:val="en-US"/>
-        </w:rPr>
-        <w:t>2.2.2. Use case</w:t>
-      </w:r>
-      <w:r>
-        <w:rPr>
-          <w:b/>
-          <w:color w:val="000000" w:themeColor="text1"/>
-          <w:lang w:val="en-US"/>
-        </w:rPr>
-        <w:t xml:space="preserve"> 2</w:t>
-      </w:r>
-      <w:r>
-        <w:rPr>
-          <w:b/>
-          <w:color w:val="000000" w:themeColor="text1"/>
-          <w:lang w:val="en-US"/>
-        </w:rPr>
-        <w:t xml:space="preserve">: </w:t>
-      </w:r>
-    </w:p>
-    <w:p>
-      <w:pPr>
-        <w:rPr>
-          <w:b/>
-          <w:color w:val="000000" w:themeColor="text1"/>
-          <w:lang w:val="en-US"/>
-        </w:rPr>
-      </w:pPr>
-      <w:r>
-        <w:rPr>
-          <w:color w:val="000000" w:themeColor="text1"/>
-          <w:lang w:val="en-US"/>
-        </w:rPr>
-        <w:t xml:space="preserve">Description: </w:t>
-      </w:r>
-      <w:r>
-        <w:rPr>
-          <w:b/>
-          <w:color w:val="000000" w:themeColor="text1"/>
-          <w:lang w:val="en-US"/>
-        </w:rPr>
-        <w:t>Barcode Scanner</w:t>
-      </w:r>
-    </w:p>
-    <w:p>
-      <w:pPr>
-        <w:rPr>
-          <w:color w:val="000000" w:themeColor="text1"/>
-          <w:lang w:val="en-US"/>
-        </w:rPr>
-      </w:pPr>
-      <w:r>
-        <w:rPr>
-          <w:color w:val="000000" w:themeColor="text1"/>
-          <w:lang w:val="en-US"/>
-        </w:rPr>
-        <w:t xml:space="preserve">Actor: </w:t>
-      </w:r>
-      <w:r>
-        <w:rPr>
-          <w:color w:val="000000" w:themeColor="text1"/>
-          <w:lang w:val="en-US"/>
-        </w:rPr>
-        <w:t>C</w:t>
-      </w:r>
-      <w:r>
-        <w:rPr>
-          <w:color w:val="000000" w:themeColor="text1"/>
-          <w:lang w:val="en-US"/>
-        </w:rPr>
-        <w:t>lient (</w:t>
-      </w:r>
-      <w:r>
-        <w:rPr>
-          <w:color w:val="000000" w:themeColor="text1"/>
-          <w:lang w:val="en-US"/>
-        </w:rPr>
-        <w:t>E</w:t>
-      </w:r>
-      <w:r>
-        <w:rPr>
-          <w:color w:val="000000" w:themeColor="text1"/>
-          <w:lang w:val="en-US"/>
-        </w:rPr>
-        <w:t>mployee)</w:t>
-      </w:r>
-    </w:p>
-    <w:p>
-      <w:pPr>
-        <w:rPr>
-          <w:color w:val="000000" w:themeColor="text1"/>
-          <w:lang w:val="en-US"/>
-        </w:rPr>
-      </w:pPr>
-      <w:r>
-        <w:rPr>
-          <w:color w:val="000000" w:themeColor="text1"/>
-          <w:lang w:val="en-US"/>
-        </w:rPr>
-        <w:t>Basic Path:</w:t>
-      </w:r>
-      <w:r>
-        <w:rPr>
-          <w:color w:val="000000" w:themeColor="text1"/>
-          <w:lang w:val="en-US"/>
-        </w:rPr>
-        <w:t xml:space="preserve"> (assume user has successfully logged in)</w:t>
-      </w:r>
-    </w:p>
-    <w:p>
-      <w:pPr>
-        <w:pStyle w:val="ListParagraph"/>
-        <w:numPr>
-          <w:ilvl w:val="0"/>
-          <w:numId w:val="13"/>
-        </w:numPr>
-        <w:rPr>
-          <w:color w:val="000000" w:themeColor="text1"/>
-          <w:lang w:val="en-US"/>
-        </w:rPr>
-      </w:pPr>
-      <w:r>
-        <w:rPr>
-          <w:color w:val="000000" w:themeColor="text1"/>
-          <w:lang w:val="en-US"/>
-        </w:rPr>
-        <w:t>Employee clicks</w:t>
-      </w:r>
-      <w:r>
-        <w:rPr>
-          <w:color w:val="000000" w:themeColor="text1"/>
-          <w:lang w:val="en-US"/>
-        </w:rPr>
-        <w:t xml:space="preserve"> “Scan” to start the process.</w:t>
-      </w:r>
-    </w:p>
-    <w:p>
-      <w:pPr>
-        <w:pStyle w:val="ListParagraph"/>
-        <w:numPr>
-          <w:ilvl w:val="0"/>
-          <w:numId w:val="13"/>
-        </w:numPr>
-        <w:rPr>
-          <w:color w:val="000000" w:themeColor="text1"/>
-          <w:lang w:val="en-US"/>
-        </w:rPr>
-      </w:pPr>
-      <w:r>
-        <w:rPr>
-          <w:color w:val="000000" w:themeColor="text1"/>
-          <w:lang w:val="en-US"/>
-        </w:rPr>
-        <w:t>Camera stream appears, the barcode is scanned t</w:t>
-      </w:r>
-      <w:r>
-        <w:rPr>
-          <w:color w:val="000000" w:themeColor="text1"/>
-          <w:lang w:val="en-US"/>
-        </w:rPr>
-        <w:t>hrough the stream (128-Barcode)</w:t>
-      </w:r>
-      <w:r>
-        <w:rPr>
-          <w:color w:val="000000" w:themeColor="text1"/>
-          <w:lang w:val="en-US"/>
-        </w:rPr>
-        <w:t>.</w:t>
-      </w:r>
-    </w:p>
-    <w:p>
-      <w:pPr>
-        <w:pStyle w:val="ListParagraph"/>
-        <w:numPr>
-          <w:ilvl w:val="0"/>
-          <w:numId w:val="13"/>
-        </w:numPr>
-        <w:rPr>
-          <w:color w:val="000000" w:themeColor="text1"/>
-          <w:lang w:val="en-US"/>
-        </w:rPr>
-      </w:pPr>
-      <w:r>
-        <w:rPr>
-          <w:color w:val="000000" w:themeColor="text1"/>
-          <w:lang w:val="en-US"/>
-        </w:rPr>
-        <w:t>Once a barcode is scanned, the data will be stored and appear on the GUI, the camera stream will stop.</w:t>
-      </w:r>
-      <w:r>
-        <w:rPr>
-          <w:color w:val="000000" w:themeColor="text1"/>
-          <w:lang w:val="en-US"/>
-        </w:rPr>
-        <w:t xml:space="preserve"> </w:t>
-      </w:r>
-    </w:p>
-    <w:p>
-      <w:pPr>
-        <w:pStyle w:val="ListParagraph"/>
-        <w:numPr>
-          <w:ilvl w:val="0"/>
-          <w:numId w:val="13"/>
-        </w:numPr>
-        <w:rPr>
-          <w:color w:val="000000" w:themeColor="text1"/>
-          <w:lang w:val="en-US"/>
-        </w:rPr>
-      </w:pPr>
-      <w:r>
-        <w:rPr>
-          <w:color w:val="000000" w:themeColor="text1"/>
-          <w:lang w:val="en-US"/>
-        </w:rPr>
-        <w:t>Employee can go back to step 1 and perform scan again, otherwise go to step 5.</w:t>
-      </w:r>
-    </w:p>
-    <w:p>
-      <w:pPr>
-        <w:pStyle w:val="ListParagraph"/>
-        <w:numPr>
-          <w:ilvl w:val="0"/>
-          <w:numId w:val="13"/>
-        </w:numPr>
-        <w:rPr>
-          <w:color w:val="000000" w:themeColor="text1"/>
-          <w:lang w:val="en-US"/>
-        </w:rPr>
-      </w:pPr>
-      <w:r>
-        <w:rPr>
-          <w:color w:val="000000" w:themeColor="text1"/>
-          <w:lang w:val="en-US"/>
-        </w:rPr>
-        <w:t>Employee clicks</w:t>
-      </w:r>
-      <w:r>
-        <w:rPr>
-          <w:color w:val="000000" w:themeColor="text1"/>
-          <w:lang w:val="en-US"/>
-        </w:rPr>
-        <w:t xml:space="preserve"> “Submit”</w:t>
-      </w:r>
-      <w:r>
-        <w:rPr>
-          <w:color w:val="000000" w:themeColor="text1"/>
-          <w:lang w:val="en-US"/>
-        </w:rPr>
-        <w:t>.</w:t>
-      </w:r>
-    </w:p>
-    <w:p>
-      <w:pPr>
-        <w:pStyle w:val="ListParagraph"/>
-        <w:numPr>
-          <w:ilvl w:val="0"/>
-          <w:numId w:val="13"/>
-        </w:numPr>
-        <w:rPr>
-          <w:color w:val="000000" w:themeColor="text1"/>
-          <w:lang w:val="en-US"/>
-        </w:rPr>
-      </w:pPr>
-      <w:r>
-        <w:rPr>
-          <w:color w:val="000000" w:themeColor="text1"/>
-          <w:lang w:val="en-US"/>
-        </w:rPr>
-        <w:t>The server receives the request, returns the check-out list and updates database</w:t>
-      </w:r>
-      <w:r>
-        <w:rPr>
-          <w:color w:val="000000" w:themeColor="text1"/>
-          <w:lang w:val="en-US"/>
-        </w:rPr>
-        <w:t>.</w:t>
-      </w:r>
-    </w:p>
-    <w:p>
-      <w:pPr>
-        <w:pStyle w:val="ListParagraph"/>
-        <w:numPr>
-          <w:ilvl w:val="0"/>
-          <w:numId w:val="13"/>
-        </w:numPr>
-        <w:rPr>
-          <w:color w:val="000000" w:themeColor="text1"/>
-          <w:lang w:val="en-US"/>
-        </w:rPr>
-      </w:pPr>
-    </w:p>
-    <w:p>
-      <w:pPr>
-        <w:pStyle w:val="ListParagraph"/>
-        <w:numPr>
-          <w:ilvl w:val="0"/>
-          <w:numId w:val="13"/>
-        </w:numPr>
-        <w:rPr>
-          <w:color w:val="000000" w:themeColor="text1"/>
-          <w:lang w:val="en-US"/>
-        </w:rPr>
-      </w:pPr>
-      <w:r>
-        <w:rPr>
-          <w:color w:val="000000" w:themeColor="text1"/>
-          <w:lang w:val="en-US"/>
-        </w:rPr>
-        <w:t>Employee clicks</w:t>
-      </w:r>
-      <w:r>
-        <w:rPr>
-          <w:color w:val="000000" w:themeColor="text1"/>
-          <w:lang w:val="en-US"/>
-        </w:rPr>
-        <w:t xml:space="preserve"> “Logout”.</w:t>
-      </w:r>
-    </w:p>
-    <w:p>
-      <w:pPr>
-        <w:pStyle w:val="ListParagraph"/>
-        <w:numPr>
-          <w:ilvl w:val="0"/>
-          <w:numId w:val="13"/>
-        </w:numPr>
-        <w:rPr>
-          <w:color w:val="000000" w:themeColor="text1"/>
-          <w:lang w:val="en-US"/>
-        </w:rPr>
-      </w:pPr>
-      <w:r>
-        <w:rPr>
-          <w:color w:val="000000" w:themeColor="text1"/>
-          <w:lang w:val="en-US"/>
-        </w:rPr>
-        <w:t>Returns to login page</w:t>
-      </w:r>
-      <w:r>
-        <w:rPr>
-          <w:color w:val="000000" w:themeColor="text1"/>
-          <w:lang w:val="en-US"/>
-        </w:rPr>
-        <w:t>.</w:t>
-      </w:r>
-    </w:p>
-    <w:p>
-      <w:pPr>
-        <w:rPr>
-          <w:b/>
-          <w:color w:val="000000" w:themeColor="text1"/>
-          <w:lang w:val="en-US"/>
-        </w:rPr>
-      </w:pPr>
-      <w:r>
-        <w:rPr>
-          <w:b/>
-          <w:color w:val="000000" w:themeColor="text1"/>
-          <w:lang w:val="en-US"/>
-        </w:rPr>
-        <w:t>2.2.3. Use case 3:</w:t>
-      </w:r>
-      <w:r>
-        <w:rPr>
-          <w:b/>
-          <w:color w:val="000000" w:themeColor="text1"/>
-          <w:lang w:val="en-US"/>
-        </w:rPr>
-        <w:t xml:space="preserve"> </w:t>
-      </w:r>
-    </w:p>
-    <w:p>
-      <w:pPr>
-        <w:rPr>
-          <w:b/>
-          <w:color w:val="000000" w:themeColor="text1"/>
-          <w:lang w:val="en-US"/>
-        </w:rPr>
-      </w:pPr>
-      <w:r>
-        <w:rPr>
-          <w:color w:val="000000" w:themeColor="text1"/>
-          <w:lang w:val="en-US"/>
-        </w:rPr>
-        <w:t xml:space="preserve">Description: </w:t>
-      </w:r>
-      <w:r>
-        <w:rPr>
-          <w:b/>
-          <w:color w:val="000000" w:themeColor="text1"/>
-          <w:lang w:val="en-US"/>
-        </w:rPr>
-        <w:t>Barcode Generator</w:t>
-      </w:r>
-    </w:p>
-    <w:p>
-      <w:pPr>
-        <w:rPr>
-          <w:color w:val="000000" w:themeColor="text1"/>
-          <w:lang w:val="en-US"/>
-        </w:rPr>
-      </w:pPr>
-      <w:r>
-        <w:rPr>
-          <w:color w:val="000000" w:themeColor="text1"/>
-          <w:lang w:val="en-US"/>
-        </w:rPr>
-        <w:t>Actor: Client (Manager)</w:t>
-      </w:r>
-    </w:p>
-    <w:p>
-      <w:pPr>
-        <w:rPr>
-          <w:color w:val="000000" w:themeColor="text1"/>
-          <w:lang w:val="en-US"/>
-        </w:rPr>
-      </w:pPr>
-      <w:r>
-        <w:rPr>
-          <w:color w:val="000000" w:themeColor="text1"/>
-          <w:lang w:val="en-US"/>
-        </w:rPr>
-        <w:t>Basic Path: (assume user has successfully logged in)</w:t>
-      </w:r>
-    </w:p>
-    <w:p>
-      <w:pPr>
-        <w:pStyle w:val="ListParagraph"/>
-        <w:numPr>
-          <w:ilvl w:val="0"/>
-          <w:numId w:val="25"/>
-        </w:numPr>
-        <w:rPr>
-          <w:color w:val="000000" w:themeColor="text1"/>
-          <w:lang w:val="en-US"/>
-        </w:rPr>
-      </w:pPr>
-      <w:r>
-        <w:rPr>
-          <w:color w:val="000000" w:themeColor="text1"/>
-          <w:lang w:val="en-US"/>
-        </w:rPr>
-        <w:t>Manager inputs code (string</w:t>
-      </w:r>
-      <w:r>
-        <w:rPr>
-          <w:color w:val="000000" w:themeColor="text1"/>
-          <w:lang w:val="en-US"/>
-        </w:rPr>
-        <w:t xml:space="preserve">) </w:t>
-      </w:r>
-      <w:r>
-        <w:rPr>
-          <w:color w:val="000000" w:themeColor="text1"/>
-          <w:lang w:val="en-US"/>
-        </w:rPr>
-        <w:t>to be generated</w:t>
-      </w:r>
-    </w:p>
-    <w:p>
-      <w:pPr>
-        <w:pStyle w:val="ListParagraph"/>
-        <w:numPr>
-          <w:ilvl w:val="0"/>
-          <w:numId w:val="25"/>
-        </w:numPr>
-        <w:rPr>
-          <w:color w:val="000000" w:themeColor="text1"/>
-          <w:lang w:val="en-US"/>
-        </w:rPr>
-      </w:pPr>
-      <w:r>
-        <w:rPr>
-          <w:color w:val="000000" w:themeColor="text1"/>
-          <w:lang w:val="en-US"/>
-        </w:rPr>
-        <w:t>Manager clicks “Generate</w:t>
-      </w:r>
-      <w:r>
-        <w:rPr>
-          <w:color w:val="000000" w:themeColor="text1"/>
-          <w:lang w:val="en-US"/>
-        </w:rPr>
-        <w:t xml:space="preserve"> </w:t>
-      </w:r>
-      <w:r>
-        <w:rPr>
-          <w:color w:val="000000" w:themeColor="text1"/>
-          <w:lang w:val="en-US"/>
-        </w:rPr>
-        <w:t xml:space="preserve">Barcode” </w:t>
-      </w:r>
-    </w:p>
-    <w:p>
-      <w:pPr>
-        <w:pStyle w:val="ListParagraph"/>
-        <w:numPr>
-          <w:ilvl w:val="0"/>
-          <w:numId w:val="25"/>
-        </w:numPr>
-        <w:rPr>
-          <w:color w:val="000000" w:themeColor="text1"/>
-          <w:lang w:val="en-US"/>
-        </w:rPr>
-      </w:pPr>
-      <w:r>
-        <w:rPr>
-          <w:color w:val="000000" w:themeColor="text1"/>
-          <w:lang w:val="en-US"/>
-        </w:rPr>
-        <w:t>An image of barcode (.jpg) is generated</w:t>
-      </w:r>
-    </w:p>
-    <w:p>
-      <w:pPr>
-        <w:pStyle w:val="ListParagraph"/>
-        <w:numPr>
-          <w:ilvl w:val="0"/>
-          <w:numId w:val="25"/>
-        </w:numPr>
-        <w:rPr>
-          <w:color w:val="000000" w:themeColor="text1"/>
-          <w:lang w:val="en-US"/>
-        </w:rPr>
-      </w:pPr>
-      <w:r>
-        <w:rPr>
-          <w:color w:val="000000" w:themeColor="text1"/>
-          <w:lang w:val="en-US"/>
-        </w:rPr>
-        <w:t>Manager clicks “Logout”</w:t>
-      </w:r>
-    </w:p>
-    <w:p>
-      <w:pPr>
-        <w:pStyle w:val="ListParagraph"/>
-        <w:numPr>
-          <w:ilvl w:val="0"/>
-          <w:numId w:val="25"/>
-        </w:numPr>
-        <w:rPr>
-          <w:color w:val="000000" w:themeColor="text1"/>
-          <w:lang w:val="en-US"/>
-        </w:rPr>
-      </w:pPr>
-      <w:r>
-        <w:rPr>
-          <w:color w:val="000000" w:themeColor="text1"/>
-          <w:lang w:val="en-US"/>
-        </w:rPr>
-        <w:t>Returns to login page</w:t>
-      </w:r>
-    </w:p>
-    <w:p>
-      <w:pPr>
-        <w:rPr>
-          <w:b/>
-          <w:color w:val="000000" w:themeColor="text1"/>
-          <w:lang w:val="en-US"/>
-        </w:rPr>
-      </w:pPr>
-      <w:r>
-        <w:rPr>
-          <w:b/>
-          <w:color w:val="000000" w:themeColor="text1"/>
-          <w:lang w:val="en-US"/>
-        </w:rPr>
-        <w:t>2.2.</w:t>
-      </w:r>
-      <w:r>
-        <w:rPr>
-          <w:b/>
-          <w:color w:val="000000" w:themeColor="text1"/>
-          <w:lang w:val="en-US"/>
-        </w:rPr>
-        <w:t>4</w:t>
-      </w:r>
-      <w:r>
-        <w:rPr>
-          <w:b/>
-          <w:color w:val="000000" w:themeColor="text1"/>
-          <w:lang w:val="en-US"/>
-        </w:rPr>
-        <w:t>.</w:t>
-      </w:r>
-      <w:r>
-        <w:rPr>
-          <w:b/>
-          <w:color w:val="000000" w:themeColor="text1"/>
-          <w:lang w:val="en-US"/>
-        </w:rPr>
-        <w:t xml:space="preserve"> Use case </w:t>
-      </w:r>
-      <w:r>
-        <w:rPr>
-          <w:b/>
-          <w:color w:val="000000" w:themeColor="text1"/>
-          <w:lang w:val="en-US"/>
-        </w:rPr>
-        <w:t>4</w:t>
-      </w:r>
-      <w:r>
-        <w:rPr>
-          <w:b/>
-          <w:color w:val="000000" w:themeColor="text1"/>
-          <w:lang w:val="en-US"/>
-        </w:rPr>
-        <w:t>:</w:t>
-      </w:r>
-    </w:p>
-    <w:p>
-      <w:pPr>
-        <w:rPr>
-          <w:b/>
-          <w:color w:val="000000" w:themeColor="text1"/>
-          <w:lang w:val="en-US"/>
-        </w:rPr>
-      </w:pPr>
-      <w:r>
-        <w:rPr>
-          <w:color w:val="000000" w:themeColor="text1"/>
-          <w:lang w:val="en-US"/>
-        </w:rPr>
-        <w:t xml:space="preserve">Description: </w:t>
-      </w:r>
-      <w:r>
-        <w:rPr>
-          <w:b/>
-          <w:color w:val="000000" w:themeColor="text1"/>
-          <w:lang w:val="en-US"/>
-        </w:rPr>
-        <w:t>Manager View</w:t>
-      </w:r>
-    </w:p>
-    <w:p>
-      <w:pPr>
-        <w:rPr>
-          <w:color w:val="000000" w:themeColor="text1"/>
-          <w:lang w:val="en-US"/>
-        </w:rPr>
-      </w:pPr>
-      <w:r>
-        <w:rPr>
-          <w:color w:val="000000" w:themeColor="text1"/>
-          <w:lang w:val="en-US"/>
-        </w:rPr>
-        <w:lastRenderedPageBreak/>
-        <w:t>Actor: Client (Manager)</w:t>
-      </w:r>
-    </w:p>
-    <w:p>
-      <w:pPr>
-        <w:rPr>
-          <w:color w:val="000000" w:themeColor="text1"/>
-          <w:lang w:val="en-US"/>
-        </w:rPr>
-      </w:pPr>
-      <w:r>
-        <w:rPr>
-          <w:color w:val="000000" w:themeColor="text1"/>
-          <w:lang w:val="en-US"/>
-        </w:rPr>
-        <w:t>Basic Path:</w:t>
-      </w:r>
-    </w:p>
-    <w:p>
-      <w:pPr>
-        <w:pStyle w:val="ListParagraph"/>
-        <w:numPr>
-          <w:ilvl w:val="0"/>
-          <w:numId w:val="17"/>
-        </w:numPr>
-        <w:rPr>
-          <w:color w:val="000000" w:themeColor="text1"/>
-          <w:lang w:val="en-US"/>
-        </w:rPr>
-      </w:pPr>
-      <w:r>
-        <w:rPr>
-          <w:color w:val="000000" w:themeColor="text1"/>
-          <w:lang w:val="en-US"/>
-        </w:rPr>
-        <w:t>User successfully logs in as Manager</w:t>
-      </w:r>
-      <w:r>
-        <w:rPr>
-          <w:color w:val="000000" w:themeColor="text1"/>
-          <w:lang w:val="en-US"/>
-        </w:rPr>
-        <w:t>.</w:t>
-      </w:r>
-    </w:p>
-    <w:p>
-      <w:pPr>
-        <w:pStyle w:val="ListParagraph"/>
-        <w:numPr>
-          <w:ilvl w:val="0"/>
-          <w:numId w:val="17"/>
-        </w:numPr>
-        <w:rPr>
-          <w:color w:val="000000" w:themeColor="text1"/>
-          <w:lang w:val="en-US"/>
-        </w:rPr>
-      </w:pPr>
-      <w:r>
-        <w:rPr>
-          <w:color w:val="000000" w:themeColor="text1"/>
-          <w:lang w:val="en-US"/>
-        </w:rPr>
-        <w:t>Server returns the view of all shop</w:t>
-      </w:r>
-    </w:p>
-    <w:p>
-      <w:pPr>
-        <w:pStyle w:val="ListParagraph"/>
-        <w:numPr>
-          <w:ilvl w:val="0"/>
-          <w:numId w:val="17"/>
-        </w:numPr>
-        <w:rPr>
-          <w:color w:val="000000" w:themeColor="text1"/>
-          <w:lang w:val="en-US"/>
-        </w:rPr>
-      </w:pPr>
-    </w:p>
-    <w:p>
-      <w:pPr>
-        <w:pStyle w:val="ListParagraph"/>
-        <w:numPr>
-          <w:ilvl w:val="0"/>
-          <w:numId w:val="17"/>
-        </w:numPr>
-        <w:rPr>
-          <w:color w:val="000000" w:themeColor="text1"/>
-          <w:lang w:val="en-US"/>
-        </w:rPr>
-      </w:pPr>
-      <w:r>
-        <w:rPr>
-          <w:color w:val="000000" w:themeColor="text1"/>
-          <w:lang w:val="en-US"/>
-        </w:rPr>
-        <w:t>Returns to login page</w:t>
-      </w:r>
-      <w:r>
-        <w:rPr>
-          <w:color w:val="000000" w:themeColor="text1"/>
-          <w:lang w:val="en-US"/>
-        </w:rPr>
-        <w:t>.</w:t>
-      </w:r>
-    </w:p>
-    <w:p>
-      <w:pPr>
-        <w:rPr>
-          <w:b/>
-          <w:color w:val="000000" w:themeColor="text1"/>
-          <w:lang w:val="en-US"/>
-        </w:rPr>
-      </w:pPr>
-      <w:r>
-        <w:rPr>
-          <w:b/>
-          <w:color w:val="000000" w:themeColor="text1"/>
-          <w:lang w:val="en-US"/>
-        </w:rPr>
-        <w:t>2.2.</w:t>
-      </w:r>
-      <w:r>
-        <w:rPr>
-          <w:b/>
-          <w:color w:val="000000" w:themeColor="text1"/>
-          <w:lang w:val="en-US"/>
-        </w:rPr>
-        <w:t>5</w:t>
-      </w:r>
-      <w:r>
-        <w:rPr>
-          <w:b/>
-          <w:color w:val="000000" w:themeColor="text1"/>
-          <w:lang w:val="en-US"/>
-        </w:rPr>
-        <w:t>.</w:t>
-      </w:r>
-      <w:r>
-        <w:rPr>
-          <w:b/>
-          <w:color w:val="000000" w:themeColor="text1"/>
-          <w:lang w:val="en-US"/>
-        </w:rPr>
-        <w:t xml:space="preserve"> Use case </w:t>
-      </w:r>
-      <w:r>
-        <w:rPr>
-          <w:b/>
-          <w:color w:val="000000" w:themeColor="text1"/>
-          <w:lang w:val="en-US"/>
-        </w:rPr>
-        <w:t>5</w:t>
-      </w:r>
-      <w:r>
-        <w:rPr>
-          <w:b/>
-          <w:color w:val="000000" w:themeColor="text1"/>
-          <w:lang w:val="en-US"/>
-        </w:rPr>
-        <w:t>:</w:t>
-      </w:r>
-    </w:p>
-    <w:p>
-      <w:pPr>
-        <w:rPr>
-          <w:b/>
-          <w:color w:val="000000" w:themeColor="text1"/>
-          <w:lang w:val="en-US"/>
-        </w:rPr>
-      </w:pPr>
-      <w:r>
-        <w:rPr>
-          <w:color w:val="000000" w:themeColor="text1"/>
-          <w:lang w:val="en-US"/>
-        </w:rPr>
-        <w:t xml:space="preserve">Description: </w:t>
-      </w:r>
-      <w:r>
-        <w:rPr>
-          <w:b/>
-          <w:color w:val="000000" w:themeColor="text1"/>
-          <w:lang w:val="en-US"/>
-        </w:rPr>
-        <w:t>Restock Item(s)</w:t>
-      </w:r>
-    </w:p>
-    <w:p>
-      <w:pPr>
-        <w:rPr>
-          <w:color w:val="000000" w:themeColor="text1"/>
-          <w:lang w:val="en-US"/>
-        </w:rPr>
-      </w:pPr>
-      <w:r>
-        <w:rPr>
-          <w:color w:val="000000" w:themeColor="text1"/>
-          <w:lang w:val="en-US"/>
-        </w:rPr>
-        <w:t>Actor: Client (Manager)</w:t>
-      </w:r>
-    </w:p>
-    <w:p>
-      <w:pPr>
-        <w:rPr>
-          <w:color w:val="000000" w:themeColor="text1"/>
-          <w:lang w:val="en-US"/>
-        </w:rPr>
-      </w:pPr>
-      <w:r>
-        <w:rPr>
-          <w:color w:val="000000" w:themeColor="text1"/>
-          <w:lang w:val="en-US"/>
-        </w:rPr>
-        <w:t xml:space="preserve">Basic Path: </w:t>
-      </w:r>
-    </w:p>
-    <w:p>
-      <w:pPr>
-        <w:pStyle w:val="ListParagraph"/>
-        <w:numPr>
-          <w:ilvl w:val="0"/>
-          <w:numId w:val="21"/>
-        </w:numPr>
-        <w:rPr>
-          <w:color w:val="000000" w:themeColor="text1"/>
-          <w:lang w:val="en-US"/>
-        </w:rPr>
-      </w:pPr>
-      <w:r>
-        <w:rPr>
-          <w:color w:val="000000" w:themeColor="text1"/>
-          <w:lang w:val="en-US"/>
-        </w:rPr>
-        <w:t>User successfully logs in as Manager</w:t>
-      </w:r>
-    </w:p>
-    <w:p>
-      <w:pPr>
-        <w:pStyle w:val="ListParagraph"/>
-        <w:numPr>
-          <w:ilvl w:val="0"/>
-          <w:numId w:val="21"/>
-        </w:numPr>
-        <w:rPr>
-          <w:color w:val="000000" w:themeColor="text1"/>
-          <w:lang w:val="en-US"/>
-        </w:rPr>
-      </w:pPr>
-      <w:r>
-        <w:rPr>
-          <w:color w:val="000000" w:themeColor="text1"/>
-          <w:lang w:val="en-US"/>
-        </w:rPr>
-        <w:t>Server returns the view of the product database of all shops.</w:t>
-      </w:r>
-    </w:p>
-    <w:p>
-      <w:pPr>
-        <w:pStyle w:val="ListParagraph"/>
-        <w:numPr>
-          <w:ilvl w:val="0"/>
-          <w:numId w:val="21"/>
-        </w:numPr>
-        <w:rPr>
-          <w:color w:val="000000" w:themeColor="text1"/>
-          <w:lang w:val="en-US"/>
-        </w:rPr>
-      </w:pPr>
-      <w:r>
-        <w:rPr>
-          <w:color w:val="000000" w:themeColor="text1"/>
-          <w:lang w:val="en-US"/>
-        </w:rPr>
-        <w:t>Manager changes (restock) the quantity of a product in a particular shop by taking items from other shops if available.</w:t>
-      </w:r>
-    </w:p>
-    <w:p>
-      <w:pPr>
-        <w:pStyle w:val="ListParagraph"/>
-        <w:numPr>
-          <w:ilvl w:val="0"/>
-          <w:numId w:val="21"/>
-        </w:numPr>
-        <w:rPr>
-          <w:color w:val="000000" w:themeColor="text1"/>
-          <w:lang w:val="en-US"/>
-        </w:rPr>
-      </w:pPr>
-      <w:r>
-        <w:rPr>
-          <w:color w:val="000000" w:themeColor="text1"/>
-          <w:lang w:val="en-US"/>
-        </w:rPr>
-        <w:t>Manager clicks</w:t>
-      </w:r>
-      <w:r>
-        <w:rPr>
-          <w:color w:val="000000" w:themeColor="text1"/>
-          <w:lang w:val="en-US"/>
-        </w:rPr>
-        <w:t xml:space="preserve"> “Submit”.</w:t>
-      </w:r>
-    </w:p>
-    <w:p>
-      <w:pPr>
-        <w:pStyle w:val="ListParagraph"/>
-        <w:numPr>
-          <w:ilvl w:val="0"/>
-          <w:numId w:val="21"/>
-        </w:numPr>
-        <w:rPr>
-          <w:color w:val="000000" w:themeColor="text1"/>
-          <w:lang w:val="en-US"/>
-        </w:rPr>
-      </w:pPr>
-      <w:r>
-        <w:rPr>
-          <w:color w:val="000000" w:themeColor="text1"/>
-          <w:lang w:val="en-US"/>
-        </w:rPr>
-        <w:t>Server receives request, update the database and return message.</w:t>
-      </w:r>
-    </w:p>
-    <w:p>
-      <w:pPr>
-        <w:pStyle w:val="ListParagraph"/>
-        <w:numPr>
-          <w:ilvl w:val="0"/>
-          <w:numId w:val="21"/>
-        </w:numPr>
-        <w:rPr>
-          <w:color w:val="000000" w:themeColor="text1"/>
-          <w:lang w:val="en-US"/>
-        </w:rPr>
-      </w:pPr>
-      <w:r>
-        <w:rPr>
-          <w:color w:val="000000" w:themeColor="text1"/>
-          <w:lang w:val="en-US"/>
-        </w:rPr>
-        <w:t>Manager clicks</w:t>
-      </w:r>
-      <w:r>
-        <w:rPr>
-          <w:color w:val="000000" w:themeColor="text1"/>
-          <w:lang w:val="en-US"/>
-        </w:rPr>
-        <w:t xml:space="preserve"> “Logout”</w:t>
-      </w:r>
-    </w:p>
-    <w:p>
-      <w:pPr>
-        <w:pStyle w:val="ListParagraph"/>
-        <w:numPr>
-          <w:ilvl w:val="0"/>
-          <w:numId w:val="21"/>
-        </w:numPr>
-        <w:rPr>
-          <w:color w:val="000000" w:themeColor="text1"/>
-          <w:lang w:val="en-US"/>
-        </w:rPr>
-      </w:pPr>
-      <w:r>
-        <w:rPr>
-          <w:color w:val="000000" w:themeColor="text1"/>
-          <w:lang w:val="en-US"/>
-        </w:rPr>
-        <w:t>Returns to login page</w:t>
-      </w:r>
-      <w:r>
-        <w:rPr>
-          <w:color w:val="000000" w:themeColor="text1"/>
-          <w:lang w:val="en-US"/>
-        </w:rPr>
-        <w:t>.</w:t>
-      </w:r>
-    </w:p>
-    <w:p>
-      <w:pPr>
-        <w:rPr>
-          <w:b/>
-          <w:color w:val="000000" w:themeColor="text1"/>
-          <w:lang w:val="en-US"/>
-        </w:rPr>
-      </w:pPr>
-      <w:r>
-        <w:rPr>
-          <w:b/>
-          <w:color w:val="000000" w:themeColor="text1"/>
-          <w:lang w:val="en-US"/>
-        </w:rPr>
-        <w:t>2.2.</w:t>
-      </w:r>
-      <w:r>
-        <w:rPr>
-          <w:b/>
-          <w:color w:val="000000" w:themeColor="text1"/>
-          <w:lang w:val="en-US"/>
-        </w:rPr>
-        <w:t>6</w:t>
-      </w:r>
-      <w:r>
-        <w:rPr>
-          <w:b/>
-          <w:color w:val="000000" w:themeColor="text1"/>
-          <w:lang w:val="en-US"/>
-        </w:rPr>
-        <w:t xml:space="preserve">. Use case </w:t>
-      </w:r>
-      <w:r>
-        <w:rPr>
-          <w:b/>
-          <w:color w:val="000000" w:themeColor="text1"/>
-          <w:lang w:val="en-US"/>
-        </w:rPr>
-        <w:t>6</w:t>
-      </w:r>
-      <w:r>
-        <w:rPr>
-          <w:b/>
-          <w:color w:val="000000" w:themeColor="text1"/>
-          <w:lang w:val="en-US"/>
-        </w:rPr>
-        <w:t>:</w:t>
-      </w:r>
-    </w:p>
-    <w:p>
-      <w:pPr>
-        <w:rPr>
-          <w:b/>
-          <w:color w:val="000000" w:themeColor="text1"/>
-          <w:lang w:val="en-US"/>
-        </w:rPr>
-      </w:pPr>
-      <w:r>
-        <w:rPr>
-          <w:color w:val="000000" w:themeColor="text1"/>
-          <w:lang w:val="en-US"/>
-        </w:rPr>
-        <w:t xml:space="preserve">Description: </w:t>
-      </w:r>
-      <w:r>
-        <w:rPr>
-          <w:b/>
-          <w:color w:val="000000" w:themeColor="text1"/>
-          <w:lang w:val="en-US"/>
-        </w:rPr>
-        <w:t>Sale Report Generating</w:t>
-      </w:r>
-    </w:p>
-    <w:p>
-      <w:pPr>
-        <w:rPr>
-          <w:color w:val="000000" w:themeColor="text1"/>
-          <w:lang w:val="en-US"/>
-        </w:rPr>
-      </w:pPr>
-      <w:r>
-        <w:rPr>
-          <w:color w:val="000000" w:themeColor="text1"/>
-          <w:lang w:val="en-US"/>
-        </w:rPr>
-        <w:t>Actor: Client (Manager)</w:t>
-      </w:r>
-    </w:p>
-    <w:p>
-      <w:pPr>
-        <w:rPr>
-          <w:color w:val="000000" w:themeColor="text1"/>
-          <w:lang w:val="en-US"/>
-        </w:rPr>
-      </w:pPr>
-      <w:r>
-        <w:rPr>
-          <w:color w:val="000000" w:themeColor="text1"/>
-          <w:lang w:val="en-US"/>
-        </w:rPr>
-        <w:t xml:space="preserve">Basic Path: </w:t>
-      </w:r>
-    </w:p>
-    <w:p>
-      <w:pPr>
-        <w:pStyle w:val="ListParagraph"/>
-        <w:numPr>
-          <w:ilvl w:val="0"/>
-          <w:numId w:val="22"/>
-        </w:numPr>
-        <w:rPr>
-          <w:color w:val="000000" w:themeColor="text1"/>
-          <w:lang w:val="en-US"/>
-        </w:rPr>
-      </w:pPr>
-      <w:r>
-        <w:rPr>
-          <w:color w:val="000000" w:themeColor="text1"/>
-          <w:lang w:val="en-US"/>
-        </w:rPr>
-        <w:t>User successfully logs in as Manager</w:t>
-      </w:r>
-    </w:p>
-    <w:p>
-      <w:pPr>
-        <w:pStyle w:val="ListParagraph"/>
-        <w:numPr>
-          <w:ilvl w:val="0"/>
-          <w:numId w:val="22"/>
-        </w:numPr>
-        <w:rPr>
-          <w:color w:val="000000" w:themeColor="text1"/>
-          <w:lang w:val="en-US"/>
-        </w:rPr>
-      </w:pPr>
-      <w:r>
-        <w:rPr>
-          <w:color w:val="000000" w:themeColor="text1"/>
-          <w:lang w:val="en-US"/>
-        </w:rPr>
-        <w:t>Server returns the view of the product database of all shops</w:t>
-      </w:r>
-    </w:p>
-    <w:p>
-      <w:pPr>
-        <w:pStyle w:val="ListParagraph"/>
-        <w:numPr>
-          <w:ilvl w:val="0"/>
-          <w:numId w:val="22"/>
-        </w:numPr>
-        <w:rPr>
-          <w:color w:val="000000" w:themeColor="text1"/>
-          <w:lang w:val="en-US"/>
-        </w:rPr>
-      </w:pPr>
-      <w:r>
-        <w:rPr>
-          <w:color w:val="000000" w:themeColor="text1"/>
-          <w:lang w:val="en-US"/>
-        </w:rPr>
-        <w:t>Manager clicks</w:t>
-      </w:r>
-      <w:r>
-        <w:rPr>
-          <w:color w:val="000000" w:themeColor="text1"/>
-          <w:lang w:val="en-US"/>
-        </w:rPr>
-        <w:t xml:space="preserve"> “Sale Report” </w:t>
-      </w:r>
-    </w:p>
-    <w:p>
-      <w:pPr>
-        <w:pStyle w:val="ListParagraph"/>
-        <w:numPr>
-          <w:ilvl w:val="0"/>
-          <w:numId w:val="22"/>
-        </w:numPr>
-        <w:rPr>
-          <w:color w:val="000000" w:themeColor="text1"/>
-          <w:lang w:val="en-US"/>
-        </w:rPr>
-      </w:pPr>
-      <w:r>
-        <w:rPr>
-          <w:color w:val="000000" w:themeColor="text1"/>
-          <w:lang w:val="en-US"/>
-        </w:rPr>
-        <w:t>Server returns list of products that have been checked out (name, price and timestamp)</w:t>
-      </w:r>
-    </w:p>
-    <w:p>
-      <w:pPr>
-        <w:pStyle w:val="ListParagraph"/>
-        <w:numPr>
-          <w:ilvl w:val="0"/>
-          <w:numId w:val="22"/>
-        </w:numPr>
-        <w:rPr>
-          <w:color w:val="000000" w:themeColor="text1"/>
-          <w:lang w:val="en-US"/>
-        </w:rPr>
-      </w:pPr>
-      <w:r>
-        <w:rPr>
-          <w:color w:val="000000" w:themeColor="text1"/>
-          <w:lang w:val="en-US"/>
-        </w:rPr>
-        <w:t>Manager clicks</w:t>
-      </w:r>
-      <w:r>
-        <w:rPr>
-          <w:color w:val="000000" w:themeColor="text1"/>
-          <w:lang w:val="en-US"/>
-        </w:rPr>
-        <w:t xml:space="preserve"> “Logout”</w:t>
-      </w:r>
-    </w:p>
-    <w:p>
-      <w:pPr>
-        <w:pStyle w:val="ListParagraph"/>
-        <w:numPr>
-          <w:ilvl w:val="0"/>
-          <w:numId w:val="22"/>
-        </w:numPr>
-        <w:rPr>
-          <w:color w:val="000000" w:themeColor="text1"/>
-          <w:lang w:val="en-US"/>
-        </w:rPr>
-      </w:pPr>
-      <w:r>
-        <w:rPr>
-          <w:color w:val="000000" w:themeColor="text1"/>
-          <w:lang w:val="en-US"/>
-        </w:rPr>
-        <w:t>Returns to login page</w:t>
-      </w:r>
-      <w:r>
-        <w:rPr>
-          <w:color w:val="000000" w:themeColor="text1"/>
-          <w:lang w:val="en-US"/>
-        </w:rPr>
-        <w:t>.</w:t>
-      </w:r>
-    </w:p>
-    <w:p>
-      <w:pPr>
-        <w:rPr>
-          <w:color w:val="000000" w:themeColor="text1"/>
-          <w:lang w:val="en-US"/>
-        </w:rPr>
-      </w:pPr>
-    </w:p>
-    <w:p>
-      <w:pPr>
-        <w:rPr>
           <w:b/>
           <w:color w:val="000000" w:themeColor="text1"/>
           <w:lang w:val="en-US"/>
@@ -2431,22 +3015,7 @@
           <w:color w:val="000000" w:themeColor="text1"/>
           <w:lang w:val="en-US"/>
         </w:rPr>
-        <w:t>All data of the shops is stored in the database, which can only be accessed via back-end of the server side. Users (client side)</w:t>
-      </w:r>
-      <w:r>
-        <w:rPr>
-          <w:color w:val="000000" w:themeColor="text1"/>
-          <w:lang w:val="en-US"/>
-        </w:rPr>
-        <w:t xml:space="preserve"> only know about the </w:t>
-      </w:r>
-      <w:r>
-        <w:rPr>
-          <w:color w:val="000000" w:themeColor="text1"/>
-          <w:lang w:val="en-US"/>
-        </w:rPr>
-        <w:lastRenderedPageBreak/>
-        <w:t>available services on the server side and are able to send request to access the services.</w:t>
+        <w:t>Data exchange between client and server is encrypted</w:t>
       </w:r>
     </w:p>
     <w:p>
@@ -2457,31 +3026,34 @@
           <w:numId w:val="29"/>
         </w:numPr>
         <w:rPr>
-          <w:color w:val="000000" w:themeColor="text1"/>
-          <w:lang w:val="en-US"/>
-        </w:rPr>
-      </w:pPr>
-      <w:r>
-        <w:rPr>
-          <w:color w:val="000000" w:themeColor="text1"/>
-          <w:lang w:val="en-US"/>
-        </w:rPr>
-        <w:t xml:space="preserve">Authentication: application provides login system (role-based) for users to access to the services. Additionally, data of users (username and password) is stored in the database as </w:t>
-      </w:r>
-      <w:r>
-        <w:rPr>
-          <w:b/>
-          <w:color w:val="000000" w:themeColor="text1"/>
-          <w:lang w:val="en-US"/>
-        </w:rPr>
-        <w:t xml:space="preserve">hash value </w:t>
-      </w:r>
-      <w:r>
-        <w:rPr>
-          <w:color w:val="000000" w:themeColor="text1"/>
-          <w:lang w:val="en-US"/>
-        </w:rPr>
-        <w:t>(SHA256)</w:t>
+          <w:b/>
+          <w:color w:val="000000" w:themeColor="text1"/>
+          <w:lang w:val="en-US"/>
+        </w:rPr>
+      </w:pPr>
+      <w:r>
+        <w:rPr>
+          <w:color w:val="000000" w:themeColor="text1"/>
+          <w:lang w:val="en-US"/>
+        </w:rPr>
+        <w:t>Client password is hashed and stored in database</w:t>
+      </w:r>
+    </w:p>
+    <w:p>
+      <w:pPr>
+        <w:rPr>
+          <w:b/>
+          <w:color w:val="000000" w:themeColor="text1"/>
+          <w:lang w:val="en-US"/>
+        </w:rPr>
+      </w:pPr>
+      <w:r>
+        <w:rPr>
+          <w:b/>
+          <w:color w:val="000000" w:themeColor="text1"/>
+          <w:lang w:val="en-US"/>
+        </w:rPr>
+        <w:t>2.2.2 Cost of server</w:t>
       </w:r>
     </w:p>
     <w:p>
@@ -2489,82 +3061,42 @@
         <w:pStyle w:val="ListParagraph"/>
         <w:numPr>
           <w:ilvl w:val="0"/>
-          <w:numId w:val="29"/>
-        </w:numPr>
-        <w:rPr>
-          <w:color w:val="000000" w:themeColor="text1"/>
-          <w:lang w:val="en-US"/>
-        </w:rPr>
-      </w:pPr>
-      <w:r>
-        <w:rPr>
-          <w:color w:val="000000" w:themeColor="text1"/>
-          <w:lang w:val="en-US"/>
-        </w:rPr>
-        <w:t>Messages sent between client and server should be encrypted for secu</w:t>
-      </w:r>
-      <w:r>
-        <w:rPr>
-          <w:color w:val="000000" w:themeColor="text1"/>
-          <w:lang w:val="en-US"/>
-        </w:rPr>
-        <w:t>rity purpose.</w:t>
-      </w:r>
-    </w:p>
-    <w:p>
-      <w:pPr>
-        <w:rPr>
-          <w:b/>
-          <w:color w:val="000000" w:themeColor="text1"/>
-          <w:lang w:val="en-US"/>
-        </w:rPr>
-      </w:pPr>
-      <w:r>
-        <w:rPr>
-          <w:b/>
-          <w:color w:val="000000" w:themeColor="text1"/>
-          <w:lang w:val="en-US"/>
-        </w:rPr>
-        <w:t>2.2.2 Cost of server</w:t>
-      </w:r>
-    </w:p>
-    <w:p>
-      <w:pPr>
-        <w:rPr>
-          <w:color w:val="000000" w:themeColor="text1"/>
-          <w:lang w:val="en-US"/>
-        </w:rPr>
-      </w:pPr>
-      <w:r>
-        <w:rPr>
-          <w:color w:val="000000" w:themeColor="text1"/>
-          <w:lang w:val="en-US"/>
-        </w:rPr>
-        <w:t>Demo of application will run on local server for cost-saving purpose. Additionally, hi</w:t>
-      </w:r>
-      <w:r>
-        <w:rPr>
-          <w:color w:val="000000" w:themeColor="text1"/>
-          <w:lang w:val="en-US"/>
-        </w:rPr>
-        <w:t>ring server and buying assisting</w:t>
-      </w:r>
-      <w:r>
-        <w:rPr>
-          <w:color w:val="000000" w:themeColor="text1"/>
-          <w:lang w:val="en-US"/>
-        </w:rPr>
-        <w:t xml:space="preserve"> services in the future should not cost no more than $5 each month.</w:t>
-      </w:r>
-    </w:p>
-    <w:p>
-      <w:pPr>
-        <w:rPr>
-          <w:b/>
-          <w:color w:val="000000" w:themeColor="text1"/>
-          <w:lang w:val="en-US"/>
-        </w:rPr>
-      </w:pPr>
+          <w:numId w:val="44"/>
+        </w:numPr>
+        <w:rPr>
+          <w:b/>
+          <w:color w:val="000000" w:themeColor="text1"/>
+          <w:lang w:val="en-US"/>
+        </w:rPr>
+      </w:pPr>
+      <w:r>
+        <w:rPr>
+          <w:color w:val="000000" w:themeColor="text1"/>
+          <w:lang w:val="en-US"/>
+        </w:rPr>
+        <w:t>Demo is deployed in local server for cost-saving purpose</w:t>
+      </w:r>
+    </w:p>
+    <w:p>
+      <w:pPr>
+        <w:pStyle w:val="ListParagraph"/>
+        <w:numPr>
+          <w:ilvl w:val="0"/>
+          <w:numId w:val="44"/>
+        </w:numPr>
+        <w:rPr>
+          <w:b/>
+          <w:color w:val="000000" w:themeColor="text1"/>
+          <w:lang w:val="en-US"/>
+        </w:rPr>
+      </w:pPr>
+      <w:r>
+        <w:rPr>
+          <w:color w:val="000000" w:themeColor="text1"/>
+          <w:lang w:val="en-US"/>
+        </w:rPr>
+        <w:t>Future hosting on the internet should be economical</w:t>
+      </w:r>
     </w:p>
     <w:p>
       <w:pPr>
@@ -2590,37 +3122,12 @@
           <w:lang w:val="en-US"/>
         </w:rPr>
       </w:pPr>
-      <w:proofErr w:type="spellStart"/>
-      <w:r>
-        <w:rPr>
-          <w:color w:val="000000" w:themeColor="text1"/>
-          <w:lang w:val="en-US"/>
-        </w:rPr>
-        <w:t>MyLittleShop</w:t>
-      </w:r>
-      <w:proofErr w:type="spellEnd"/>
-      <w:r>
-        <w:rPr>
-          <w:color w:val="000000" w:themeColor="text1"/>
-          <w:lang w:val="en-US"/>
-        </w:rPr>
-        <w:t xml:space="preserve"> is a client – server application which is built on </w:t>
-      </w:r>
-      <w:proofErr w:type="spellStart"/>
-      <w:r>
-        <w:rPr>
-          <w:color w:val="000000" w:themeColor="text1"/>
-          <w:lang w:val="en-US"/>
-        </w:rPr>
-        <w:t>JavaEE</w:t>
-      </w:r>
-      <w:proofErr w:type="spellEnd"/>
-      <w:r>
-        <w:rPr>
-          <w:color w:val="000000" w:themeColor="text1"/>
-          <w:lang w:val="en-US"/>
-        </w:rPr>
-        <w:t xml:space="preserve"> with Dynamic Web Project</w:t>
+      <w:r>
+        <w:rPr>
+          <w:color w:val="000000" w:themeColor="text1"/>
+          <w:lang w:val="en-US"/>
+        </w:rPr>
+        <w:t>MyLittleShop is a client – server application which is built on JavaEE with Dynamic Web Project</w:t>
       </w:r>
       <w:r>
         <w:rPr>
@@ -2756,23 +3263,7 @@
           <w:color w:val="000000" w:themeColor="text1"/>
           <w:lang w:val="en-US"/>
         </w:rPr>
-        <w:t xml:space="preserve">the portable web application </w:t>
-      </w:r>
-      <w:proofErr w:type="spellStart"/>
-      <w:r>
-        <w:rPr>
-          <w:color w:val="000000" w:themeColor="text1"/>
-          <w:lang w:val="en-US"/>
-        </w:rPr>
-        <w:t>phpMyAdmin</w:t>
-      </w:r>
-      <w:proofErr w:type="spellEnd"/>
-      <w:r>
-        <w:rPr>
-          <w:color w:val="000000" w:themeColor="text1"/>
-          <w:lang w:val="en-US"/>
-        </w:rPr>
-        <w:t xml:space="preserve"> that provides administrations tool for MySQL</w:t>
+        <w:t>the portable web application phpMyAdmin that provides administrations tool for MySQL</w:t>
       </w:r>
       <w:r>
         <w:rPr>
@@ -2800,28 +3291,35 @@
       <w:pPr>
         <w:rPr>
           <w:color w:val="000000" w:themeColor="text1"/>
-          <w:lang w:val="en-US"/>
-        </w:rPr>
-      </w:pPr>
-      <w:r>
-        <w:rPr>
-          <w:b/>
-          <w:color w:val="000000" w:themeColor="text1"/>
-          <w:lang w:val="en-US"/>
+          <w:lang w:val="fr-FR"/>
+        </w:rPr>
+      </w:pPr>
+      <w:r>
+        <w:rPr>
+          <w:b/>
+          <w:color w:val="000000" w:themeColor="text1"/>
+          <w:lang w:val="fr-FR"/>
         </w:rPr>
         <w:t>Client:</w:t>
       </w:r>
       <w:r>
         <w:rPr>
           <w:color w:val="000000" w:themeColor="text1"/>
-          <w:lang w:val="en-US"/>
-        </w:rPr>
-        <w:t xml:space="preserve"> A desktop application</w:t>
-      </w:r>
-      <w:r>
-        <w:rPr>
-          <w:color w:val="000000" w:themeColor="text1"/>
-          <w:lang w:val="en-US"/>
+          <w:lang w:val="fr-FR"/>
+        </w:rPr>
+        <w:t xml:space="preserve"> D</w:t>
+      </w:r>
+      <w:r>
+        <w:rPr>
+          <w:color w:val="000000" w:themeColor="text1"/>
+          <w:lang w:val="fr-FR"/>
+        </w:rPr>
+        <w:t>esktop application</w:t>
+      </w:r>
+      <w:r>
+        <w:rPr>
+          <w:color w:val="000000" w:themeColor="text1"/>
+          <w:lang w:val="fr-FR"/>
         </w:rPr>
         <w:t>:</w:t>
       </w:r>
@@ -2843,7 +3341,15 @@
           <w:color w:val="000000" w:themeColor="text1"/>
           <w:lang w:val="en-US"/>
         </w:rPr>
-        <w:t>Graphical User Interface is created mainly with Java Swing Library:</w:t>
+        <w:lastRenderedPageBreak/>
+        <w:t>Gr</w:t>
+      </w:r>
+      <w:r>
+        <w:rPr>
+          <w:color w:val="000000" w:themeColor="text1"/>
+          <w:lang w:val="en-US"/>
+        </w:rPr>
+        <w:t>aphical User Interface is created mainly with Java Swing Library:</w:t>
       </w:r>
     </w:p>
     <w:p>
@@ -2961,7 +3467,6 @@
           <w:color w:val="000000" w:themeColor="text1"/>
           <w:lang w:eastAsia="vi-VN"/>
         </w:rPr>
-        <w:lastRenderedPageBreak/>
         <w:drawing>
           <wp:anchor distT="0" distB="0" distL="114300" distR="114300" simplePos="0" relativeHeight="251658240" behindDoc="0" locked="0" layoutInCell="1" allowOverlap="1">
             <wp:simplePos x="0" y="0"/>
@@ -2988,7 +3493,7 @@
                     </pic:cNvPicPr>
                   </pic:nvPicPr>
                   <pic:blipFill>
-                    <a:blip r:embed="rId6">
+                    <a:blip r:embed="rId8">
                       <a:extLst>
                         <a:ext uri="{28A0092B-C50C-407E-A947-70E740481C1C}">
                           <a14:useLocalDpi xmlns:a14="http://schemas.microsoft.com/office/drawing/2010/main" val="0"/>
@@ -3156,7 +3661,7 @@
                     </pic:cNvPicPr>
                   </pic:nvPicPr>
                   <pic:blipFill>
-                    <a:blip r:embed="rId7" cstate="print">
+                    <a:blip r:embed="rId9" cstate="print">
                       <a:extLst>
                         <a:ext uri="{28A0092B-C50C-407E-A947-70E740481C1C}">
                           <a14:useLocalDpi xmlns:a14="http://schemas.microsoft.com/office/drawing/2010/main" val="0"/>
@@ -3202,6 +3707,7 @@
           <w:color w:val="000000" w:themeColor="text1"/>
           <w:lang w:val="en-US"/>
         </w:rPr>
+        <w:lastRenderedPageBreak/>
         <w:t>Figure 3.2 Employee interface (Java Swing)</w:t>
       </w:r>
     </w:p>
@@ -3262,19 +3768,11 @@
           <w:lang w:val="en-US"/>
         </w:rPr>
       </w:pPr>
-      <w:proofErr w:type="spellStart"/>
-      <w:r>
-        <w:rPr>
-          <w:lang w:val="en-US"/>
-        </w:rPr>
-        <w:t>Bacode</w:t>
-      </w:r>
-      <w:proofErr w:type="spellEnd"/>
-      <w:r>
-        <w:rPr>
-          <w:lang w:val="en-US"/>
-        </w:rPr>
-        <w:t xml:space="preserve"> Generator: produce new barcode</w:t>
+      <w:r>
+        <w:rPr>
+          <w:lang w:val="en-US"/>
+        </w:rPr>
+        <w:t>Bacode Generator: produce new barcode</w:t>
       </w:r>
     </w:p>
     <w:p>
@@ -3333,7 +3831,6 @@
           <w:noProof/>
           <w:lang w:eastAsia="vi-VN"/>
         </w:rPr>
-        <w:lastRenderedPageBreak/>
         <w:drawing>
           <wp:inline distT="0" distB="0" distL="0" distR="0">
             <wp:extent cx="5923915" cy="3283585"/>
@@ -3352,7 +3849,7 @@
                     </pic:cNvPicPr>
                   </pic:nvPicPr>
                   <pic:blipFill>
-                    <a:blip r:embed="rId8" cstate="print">
+                    <a:blip r:embed="rId10" cstate="print">
                       <a:extLst>
                         <a:ext uri="{28A0092B-C50C-407E-A947-70E740481C1C}">
                           <a14:useLocalDpi xmlns:a14="http://schemas.microsoft.com/office/drawing/2010/main" val="0"/>
@@ -3399,31 +3896,7 @@
           <w:color w:val="000000" w:themeColor="text1"/>
           <w:lang w:val="en-US"/>
         </w:rPr>
-        <w:t>Figure 3.3</w:t>
-      </w:r>
-      <w:r>
-        <w:rPr>
-          <w:b/>
-          <w:color w:val="000000" w:themeColor="text1"/>
-          <w:lang w:val="en-US"/>
-        </w:rPr>
-        <w:t xml:space="preserve"> </w:t>
-      </w:r>
-      <w:r>
-        <w:rPr>
-          <w:b/>
-          <w:color w:val="000000" w:themeColor="text1"/>
-          <w:lang w:val="en-US"/>
-        </w:rPr>
-        <w:t>Manager</w:t>
-      </w:r>
-      <w:r>
-        <w:rPr>
-          <w:b/>
-          <w:color w:val="000000" w:themeColor="text1"/>
-          <w:lang w:val="en-US"/>
-        </w:rPr>
-        <w:t xml:space="preserve"> interface (Java Swing)</w:t>
+        <w:t>Figure 3.3 Manager interface (Java Swing)</w:t>
       </w:r>
     </w:p>
     <w:p>
@@ -3443,7 +3916,7 @@
           <w:color w:val="000000" w:themeColor="text1"/>
           <w:lang w:val="en-US"/>
         </w:rPr>
-        <w:t>Gr</w:t>
+        <w:t xml:space="preserve">Functions </w:t>
       </w:r>
     </w:p>
     <w:p>
@@ -3472,13 +3945,7 @@
         <w:rPr>
           <w:lang w:val="en-US"/>
         </w:rPr>
-        <w:t>ion provides Axis2 web services (Back-end is written in Java)</w:t>
-      </w:r>
-      <w:r>
-        <w:rPr>
-          <w:lang w:val="en-US"/>
-        </w:rPr>
-        <w:t>:</w:t>
+        <w:t xml:space="preserve">ion </w:t>
       </w:r>
     </w:p>
     <w:p>
@@ -3520,7 +3987,7 @@
         <w:rPr>
           <w:lang w:val="en-US"/>
         </w:rPr>
-        <w:t>Communicates with client side via HTTP</w:t>
+        <w:t>Provides Axis2 web services (Back-end is written in Java):</w:t>
       </w:r>
     </w:p>
     <w:p>
@@ -3541,7 +4008,7 @@
         <w:rPr>
           <w:lang w:val="en-US"/>
         </w:rPr>
-        <w:t>Connects with Database (MySQL) via JDBC (queries)</w:t>
+        <w:t>Communicates with client side via HTTP</w:t>
       </w:r>
     </w:p>
     <w:p>
@@ -3560,6 +4027,157 @@
       </w:pPr>
       <w:r>
         <w:rPr>
+          <w:lang w:val="en-US"/>
+        </w:rPr>
+        <w:t>Connects with Database (MySQL) via JDBC (queries)</w:t>
+      </w:r>
+    </w:p>
+    <w:p>
+      <w:pPr>
+        <w:pStyle w:val="ListParagraph"/>
+        <w:numPr>
+          <w:ilvl w:val="0"/>
+          <w:numId w:val="31"/>
+        </w:numPr>
+        <w:tabs>
+          <w:tab w:val="left" w:pos="1265"/>
+        </w:tabs>
+        <w:rPr>
+          <w:lang w:val="en-US"/>
+        </w:rPr>
+      </w:pPr>
+      <w:r>
+        <w:rPr>
+          <w:lang w:val="en-US"/>
+        </w:rPr>
+        <w:t xml:space="preserve">Database:  uses phpMyAdmin (run on Apache </w:t>
+      </w:r>
+      <w:r>
+        <w:rPr>
+          <w:lang w:val="en-US"/>
+        </w:rPr>
+        <w:t xml:space="preserve">local </w:t>
+      </w:r>
+      <w:r>
+        <w:rPr>
+          <w:lang w:val="en-US"/>
+        </w:rPr>
+        <w:t xml:space="preserve">web server) tool to run SQL </w:t>
+      </w:r>
+      <w:r>
+        <w:rPr>
+          <w:lang w:val="en-US"/>
+        </w:rPr>
+        <w:t>queries. The database is also hosted in a local server which can be accessed from the server side.</w:t>
+      </w:r>
+      <w:r>
+        <w:rPr>
+          <w:lang w:val="en-US"/>
+        </w:rPr>
+        <w:t xml:space="preserve"> </w:t>
+      </w:r>
+      <w:r>
+        <w:rPr>
+          <w:lang w:val="en-US"/>
+        </w:rPr>
+        <w:t xml:space="preserve">There are 4 tables in the database. “Transactions” table has two foreign keys: </w:t>
+      </w:r>
+      <w:r>
+        <w:rPr>
+          <w:b/>
+          <w:lang w:val="en-US"/>
+        </w:rPr>
+        <w:t>barcode</w:t>
+      </w:r>
+      <w:r>
+        <w:rPr>
+          <w:lang w:val="en-US"/>
+        </w:rPr>
+        <w:t xml:space="preserve"> reference to </w:t>
+      </w:r>
+      <w:r>
+        <w:rPr>
+          <w:b/>
+          <w:lang w:val="en-US"/>
+        </w:rPr>
+        <w:t xml:space="preserve">barcode </w:t>
+      </w:r>
+      <w:r>
+        <w:rPr>
+          <w:lang w:val="en-US"/>
+        </w:rPr>
+        <w:t xml:space="preserve">(primary key) in “product”, </w:t>
+      </w:r>
+      <w:r>
+        <w:rPr>
+          <w:b/>
+          <w:lang w:val="en-US"/>
+        </w:rPr>
+        <w:t xml:space="preserve">shopid </w:t>
+      </w:r>
+      <w:r>
+        <w:rPr>
+          <w:lang w:val="en-US"/>
+        </w:rPr>
+        <w:t xml:space="preserve">reference to </w:t>
+      </w:r>
+      <w:r>
+        <w:rPr>
+          <w:b/>
+          <w:lang w:val="en-US"/>
+        </w:rPr>
+        <w:t xml:space="preserve">id </w:t>
+      </w:r>
+      <w:r>
+        <w:rPr>
+          <w:lang w:val="en-US"/>
+        </w:rPr>
+        <w:t>(primary key) in “sho</w:t>
+      </w:r>
+      <w:r>
+        <w:rPr>
+          <w:lang w:val="en-US"/>
+        </w:rPr>
+        <w:t>p</w:t>
+      </w:r>
+      <w:r>
+        <w:rPr>
+          <w:lang w:val="en-US"/>
+        </w:rPr>
+        <w:t>”</w:t>
+      </w:r>
+      <w:r>
+        <w:rPr>
+          <w:lang w:val="en-US"/>
+        </w:rPr>
+        <w:t>.</w:t>
+      </w:r>
+      <w:r>
+        <w:rPr>
+          <w:lang w:val="en-US"/>
+        </w:rPr>
+        <w:t xml:space="preserve"> However due to lack of time, database structure has some constraints that will be discussed in the last part.</w:t>
+      </w:r>
+    </w:p>
+    <w:p>
+      <w:pPr>
+        <w:rPr>
+          <w:b/>
+          <w:color w:val="000000" w:themeColor="text1"/>
+          <w:lang w:val="en-US"/>
+        </w:rPr>
+      </w:pPr>
+    </w:p>
+    <w:p>
+      <w:pPr>
+        <w:jc w:val="both"/>
+        <w:rPr>
+          <w:color w:val="000000" w:themeColor="text1"/>
+          <w:lang w:val="en-US"/>
+        </w:rPr>
+      </w:pPr>
+      <w:r>
+        <w:rPr>
           <w:b/>
           <w:noProof/>
           <w:color w:val="000000" w:themeColor="text1"/>
@@ -3567,13 +4185,13 @@
         </w:rPr>
         <w:lastRenderedPageBreak/>
         <w:drawing>
-          <wp:anchor distT="0" distB="0" distL="114300" distR="114300" simplePos="0" relativeHeight="251660288" behindDoc="0" locked="0" layoutInCell="1" allowOverlap="1" wp14:anchorId="7EE204FD" wp14:editId="3FE661A2">
+          <wp:anchor distT="0" distB="0" distL="114300" distR="114300" simplePos="0" relativeHeight="251660288" behindDoc="0" locked="0" layoutInCell="1" allowOverlap="1" wp14:anchorId="0369F1C1" wp14:editId="126C23C0">
             <wp:simplePos x="0" y="0"/>
             <wp:positionH relativeFrom="column">
-              <wp:posOffset>3014492</wp:posOffset>
+              <wp:posOffset>4092464</wp:posOffset>
             </wp:positionH>
             <wp:positionV relativeFrom="paragraph">
-              <wp:posOffset>5428699</wp:posOffset>
+              <wp:posOffset>3592600</wp:posOffset>
             </wp:positionV>
             <wp:extent cx="1436370" cy="171450"/>
             <wp:effectExtent l="0" t="0" r="0" b="0"/>
@@ -3592,7 +4210,7 @@
                     </pic:cNvPicPr>
                   </pic:nvPicPr>
                   <pic:blipFill>
-                    <a:blip r:embed="rId9" cstate="print">
+                    <a:blip r:embed="rId11" cstate="print">
                       <a:extLst>
                         <a:ext uri="{28A0092B-C50C-407E-A947-70E740481C1C}">
                           <a14:useLocalDpi xmlns:a14="http://schemas.microsoft.com/office/drawing/2010/main" val="0"/>
@@ -3636,18 +4254,18 @@
           <w:lang w:eastAsia="vi-VN"/>
         </w:rPr>
         <w:drawing>
-          <wp:anchor distT="0" distB="0" distL="114300" distR="114300" simplePos="0" relativeHeight="251659264" behindDoc="0" locked="0" layoutInCell="1" allowOverlap="1" wp14:anchorId="472CF064" wp14:editId="220EFE14">
+          <wp:anchor distT="0" distB="0" distL="114300" distR="114300" simplePos="0" relativeHeight="251661312" behindDoc="1" locked="0" layoutInCell="1" allowOverlap="1" wp14:anchorId="6D80EBE6" wp14:editId="05E6C8D3">
             <wp:simplePos x="0" y="0"/>
             <wp:positionH relativeFrom="column">
-              <wp:posOffset>-170180</wp:posOffset>
+              <wp:posOffset>245089</wp:posOffset>
             </wp:positionH>
             <wp:positionV relativeFrom="paragraph">
-              <wp:posOffset>734060</wp:posOffset>
+              <wp:posOffset>61777</wp:posOffset>
             </wp:positionV>
-            <wp:extent cx="5923915" cy="5017135"/>
-            <wp:effectExtent l="0" t="0" r="635" b="0"/>
-            <wp:wrapTopAndBottom/>
-            <wp:docPr id="6" name="Picture 6"/>
+            <wp:extent cx="5742940" cy="4019550"/>
+            <wp:effectExtent l="0" t="0" r="0" b="0"/>
+            <wp:wrapNone/>
+            <wp:docPr id="4" name="Picture 4"/>
             <wp:cNvGraphicFramePr>
               <a:graphicFrameLocks xmlns:a="http://schemas.openxmlformats.org/drawingml/2006/main" noChangeAspect="1"/>
             </wp:cNvGraphicFramePr>
@@ -3655,13 +4273,13 @@
               <a:graphicData uri="http://schemas.openxmlformats.org/drawingml/2006/picture">
                 <pic:pic xmlns:pic="http://schemas.openxmlformats.org/drawingml/2006/picture">
                   <pic:nvPicPr>
-                    <pic:cNvPr id="0" name="Picture 6"/>
+                    <pic:cNvPr id="0" name="Picture 1"/>
                     <pic:cNvPicPr>
                       <a:picLocks noChangeAspect="1" noChangeArrowheads="1"/>
                     </pic:cNvPicPr>
                   </pic:nvPicPr>
                   <pic:blipFill>
-                    <a:blip r:embed="rId10">
+                    <a:blip r:embed="rId12">
                       <a:extLst>
                         <a:ext uri="{28A0092B-C50C-407E-A947-70E740481C1C}">
                           <a14:useLocalDpi xmlns:a14="http://schemas.microsoft.com/office/drawing/2010/main" val="0"/>
@@ -3676,7 +4294,7 @@
                   <pic:spPr bwMode="auto">
                     <a:xfrm>
                       <a:off x="0" y="0"/>
-                      <a:ext cx="5923915" cy="5017135"/>
+                      <a:ext cx="5742940" cy="4019550"/>
                     </a:xfrm>
                     <a:prstGeom prst="rect">
                       <a:avLst/>
@@ -3694,365 +4312,174 @@
       </w:r>
       <w:r>
         <w:rPr>
-          <w:lang w:val="en-US"/>
-        </w:rPr>
-        <w:t xml:space="preserve">Database:  uses </w:t>
-      </w:r>
-      <w:proofErr w:type="spellStart"/>
-      <w:r>
-        <w:rPr>
-          <w:lang w:val="en-US"/>
-        </w:rPr>
-        <w:t>phpMyAdmin</w:t>
-      </w:r>
-      <w:proofErr w:type="spellEnd"/>
-      <w:r>
-        <w:rPr>
-          <w:lang w:val="en-US"/>
-        </w:rPr>
-        <w:t xml:space="preserve"> (run on Apache </w:t>
-      </w:r>
-      <w:r>
-        <w:rPr>
-          <w:lang w:val="en-US"/>
-        </w:rPr>
-        <w:t xml:space="preserve">local </w:t>
-      </w:r>
-      <w:r>
-        <w:rPr>
-          <w:lang w:val="en-US"/>
-        </w:rPr>
-        <w:t xml:space="preserve">web server) tool to run SQL </w:t>
-      </w:r>
-      <w:r>
-        <w:rPr>
-          <w:lang w:val="en-US"/>
-        </w:rPr>
-        <w:t>queries. The database is also hosted in a local server which can be accessed from the server side.</w:t>
-      </w:r>
-      <w:r>
-        <w:rPr>
+          <w:b/>
+          <w:color w:val="000000" w:themeColor="text1"/>
+          <w:lang w:val="en-US"/>
+        </w:rPr>
+        <w:br w:type="page"/>
+      </w:r>
+    </w:p>
+    <w:p>
+      <w:pPr>
+        <w:rPr>
+          <w:b/>
+          <w:color w:val="000000" w:themeColor="text1"/>
+          <w:lang w:val="en-US"/>
+        </w:rPr>
+      </w:pPr>
+    </w:p>
+    <w:p>
+      <w:pPr>
+        <w:rPr>
+          <w:b/>
+          <w:color w:val="000000" w:themeColor="text1"/>
+          <w:lang w:val="en-US"/>
+        </w:rPr>
+      </w:pPr>
+      <w:r>
+        <w:rPr>
+          <w:b/>
+          <w:color w:val="000000" w:themeColor="text1"/>
+          <w:lang w:val="en-US"/>
+        </w:rPr>
+        <w:t>5. Management Control</w:t>
+      </w:r>
+    </w:p>
+    <w:p>
+      <w:pPr>
+        <w:rPr>
+          <w:b/>
+          <w:color w:val="000000" w:themeColor="text1"/>
+          <w:lang w:val="en-US"/>
+        </w:rPr>
+      </w:pPr>
+      <w:r>
+        <w:rPr>
+          <w:b/>
+          <w:color w:val="000000" w:themeColor="text1"/>
+          <w:lang w:val="en-US"/>
+        </w:rPr>
+        <w:t>5.1 Version Control</w:t>
+      </w:r>
+    </w:p>
+    <w:p>
+      <w:pPr>
+        <w:rPr>
+          <w:color w:val="000000" w:themeColor="text1"/>
+          <w:lang w:val="en-US"/>
+        </w:rPr>
+      </w:pPr>
+      <w:r>
+        <w:rPr>
+          <w:color w:val="000000" w:themeColor="text1"/>
+          <w:lang w:val="en-US"/>
+        </w:rPr>
+        <w:t>The project source code is uploaded weekly on Github (with support tool Git Bash to clone the local repository, pull, push, commit and merge branch, etc.)</w:t>
+      </w:r>
+      <w:r>
+        <w:rPr>
+          <w:color w:val="000000" w:themeColor="text1"/>
+          <w:lang w:val="en-US"/>
+        </w:rPr>
+        <w:t>.</w:t>
+      </w:r>
+    </w:p>
+    <w:p>
+      <w:pPr>
+        <w:rPr>
+          <w:color w:val="000000" w:themeColor="text1"/>
+          <w:lang w:val="en-US"/>
+        </w:rPr>
+      </w:pPr>
+      <w:r>
+        <w:rPr>
+          <w:color w:val="000000" w:themeColor="text1"/>
+          <w:lang w:val="en-US"/>
+        </w:rPr>
+        <w:t>Since there were some unexpected errors that prevented some laptops from creating webs services</w:t>
+      </w:r>
+      <w:r>
+        <w:rPr>
+          <w:color w:val="000000" w:themeColor="text1"/>
+          <w:lang w:val="en-US"/>
+        </w:rPr>
+        <w:t xml:space="preserve"> axis2 that cost too much time to fix</w:t>
+      </w:r>
+      <w:r>
+        <w:rPr>
+          <w:color w:val="000000" w:themeColor="text1"/>
+          <w:lang w:val="en-US"/>
+        </w:rPr>
+        <w:t>, we decided to upload different .rar files with different versions</w:t>
+      </w:r>
+      <w:r>
+        <w:rPr>
+          <w:color w:val="000000" w:themeColor="text1"/>
+          <w:lang w:val="en-US"/>
+        </w:rPr>
+        <w:t xml:space="preserve"> to</w:t>
+      </w:r>
+      <w:r>
+        <w:rPr>
+          <w:color w:val="000000" w:themeColor="text1"/>
+          <w:lang w:val="en-US"/>
+        </w:rPr>
+        <w:t xml:space="preserve"> git</w:t>
+      </w:r>
+      <w:r>
+        <w:rPr>
+          <w:color w:val="000000" w:themeColor="text1"/>
+          <w:lang w:val="en-US"/>
+        </w:rPr>
+        <w:t>hub</w:t>
+      </w:r>
+      <w:r>
+        <w:rPr>
+          <w:color w:val="000000" w:themeColor="text1"/>
           <w:lang w:val="en-US"/>
         </w:rPr>
         <w:t xml:space="preserve"> </w:t>
       </w:r>
       <w:r>
         <w:rPr>
-          <w:lang w:val="en-US"/>
-        </w:rPr>
+          <w:color w:val="000000" w:themeColor="text1"/>
+          <w:lang w:val="en-US"/>
+        </w:rPr>
+        <w:t xml:space="preserve">in order </w:t>
+      </w:r>
+      <w:r>
+        <w:rPr>
+          <w:color w:val="000000" w:themeColor="text1"/>
+          <w:lang w:val="en-US"/>
+        </w:rPr>
+        <w:t>to keep track of the server errors.</w:t>
+      </w:r>
+    </w:p>
+    <w:p>
+      <w:pPr>
+        <w:rPr>
+          <w:color w:val="000000" w:themeColor="text1"/>
+          <w:lang w:val="en-US"/>
+        </w:rPr>
+      </w:pPr>
+      <w:r>
+        <w:rPr>
+          <w:color w:val="000000" w:themeColor="text1"/>
+          <w:lang w:val="en-US"/>
+        </w:rPr>
+        <w:t>Link to github</w:t>
+      </w:r>
+      <w:r>
+        <w:rPr>
+          <w:color w:val="000000" w:themeColor="text1"/>
+          <w:lang w:val="en-US"/>
+        </w:rPr>
+        <w:t>:</w:t>
+      </w:r>
+      <w:r>
         <w:t xml:space="preserve"> </w:t>
       </w:r>
-    </w:p>
-    <w:p>
-      <w:pPr>
-        <w:pStyle w:val="ListParagraph"/>
-        <w:numPr>
-          <w:ilvl w:val="0"/>
-          <w:numId w:val="31"/>
-        </w:numPr>
-        <w:tabs>
-          <w:tab w:val="left" w:pos="1265"/>
-        </w:tabs>
-        <w:rPr>
-          <w:lang w:val="en-US"/>
-        </w:rPr>
-      </w:pPr>
-      <w:r>
-        <w:rPr>
-          <w:lang w:val="en-US"/>
-        </w:rPr>
-        <w:t xml:space="preserve">Axis2 web service: </w:t>
-      </w:r>
-    </w:p>
-    <w:p>
-      <w:pPr>
-        <w:pStyle w:val="ListParagraph"/>
-        <w:numPr>
-          <w:ilvl w:val="0"/>
-          <w:numId w:val="31"/>
-        </w:numPr>
-        <w:tabs>
-          <w:tab w:val="left" w:pos="1265"/>
-        </w:tabs>
-        <w:rPr>
-          <w:lang w:val="en-US"/>
-        </w:rPr>
-      </w:pPr>
-    </w:p>
-    <w:p>
-      <w:pPr>
-        <w:rPr>
-          <w:color w:val="000000" w:themeColor="text1"/>
-          <w:lang w:val="en-US"/>
-        </w:rPr>
-      </w:pPr>
-    </w:p>
-    <w:p>
-      <w:pPr>
-        <w:rPr>
-          <w:b/>
-          <w:color w:val="000000" w:themeColor="text1"/>
-          <w:lang w:val="en-US"/>
-        </w:rPr>
-      </w:pPr>
-      <w:r>
-        <w:rPr>
-          <w:color w:val="000000" w:themeColor="text1"/>
-          <w:lang w:val="en-US"/>
-        </w:rPr>
-        <w:tab/>
-      </w:r>
-      <w:r>
-        <w:rPr>
-          <w:color w:val="000000" w:themeColor="text1"/>
-          <w:lang w:val="en-US"/>
-        </w:rPr>
-        <w:tab/>
-      </w:r>
-      <w:r>
-        <w:rPr>
-          <w:color w:val="000000" w:themeColor="text1"/>
-          <w:lang w:val="en-US"/>
-        </w:rPr>
-        <w:tab/>
-      </w:r>
-      <w:r>
-        <w:rPr>
-          <w:color w:val="000000" w:themeColor="text1"/>
-          <w:lang w:val="en-US"/>
-        </w:rPr>
-        <w:tab/>
-      </w:r>
-    </w:p>
-    <w:p>
-      <w:pPr>
-        <w:jc w:val="both"/>
-        <w:rPr>
-          <w:color w:val="000000" w:themeColor="text1"/>
-          <w:lang w:val="en-US"/>
-        </w:rPr>
-      </w:pPr>
-      <w:r>
-        <w:rPr>
-          <w:b/>
-          <w:color w:val="000000" w:themeColor="text1"/>
-          <w:lang w:val="en-US"/>
-        </w:rPr>
-        <w:br w:type="page"/>
-      </w:r>
-    </w:p>
-    <w:p>
-      <w:pPr>
-        <w:rPr>
-          <w:b/>
-          <w:color w:val="000000" w:themeColor="text1"/>
-          <w:lang w:val="en-US"/>
-        </w:rPr>
-      </w:pPr>
-    </w:p>
-    <w:p>
-      <w:pPr>
-        <w:rPr>
-          <w:b/>
-          <w:color w:val="000000" w:themeColor="text1"/>
-          <w:lang w:val="en-US"/>
-        </w:rPr>
-      </w:pPr>
-      <w:r>
-        <w:rPr>
-          <w:b/>
-          <w:color w:val="000000" w:themeColor="text1"/>
-          <w:lang w:val="en-US"/>
-        </w:rPr>
-        <w:t>5. Management Control</w:t>
-      </w:r>
-    </w:p>
-    <w:p>
-      <w:pPr>
-        <w:rPr>
-          <w:b/>
-          <w:color w:val="000000" w:themeColor="text1"/>
-          <w:lang w:val="en-US"/>
-        </w:rPr>
-      </w:pPr>
-      <w:r>
-        <w:rPr>
-          <w:b/>
-          <w:color w:val="000000" w:themeColor="text1"/>
-          <w:lang w:val="en-US"/>
-        </w:rPr>
-        <w:t>5.1 Version Control</w:t>
-      </w:r>
-    </w:p>
-    <w:p>
-      <w:pPr>
-        <w:rPr>
-          <w:color w:val="000000" w:themeColor="text1"/>
-          <w:lang w:val="en-US"/>
-        </w:rPr>
-      </w:pPr>
-      <w:r>
-        <w:rPr>
-          <w:color w:val="000000" w:themeColor="text1"/>
-          <w:lang w:val="en-US"/>
-        </w:rPr>
-        <w:t xml:space="preserve">The project source code is uploaded weekly on </w:t>
-      </w:r>
-      <w:proofErr w:type="spellStart"/>
-      <w:r>
-        <w:rPr>
-          <w:color w:val="000000" w:themeColor="text1"/>
-          <w:lang w:val="en-US"/>
-        </w:rPr>
-        <w:t>Github</w:t>
-      </w:r>
-      <w:proofErr w:type="spellEnd"/>
-      <w:r>
-        <w:rPr>
-          <w:color w:val="000000" w:themeColor="text1"/>
-          <w:lang w:val="en-US"/>
-        </w:rPr>
-        <w:t xml:space="preserve"> (with support tool </w:t>
-      </w:r>
-      <w:proofErr w:type="spellStart"/>
-      <w:r>
-        <w:rPr>
-          <w:color w:val="000000" w:themeColor="text1"/>
-          <w:lang w:val="en-US"/>
-        </w:rPr>
-        <w:t>Git</w:t>
-      </w:r>
-      <w:proofErr w:type="spellEnd"/>
-      <w:r>
-        <w:rPr>
-          <w:color w:val="000000" w:themeColor="text1"/>
-          <w:lang w:val="en-US"/>
-        </w:rPr>
-        <w:t xml:space="preserve"> Bash to clone the local repository, pull, push, commit and merge branch, etc.)</w:t>
-      </w:r>
-      <w:r>
-        <w:rPr>
-          <w:color w:val="000000" w:themeColor="text1"/>
-          <w:lang w:val="en-US"/>
-        </w:rPr>
-        <w:t>. Since there were some unexpected errors that prevented some laptops from creating webs services</w:t>
-      </w:r>
-      <w:r>
-        <w:rPr>
-          <w:color w:val="000000" w:themeColor="text1"/>
-          <w:lang w:val="en-US"/>
-        </w:rPr>
-        <w:t xml:space="preserve"> axis2 that cost too much time to fix</w:t>
-      </w:r>
-      <w:r>
-        <w:rPr>
-          <w:color w:val="000000" w:themeColor="text1"/>
-          <w:lang w:val="en-US"/>
-        </w:rPr>
-        <w:t>, we decided to upload different .</w:t>
-      </w:r>
-      <w:proofErr w:type="spellStart"/>
-      <w:r>
-        <w:rPr>
-          <w:color w:val="000000" w:themeColor="text1"/>
-          <w:lang w:val="en-US"/>
-        </w:rPr>
-        <w:t>rar</w:t>
-      </w:r>
-      <w:proofErr w:type="spellEnd"/>
-      <w:r>
-        <w:rPr>
-          <w:color w:val="000000" w:themeColor="text1"/>
-          <w:lang w:val="en-US"/>
-        </w:rPr>
-        <w:t xml:space="preserve"> files with different versions</w:t>
-      </w:r>
-      <w:r>
-        <w:rPr>
-          <w:color w:val="000000" w:themeColor="text1"/>
-          <w:lang w:val="en-US"/>
-        </w:rPr>
-        <w:t xml:space="preserve"> to</w:t>
-      </w:r>
-      <w:r>
-        <w:rPr>
-          <w:color w:val="000000" w:themeColor="text1"/>
-          <w:lang w:val="en-US"/>
-        </w:rPr>
-        <w:t xml:space="preserve"> </w:t>
-      </w:r>
-      <w:proofErr w:type="spellStart"/>
-      <w:r>
-        <w:rPr>
-          <w:color w:val="000000" w:themeColor="text1"/>
-          <w:lang w:val="en-US"/>
-        </w:rPr>
-        <w:t>git</w:t>
-      </w:r>
-      <w:r>
-        <w:rPr>
-          <w:color w:val="000000" w:themeColor="text1"/>
-          <w:lang w:val="en-US"/>
-        </w:rPr>
-        <w:t>hub</w:t>
-      </w:r>
-      <w:proofErr w:type="spellEnd"/>
-      <w:r>
-        <w:rPr>
-          <w:color w:val="000000" w:themeColor="text1"/>
-          <w:lang w:val="en-US"/>
-        </w:rPr>
-        <w:t xml:space="preserve"> </w:t>
-      </w:r>
-      <w:r>
-        <w:rPr>
-          <w:color w:val="000000" w:themeColor="text1"/>
-          <w:lang w:val="en-US"/>
-        </w:rPr>
-        <w:t xml:space="preserve">in order </w:t>
-      </w:r>
-      <w:r>
-        <w:rPr>
-          <w:color w:val="000000" w:themeColor="text1"/>
-          <w:lang w:val="en-US"/>
-        </w:rPr>
-        <w:t>to keep track of the server errors.</w:t>
-      </w:r>
-    </w:p>
-    <w:p>
-      <w:pPr>
-        <w:rPr>
-          <w:color w:val="000000" w:themeColor="text1"/>
-          <w:lang w:val="en-US"/>
-        </w:rPr>
-      </w:pPr>
-      <w:r>
-        <w:rPr>
-          <w:color w:val="000000" w:themeColor="text1"/>
-          <w:lang w:val="en-US"/>
-        </w:rPr>
-        <w:t xml:space="preserve">Link to </w:t>
-      </w:r>
-      <w:proofErr w:type="spellStart"/>
-      <w:r>
-        <w:rPr>
-          <w:color w:val="000000" w:themeColor="text1"/>
-          <w:lang w:val="en-US"/>
-        </w:rPr>
-        <w:t>github</w:t>
-      </w:r>
-      <w:proofErr w:type="spellEnd"/>
-      <w:r>
-        <w:rPr>
-          <w:color w:val="000000" w:themeColor="text1"/>
-          <w:lang w:val="en-US"/>
-        </w:rPr>
-        <w:t>:</w:t>
-      </w:r>
-      <w:r>
-        <w:t xml:space="preserve"> </w:t>
-      </w:r>
-      <w:hyperlink r:id="rId11" w:history="1">
+      <w:hyperlink r:id="rId13" w:history="1">
         <w:r>
           <w:rPr>
             <w:rStyle w:val="Hyperlink"/>
@@ -4104,40 +4531,22 @@
           <w:color w:val="000000" w:themeColor="text1"/>
           <w:lang w:val="en-US"/>
         </w:rPr>
-        <w:t xml:space="preserve">nguyenhaiduc1994: </w:t>
-      </w:r>
-      <w:proofErr w:type="spellStart"/>
-      <w:r>
-        <w:rPr>
-          <w:color w:val="000000" w:themeColor="text1"/>
-          <w:lang w:val="en-US"/>
-        </w:rPr>
-        <w:t>Duc</w:t>
-      </w:r>
-      <w:proofErr w:type="spellEnd"/>
-    </w:p>
-    <w:p>
-      <w:pPr>
-        <w:rPr>
-          <w:color w:val="000000" w:themeColor="text1"/>
-          <w:lang w:val="en-US"/>
-        </w:rPr>
-      </w:pPr>
-      <w:proofErr w:type="gramStart"/>
-      <w:r>
-        <w:rPr>
-          <w:color w:val="000000" w:themeColor="text1"/>
-          <w:lang w:val="en-US"/>
-        </w:rPr>
-        <w:t>quan</w:t>
-      </w:r>
-      <w:proofErr w:type="gramEnd"/>
-      <w:r>
-        <w:rPr>
-          <w:color w:val="000000" w:themeColor="text1"/>
-          <w:lang w:val="en-US"/>
-        </w:rPr>
-        <w:t>: Quan</w:t>
+        <w:t>nguyenhaiduc1994: Duc</w:t>
+      </w:r>
+    </w:p>
+    <w:p>
+      <w:pPr>
+        <w:rPr>
+          <w:color w:val="000000" w:themeColor="text1"/>
+          <w:lang w:val="en-US"/>
+        </w:rPr>
+      </w:pPr>
+      <w:r>
+        <w:rPr>
+          <w:color w:val="000000" w:themeColor="text1"/>
+          <w:lang w:val="en-US"/>
+        </w:rPr>
+        <w:t>quan: Quan</w:t>
       </w:r>
       <w:r>
         <w:rPr>
@@ -4145,24 +4554,124 @@
           <w:lang w:val="en-US"/>
         </w:rPr>
         <w:br/>
-        <w:t>The version control is a bit messy, and it is my fault not to control it well for this project. Specific tasks are transparently listed in 5.2 part.</w:t>
-      </w:r>
-    </w:p>
-    <w:p>
-      <w:pPr>
-        <w:rPr>
-          <w:b/>
-          <w:color w:val="000000" w:themeColor="text1"/>
-          <w:lang w:val="en-US"/>
-        </w:rPr>
-      </w:pPr>
-      <w:r>
-        <w:rPr>
-          <w:b/>
-          <w:color w:val="000000" w:themeColor="text1"/>
-          <w:lang w:val="en-US"/>
-        </w:rPr>
-        <w:t>5.2 Tasks</w:t>
+        <w:t xml:space="preserve">The version control is a bit messy, and it is my fault not to control it well for this project. Specific tasks are transparently listed in </w:t>
+      </w:r>
+      <w:r>
+        <w:rPr>
+          <w:b/>
+          <w:color w:val="000000" w:themeColor="text1"/>
+          <w:lang w:val="en-US"/>
+        </w:rPr>
+        <w:t>5.3</w:t>
+      </w:r>
+      <w:r>
+        <w:rPr>
+          <w:b/>
+          <w:color w:val="000000" w:themeColor="text1"/>
+          <w:lang w:val="en-US"/>
+        </w:rPr>
+        <w:t xml:space="preserve"> part</w:t>
+      </w:r>
+      <w:r>
+        <w:rPr>
+          <w:color w:val="000000" w:themeColor="text1"/>
+          <w:lang w:val="en-US"/>
+        </w:rPr>
+        <w:t>.</w:t>
+      </w:r>
+    </w:p>
+    <w:p>
+      <w:pPr>
+        <w:rPr>
+          <w:b/>
+          <w:color w:val="000000" w:themeColor="text1"/>
+          <w:lang w:val="en-US"/>
+        </w:rPr>
+      </w:pPr>
+      <w:r>
+        <w:rPr>
+          <w:b/>
+          <w:color w:val="000000" w:themeColor="text1"/>
+          <w:lang w:val="en-US"/>
+        </w:rPr>
+        <w:t xml:space="preserve">5.2 Functions </w:t>
+      </w:r>
+    </w:p>
+    <w:p>
+      <w:pPr>
+        <w:pStyle w:val="ListParagraph"/>
+        <w:numPr>
+          <w:ilvl w:val="0"/>
+          <w:numId w:val="45"/>
+        </w:numPr>
+        <w:rPr>
+          <w:color w:val="000000" w:themeColor="text1"/>
+          <w:lang w:val="en-US"/>
+        </w:rPr>
+      </w:pPr>
+      <w:r>
+        <w:rPr>
+          <w:b/>
+          <w:color w:val="000000" w:themeColor="text1"/>
+          <w:lang w:val="en-US"/>
+        </w:rPr>
+        <w:t xml:space="preserve">Client: </w:t>
+      </w:r>
+    </w:p>
+    <w:p>
+      <w:pPr>
+        <w:ind w:left="720"/>
+        <w:rPr>
+          <w:color w:val="000000" w:themeColor="text1"/>
+          <w:lang w:val="en-US"/>
+        </w:rPr>
+      </w:pPr>
+      <w:r>
+        <w:rPr>
+          <w:color w:val="000000" w:themeColor="text1"/>
+          <w:lang w:val="en-US"/>
+        </w:rPr>
+        <w:t>1. Barcode scanner and generator</w:t>
+      </w:r>
+      <w:r>
+        <w:rPr>
+          <w:color w:val="000000" w:themeColor="text1"/>
+          <w:lang w:val="en-US"/>
+        </w:rPr>
+        <w:t xml:space="preserve">s: </w:t>
+      </w:r>
+    </w:p>
+    <w:p>
+      <w:pPr>
+        <w:rPr>
+          <w:b/>
+          <w:color w:val="000000" w:themeColor="text1"/>
+          <w:lang w:val="en-US"/>
+        </w:rPr>
+      </w:pPr>
+      <w:r>
+        <w:rPr>
+          <w:b/>
+          <w:color w:val="000000" w:themeColor="text1"/>
+          <w:lang w:val="en-US"/>
+        </w:rPr>
+        <w:t>5.</w:t>
+      </w:r>
+      <w:r>
+        <w:rPr>
+          <w:b/>
+          <w:color w:val="000000" w:themeColor="text1"/>
+          <w:lang w:val="en-US"/>
+        </w:rPr>
+        <w:t>3</w:t>
+      </w:r>
+      <w:r>
+        <w:rPr>
+          <w:b/>
+          <w:color w:val="000000" w:themeColor="text1"/>
+          <w:lang w:val="en-US"/>
+        </w:rPr>
+        <w:t xml:space="preserve"> Tasks</w:t>
       </w:r>
     </w:p>
     <w:p>
@@ -4180,7 +4689,15 @@
           <w:lang w:val="en-US"/>
         </w:rPr>
         <w:tab/>
-        <w:t>5.2.1. Le Hoang Quan – 9307</w:t>
+        <w:t>5.3</w:t>
+      </w:r>
+      <w:r>
+        <w:rPr>
+          <w:b/>
+          <w:color w:val="000000" w:themeColor="text1"/>
+          <w:lang w:val="en-US"/>
+        </w:rPr>
+        <w:t>.1. Le Hoang Quan – 9307</w:t>
       </w:r>
     </w:p>
     <w:p>
@@ -4281,7 +4798,7 @@
           <w:color w:val="000000" w:themeColor="text1"/>
           <w:lang w:val="en-US"/>
         </w:rPr>
-        <w:t>Handle queries for adding new shops and products on back-end server.</w:t>
+        <w:t>Implement codes that receives and responses requests in back-end server</w:t>
       </w:r>
     </w:p>
     <w:p>
@@ -4299,25 +4816,23 @@
           <w:color w:val="000000" w:themeColor="text1"/>
           <w:lang w:val="en-US"/>
         </w:rPr>
-        <w:t xml:space="preserve">5.2.2. Nguyen Hai </w:t>
-      </w:r>
-      <w:proofErr w:type="spellStart"/>
-      <w:r>
-        <w:rPr>
-          <w:b/>
-          <w:color w:val="000000" w:themeColor="text1"/>
-          <w:lang w:val="en-US"/>
-        </w:rPr>
-        <w:t>Duc</w:t>
-      </w:r>
-      <w:proofErr w:type="spellEnd"/>
-      <w:r>
-        <w:rPr>
-          <w:b/>
-          <w:color w:val="000000" w:themeColor="text1"/>
-          <w:lang w:val="en-US"/>
-        </w:rPr>
-        <w:t xml:space="preserve"> – </w:t>
+        <w:t>5.3</w:t>
+      </w:r>
+      <w:r>
+        <w:rPr>
+          <w:b/>
+          <w:color w:val="000000" w:themeColor="text1"/>
+          <w:lang w:val="en-US"/>
+        </w:rPr>
+        <w:t xml:space="preserve">.2. Nguyen Hai Duc – </w:t>
+      </w:r>
+      <w:r>
+        <w:rPr>
+          <w:b/>
+          <w:color w:val="000000" w:themeColor="text1"/>
+          <w:lang w:val="en-US"/>
+        </w:rPr>
+        <w:t>9701</w:t>
       </w:r>
     </w:p>
     <w:p>
@@ -4403,7 +4918,15 @@
           <w:color w:val="000000" w:themeColor="text1"/>
           <w:lang w:val="en-US"/>
         </w:rPr>
-        <w:t xml:space="preserve">5.2.3. </w:t>
+        <w:t>5.3</w:t>
+      </w:r>
+      <w:r>
+        <w:rPr>
+          <w:b/>
+          <w:color w:val="000000" w:themeColor="text1"/>
+          <w:lang w:val="en-US"/>
+        </w:rPr>
+        <w:t xml:space="preserve">.3. </w:t>
       </w:r>
       <w:r>
         <w:rPr>
@@ -4431,6 +4954,7 @@
           <w:color w:val="000000" w:themeColor="text1"/>
           <w:lang w:val="en-US"/>
         </w:rPr>
+        <w:lastRenderedPageBreak/>
         <w:t>Design the</w:t>
       </w:r>
       <w:r>
@@ -4439,6 +4963,20 @@
           <w:lang w:val="en-US"/>
         </w:rPr>
         <w:t xml:space="preserve"> connection between client and server using Axis2 web services</w:t>
+      </w:r>
+      <w:r>
+        <w:rPr>
+          <w:color w:val="000000" w:themeColor="text1"/>
+          <w:lang w:val="en-US"/>
+        </w:rPr>
+        <w:t xml:space="preserve"> (converti</w:t>
+      </w:r>
+      <w:r>
+        <w:rPr>
+          <w:color w:val="000000" w:themeColor="text1"/>
+          <w:lang w:val="en-US"/>
+        </w:rPr>
+        <w:t>ng parameters into XML messages and parsing java objects)</w:t>
       </w:r>
     </w:p>
     <w:p>
@@ -4535,7 +5073,6 @@
           <w:color w:val="000000" w:themeColor="text1"/>
           <w:lang w:val="en-US"/>
         </w:rPr>
-        <w:lastRenderedPageBreak/>
         <w:t>Token-based login system (WS-security of Axis2)</w:t>
       </w:r>
     </w:p>
@@ -4554,25 +5091,15 @@
           <w:color w:val="000000" w:themeColor="text1"/>
           <w:lang w:val="en-US"/>
         </w:rPr>
-        <w:t xml:space="preserve">5.2.4 Nguyen </w:t>
-      </w:r>
-      <w:proofErr w:type="gramStart"/>
-      <w:r>
-        <w:rPr>
-          <w:b/>
-          <w:color w:val="000000" w:themeColor="text1"/>
-          <w:lang w:val="en-US"/>
-        </w:rPr>
-        <w:t>The</w:t>
-      </w:r>
-      <w:proofErr w:type="gramEnd"/>
-      <w:r>
-        <w:rPr>
-          <w:b/>
-          <w:color w:val="000000" w:themeColor="text1"/>
-          <w:lang w:val="en-US"/>
-        </w:rPr>
-        <w:t xml:space="preserve"> Viet – 9990</w:t>
+        <w:t>5.3</w:t>
+      </w:r>
+      <w:r>
+        <w:rPr>
+          <w:b/>
+          <w:color w:val="000000" w:themeColor="text1"/>
+          <w:lang w:val="en-US"/>
+        </w:rPr>
+        <w:t>.4 Nguyen The Viet – 9990</w:t>
       </w:r>
     </w:p>
     <w:p>
@@ -4694,21 +5221,7 @@
           <w:color w:val="000000" w:themeColor="text1"/>
           <w:lang w:val="en-US"/>
         </w:rPr>
-        <w:t>Implement codes for back-end server: getting queries for creating transact</w:t>
-      </w:r>
-      <w:r>
-        <w:rPr>
-          <w:color w:val="000000" w:themeColor="text1"/>
-          <w:lang w:val="en-US"/>
-        </w:rPr>
-        <w:t>ion in/out, viewing transaction (by different dates), comparing transaction (for adding stocks)</w:t>
-      </w:r>
-      <w:r>
-        <w:rPr>
-          <w:color w:val="000000" w:themeColor="text1"/>
-          <w:lang w:val="en-US"/>
-        </w:rPr>
-        <w:t>, getting data based on barcode</w:t>
+        <w:t>Implement codes for connecting server to database and handle all queries for service functions</w:t>
       </w:r>
     </w:p>
     <w:p>
@@ -4728,21 +5241,7 @@
           <w:color w:val="000000" w:themeColor="text1"/>
           <w:lang w:val="en-US"/>
         </w:rPr>
-        <w:t>Write documentation</w:t>
-      </w:r>
-      <w:r>
-        <w:rPr>
-          <w:color w:val="000000" w:themeColor="text1"/>
-          <w:lang w:val="en-US"/>
-        </w:rPr>
-        <w:t xml:space="preserve"> </w:t>
-      </w:r>
-      <w:r>
-        <w:rPr>
-          <w:color w:val="000000" w:themeColor="text1"/>
-          <w:lang w:val="en-US"/>
-        </w:rPr>
-        <w:t>of the project</w:t>
+        <w:t>Draw UML Class diagram</w:t>
       </w:r>
     </w:p>
     <w:p>
@@ -4762,6 +5261,40 @@
           <w:color w:val="000000" w:themeColor="text1"/>
           <w:lang w:val="en-US"/>
         </w:rPr>
+        <w:t>Write documentation</w:t>
+      </w:r>
+      <w:r>
+        <w:rPr>
+          <w:color w:val="000000" w:themeColor="text1"/>
+          <w:lang w:val="en-US"/>
+        </w:rPr>
+        <w:t xml:space="preserve"> </w:t>
+      </w:r>
+      <w:r>
+        <w:rPr>
+          <w:color w:val="000000" w:themeColor="text1"/>
+          <w:lang w:val="en-US"/>
+        </w:rPr>
+        <w:t>of the project</w:t>
+      </w:r>
+    </w:p>
+    <w:p>
+      <w:pPr>
+        <w:pStyle w:val="ListParagraph"/>
+        <w:numPr>
+          <w:ilvl w:val="1"/>
+          <w:numId w:val="32"/>
+        </w:numPr>
+        <w:rPr>
+          <w:color w:val="000000" w:themeColor="text1"/>
+          <w:lang w:val="en-US"/>
+        </w:rPr>
+      </w:pPr>
+      <w:r>
+        <w:rPr>
+          <w:color w:val="000000" w:themeColor="text1"/>
+          <w:lang w:val="en-US"/>
+        </w:rPr>
         <w:t>Write installation instruction for the project</w:t>
       </w:r>
     </w:p>
@@ -4946,23 +5479,7 @@
           <w:color w:val="000000" w:themeColor="text1"/>
           <w:lang w:val="en-US"/>
         </w:rPr>
-        <w:t>Q/</w:t>
-      </w:r>
-      <w:proofErr w:type="gramStart"/>
-      <w:r>
-        <w:rPr>
-          <w:color w:val="000000" w:themeColor="text1"/>
-          <w:lang w:val="en-US"/>
-        </w:rPr>
-        <w:t>A</w:t>
-      </w:r>
-      <w:proofErr w:type="gramEnd"/>
-      <w:r>
-        <w:rPr>
-          <w:color w:val="000000" w:themeColor="text1"/>
-          <w:lang w:val="en-US"/>
-        </w:rPr>
-        <w:t xml:space="preserve"> times with lecturer</w:t>
+        <w:t>Q/A times with lecturer</w:t>
       </w:r>
       <w:r>
         <w:rPr>
@@ -5062,6 +5579,7 @@
           <w:color w:val="000000" w:themeColor="text1"/>
           <w:lang w:val="en-US"/>
         </w:rPr>
+        <w:lastRenderedPageBreak/>
         <w:t>So</w:t>
       </w:r>
       <w:r>
@@ -5123,6 +5641,7 @@
       </w:pPr>
     </w:p>
     <w:sectPr>
+      <w:footerReference w:type="default" r:id="rId14"/>
       <w:pgSz w:w="11906" w:h="16838" w:code="9"/>
       <w:pgMar w:top="1134" w:right="1134" w:bottom="1134" w:left="1440" w:header="709" w:footer="709" w:gutter="0"/>
       <w:cols w:space="708"/>
@@ -5132,6 +5651,187 @@
 </w:document>
 </file>
 
+<file path=word/endnotes.xml><?xml version="1.0" encoding="utf-8"?>
+<w:endnotes xmlns:wpc="http://schemas.microsoft.com/office/word/2010/wordprocessingCanvas" xmlns:mc="http://schemas.openxmlformats.org/markup-compatibility/2006" xmlns:o="urn:schemas-microsoft-com:office:office" xmlns:r="http://schemas.openxmlformats.org/officeDocument/2006/relationships" xmlns:m="http://schemas.openxmlformats.org/officeDocument/2006/math" xmlns:v="urn:schemas-microsoft-com:vml" xmlns:wp14="http://schemas.microsoft.com/office/word/2010/wordprocessingDrawing" xmlns:wp="http://schemas.openxmlformats.org/drawingml/2006/wordprocessingDrawing" xmlns:w10="urn:schemas-microsoft-com:office:word" xmlns:w="http://schemas.openxmlformats.org/wordprocessingml/2006/main" xmlns:w14="http://schemas.microsoft.com/office/word/2010/wordml" xmlns:w15="http://schemas.microsoft.com/office/word/2012/wordml" xmlns:wpg="http://schemas.microsoft.com/office/word/2010/wordprocessingGroup" xmlns:wpi="http://schemas.microsoft.com/office/word/2010/wordprocessingInk" xmlns:wne="http://schemas.microsoft.com/office/word/2006/wordml" xmlns:wps="http://schemas.microsoft.com/office/word/2010/wordprocessingShape" mc:Ignorable="w14 w15 wp14">
+  <w:endnote w:type="separator" w:id="-1">
+    <w:p>
+      <w:pPr>
+        <w:spacing w:after="0" w:line="240" w:lineRule="auto"/>
+      </w:pPr>
+      <w:r>
+        <w:separator/>
+      </w:r>
+    </w:p>
+  </w:endnote>
+  <w:endnote w:type="continuationSeparator" w:id="0">
+    <w:p>
+      <w:pPr>
+        <w:spacing w:after="0" w:line="240" w:lineRule="auto"/>
+      </w:pPr>
+      <w:r>
+        <w:continuationSeparator/>
+      </w:r>
+    </w:p>
+  </w:endnote>
+</w:endnotes>
+</file>
+
+<file path=word/footer1.xml><?xml version="1.0" encoding="utf-8"?>
+<w:ftr xmlns:wpc="http://schemas.microsoft.com/office/word/2010/wordprocessingCanvas" xmlns:mc="http://schemas.openxmlformats.org/markup-compatibility/2006" xmlns:o="urn:schemas-microsoft-com:office:office" xmlns:r="http://schemas.openxmlformats.org/officeDocument/2006/relationships" xmlns:m="http://schemas.openxmlformats.org/officeDocument/2006/math" xmlns:v="urn:schemas-microsoft-com:vml" xmlns:wp14="http://schemas.microsoft.com/office/word/2010/wordprocessingDrawing" xmlns:wp="http://schemas.openxmlformats.org/drawingml/2006/wordprocessingDrawing" xmlns:w10="urn:schemas-microsoft-com:office:word" xmlns:w="http://schemas.openxmlformats.org/wordprocessingml/2006/main" xmlns:w14="http://schemas.microsoft.com/office/word/2010/wordml" xmlns:w15="http://schemas.microsoft.com/office/word/2012/wordml" xmlns:wpg="http://schemas.microsoft.com/office/word/2010/wordprocessingGroup" xmlns:wpi="http://schemas.microsoft.com/office/word/2010/wordprocessingInk" xmlns:wne="http://schemas.microsoft.com/office/word/2006/wordml" xmlns:wps="http://schemas.microsoft.com/office/word/2010/wordprocessingShape" mc:Ignorable="w14 w15 wp14">
+  <w:sdt>
+    <w:sdtPr>
+      <w:id w:val="-621528245"/>
+      <w:docPartObj>
+        <w:docPartGallery w:val="Page Numbers (Bottom of Page)"/>
+        <w:docPartUnique/>
+      </w:docPartObj>
+    </w:sdtPr>
+    <w:sdtContent>
+      <w:sdt>
+        <w:sdtPr>
+          <w:id w:val="1728636285"/>
+          <w:docPartObj>
+            <w:docPartGallery w:val="Page Numbers (Top of Page)"/>
+            <w:docPartUnique/>
+          </w:docPartObj>
+        </w:sdtPr>
+        <w:sdtContent>
+          <w:p>
+            <w:pPr>
+              <w:pStyle w:val="Footer"/>
+              <w:jc w:val="center"/>
+            </w:pPr>
+            <w:r>
+              <w:t xml:space="preserve">Page </w:t>
+            </w:r>
+            <w:r>
+              <w:rPr>
+                <w:b/>
+                <w:bCs/>
+                <w:sz w:val="24"/>
+                <w:szCs w:val="24"/>
+              </w:rPr>
+              <w:fldChar w:fldCharType="begin"/>
+            </w:r>
+            <w:r>
+              <w:rPr>
+                <w:b/>
+                <w:bCs/>
+              </w:rPr>
+              <w:instrText xml:space="preserve"> PAGE </w:instrText>
+            </w:r>
+            <w:r>
+              <w:rPr>
+                <w:b/>
+                <w:bCs/>
+                <w:sz w:val="24"/>
+                <w:szCs w:val="24"/>
+              </w:rPr>
+              <w:fldChar w:fldCharType="separate"/>
+            </w:r>
+            <w:r>
+              <w:rPr>
+                <w:b/>
+                <w:bCs/>
+                <w:noProof/>
+              </w:rPr>
+              <w:t>14</w:t>
+            </w:r>
+            <w:r>
+              <w:rPr>
+                <w:b/>
+                <w:bCs/>
+                <w:sz w:val="24"/>
+                <w:szCs w:val="24"/>
+              </w:rPr>
+              <w:fldChar w:fldCharType="end"/>
+            </w:r>
+            <w:r>
+              <w:t xml:space="preserve"> of </w:t>
+            </w:r>
+            <w:r>
+              <w:rPr>
+                <w:b/>
+                <w:bCs/>
+                <w:sz w:val="24"/>
+                <w:szCs w:val="24"/>
+              </w:rPr>
+              <w:fldChar w:fldCharType="begin"/>
+            </w:r>
+            <w:r>
+              <w:rPr>
+                <w:b/>
+                <w:bCs/>
+              </w:rPr>
+              <w:instrText xml:space="preserve"> NUMPAGES  </w:instrText>
+            </w:r>
+            <w:r>
+              <w:rPr>
+                <w:b/>
+                <w:bCs/>
+                <w:sz w:val="24"/>
+                <w:szCs w:val="24"/>
+              </w:rPr>
+              <w:fldChar w:fldCharType="separate"/>
+            </w:r>
+            <w:r>
+              <w:rPr>
+                <w:b/>
+                <w:bCs/>
+                <w:noProof/>
+              </w:rPr>
+              <w:t>14</w:t>
+            </w:r>
+            <w:r>
+              <w:rPr>
+                <w:b/>
+                <w:bCs/>
+                <w:sz w:val="24"/>
+                <w:szCs w:val="24"/>
+              </w:rPr>
+              <w:fldChar w:fldCharType="end"/>
+            </w:r>
+          </w:p>
+        </w:sdtContent>
+      </w:sdt>
+    </w:sdtContent>
+  </w:sdt>
+  <w:p>
+    <w:pPr>
+      <w:pStyle w:val="Footer"/>
+      <w:rPr>
+        <w:lang w:val="en-US"/>
+      </w:rPr>
+    </w:pPr>
+  </w:p>
+</w:ftr>
+</file>
+
+<file path=word/footnotes.xml><?xml version="1.0" encoding="utf-8"?>
+<w:footnotes xmlns:wpc="http://schemas.microsoft.com/office/word/2010/wordprocessingCanvas" xmlns:mc="http://schemas.openxmlformats.org/markup-compatibility/2006" xmlns:o="urn:schemas-microsoft-com:office:office" xmlns:r="http://schemas.openxmlformats.org/officeDocument/2006/relationships" xmlns:m="http://schemas.openxmlformats.org/officeDocument/2006/math" xmlns:v="urn:schemas-microsoft-com:vml" xmlns:wp14="http://schemas.microsoft.com/office/word/2010/wordprocessingDrawing" xmlns:wp="http://schemas.openxmlformats.org/drawingml/2006/wordprocessingDrawing" xmlns:w10="urn:schemas-microsoft-com:office:word" xmlns:w="http://schemas.openxmlformats.org/wordprocessingml/2006/main" xmlns:w14="http://schemas.microsoft.com/office/word/2010/wordml" xmlns:w15="http://schemas.microsoft.com/office/word/2012/wordml" xmlns:wpg="http://schemas.microsoft.com/office/word/2010/wordprocessingGroup" xmlns:wpi="http://schemas.microsoft.com/office/word/2010/wordprocessingInk" xmlns:wne="http://schemas.microsoft.com/office/word/2006/wordml" xmlns:wps="http://schemas.microsoft.com/office/word/2010/wordprocessingShape" mc:Ignorable="w14 w15 wp14">
+  <w:footnote w:type="separator" w:id="-1">
+    <w:p>
+      <w:pPr>
+        <w:spacing w:after="0" w:line="240" w:lineRule="auto"/>
+      </w:pPr>
+      <w:r>
+        <w:separator/>
+      </w:r>
+    </w:p>
+  </w:footnote>
+  <w:footnote w:type="continuationSeparator" w:id="0">
+    <w:p>
+      <w:pPr>
+        <w:spacing w:after="0" w:line="240" w:lineRule="auto"/>
+      </w:pPr>
+      <w:r>
+        <w:continuationSeparator/>
+      </w:r>
+    </w:p>
+  </w:footnote>
+</w:footnotes>
+</file>
+
 <file path=word/numbering.xml><?xml version="1.0" encoding="utf-8"?>
 <w:numbering xmlns:wpc="http://schemas.microsoft.com/office/word/2010/wordprocessingCanvas" xmlns:mc="http://schemas.openxmlformats.org/markup-compatibility/2006" xmlns:o="urn:schemas-microsoft-com:office:office" xmlns:r="http://schemas.openxmlformats.org/officeDocument/2006/relationships" xmlns:m="http://schemas.openxmlformats.org/officeDocument/2006/math" xmlns:v="urn:schemas-microsoft-com:vml" xmlns:wp14="http://schemas.microsoft.com/office/word/2010/wordprocessingDrawing" xmlns:wp="http://schemas.openxmlformats.org/drawingml/2006/wordprocessingDrawing" xmlns:w10="urn:schemas-microsoft-com:office:word" xmlns:w="http://schemas.openxmlformats.org/wordprocessingml/2006/main" xmlns:w14="http://schemas.microsoft.com/office/word/2010/wordml" xmlns:w15="http://schemas.microsoft.com/office/word/2012/wordml" xmlns:wpg="http://schemas.microsoft.com/office/word/2010/wordprocessingGroup" xmlns:wpi="http://schemas.microsoft.com/office/word/2010/wordprocessingInk" xmlns:wne="http://schemas.microsoft.com/office/word/2006/wordml" xmlns:wps="http://schemas.microsoft.com/office/word/2010/wordprocessingShape" mc:Ignorable="w14 w15 wp14">
   <w:abstractNum w:abstractNumId="0">
@@ -5144,7 +5844,7 @@
       <w:lvlText w:val=""/>
       <w:lvlJc w:val="left"/>
       <w:pPr>
-        <w:ind w:left="720" w:hanging="360"/>
+        <w:ind w:left="1211" w:hanging="360"/>
       </w:pPr>
       <w:rPr>
         <w:rFonts w:ascii="Symbol" w:hAnsi="Symbol" w:hint="default"/>
@@ -5156,7 +5856,7 @@
       <w:lvlText w:val="o"/>
       <w:lvlJc w:val="left"/>
       <w:pPr>
-        <w:ind w:left="1440" w:hanging="360"/>
+        <w:ind w:left="1931" w:hanging="360"/>
       </w:pPr>
       <w:rPr>
         <w:rFonts w:ascii="Courier New" w:hAnsi="Courier New" w:cs="Courier New" w:hint="default"/>
@@ -5168,7 +5868,7 @@
       <w:lvlText w:val=""/>
       <w:lvlJc w:val="left"/>
       <w:pPr>
-        <w:ind w:left="2160" w:hanging="360"/>
+        <w:ind w:left="2651" w:hanging="360"/>
       </w:pPr>
       <w:rPr>
         <w:rFonts w:ascii="Wingdings" w:hAnsi="Wingdings" w:hint="default"/>
@@ -5180,7 +5880,7 @@
       <w:lvlText w:val=""/>
       <w:lvlJc w:val="left"/>
       <w:pPr>
-        <w:ind w:left="2880" w:hanging="360"/>
+        <w:ind w:left="3371" w:hanging="360"/>
       </w:pPr>
       <w:rPr>
         <w:rFonts w:ascii="Symbol" w:hAnsi="Symbol" w:hint="default"/>
@@ -5192,7 +5892,7 @@
       <w:lvlText w:val="o"/>
       <w:lvlJc w:val="left"/>
       <w:pPr>
-        <w:ind w:left="3600" w:hanging="360"/>
+        <w:ind w:left="4091" w:hanging="360"/>
       </w:pPr>
       <w:rPr>
         <w:rFonts w:ascii="Courier New" w:hAnsi="Courier New" w:cs="Courier New" w:hint="default"/>
@@ -5204,7 +5904,7 @@
       <w:lvlText w:val=""/>
       <w:lvlJc w:val="left"/>
       <w:pPr>
-        <w:ind w:left="4320" w:hanging="360"/>
+        <w:ind w:left="4811" w:hanging="360"/>
       </w:pPr>
       <w:rPr>
         <w:rFonts w:ascii="Wingdings" w:hAnsi="Wingdings" w:hint="default"/>
@@ -5216,7 +5916,7 @@
       <w:lvlText w:val=""/>
       <w:lvlJc w:val="left"/>
       <w:pPr>
-        <w:ind w:left="5040" w:hanging="360"/>
+        <w:ind w:left="5531" w:hanging="360"/>
       </w:pPr>
       <w:rPr>
         <w:rFonts w:ascii="Symbol" w:hAnsi="Symbol" w:hint="default"/>
@@ -5228,7 +5928,7 @@
       <w:lvlText w:val="o"/>
       <w:lvlJc w:val="left"/>
       <w:pPr>
-        <w:ind w:left="5760" w:hanging="360"/>
+        <w:ind w:left="6251" w:hanging="360"/>
       </w:pPr>
       <w:rPr>
         <w:rFonts w:ascii="Courier New" w:hAnsi="Courier New" w:cs="Courier New" w:hint="default"/>
@@ -5240,7 +5940,7 @@
       <w:lvlText w:val=""/>
       <w:lvlJc w:val="left"/>
       <w:pPr>
-        <w:ind w:left="6480" w:hanging="360"/>
+        <w:ind w:left="6971" w:hanging="360"/>
       </w:pPr>
       <w:rPr>
         <w:rFonts w:ascii="Wingdings" w:hAnsi="Wingdings" w:hint="default"/>
@@ -5337,6 +6037,119 @@
     </w:lvl>
   </w:abstractNum>
   <w:abstractNum w:abstractNumId="2">
+    <w:nsid w:val="086D6503"/>
+    <w:multiLevelType w:val="hybridMultilevel"/>
+    <w:tmpl w:val="C3B2386E"/>
+    <w:lvl w:ilvl="0" w:tplc="042A0003">
+      <w:start w:val="1"/>
+      <w:numFmt w:val="bullet"/>
+      <w:lvlText w:val="o"/>
+      <w:lvlJc w:val="left"/>
+      <w:pPr>
+        <w:ind w:left="1080" w:hanging="360"/>
+      </w:pPr>
+      <w:rPr>
+        <w:rFonts w:ascii="Courier New" w:hAnsi="Courier New" w:cs="Courier New" w:hint="default"/>
+      </w:rPr>
+    </w:lvl>
+    <w:lvl w:ilvl="1" w:tplc="042A0003" w:tentative="1">
+      <w:start w:val="1"/>
+      <w:numFmt w:val="bullet"/>
+      <w:lvlText w:val="o"/>
+      <w:lvlJc w:val="left"/>
+      <w:pPr>
+        <w:ind w:left="1800" w:hanging="360"/>
+      </w:pPr>
+      <w:rPr>
+        <w:rFonts w:ascii="Courier New" w:hAnsi="Courier New" w:cs="Courier New" w:hint="default"/>
+      </w:rPr>
+    </w:lvl>
+    <w:lvl w:ilvl="2" w:tplc="042A0005" w:tentative="1">
+      <w:start w:val="1"/>
+      <w:numFmt w:val="bullet"/>
+      <w:lvlText w:val=""/>
+      <w:lvlJc w:val="left"/>
+      <w:pPr>
+        <w:ind w:left="2520" w:hanging="360"/>
+      </w:pPr>
+      <w:rPr>
+        <w:rFonts w:ascii="Wingdings" w:hAnsi="Wingdings" w:hint="default"/>
+      </w:rPr>
+    </w:lvl>
+    <w:lvl w:ilvl="3" w:tplc="042A0001" w:tentative="1">
+      <w:start w:val="1"/>
+      <w:numFmt w:val="bullet"/>
+      <w:lvlText w:val=""/>
+      <w:lvlJc w:val="left"/>
+      <w:pPr>
+        <w:ind w:left="3240" w:hanging="360"/>
+      </w:pPr>
+      <w:rPr>
+        <w:rFonts w:ascii="Symbol" w:hAnsi="Symbol" w:hint="default"/>
+      </w:rPr>
+    </w:lvl>
+    <w:lvl w:ilvl="4" w:tplc="042A0003" w:tentative="1">
+      <w:start w:val="1"/>
+      <w:numFmt w:val="bullet"/>
+      <w:lvlText w:val="o"/>
+      <w:lvlJc w:val="left"/>
+      <w:pPr>
+        <w:ind w:left="3960" w:hanging="360"/>
+      </w:pPr>
+      <w:rPr>
+        <w:rFonts w:ascii="Courier New" w:hAnsi="Courier New" w:cs="Courier New" w:hint="default"/>
+      </w:rPr>
+    </w:lvl>
+    <w:lvl w:ilvl="5" w:tplc="042A0005" w:tentative="1">
+      <w:start w:val="1"/>
+      <w:numFmt w:val="bullet"/>
+      <w:lvlText w:val=""/>
+      <w:lvlJc w:val="left"/>
+      <w:pPr>
+        <w:ind w:left="4680" w:hanging="360"/>
+      </w:pPr>
+      <w:rPr>
+        <w:rFonts w:ascii="Wingdings" w:hAnsi="Wingdings" w:hint="default"/>
+      </w:rPr>
+    </w:lvl>
+    <w:lvl w:ilvl="6" w:tplc="042A0001" w:tentative="1">
+      <w:start w:val="1"/>
+      <w:numFmt w:val="bullet"/>
+      <w:lvlText w:val=""/>
+      <w:lvlJc w:val="left"/>
+      <w:pPr>
+        <w:ind w:left="5400" w:hanging="360"/>
+      </w:pPr>
+      <w:rPr>
+        <w:rFonts w:ascii="Symbol" w:hAnsi="Symbol" w:hint="default"/>
+      </w:rPr>
+    </w:lvl>
+    <w:lvl w:ilvl="7" w:tplc="042A0003" w:tentative="1">
+      <w:start w:val="1"/>
+      <w:numFmt w:val="bullet"/>
+      <w:lvlText w:val="o"/>
+      <w:lvlJc w:val="left"/>
+      <w:pPr>
+        <w:ind w:left="6120" w:hanging="360"/>
+      </w:pPr>
+      <w:rPr>
+        <w:rFonts w:ascii="Courier New" w:hAnsi="Courier New" w:cs="Courier New" w:hint="default"/>
+      </w:rPr>
+    </w:lvl>
+    <w:lvl w:ilvl="8" w:tplc="042A0005" w:tentative="1">
+      <w:start w:val="1"/>
+      <w:numFmt w:val="bullet"/>
+      <w:lvlText w:val=""/>
+      <w:lvlJc w:val="left"/>
+      <w:pPr>
+        <w:ind w:left="6840" w:hanging="360"/>
+      </w:pPr>
+      <w:rPr>
+        <w:rFonts w:ascii="Wingdings" w:hAnsi="Wingdings" w:hint="default"/>
+      </w:rPr>
+    </w:lvl>
+  </w:abstractNum>
+  <w:abstractNum w:abstractNumId="3">
     <w:nsid w:val="0BCB243D"/>
     <w:multiLevelType w:val="hybridMultilevel"/>
     <w:tmpl w:val="DD7A4948"/>
@@ -5449,7 +6262,7 @@
       </w:rPr>
     </w:lvl>
   </w:abstractNum>
-  <w:abstractNum w:abstractNumId="3">
+  <w:abstractNum w:abstractNumId="4">
     <w:nsid w:val="0DCB5085"/>
     <w:multiLevelType w:val="hybridMultilevel"/>
     <w:tmpl w:val="856C2AB2"/>
@@ -5562,7 +6375,233 @@
       </w:rPr>
     </w:lvl>
   </w:abstractNum>
-  <w:abstractNum w:abstractNumId="4">
+  <w:abstractNum w:abstractNumId="5">
+    <w:nsid w:val="0E6143CC"/>
+    <w:multiLevelType w:val="hybridMultilevel"/>
+    <w:tmpl w:val="588441B6"/>
+    <w:lvl w:ilvl="0" w:tplc="042A0001">
+      <w:start w:val="1"/>
+      <w:numFmt w:val="bullet"/>
+      <w:lvlText w:val=""/>
+      <w:lvlJc w:val="left"/>
+      <w:pPr>
+        <w:ind w:left="1080" w:hanging="360"/>
+      </w:pPr>
+      <w:rPr>
+        <w:rFonts w:ascii="Symbol" w:hAnsi="Symbol" w:hint="default"/>
+      </w:rPr>
+    </w:lvl>
+    <w:lvl w:ilvl="1" w:tplc="042A0003" w:tentative="1">
+      <w:start w:val="1"/>
+      <w:numFmt w:val="bullet"/>
+      <w:lvlText w:val="o"/>
+      <w:lvlJc w:val="left"/>
+      <w:pPr>
+        <w:ind w:left="1800" w:hanging="360"/>
+      </w:pPr>
+      <w:rPr>
+        <w:rFonts w:ascii="Courier New" w:hAnsi="Courier New" w:cs="Courier New" w:hint="default"/>
+      </w:rPr>
+    </w:lvl>
+    <w:lvl w:ilvl="2" w:tplc="042A0005" w:tentative="1">
+      <w:start w:val="1"/>
+      <w:numFmt w:val="bullet"/>
+      <w:lvlText w:val=""/>
+      <w:lvlJc w:val="left"/>
+      <w:pPr>
+        <w:ind w:left="2520" w:hanging="360"/>
+      </w:pPr>
+      <w:rPr>
+        <w:rFonts w:ascii="Wingdings" w:hAnsi="Wingdings" w:hint="default"/>
+      </w:rPr>
+    </w:lvl>
+    <w:lvl w:ilvl="3" w:tplc="042A0001" w:tentative="1">
+      <w:start w:val="1"/>
+      <w:numFmt w:val="bullet"/>
+      <w:lvlText w:val=""/>
+      <w:lvlJc w:val="left"/>
+      <w:pPr>
+        <w:ind w:left="3240" w:hanging="360"/>
+      </w:pPr>
+      <w:rPr>
+        <w:rFonts w:ascii="Symbol" w:hAnsi="Symbol" w:hint="default"/>
+      </w:rPr>
+    </w:lvl>
+    <w:lvl w:ilvl="4" w:tplc="042A0003" w:tentative="1">
+      <w:start w:val="1"/>
+      <w:numFmt w:val="bullet"/>
+      <w:lvlText w:val="o"/>
+      <w:lvlJc w:val="left"/>
+      <w:pPr>
+        <w:ind w:left="3960" w:hanging="360"/>
+      </w:pPr>
+      <w:rPr>
+        <w:rFonts w:ascii="Courier New" w:hAnsi="Courier New" w:cs="Courier New" w:hint="default"/>
+      </w:rPr>
+    </w:lvl>
+    <w:lvl w:ilvl="5" w:tplc="042A0005" w:tentative="1">
+      <w:start w:val="1"/>
+      <w:numFmt w:val="bullet"/>
+      <w:lvlText w:val=""/>
+      <w:lvlJc w:val="left"/>
+      <w:pPr>
+        <w:ind w:left="4680" w:hanging="360"/>
+      </w:pPr>
+      <w:rPr>
+        <w:rFonts w:ascii="Wingdings" w:hAnsi="Wingdings" w:hint="default"/>
+      </w:rPr>
+    </w:lvl>
+    <w:lvl w:ilvl="6" w:tplc="042A0001" w:tentative="1">
+      <w:start w:val="1"/>
+      <w:numFmt w:val="bullet"/>
+      <w:lvlText w:val=""/>
+      <w:lvlJc w:val="left"/>
+      <w:pPr>
+        <w:ind w:left="5400" w:hanging="360"/>
+      </w:pPr>
+      <w:rPr>
+        <w:rFonts w:ascii="Symbol" w:hAnsi="Symbol" w:hint="default"/>
+      </w:rPr>
+    </w:lvl>
+    <w:lvl w:ilvl="7" w:tplc="042A0003" w:tentative="1">
+      <w:start w:val="1"/>
+      <w:numFmt w:val="bullet"/>
+      <w:lvlText w:val="o"/>
+      <w:lvlJc w:val="left"/>
+      <w:pPr>
+        <w:ind w:left="6120" w:hanging="360"/>
+      </w:pPr>
+      <w:rPr>
+        <w:rFonts w:ascii="Courier New" w:hAnsi="Courier New" w:cs="Courier New" w:hint="default"/>
+      </w:rPr>
+    </w:lvl>
+    <w:lvl w:ilvl="8" w:tplc="042A0005" w:tentative="1">
+      <w:start w:val="1"/>
+      <w:numFmt w:val="bullet"/>
+      <w:lvlText w:val=""/>
+      <w:lvlJc w:val="left"/>
+      <w:pPr>
+        <w:ind w:left="6840" w:hanging="360"/>
+      </w:pPr>
+      <w:rPr>
+        <w:rFonts w:ascii="Wingdings" w:hAnsi="Wingdings" w:hint="default"/>
+      </w:rPr>
+    </w:lvl>
+  </w:abstractNum>
+  <w:abstractNum w:abstractNumId="6">
+    <w:nsid w:val="0EDD787A"/>
+    <w:multiLevelType w:val="multilevel"/>
+    <w:tmpl w:val="666E19A4"/>
+    <w:lvl w:ilvl="0">
+      <w:start w:val="4"/>
+      <w:numFmt w:val="decimal"/>
+      <w:lvlText w:val="%1"/>
+      <w:lvlJc w:val="left"/>
+      <w:pPr>
+        <w:ind w:left="375" w:hanging="375"/>
+      </w:pPr>
+      <w:rPr>
+        <w:rFonts w:hint="default"/>
+      </w:rPr>
+    </w:lvl>
+    <w:lvl w:ilvl="1">
+      <w:start w:val="1"/>
+      <w:numFmt w:val="decimal"/>
+      <w:lvlText w:val="%1.%2"/>
+      <w:lvlJc w:val="left"/>
+      <w:pPr>
+        <w:ind w:left="1095" w:hanging="375"/>
+      </w:pPr>
+      <w:rPr>
+        <w:rFonts w:hint="default"/>
+      </w:rPr>
+    </w:lvl>
+    <w:lvl w:ilvl="2">
+      <w:start w:val="1"/>
+      <w:numFmt w:val="decimal"/>
+      <w:lvlText w:val="%1.%2.%3"/>
+      <w:lvlJc w:val="left"/>
+      <w:pPr>
+        <w:ind w:left="2160" w:hanging="720"/>
+      </w:pPr>
+      <w:rPr>
+        <w:rFonts w:hint="default"/>
+      </w:rPr>
+    </w:lvl>
+    <w:lvl w:ilvl="3">
+      <w:start w:val="1"/>
+      <w:numFmt w:val="decimal"/>
+      <w:lvlText w:val="%1.%2.%3.%4"/>
+      <w:lvlJc w:val="left"/>
+      <w:pPr>
+        <w:ind w:left="3240" w:hanging="1080"/>
+      </w:pPr>
+      <w:rPr>
+        <w:rFonts w:hint="default"/>
+      </w:rPr>
+    </w:lvl>
+    <w:lvl w:ilvl="4">
+      <w:start w:val="1"/>
+      <w:numFmt w:val="decimal"/>
+      <w:lvlText w:val="%1.%2.%3.%4.%5"/>
+      <w:lvlJc w:val="left"/>
+      <w:pPr>
+        <w:ind w:left="3960" w:hanging="1080"/>
+      </w:pPr>
+      <w:rPr>
+        <w:rFonts w:hint="default"/>
+      </w:rPr>
+    </w:lvl>
+    <w:lvl w:ilvl="5">
+      <w:start w:val="1"/>
+      <w:numFmt w:val="decimal"/>
+      <w:lvlText w:val="%1.%2.%3.%4.%5.%6"/>
+      <w:lvlJc w:val="left"/>
+      <w:pPr>
+        <w:ind w:left="5040" w:hanging="1440"/>
+      </w:pPr>
+      <w:rPr>
+        <w:rFonts w:hint="default"/>
+      </w:rPr>
+    </w:lvl>
+    <w:lvl w:ilvl="6">
+      <w:start w:val="1"/>
+      <w:numFmt w:val="decimal"/>
+      <w:lvlText w:val="%1.%2.%3.%4.%5.%6.%7"/>
+      <w:lvlJc w:val="left"/>
+      <w:pPr>
+        <w:ind w:left="5760" w:hanging="1440"/>
+      </w:pPr>
+      <w:rPr>
+        <w:rFonts w:hint="default"/>
+      </w:rPr>
+    </w:lvl>
+    <w:lvl w:ilvl="7">
+      <w:start w:val="1"/>
+      <w:numFmt w:val="decimal"/>
+      <w:lvlText w:val="%1.%2.%3.%4.%5.%6.%7.%8"/>
+      <w:lvlJc w:val="left"/>
+      <w:pPr>
+        <w:ind w:left="6840" w:hanging="1800"/>
+      </w:pPr>
+      <w:rPr>
+        <w:rFonts w:hint="default"/>
+      </w:rPr>
+    </w:lvl>
+    <w:lvl w:ilvl="8">
+      <w:start w:val="1"/>
+      <w:numFmt w:val="decimal"/>
+      <w:lvlText w:val="%1.%2.%3.%4.%5.%6.%7.%8.%9"/>
+      <w:lvlJc w:val="left"/>
+      <w:pPr>
+        <w:ind w:left="7920" w:hanging="2160"/>
+      </w:pPr>
+      <w:rPr>
+        <w:rFonts w:hint="default"/>
+      </w:rPr>
+    </w:lvl>
+  </w:abstractNum>
+  <w:abstractNum w:abstractNumId="7">
     <w:nsid w:val="0F736A37"/>
     <w:multiLevelType w:val="hybridMultilevel"/>
     <w:tmpl w:val="1A963B54"/>
@@ -5651,7 +6690,7 @@
       </w:pPr>
     </w:lvl>
   </w:abstractNum>
-  <w:abstractNum w:abstractNumId="5">
+  <w:abstractNum w:abstractNumId="8">
     <w:nsid w:val="10A94D27"/>
     <w:multiLevelType w:val="hybridMultilevel"/>
     <w:tmpl w:val="0804BAEA"/>
@@ -5740,7 +6779,7 @@
       </w:pPr>
     </w:lvl>
   </w:abstractNum>
-  <w:abstractNum w:abstractNumId="6">
+  <w:abstractNum w:abstractNumId="9">
     <w:nsid w:val="14913EFA"/>
     <w:multiLevelType w:val="hybridMultilevel"/>
     <w:tmpl w:val="3AA2B0A6"/>
@@ -5829,7 +6868,120 @@
       </w:pPr>
     </w:lvl>
   </w:abstractNum>
-  <w:abstractNum w:abstractNumId="7">
+  <w:abstractNum w:abstractNumId="10">
+    <w:nsid w:val="183E2A03"/>
+    <w:multiLevelType w:val="hybridMultilevel"/>
+    <w:tmpl w:val="02663FCC"/>
+    <w:lvl w:ilvl="0" w:tplc="042A0003">
+      <w:start w:val="1"/>
+      <w:numFmt w:val="bullet"/>
+      <w:lvlText w:val="o"/>
+      <w:lvlJc w:val="left"/>
+      <w:pPr>
+        <w:ind w:left="720" w:hanging="360"/>
+      </w:pPr>
+      <w:rPr>
+        <w:rFonts w:ascii="Courier New" w:hAnsi="Courier New" w:cs="Courier New" w:hint="default"/>
+      </w:rPr>
+    </w:lvl>
+    <w:lvl w:ilvl="1" w:tplc="042A0003" w:tentative="1">
+      <w:start w:val="1"/>
+      <w:numFmt w:val="bullet"/>
+      <w:lvlText w:val="o"/>
+      <w:lvlJc w:val="left"/>
+      <w:pPr>
+        <w:ind w:left="1440" w:hanging="360"/>
+      </w:pPr>
+      <w:rPr>
+        <w:rFonts w:ascii="Courier New" w:hAnsi="Courier New" w:cs="Courier New" w:hint="default"/>
+      </w:rPr>
+    </w:lvl>
+    <w:lvl w:ilvl="2" w:tplc="042A0005" w:tentative="1">
+      <w:start w:val="1"/>
+      <w:numFmt w:val="bullet"/>
+      <w:lvlText w:val=""/>
+      <w:lvlJc w:val="left"/>
+      <w:pPr>
+        <w:ind w:left="2160" w:hanging="360"/>
+      </w:pPr>
+      <w:rPr>
+        <w:rFonts w:ascii="Wingdings" w:hAnsi="Wingdings" w:hint="default"/>
+      </w:rPr>
+    </w:lvl>
+    <w:lvl w:ilvl="3" w:tplc="042A0001" w:tentative="1">
+      <w:start w:val="1"/>
+      <w:numFmt w:val="bullet"/>
+      <w:lvlText w:val=""/>
+      <w:lvlJc w:val="left"/>
+      <w:pPr>
+        <w:ind w:left="2880" w:hanging="360"/>
+      </w:pPr>
+      <w:rPr>
+        <w:rFonts w:ascii="Symbol" w:hAnsi="Symbol" w:hint="default"/>
+      </w:rPr>
+    </w:lvl>
+    <w:lvl w:ilvl="4" w:tplc="042A0003" w:tentative="1">
+      <w:start w:val="1"/>
+      <w:numFmt w:val="bullet"/>
+      <w:lvlText w:val="o"/>
+      <w:lvlJc w:val="left"/>
+      <w:pPr>
+        <w:ind w:left="3600" w:hanging="360"/>
+      </w:pPr>
+      <w:rPr>
+        <w:rFonts w:ascii="Courier New" w:hAnsi="Courier New" w:cs="Courier New" w:hint="default"/>
+      </w:rPr>
+    </w:lvl>
+    <w:lvl w:ilvl="5" w:tplc="042A0005" w:tentative="1">
+      <w:start w:val="1"/>
+      <w:numFmt w:val="bullet"/>
+      <w:lvlText w:val=""/>
+      <w:lvlJc w:val="left"/>
+      <w:pPr>
+        <w:ind w:left="4320" w:hanging="360"/>
+      </w:pPr>
+      <w:rPr>
+        <w:rFonts w:ascii="Wingdings" w:hAnsi="Wingdings" w:hint="default"/>
+      </w:rPr>
+    </w:lvl>
+    <w:lvl w:ilvl="6" w:tplc="042A0001" w:tentative="1">
+      <w:start w:val="1"/>
+      <w:numFmt w:val="bullet"/>
+      <w:lvlText w:val=""/>
+      <w:lvlJc w:val="left"/>
+      <w:pPr>
+        <w:ind w:left="5040" w:hanging="360"/>
+      </w:pPr>
+      <w:rPr>
+        <w:rFonts w:ascii="Symbol" w:hAnsi="Symbol" w:hint="default"/>
+      </w:rPr>
+    </w:lvl>
+    <w:lvl w:ilvl="7" w:tplc="042A0003" w:tentative="1">
+      <w:start w:val="1"/>
+      <w:numFmt w:val="bullet"/>
+      <w:lvlText w:val="o"/>
+      <w:lvlJc w:val="left"/>
+      <w:pPr>
+        <w:ind w:left="5760" w:hanging="360"/>
+      </w:pPr>
+      <w:rPr>
+        <w:rFonts w:ascii="Courier New" w:hAnsi="Courier New" w:cs="Courier New" w:hint="default"/>
+      </w:rPr>
+    </w:lvl>
+    <w:lvl w:ilvl="8" w:tplc="042A0005" w:tentative="1">
+      <w:start w:val="1"/>
+      <w:numFmt w:val="bullet"/>
+      <w:lvlText w:val=""/>
+      <w:lvlJc w:val="left"/>
+      <w:pPr>
+        <w:ind w:left="6480" w:hanging="360"/>
+      </w:pPr>
+      <w:rPr>
+        <w:rFonts w:ascii="Wingdings" w:hAnsi="Wingdings" w:hint="default"/>
+      </w:rPr>
+    </w:lvl>
+  </w:abstractNum>
+  <w:abstractNum w:abstractNumId="11">
     <w:nsid w:val="1A833AD2"/>
     <w:multiLevelType w:val="hybridMultilevel"/>
     <w:tmpl w:val="9654AF22"/>
@@ -5918,7 +7070,7 @@
       </w:pPr>
     </w:lvl>
   </w:abstractNum>
-  <w:abstractNum w:abstractNumId="8">
+  <w:abstractNum w:abstractNumId="12">
     <w:nsid w:val="1D6B3F54"/>
     <w:multiLevelType w:val="hybridMultilevel"/>
     <w:tmpl w:val="894CCA06"/>
@@ -6007,7 +7159,7 @@
       </w:pPr>
     </w:lvl>
   </w:abstractNum>
-  <w:abstractNum w:abstractNumId="9">
+  <w:abstractNum w:abstractNumId="13">
     <w:nsid w:val="1F9F403A"/>
     <w:multiLevelType w:val="multilevel"/>
     <w:tmpl w:val="4F027880"/>
@@ -6128,7 +7280,7 @@
       </w:rPr>
     </w:lvl>
   </w:abstractNum>
-  <w:abstractNum w:abstractNumId="10">
+  <w:abstractNum w:abstractNumId="14">
     <w:nsid w:val="25016384"/>
     <w:multiLevelType w:val="hybridMultilevel"/>
     <w:tmpl w:val="A4A85F0E"/>
@@ -6217,7 +7369,120 @@
       </w:pPr>
     </w:lvl>
   </w:abstractNum>
-  <w:abstractNum w:abstractNumId="11">
+  <w:abstractNum w:abstractNumId="15">
+    <w:nsid w:val="2673324B"/>
+    <w:multiLevelType w:val="hybridMultilevel"/>
+    <w:tmpl w:val="46C0B614"/>
+    <w:lvl w:ilvl="0" w:tplc="042A0001">
+      <w:start w:val="1"/>
+      <w:numFmt w:val="bullet"/>
+      <w:lvlText w:val=""/>
+      <w:lvlJc w:val="left"/>
+      <w:pPr>
+        <w:ind w:left="720" w:hanging="360"/>
+      </w:pPr>
+      <w:rPr>
+        <w:rFonts w:ascii="Symbol" w:hAnsi="Symbol" w:hint="default"/>
+      </w:rPr>
+    </w:lvl>
+    <w:lvl w:ilvl="1" w:tplc="042A0003" w:tentative="1">
+      <w:start w:val="1"/>
+      <w:numFmt w:val="bullet"/>
+      <w:lvlText w:val="o"/>
+      <w:lvlJc w:val="left"/>
+      <w:pPr>
+        <w:ind w:left="1440" w:hanging="360"/>
+      </w:pPr>
+      <w:rPr>
+        <w:rFonts w:ascii="Courier New" w:hAnsi="Courier New" w:cs="Courier New" w:hint="default"/>
+      </w:rPr>
+    </w:lvl>
+    <w:lvl w:ilvl="2" w:tplc="042A0005" w:tentative="1">
+      <w:start w:val="1"/>
+      <w:numFmt w:val="bullet"/>
+      <w:lvlText w:val=""/>
+      <w:lvlJc w:val="left"/>
+      <w:pPr>
+        <w:ind w:left="2160" w:hanging="360"/>
+      </w:pPr>
+      <w:rPr>
+        <w:rFonts w:ascii="Wingdings" w:hAnsi="Wingdings" w:hint="default"/>
+      </w:rPr>
+    </w:lvl>
+    <w:lvl w:ilvl="3" w:tplc="042A0001" w:tentative="1">
+      <w:start w:val="1"/>
+      <w:numFmt w:val="bullet"/>
+      <w:lvlText w:val=""/>
+      <w:lvlJc w:val="left"/>
+      <w:pPr>
+        <w:ind w:left="2880" w:hanging="360"/>
+      </w:pPr>
+      <w:rPr>
+        <w:rFonts w:ascii="Symbol" w:hAnsi="Symbol" w:hint="default"/>
+      </w:rPr>
+    </w:lvl>
+    <w:lvl w:ilvl="4" w:tplc="042A0003" w:tentative="1">
+      <w:start w:val="1"/>
+      <w:numFmt w:val="bullet"/>
+      <w:lvlText w:val="o"/>
+      <w:lvlJc w:val="left"/>
+      <w:pPr>
+        <w:ind w:left="3600" w:hanging="360"/>
+      </w:pPr>
+      <w:rPr>
+        <w:rFonts w:ascii="Courier New" w:hAnsi="Courier New" w:cs="Courier New" w:hint="default"/>
+      </w:rPr>
+    </w:lvl>
+    <w:lvl w:ilvl="5" w:tplc="042A0005" w:tentative="1">
+      <w:start w:val="1"/>
+      <w:numFmt w:val="bullet"/>
+      <w:lvlText w:val=""/>
+      <w:lvlJc w:val="left"/>
+      <w:pPr>
+        <w:ind w:left="4320" w:hanging="360"/>
+      </w:pPr>
+      <w:rPr>
+        <w:rFonts w:ascii="Wingdings" w:hAnsi="Wingdings" w:hint="default"/>
+      </w:rPr>
+    </w:lvl>
+    <w:lvl w:ilvl="6" w:tplc="042A0001" w:tentative="1">
+      <w:start w:val="1"/>
+      <w:numFmt w:val="bullet"/>
+      <w:lvlText w:val=""/>
+      <w:lvlJc w:val="left"/>
+      <w:pPr>
+        <w:ind w:left="5040" w:hanging="360"/>
+      </w:pPr>
+      <w:rPr>
+        <w:rFonts w:ascii="Symbol" w:hAnsi="Symbol" w:hint="default"/>
+      </w:rPr>
+    </w:lvl>
+    <w:lvl w:ilvl="7" w:tplc="042A0003" w:tentative="1">
+      <w:start w:val="1"/>
+      <w:numFmt w:val="bullet"/>
+      <w:lvlText w:val="o"/>
+      <w:lvlJc w:val="left"/>
+      <w:pPr>
+        <w:ind w:left="5760" w:hanging="360"/>
+      </w:pPr>
+      <w:rPr>
+        <w:rFonts w:ascii="Courier New" w:hAnsi="Courier New" w:cs="Courier New" w:hint="default"/>
+      </w:rPr>
+    </w:lvl>
+    <w:lvl w:ilvl="8" w:tplc="042A0005" w:tentative="1">
+      <w:start w:val="1"/>
+      <w:numFmt w:val="bullet"/>
+      <w:lvlText w:val=""/>
+      <w:lvlJc w:val="left"/>
+      <w:pPr>
+        <w:ind w:left="6480" w:hanging="360"/>
+      </w:pPr>
+      <w:rPr>
+        <w:rFonts w:ascii="Wingdings" w:hAnsi="Wingdings" w:hint="default"/>
+      </w:rPr>
+    </w:lvl>
+  </w:abstractNum>
+  <w:abstractNum w:abstractNumId="16">
     <w:nsid w:val="303635AF"/>
     <w:multiLevelType w:val="hybridMultilevel"/>
     <w:tmpl w:val="A4F289B8"/>
@@ -6306,11 +7571,11 @@
       </w:pPr>
     </w:lvl>
   </w:abstractNum>
-  <w:abstractNum w:abstractNumId="12">
+  <w:abstractNum w:abstractNumId="17">
     <w:nsid w:val="34B12646"/>
-    <w:multiLevelType w:val="hybridMultilevel"/>
-    <w:tmpl w:val="77A685A0"/>
-    <w:lvl w:ilvl="0" w:tplc="042A000F">
+    <w:multiLevelType w:val="multilevel"/>
+    <w:tmpl w:val="D51C1B50"/>
+    <w:lvl w:ilvl="0">
       <w:start w:val="1"/>
       <w:numFmt w:val="decimal"/>
       <w:lvlText w:val="%1."/>
@@ -6322,80 +7587,112 @@
         <w:rFonts w:hint="default"/>
       </w:rPr>
     </w:lvl>
-    <w:lvl w:ilvl="1" w:tplc="042A0019" w:tentative="1">
-      <w:start w:val="1"/>
-      <w:numFmt w:val="lowerLetter"/>
-      <w:lvlText w:val="%2."/>
-      <w:lvlJc w:val="left"/>
-      <w:pPr>
-        <w:ind w:left="1800" w:hanging="360"/>
-      </w:pPr>
-    </w:lvl>
-    <w:lvl w:ilvl="2" w:tplc="042A001B" w:tentative="1">
-      <w:start w:val="1"/>
-      <w:numFmt w:val="lowerRoman"/>
-      <w:lvlText w:val="%3."/>
-      <w:lvlJc w:val="right"/>
-      <w:pPr>
-        <w:ind w:left="2520" w:hanging="180"/>
-      </w:pPr>
-    </w:lvl>
-    <w:lvl w:ilvl="3" w:tplc="042A000F" w:tentative="1">
-      <w:start w:val="1"/>
-      <w:numFmt w:val="decimal"/>
-      <w:lvlText w:val="%4."/>
-      <w:lvlJc w:val="left"/>
-      <w:pPr>
-        <w:ind w:left="3240" w:hanging="360"/>
-      </w:pPr>
-    </w:lvl>
-    <w:lvl w:ilvl="4" w:tplc="042A0019" w:tentative="1">
-      <w:start w:val="1"/>
-      <w:numFmt w:val="lowerLetter"/>
-      <w:lvlText w:val="%5."/>
-      <w:lvlJc w:val="left"/>
-      <w:pPr>
-        <w:ind w:left="3960" w:hanging="360"/>
-      </w:pPr>
-    </w:lvl>
-    <w:lvl w:ilvl="5" w:tplc="042A001B" w:tentative="1">
-      <w:start w:val="1"/>
-      <w:numFmt w:val="lowerRoman"/>
-      <w:lvlText w:val="%6."/>
-      <w:lvlJc w:val="right"/>
-      <w:pPr>
-        <w:ind w:left="4680" w:hanging="180"/>
-      </w:pPr>
-    </w:lvl>
-    <w:lvl w:ilvl="6" w:tplc="042A000F" w:tentative="1">
-      <w:start w:val="1"/>
-      <w:numFmt w:val="decimal"/>
-      <w:lvlText w:val="%7."/>
-      <w:lvlJc w:val="left"/>
-      <w:pPr>
-        <w:ind w:left="5400" w:hanging="360"/>
-      </w:pPr>
-    </w:lvl>
-    <w:lvl w:ilvl="7" w:tplc="042A0019" w:tentative="1">
-      <w:start w:val="1"/>
-      <w:numFmt w:val="lowerLetter"/>
-      <w:lvlText w:val="%8."/>
-      <w:lvlJc w:val="left"/>
-      <w:pPr>
-        <w:ind w:left="6120" w:hanging="360"/>
-      </w:pPr>
-    </w:lvl>
-    <w:lvl w:ilvl="8" w:tplc="042A001B" w:tentative="1">
-      <w:start w:val="1"/>
-      <w:numFmt w:val="lowerRoman"/>
-      <w:lvlText w:val="%9."/>
-      <w:lvlJc w:val="right"/>
-      <w:pPr>
-        <w:ind w:left="6840" w:hanging="180"/>
-      </w:pPr>
+    <w:lvl w:ilvl="1">
+      <w:start w:val="1"/>
+      <w:numFmt w:val="decimal"/>
+      <w:isLgl/>
+      <w:lvlText w:val="%1.%2."/>
+      <w:lvlJc w:val="left"/>
+      <w:pPr>
+        <w:ind w:left="1800" w:hanging="720"/>
+      </w:pPr>
+      <w:rPr>
+        <w:rFonts w:hint="default"/>
+      </w:rPr>
+    </w:lvl>
+    <w:lvl w:ilvl="2">
+      <w:start w:val="1"/>
+      <w:numFmt w:val="decimal"/>
+      <w:isLgl/>
+      <w:lvlText w:val="%1.%2.%3."/>
+      <w:lvlJc w:val="left"/>
+      <w:pPr>
+        <w:ind w:left="2160" w:hanging="720"/>
+      </w:pPr>
+      <w:rPr>
+        <w:rFonts w:hint="default"/>
+      </w:rPr>
+    </w:lvl>
+    <w:lvl w:ilvl="3">
+      <w:start w:val="1"/>
+      <w:numFmt w:val="decimal"/>
+      <w:isLgl/>
+      <w:lvlText w:val="%1.%2.%3.%4."/>
+      <w:lvlJc w:val="left"/>
+      <w:pPr>
+        <w:ind w:left="2880" w:hanging="1080"/>
+      </w:pPr>
+      <w:rPr>
+        <w:rFonts w:hint="default"/>
+      </w:rPr>
+    </w:lvl>
+    <w:lvl w:ilvl="4">
+      <w:start w:val="1"/>
+      <w:numFmt w:val="decimal"/>
+      <w:isLgl/>
+      <w:lvlText w:val="%1.%2.%3.%4.%5."/>
+      <w:lvlJc w:val="left"/>
+      <w:pPr>
+        <w:ind w:left="3240" w:hanging="1080"/>
+      </w:pPr>
+      <w:rPr>
+        <w:rFonts w:hint="default"/>
+      </w:rPr>
+    </w:lvl>
+    <w:lvl w:ilvl="5">
+      <w:start w:val="1"/>
+      <w:numFmt w:val="decimal"/>
+      <w:isLgl/>
+      <w:lvlText w:val="%1.%2.%3.%4.%5.%6."/>
+      <w:lvlJc w:val="left"/>
+      <w:pPr>
+        <w:ind w:left="3960" w:hanging="1440"/>
+      </w:pPr>
+      <w:rPr>
+        <w:rFonts w:hint="default"/>
+      </w:rPr>
+    </w:lvl>
+    <w:lvl w:ilvl="6">
+      <w:start w:val="1"/>
+      <w:numFmt w:val="decimal"/>
+      <w:isLgl/>
+      <w:lvlText w:val="%1.%2.%3.%4.%5.%6.%7."/>
+      <w:lvlJc w:val="left"/>
+      <w:pPr>
+        <w:ind w:left="4680" w:hanging="1800"/>
+      </w:pPr>
+      <w:rPr>
+        <w:rFonts w:hint="default"/>
+      </w:rPr>
+    </w:lvl>
+    <w:lvl w:ilvl="7">
+      <w:start w:val="1"/>
+      <w:numFmt w:val="decimal"/>
+      <w:isLgl/>
+      <w:lvlText w:val="%1.%2.%3.%4.%5.%6.%7.%8."/>
+      <w:lvlJc w:val="left"/>
+      <w:pPr>
+        <w:ind w:left="5040" w:hanging="1800"/>
+      </w:pPr>
+      <w:rPr>
+        <w:rFonts w:hint="default"/>
+      </w:rPr>
+    </w:lvl>
+    <w:lvl w:ilvl="8">
+      <w:start w:val="1"/>
+      <w:numFmt w:val="decimal"/>
+      <w:isLgl/>
+      <w:lvlText w:val="%1.%2.%3.%4.%5.%6.%7.%8.%9."/>
+      <w:lvlJc w:val="left"/>
+      <w:pPr>
+        <w:ind w:left="5760" w:hanging="2160"/>
+      </w:pPr>
+      <w:rPr>
+        <w:rFonts w:hint="default"/>
+      </w:rPr>
     </w:lvl>
   </w:abstractNum>
-  <w:abstractNum w:abstractNumId="13">
+  <w:abstractNum w:abstractNumId="18">
     <w:nsid w:val="35694AF0"/>
     <w:multiLevelType w:val="hybridMultilevel"/>
     <w:tmpl w:val="DA14B7B4"/>
@@ -6484,7 +7781,96 @@
       </w:pPr>
     </w:lvl>
   </w:abstractNum>
-  <w:abstractNum w:abstractNumId="14">
+  <w:abstractNum w:abstractNumId="19">
+    <w:nsid w:val="3A9B16C4"/>
+    <w:multiLevelType w:val="hybridMultilevel"/>
+    <w:tmpl w:val="69CAEAEE"/>
+    <w:lvl w:ilvl="0" w:tplc="042A000F">
+      <w:start w:val="1"/>
+      <w:numFmt w:val="decimal"/>
+      <w:lvlText w:val="%1."/>
+      <w:lvlJc w:val="left"/>
+      <w:pPr>
+        <w:ind w:left="720" w:hanging="360"/>
+      </w:pPr>
+      <w:rPr>
+        <w:rFonts w:hint="default"/>
+      </w:rPr>
+    </w:lvl>
+    <w:lvl w:ilvl="1" w:tplc="042A0019" w:tentative="1">
+      <w:start w:val="1"/>
+      <w:numFmt w:val="lowerLetter"/>
+      <w:lvlText w:val="%2."/>
+      <w:lvlJc w:val="left"/>
+      <w:pPr>
+        <w:ind w:left="1440" w:hanging="360"/>
+      </w:pPr>
+    </w:lvl>
+    <w:lvl w:ilvl="2" w:tplc="042A001B" w:tentative="1">
+      <w:start w:val="1"/>
+      <w:numFmt w:val="lowerRoman"/>
+      <w:lvlText w:val="%3."/>
+      <w:lvlJc w:val="right"/>
+      <w:pPr>
+        <w:ind w:left="2160" w:hanging="180"/>
+      </w:pPr>
+    </w:lvl>
+    <w:lvl w:ilvl="3" w:tplc="042A000F" w:tentative="1">
+      <w:start w:val="1"/>
+      <w:numFmt w:val="decimal"/>
+      <w:lvlText w:val="%4."/>
+      <w:lvlJc w:val="left"/>
+      <w:pPr>
+        <w:ind w:left="2880" w:hanging="360"/>
+      </w:pPr>
+    </w:lvl>
+    <w:lvl w:ilvl="4" w:tplc="042A0019" w:tentative="1">
+      <w:start w:val="1"/>
+      <w:numFmt w:val="lowerLetter"/>
+      <w:lvlText w:val="%5."/>
+      <w:lvlJc w:val="left"/>
+      <w:pPr>
+        <w:ind w:left="3600" w:hanging="360"/>
+      </w:pPr>
+    </w:lvl>
+    <w:lvl w:ilvl="5" w:tplc="042A001B" w:tentative="1">
+      <w:start w:val="1"/>
+      <w:numFmt w:val="lowerRoman"/>
+      <w:lvlText w:val="%6."/>
+      <w:lvlJc w:val="right"/>
+      <w:pPr>
+        <w:ind w:left="4320" w:hanging="180"/>
+      </w:pPr>
+    </w:lvl>
+    <w:lvl w:ilvl="6" w:tplc="042A000F" w:tentative="1">
+      <w:start w:val="1"/>
+      <w:numFmt w:val="decimal"/>
+      <w:lvlText w:val="%7."/>
+      <w:lvlJc w:val="left"/>
+      <w:pPr>
+        <w:ind w:left="5040" w:hanging="360"/>
+      </w:pPr>
+    </w:lvl>
+    <w:lvl w:ilvl="7" w:tplc="042A0019" w:tentative="1">
+      <w:start w:val="1"/>
+      <w:numFmt w:val="lowerLetter"/>
+      <w:lvlText w:val="%8."/>
+      <w:lvlJc w:val="left"/>
+      <w:pPr>
+        <w:ind w:left="5760" w:hanging="360"/>
+      </w:pPr>
+    </w:lvl>
+    <w:lvl w:ilvl="8" w:tplc="042A001B" w:tentative="1">
+      <w:start w:val="1"/>
+      <w:numFmt w:val="lowerRoman"/>
+      <w:lvlText w:val="%9."/>
+      <w:lvlJc w:val="right"/>
+      <w:pPr>
+        <w:ind w:left="6480" w:hanging="180"/>
+      </w:pPr>
+    </w:lvl>
+  </w:abstractNum>
+  <w:abstractNum w:abstractNumId="20">
     <w:nsid w:val="3AF86C9A"/>
     <w:multiLevelType w:val="hybridMultilevel"/>
     <w:tmpl w:val="4964FA84"/>
@@ -6597,7 +7983,120 @@
       </w:rPr>
     </w:lvl>
   </w:abstractNum>
-  <w:abstractNum w:abstractNumId="15">
+  <w:abstractNum w:abstractNumId="21">
+    <w:nsid w:val="3F473597"/>
+    <w:multiLevelType w:val="hybridMultilevel"/>
+    <w:tmpl w:val="62EC8B32"/>
+    <w:lvl w:ilvl="0" w:tplc="042A0001">
+      <w:start w:val="1"/>
+      <w:numFmt w:val="bullet"/>
+      <w:lvlText w:val=""/>
+      <w:lvlJc w:val="left"/>
+      <w:pPr>
+        <w:ind w:left="720" w:hanging="360"/>
+      </w:pPr>
+      <w:rPr>
+        <w:rFonts w:ascii="Symbol" w:hAnsi="Symbol" w:hint="default"/>
+      </w:rPr>
+    </w:lvl>
+    <w:lvl w:ilvl="1" w:tplc="042A0003" w:tentative="1">
+      <w:start w:val="1"/>
+      <w:numFmt w:val="bullet"/>
+      <w:lvlText w:val="o"/>
+      <w:lvlJc w:val="left"/>
+      <w:pPr>
+        <w:ind w:left="1440" w:hanging="360"/>
+      </w:pPr>
+      <w:rPr>
+        <w:rFonts w:ascii="Courier New" w:hAnsi="Courier New" w:cs="Courier New" w:hint="default"/>
+      </w:rPr>
+    </w:lvl>
+    <w:lvl w:ilvl="2" w:tplc="042A0005" w:tentative="1">
+      <w:start w:val="1"/>
+      <w:numFmt w:val="bullet"/>
+      <w:lvlText w:val=""/>
+      <w:lvlJc w:val="left"/>
+      <w:pPr>
+        <w:ind w:left="2160" w:hanging="360"/>
+      </w:pPr>
+      <w:rPr>
+        <w:rFonts w:ascii="Wingdings" w:hAnsi="Wingdings" w:hint="default"/>
+      </w:rPr>
+    </w:lvl>
+    <w:lvl w:ilvl="3" w:tplc="042A0001" w:tentative="1">
+      <w:start w:val="1"/>
+      <w:numFmt w:val="bullet"/>
+      <w:lvlText w:val=""/>
+      <w:lvlJc w:val="left"/>
+      <w:pPr>
+        <w:ind w:left="2880" w:hanging="360"/>
+      </w:pPr>
+      <w:rPr>
+        <w:rFonts w:ascii="Symbol" w:hAnsi="Symbol" w:hint="default"/>
+      </w:rPr>
+    </w:lvl>
+    <w:lvl w:ilvl="4" w:tplc="042A0003" w:tentative="1">
+      <w:start w:val="1"/>
+      <w:numFmt w:val="bullet"/>
+      <w:lvlText w:val="o"/>
+      <w:lvlJc w:val="left"/>
+      <w:pPr>
+        <w:ind w:left="3600" w:hanging="360"/>
+      </w:pPr>
+      <w:rPr>
+        <w:rFonts w:ascii="Courier New" w:hAnsi="Courier New" w:cs="Courier New" w:hint="default"/>
+      </w:rPr>
+    </w:lvl>
+    <w:lvl w:ilvl="5" w:tplc="042A0005" w:tentative="1">
+      <w:start w:val="1"/>
+      <w:numFmt w:val="bullet"/>
+      <w:lvlText w:val=""/>
+      <w:lvlJc w:val="left"/>
+      <w:pPr>
+        <w:ind w:left="4320" w:hanging="360"/>
+      </w:pPr>
+      <w:rPr>
+        <w:rFonts w:ascii="Wingdings" w:hAnsi="Wingdings" w:hint="default"/>
+      </w:rPr>
+    </w:lvl>
+    <w:lvl w:ilvl="6" w:tplc="042A0001" w:tentative="1">
+      <w:start w:val="1"/>
+      <w:numFmt w:val="bullet"/>
+      <w:lvlText w:val=""/>
+      <w:lvlJc w:val="left"/>
+      <w:pPr>
+        <w:ind w:left="5040" w:hanging="360"/>
+      </w:pPr>
+      <w:rPr>
+        <w:rFonts w:ascii="Symbol" w:hAnsi="Symbol" w:hint="default"/>
+      </w:rPr>
+    </w:lvl>
+    <w:lvl w:ilvl="7" w:tplc="042A0003" w:tentative="1">
+      <w:start w:val="1"/>
+      <w:numFmt w:val="bullet"/>
+      <w:lvlText w:val="o"/>
+      <w:lvlJc w:val="left"/>
+      <w:pPr>
+        <w:ind w:left="5760" w:hanging="360"/>
+      </w:pPr>
+      <w:rPr>
+        <w:rFonts w:ascii="Courier New" w:hAnsi="Courier New" w:cs="Courier New" w:hint="default"/>
+      </w:rPr>
+    </w:lvl>
+    <w:lvl w:ilvl="8" w:tplc="042A0005" w:tentative="1">
+      <w:start w:val="1"/>
+      <w:numFmt w:val="bullet"/>
+      <w:lvlText w:val=""/>
+      <w:lvlJc w:val="left"/>
+      <w:pPr>
+        <w:ind w:left="6480" w:hanging="360"/>
+      </w:pPr>
+      <w:rPr>
+        <w:rFonts w:ascii="Wingdings" w:hAnsi="Wingdings" w:hint="default"/>
+      </w:rPr>
+    </w:lvl>
+  </w:abstractNum>
+  <w:abstractNum w:abstractNumId="22">
     <w:nsid w:val="3FFF5469"/>
     <w:multiLevelType w:val="hybridMultilevel"/>
     <w:tmpl w:val="8E4A4F3C"/>
@@ -6686,7 +8185,7 @@
       </w:pPr>
     </w:lvl>
   </w:abstractNum>
-  <w:abstractNum w:abstractNumId="16">
+  <w:abstractNum w:abstractNumId="23">
     <w:nsid w:val="46656493"/>
     <w:multiLevelType w:val="hybridMultilevel"/>
     <w:tmpl w:val="ED126580"/>
@@ -6775,7 +8274,7 @@
       </w:pPr>
     </w:lvl>
   </w:abstractNum>
-  <w:abstractNum w:abstractNumId="17">
+  <w:abstractNum w:abstractNumId="24">
     <w:nsid w:val="49662075"/>
     <w:multiLevelType w:val="multilevel"/>
     <w:tmpl w:val="A5A2E696"/>
@@ -6888,7 +8387,7 @@
       </w:rPr>
     </w:lvl>
   </w:abstractNum>
-  <w:abstractNum w:abstractNumId="18">
+  <w:abstractNum w:abstractNumId="25">
     <w:nsid w:val="4AB010BE"/>
     <w:multiLevelType w:val="hybridMultilevel"/>
     <w:tmpl w:val="8E4A4F3C"/>
@@ -6977,7 +8476,7 @@
       </w:pPr>
     </w:lvl>
   </w:abstractNum>
-  <w:abstractNum w:abstractNumId="19">
+  <w:abstractNum w:abstractNumId="26">
     <w:nsid w:val="4B3319A0"/>
     <w:multiLevelType w:val="hybridMultilevel"/>
     <w:tmpl w:val="92D6B4DA"/>
@@ -7090,7 +8589,7 @@
       </w:rPr>
     </w:lvl>
   </w:abstractNum>
-  <w:abstractNum w:abstractNumId="20">
+  <w:abstractNum w:abstractNumId="27">
     <w:nsid w:val="4CB330C6"/>
     <w:multiLevelType w:val="hybridMultilevel"/>
     <w:tmpl w:val="A59251C0"/>
@@ -7179,7 +8678,7 @@
       </w:pPr>
     </w:lvl>
   </w:abstractNum>
-  <w:abstractNum w:abstractNumId="21">
+  <w:abstractNum w:abstractNumId="28">
     <w:nsid w:val="4E642AF4"/>
     <w:multiLevelType w:val="multilevel"/>
     <w:tmpl w:val="C36476EC"/>
@@ -7300,7 +8799,7 @@
       </w:rPr>
     </w:lvl>
   </w:abstractNum>
-  <w:abstractNum w:abstractNumId="22">
+  <w:abstractNum w:abstractNumId="29">
     <w:nsid w:val="4FE37D62"/>
     <w:multiLevelType w:val="hybridMultilevel"/>
     <w:tmpl w:val="411ADF30"/>
@@ -7389,7 +8888,7 @@
       </w:pPr>
     </w:lvl>
   </w:abstractNum>
-  <w:abstractNum w:abstractNumId="23">
+  <w:abstractNum w:abstractNumId="30">
     <w:nsid w:val="52B82C59"/>
     <w:multiLevelType w:val="hybridMultilevel"/>
     <w:tmpl w:val="31E0CD1A"/>
@@ -7502,7 +9001,7 @@
       </w:rPr>
     </w:lvl>
   </w:abstractNum>
-  <w:abstractNum w:abstractNumId="24">
+  <w:abstractNum w:abstractNumId="31">
     <w:nsid w:val="56960B6F"/>
     <w:multiLevelType w:val="hybridMultilevel"/>
     <w:tmpl w:val="D49267DC"/>
@@ -7518,7 +9017,7 @@
         <w:rFonts w:hint="default"/>
       </w:rPr>
     </w:lvl>
-    <w:lvl w:ilvl="1" w:tplc="042A0019" w:tentative="1">
+    <w:lvl w:ilvl="1" w:tplc="042A0019">
       <w:start w:val="1"/>
       <w:numFmt w:val="lowerLetter"/>
       <w:lvlText w:val="%2."/>
@@ -7591,7 +9090,7 @@
       </w:pPr>
     </w:lvl>
   </w:abstractNum>
-  <w:abstractNum w:abstractNumId="25">
+  <w:abstractNum w:abstractNumId="32">
     <w:nsid w:val="5A746F89"/>
     <w:multiLevelType w:val="hybridMultilevel"/>
     <w:tmpl w:val="12DAB254"/>
@@ -7680,7 +9179,7 @@
       </w:pPr>
     </w:lvl>
   </w:abstractNum>
-  <w:abstractNum w:abstractNumId="26">
+  <w:abstractNum w:abstractNumId="33">
     <w:nsid w:val="5CDD5773"/>
     <w:multiLevelType w:val="hybridMultilevel"/>
     <w:tmpl w:val="7E4C9AFE"/>
@@ -7769,7 +9268,7 @@
       </w:pPr>
     </w:lvl>
   </w:abstractNum>
-  <w:abstractNum w:abstractNumId="27">
+  <w:abstractNum w:abstractNumId="34">
     <w:nsid w:val="5D1F306E"/>
     <w:multiLevelType w:val="hybridMultilevel"/>
     <w:tmpl w:val="AE1295AA"/>
@@ -7858,7 +9357,7 @@
       </w:pPr>
     </w:lvl>
   </w:abstractNum>
-  <w:abstractNum w:abstractNumId="28">
+  <w:abstractNum w:abstractNumId="35">
     <w:nsid w:val="5D3572B6"/>
     <w:multiLevelType w:val="multilevel"/>
     <w:tmpl w:val="55DE902A"/>
@@ -7881,7 +9380,7 @@
       <w:lvlText w:val="%1.%2."/>
       <w:lvlJc w:val="left"/>
       <w:pPr>
-        <w:ind w:left="1080" w:hanging="720"/>
+        <w:ind w:left="1004" w:hanging="720"/>
       </w:pPr>
       <w:rPr>
         <w:rFonts w:hint="default"/>
@@ -7979,7 +9478,96 @@
       </w:rPr>
     </w:lvl>
   </w:abstractNum>
-  <w:abstractNum w:abstractNumId="29">
+  <w:abstractNum w:abstractNumId="36">
+    <w:nsid w:val="5E26119B"/>
+    <w:multiLevelType w:val="hybridMultilevel"/>
+    <w:tmpl w:val="69CAEAEE"/>
+    <w:lvl w:ilvl="0" w:tplc="042A000F">
+      <w:start w:val="1"/>
+      <w:numFmt w:val="decimal"/>
+      <w:lvlText w:val="%1."/>
+      <w:lvlJc w:val="left"/>
+      <w:pPr>
+        <w:ind w:left="720" w:hanging="360"/>
+      </w:pPr>
+      <w:rPr>
+        <w:rFonts w:hint="default"/>
+      </w:rPr>
+    </w:lvl>
+    <w:lvl w:ilvl="1" w:tplc="042A0019" w:tentative="1">
+      <w:start w:val="1"/>
+      <w:numFmt w:val="lowerLetter"/>
+      <w:lvlText w:val="%2."/>
+      <w:lvlJc w:val="left"/>
+      <w:pPr>
+        <w:ind w:left="1440" w:hanging="360"/>
+      </w:pPr>
+    </w:lvl>
+    <w:lvl w:ilvl="2" w:tplc="042A001B" w:tentative="1">
+      <w:start w:val="1"/>
+      <w:numFmt w:val="lowerRoman"/>
+      <w:lvlText w:val="%3."/>
+      <w:lvlJc w:val="right"/>
+      <w:pPr>
+        <w:ind w:left="2160" w:hanging="180"/>
+      </w:pPr>
+    </w:lvl>
+    <w:lvl w:ilvl="3" w:tplc="042A000F" w:tentative="1">
+      <w:start w:val="1"/>
+      <w:numFmt w:val="decimal"/>
+      <w:lvlText w:val="%4."/>
+      <w:lvlJc w:val="left"/>
+      <w:pPr>
+        <w:ind w:left="2880" w:hanging="360"/>
+      </w:pPr>
+    </w:lvl>
+    <w:lvl w:ilvl="4" w:tplc="042A0019" w:tentative="1">
+      <w:start w:val="1"/>
+      <w:numFmt w:val="lowerLetter"/>
+      <w:lvlText w:val="%5."/>
+      <w:lvlJc w:val="left"/>
+      <w:pPr>
+        <w:ind w:left="3600" w:hanging="360"/>
+      </w:pPr>
+    </w:lvl>
+    <w:lvl w:ilvl="5" w:tplc="042A001B" w:tentative="1">
+      <w:start w:val="1"/>
+      <w:numFmt w:val="lowerRoman"/>
+      <w:lvlText w:val="%6."/>
+      <w:lvlJc w:val="right"/>
+      <w:pPr>
+        <w:ind w:left="4320" w:hanging="180"/>
+      </w:pPr>
+    </w:lvl>
+    <w:lvl w:ilvl="6" w:tplc="042A000F" w:tentative="1">
+      <w:start w:val="1"/>
+      <w:numFmt w:val="decimal"/>
+      <w:lvlText w:val="%7."/>
+      <w:lvlJc w:val="left"/>
+      <w:pPr>
+        <w:ind w:left="5040" w:hanging="360"/>
+      </w:pPr>
+    </w:lvl>
+    <w:lvl w:ilvl="7" w:tplc="042A0019" w:tentative="1">
+      <w:start w:val="1"/>
+      <w:numFmt w:val="lowerLetter"/>
+      <w:lvlText w:val="%8."/>
+      <w:lvlJc w:val="left"/>
+      <w:pPr>
+        <w:ind w:left="5760" w:hanging="360"/>
+      </w:pPr>
+    </w:lvl>
+    <w:lvl w:ilvl="8" w:tplc="042A001B" w:tentative="1">
+      <w:start w:val="1"/>
+      <w:numFmt w:val="lowerRoman"/>
+      <w:lvlText w:val="%9."/>
+      <w:lvlJc w:val="right"/>
+      <w:pPr>
+        <w:ind w:left="6480" w:hanging="180"/>
+      </w:pPr>
+    </w:lvl>
+  </w:abstractNum>
+  <w:abstractNum w:abstractNumId="37">
     <w:nsid w:val="5E4B3807"/>
     <w:multiLevelType w:val="hybridMultilevel"/>
     <w:tmpl w:val="69CAEAEE"/>
@@ -8068,7 +9656,7 @@
       </w:pPr>
     </w:lvl>
   </w:abstractNum>
-  <w:abstractNum w:abstractNumId="30">
+  <w:abstractNum w:abstractNumId="38">
     <w:nsid w:val="66076C7F"/>
     <w:multiLevelType w:val="hybridMultilevel"/>
     <w:tmpl w:val="42F4DEC0"/>
@@ -8181,7 +9769,7 @@
       </w:rPr>
     </w:lvl>
   </w:abstractNum>
-  <w:abstractNum w:abstractNumId="31">
+  <w:abstractNum w:abstractNumId="39">
     <w:nsid w:val="68892251"/>
     <w:multiLevelType w:val="hybridMultilevel"/>
     <w:tmpl w:val="6F929938"/>
@@ -8294,7 +9882,96 @@
       </w:rPr>
     </w:lvl>
   </w:abstractNum>
-  <w:abstractNum w:abstractNumId="32">
+  <w:abstractNum w:abstractNumId="40">
+    <w:nsid w:val="6B172EC2"/>
+    <w:multiLevelType w:val="hybridMultilevel"/>
+    <w:tmpl w:val="D49267DC"/>
+    <w:lvl w:ilvl="0" w:tplc="042A000F">
+      <w:start w:val="1"/>
+      <w:numFmt w:val="decimal"/>
+      <w:lvlText w:val="%1."/>
+      <w:lvlJc w:val="left"/>
+      <w:pPr>
+        <w:ind w:left="720" w:hanging="360"/>
+      </w:pPr>
+      <w:rPr>
+        <w:rFonts w:hint="default"/>
+      </w:rPr>
+    </w:lvl>
+    <w:lvl w:ilvl="1" w:tplc="042A0019">
+      <w:start w:val="1"/>
+      <w:numFmt w:val="lowerLetter"/>
+      <w:lvlText w:val="%2."/>
+      <w:lvlJc w:val="left"/>
+      <w:pPr>
+        <w:ind w:left="1440" w:hanging="360"/>
+      </w:pPr>
+    </w:lvl>
+    <w:lvl w:ilvl="2" w:tplc="042A001B" w:tentative="1">
+      <w:start w:val="1"/>
+      <w:numFmt w:val="lowerRoman"/>
+      <w:lvlText w:val="%3."/>
+      <w:lvlJc w:val="right"/>
+      <w:pPr>
+        <w:ind w:left="2160" w:hanging="180"/>
+      </w:pPr>
+    </w:lvl>
+    <w:lvl w:ilvl="3" w:tplc="042A000F" w:tentative="1">
+      <w:start w:val="1"/>
+      <w:numFmt w:val="decimal"/>
+      <w:lvlText w:val="%4."/>
+      <w:lvlJc w:val="left"/>
+      <w:pPr>
+        <w:ind w:left="2880" w:hanging="360"/>
+      </w:pPr>
+    </w:lvl>
+    <w:lvl w:ilvl="4" w:tplc="042A0019" w:tentative="1">
+      <w:start w:val="1"/>
+      <w:numFmt w:val="lowerLetter"/>
+      <w:lvlText w:val="%5."/>
+      <w:lvlJc w:val="left"/>
+      <w:pPr>
+        <w:ind w:left="3600" w:hanging="360"/>
+      </w:pPr>
+    </w:lvl>
+    <w:lvl w:ilvl="5" w:tplc="042A001B" w:tentative="1">
+      <w:start w:val="1"/>
+      <w:numFmt w:val="lowerRoman"/>
+      <w:lvlText w:val="%6."/>
+      <w:lvlJc w:val="right"/>
+      <w:pPr>
+        <w:ind w:left="4320" w:hanging="180"/>
+      </w:pPr>
+    </w:lvl>
+    <w:lvl w:ilvl="6" w:tplc="042A000F" w:tentative="1">
+      <w:start w:val="1"/>
+      <w:numFmt w:val="decimal"/>
+      <w:lvlText w:val="%7."/>
+      <w:lvlJc w:val="left"/>
+      <w:pPr>
+        <w:ind w:left="5040" w:hanging="360"/>
+      </w:pPr>
+    </w:lvl>
+    <w:lvl w:ilvl="7" w:tplc="042A0019" w:tentative="1">
+      <w:start w:val="1"/>
+      <w:numFmt w:val="lowerLetter"/>
+      <w:lvlText w:val="%8."/>
+      <w:lvlJc w:val="left"/>
+      <w:pPr>
+        <w:ind w:left="5760" w:hanging="360"/>
+      </w:pPr>
+    </w:lvl>
+    <w:lvl w:ilvl="8" w:tplc="042A001B" w:tentative="1">
+      <w:start w:val="1"/>
+      <w:numFmt w:val="lowerRoman"/>
+      <w:lvlText w:val="%9."/>
+      <w:lvlJc w:val="right"/>
+      <w:pPr>
+        <w:ind w:left="6480" w:hanging="180"/>
+      </w:pPr>
+    </w:lvl>
+  </w:abstractNum>
+  <w:abstractNum w:abstractNumId="41">
     <w:nsid w:val="737F2494"/>
     <w:multiLevelType w:val="hybridMultilevel"/>
     <w:tmpl w:val="0DB4168C"/>
@@ -8383,7 +10060,7 @@
       </w:pPr>
     </w:lvl>
   </w:abstractNum>
-  <w:abstractNum w:abstractNumId="33">
+  <w:abstractNum w:abstractNumId="42">
     <w:nsid w:val="7584110F"/>
     <w:multiLevelType w:val="multilevel"/>
     <w:tmpl w:val="C5EA524E"/>
@@ -8504,7 +10181,7 @@
       </w:rPr>
     </w:lvl>
   </w:abstractNum>
-  <w:abstractNum w:abstractNumId="34">
+  <w:abstractNum w:abstractNumId="43">
     <w:nsid w:val="79A32D33"/>
     <w:multiLevelType w:val="hybridMultilevel"/>
     <w:tmpl w:val="EEC0F934"/>
@@ -8593,7 +10270,7 @@
       </w:pPr>
     </w:lvl>
   </w:abstractNum>
-  <w:abstractNum w:abstractNumId="35">
+  <w:abstractNum w:abstractNumId="44">
     <w:nsid w:val="7C6915EF"/>
     <w:multiLevelType w:val="hybridMultilevel"/>
     <w:tmpl w:val="6456D56C"/>
@@ -8706,7 +10383,7 @@
       </w:rPr>
     </w:lvl>
   </w:abstractNum>
-  <w:abstractNum w:abstractNumId="36">
+  <w:abstractNum w:abstractNumId="45">
     <w:nsid w:val="7E611E9B"/>
     <w:multiLevelType w:val="hybridMultilevel"/>
     <w:tmpl w:val="F19CB494"/>
@@ -8796,115 +10473,142 @@
     </w:lvl>
   </w:abstractNum>
   <w:num w:numId="1">
+    <w:abstractNumId w:val="16"/>
+  </w:num>
+  <w:num w:numId="2">
+    <w:abstractNumId w:val="18"/>
+  </w:num>
+  <w:num w:numId="3">
+    <w:abstractNumId w:val="42"/>
+  </w:num>
+  <w:num w:numId="4">
+    <w:abstractNumId w:val="43"/>
+  </w:num>
+  <w:num w:numId="5">
+    <w:abstractNumId w:val="35"/>
+  </w:num>
+  <w:num w:numId="6">
     <w:abstractNumId w:val="11"/>
   </w:num>
-  <w:num w:numId="2">
-    <w:abstractNumId w:val="13"/>
+  <w:num w:numId="7">
+    <w:abstractNumId w:val="28"/>
   </w:num>
-  <w:num w:numId="3">
+  <w:num w:numId="8">
+    <w:abstractNumId w:val="24"/>
+  </w:num>
+  <w:num w:numId="9">
+    <w:abstractNumId w:val="17"/>
+  </w:num>
+  <w:num w:numId="10">
     <w:abstractNumId w:val="33"/>
   </w:num>
-  <w:num w:numId="4">
+  <w:num w:numId="11">
+    <w:abstractNumId w:val="23"/>
+  </w:num>
+  <w:num w:numId="12">
+    <w:abstractNumId w:val="12"/>
+  </w:num>
+  <w:num w:numId="13">
+    <w:abstractNumId w:val="31"/>
+  </w:num>
+  <w:num w:numId="14">
+    <w:abstractNumId w:val="14"/>
+  </w:num>
+  <w:num w:numId="15">
+    <w:abstractNumId w:val="29"/>
+  </w:num>
+  <w:num w:numId="16">
+    <w:abstractNumId w:val="7"/>
+  </w:num>
+  <w:num w:numId="17">
+    <w:abstractNumId w:val="27"/>
+  </w:num>
+  <w:num w:numId="18">
+    <w:abstractNumId w:val="8"/>
+  </w:num>
+  <w:num w:numId="19">
     <w:abstractNumId w:val="34"/>
   </w:num>
-  <w:num w:numId="5">
-    <w:abstractNumId w:val="28"/>
-  </w:num>
-  <w:num w:numId="6">
-    <w:abstractNumId w:val="7"/>
-  </w:num>
-  <w:num w:numId="7">
-    <w:abstractNumId w:val="21"/>
-  </w:num>
-  <w:num w:numId="8">
-    <w:abstractNumId w:val="17"/>
-  </w:num>
-  <w:num w:numId="9">
-    <w:abstractNumId w:val="12"/>
-  </w:num>
-  <w:num w:numId="10">
-    <w:abstractNumId w:val="26"/>
-  </w:num>
-  <w:num w:numId="11">
-    <w:abstractNumId w:val="16"/>
-  </w:num>
-  <w:num w:numId="12">
-    <w:abstractNumId w:val="8"/>
-  </w:num>
-  <w:num w:numId="13">
-    <w:abstractNumId w:val="24"/>
-  </w:num>
-  <w:num w:numId="14">
-    <w:abstractNumId w:val="10"/>
-  </w:num>
-  <w:num w:numId="15">
-    <w:abstractNumId w:val="22"/>
-  </w:num>
-  <w:num w:numId="16">
-    <w:abstractNumId w:val="4"/>
-  </w:num>
-  <w:num w:numId="17">
-    <w:abstractNumId w:val="20"/>
-  </w:num>
-  <w:num w:numId="18">
-    <w:abstractNumId w:val="5"/>
-  </w:num>
-  <w:num w:numId="19">
-    <w:abstractNumId w:val="27"/>
-  </w:num>
   <w:num w:numId="20">
-    <w:abstractNumId w:val="36"/>
+    <w:abstractNumId w:val="45"/>
   </w:num>
   <w:num w:numId="21">
-    <w:abstractNumId w:val="6"/>
+    <w:abstractNumId w:val="9"/>
   </w:num>
   <w:num w:numId="22">
-    <w:abstractNumId w:val="29"/>
+    <w:abstractNumId w:val="37"/>
   </w:num>
   <w:num w:numId="23">
-    <w:abstractNumId w:val="25"/>
+    <w:abstractNumId w:val="32"/>
   </w:num>
   <w:num w:numId="24">
     <w:abstractNumId w:val="0"/>
   </w:num>
   <w:num w:numId="25">
-    <w:abstractNumId w:val="9"/>
+    <w:abstractNumId w:val="13"/>
   </w:num>
   <w:num w:numId="26">
     <w:abstractNumId w:val="1"/>
   </w:num>
   <w:num w:numId="27">
-    <w:abstractNumId w:val="32"/>
+    <w:abstractNumId w:val="41"/>
   </w:num>
   <w:num w:numId="28">
-    <w:abstractNumId w:val="31"/>
+    <w:abstractNumId w:val="39"/>
   </w:num>
   <w:num w:numId="29">
+    <w:abstractNumId w:val="38"/>
+  </w:num>
+  <w:num w:numId="30">
+    <w:abstractNumId w:val="26"/>
+  </w:num>
+  <w:num w:numId="31">
+    <w:abstractNumId w:val="25"/>
+  </w:num>
+  <w:num w:numId="32">
+    <w:abstractNumId w:val="20"/>
+  </w:num>
+  <w:num w:numId="33">
+    <w:abstractNumId w:val="4"/>
+  </w:num>
+  <w:num w:numId="34">
     <w:abstractNumId w:val="30"/>
   </w:num>
-  <w:num w:numId="30">
-    <w:abstractNumId w:val="19"/>
+  <w:num w:numId="35">
+    <w:abstractNumId w:val="44"/>
   </w:num>
-  <w:num w:numId="31">
-    <w:abstractNumId w:val="18"/>
-  </w:num>
-  <w:num w:numId="32">
-    <w:abstractNumId w:val="14"/>
-  </w:num>
-  <w:num w:numId="33">
+  <w:num w:numId="36">
     <w:abstractNumId w:val="3"/>
   </w:num>
-  <w:num w:numId="34">
-    <w:abstractNumId w:val="23"/>
+  <w:num w:numId="37">
+    <w:abstractNumId w:val="22"/>
   </w:num>
-  <w:num w:numId="35">
-    <w:abstractNumId w:val="35"/>
+  <w:num w:numId="38">
+    <w:abstractNumId w:val="5"/>
   </w:num>
-  <w:num w:numId="36">
+  <w:num w:numId="39">
     <w:abstractNumId w:val="2"/>
   </w:num>
-  <w:num w:numId="37">
+  <w:num w:numId="40">
+    <w:abstractNumId w:val="40"/>
+  </w:num>
+  <w:num w:numId="41">
+    <w:abstractNumId w:val="6"/>
+  </w:num>
+  <w:num w:numId="42">
+    <w:abstractNumId w:val="36"/>
+  </w:num>
+  <w:num w:numId="43">
+    <w:abstractNumId w:val="10"/>
+  </w:num>
+  <w:num w:numId="44">
     <w:abstractNumId w:val="15"/>
+  </w:num>
+  <w:num w:numId="45">
+    <w:abstractNumId w:val="21"/>
+  </w:num>
+  <w:num w:numId="46">
+    <w:abstractNumId w:val="19"/>
   </w:num>
 </w:numbering>
 </file>
@@ -9357,6 +11061,50 @@
     <w:basedOn w:val="DefaultParagraphFont"/>
     <w:rsid w:val="00257081"/>
   </w:style>
+  <w:style w:type="paragraph" w:styleId="Header">
+    <w:name w:val="header"/>
+    <w:basedOn w:val="Normal"/>
+    <w:link w:val="HeaderChar"/>
+    <w:uiPriority w:val="99"/>
+    <w:unhideWhenUsed/>
+    <w:rsid w:val="0052496E"/>
+    <w:pPr>
+      <w:tabs>
+        <w:tab w:val="center" w:pos="4513"/>
+        <w:tab w:val="right" w:pos="9026"/>
+      </w:tabs>
+      <w:spacing w:after="0" w:line="240" w:lineRule="auto"/>
+    </w:pPr>
+  </w:style>
+  <w:style w:type="character" w:customStyle="1" w:styleId="HeaderChar">
+    <w:name w:val="Header Char"/>
+    <w:basedOn w:val="DefaultParagraphFont"/>
+    <w:link w:val="Header"/>
+    <w:uiPriority w:val="99"/>
+    <w:rsid w:val="0052496E"/>
+  </w:style>
+  <w:style w:type="paragraph" w:styleId="Footer">
+    <w:name w:val="footer"/>
+    <w:basedOn w:val="Normal"/>
+    <w:link w:val="FooterChar"/>
+    <w:uiPriority w:val="99"/>
+    <w:unhideWhenUsed/>
+    <w:rsid w:val="0052496E"/>
+    <w:pPr>
+      <w:tabs>
+        <w:tab w:val="center" w:pos="4513"/>
+        <w:tab w:val="right" w:pos="9026"/>
+      </w:tabs>
+      <w:spacing w:after="0" w:line="240" w:lineRule="auto"/>
+    </w:pPr>
+  </w:style>
+  <w:style w:type="character" w:customStyle="1" w:styleId="FooterChar">
+    <w:name w:val="Footer Char"/>
+    <w:basedOn w:val="DefaultParagraphFont"/>
+    <w:link w:val="Footer"/>
+    <w:uiPriority w:val="99"/>
+    <w:rsid w:val="0052496E"/>
+  </w:style>
 </w:styles>
 </file>
 
@@ -9626,7 +11374,7 @@
 </file>
 
 <file path=customXml/itemProps1.xml><?xml version="1.0" encoding="utf-8"?>
-<ds:datastoreItem xmlns:ds="http://schemas.openxmlformats.org/officeDocument/2006/customXml" ds:itemID="{6CAA57A1-9509-4F95-9C9A-B2955D0FA6A1}">
+<ds:datastoreItem xmlns:ds="http://schemas.openxmlformats.org/officeDocument/2006/customXml" ds:itemID="{B1BE0501-3BCB-42B2-AF4C-7E596727075D}">
   <ds:schemaRefs>
     <ds:schemaRef ds:uri="http://schemas.openxmlformats.org/officeDocument/2006/bibliography"/>
   </ds:schemaRefs>

--- a/Document/FinalReport.docx
+++ b/Document/FinalReport.docx
@@ -2961,8 +2961,6 @@
         </w:rPr>
         <w:t>Manager clicks “logout”.</w:t>
       </w:r>
-      <w:bookmarkStart w:id="0" w:name="_GoBack"/>
-      <w:bookmarkEnd w:id="0"/>
     </w:p>
     <w:p>
       <w:pPr>
@@ -4638,8 +4636,10 @@
           <w:color w:val="000000" w:themeColor="text1"/>
           <w:lang w:val="en-US"/>
         </w:rPr>
-        <w:t xml:space="preserve">s: </w:t>
-      </w:r>
+        <w:t>s (128 format)</w:t>
+      </w:r>
+      <w:bookmarkStart w:id="0" w:name="_GoBack"/>
+      <w:bookmarkEnd w:id="0"/>
     </w:p>
     <w:p>
       <w:pPr>
@@ -11374,7 +11374,7 @@
 </file>
 
 <file path=customXml/itemProps1.xml><?xml version="1.0" encoding="utf-8"?>
-<ds:datastoreItem xmlns:ds="http://schemas.openxmlformats.org/officeDocument/2006/customXml" ds:itemID="{B1BE0501-3BCB-42B2-AF4C-7E596727075D}">
+<ds:datastoreItem xmlns:ds="http://schemas.openxmlformats.org/officeDocument/2006/customXml" ds:itemID="{D7F5C02D-7E6A-4037-A9D7-0EC83FD6B858}">
   <ds:schemaRefs>
     <ds:schemaRef ds:uri="http://schemas.openxmlformats.org/officeDocument/2006/bibliography"/>
   </ds:schemaRefs>

--- a/Document/FinalReport.docx
+++ b/Document/FinalReport.docx
@@ -182,6 +182,12 @@
           <w:lang w:val="en-US"/>
         </w:rPr>
       </w:pPr>
+      <w:r>
+        <w:rPr>
+          <w:lang w:val="en-US"/>
+        </w:rPr>
+        <w:t>Project leader email: cs2015_viet.nt@student.vgu.edu.vn</w:t>
+      </w:r>
     </w:p>
     <w:p>
       <w:pPr>
@@ -320,27 +326,19 @@
           <w:lang w:val="en-US"/>
         </w:rPr>
       </w:pPr>
-      <w:r>
-        <w:rPr>
-          <w:lang w:val="en-US"/>
-        </w:rPr>
-        <w:lastRenderedPageBreak/>
-        <w:br w:type="page"/>
-      </w:r>
-    </w:p>
-    <w:p>
-      <w:pPr>
-        <w:rPr>
-          <w:b/>
-          <w:lang w:val="en-US"/>
-        </w:rPr>
-      </w:pPr>
-      <w:r>
-        <w:rPr>
-          <w:b/>
-          <w:lang w:val="en-US"/>
-        </w:rPr>
-        <w:lastRenderedPageBreak/>
+    </w:p>
+    <w:p>
+      <w:pPr>
+        <w:rPr>
+          <w:b/>
+          <w:lang w:val="en-US"/>
+        </w:rPr>
+      </w:pPr>
+      <w:r>
+        <w:rPr>
+          <w:b/>
+          <w:lang w:val="en-US"/>
+        </w:rPr>
         <w:t>Table of contents</w:t>
       </w:r>
     </w:p>
@@ -3289,35 +3287,35 @@
       <w:pPr>
         <w:rPr>
           <w:color w:val="000000" w:themeColor="text1"/>
-          <w:lang w:val="fr-FR"/>
-        </w:rPr>
-      </w:pPr>
-      <w:r>
-        <w:rPr>
-          <w:b/>
-          <w:color w:val="000000" w:themeColor="text1"/>
-          <w:lang w:val="fr-FR"/>
+          <w:lang w:val="en-US"/>
+        </w:rPr>
+      </w:pPr>
+      <w:r>
+        <w:rPr>
+          <w:b/>
+          <w:color w:val="000000" w:themeColor="text1"/>
+          <w:lang w:val="en-US"/>
         </w:rPr>
         <w:t>Client:</w:t>
       </w:r>
       <w:r>
         <w:rPr>
           <w:color w:val="000000" w:themeColor="text1"/>
-          <w:lang w:val="fr-FR"/>
+          <w:lang w:val="en-US"/>
         </w:rPr>
         <w:t xml:space="preserve"> D</w:t>
       </w:r>
       <w:r>
         <w:rPr>
           <w:color w:val="000000" w:themeColor="text1"/>
-          <w:lang w:val="fr-FR"/>
+          <w:lang w:val="en-US"/>
         </w:rPr>
         <w:t>esktop application</w:t>
       </w:r>
       <w:r>
         <w:rPr>
           <w:color w:val="000000" w:themeColor="text1"/>
-          <w:lang w:val="fr-FR"/>
+          <w:lang w:val="en-US"/>
         </w:rPr>
         <w:t>:</w:t>
       </w:r>
@@ -3325,10 +3323,6 @@
     <w:p>
       <w:pPr>
         <w:pStyle w:val="ListParagraph"/>
-        <w:numPr>
-          <w:ilvl w:val="0"/>
-          <w:numId w:val="26"/>
-        </w:numPr>
         <w:rPr>
           <w:color w:val="000000" w:themeColor="text1"/>
           <w:lang w:val="en-US"/>
@@ -3899,26 +3893,6 @@
     </w:p>
     <w:p>
       <w:pPr>
-        <w:pStyle w:val="ListParagraph"/>
-        <w:numPr>
-          <w:ilvl w:val="0"/>
-          <w:numId w:val="26"/>
-        </w:numPr>
-        <w:rPr>
-          <w:color w:val="000000" w:themeColor="text1"/>
-          <w:lang w:val="en-US"/>
-        </w:rPr>
-      </w:pPr>
-      <w:r>
-        <w:rPr>
-          <w:color w:val="000000" w:themeColor="text1"/>
-          <w:lang w:val="en-US"/>
-        </w:rPr>
-        <w:t xml:space="preserve">Functions </w:t>
-      </w:r>
-    </w:p>
-    <w:p>
-      <w:pPr>
         <w:tabs>
           <w:tab w:val="left" w:pos="1265"/>
         </w:tabs>
@@ -4170,31 +4144,1719 @@
       <w:pPr>
         <w:jc w:val="both"/>
         <w:rPr>
-          <w:color w:val="000000" w:themeColor="text1"/>
-          <w:lang w:val="en-US"/>
-        </w:rPr>
-      </w:pPr>
-      <w:r>
-        <w:rPr>
-          <w:b/>
+          <w:b/>
+          <w:color w:val="000000" w:themeColor="text1"/>
+          <w:lang w:val="en-US"/>
+        </w:rPr>
+      </w:pPr>
+      <w:r>
+        <w:rPr>
+          <w:b/>
+          <w:color w:val="000000" w:themeColor="text1"/>
+          <w:lang w:val="en-US"/>
+        </w:rPr>
+        <w:br w:type="page"/>
+      </w:r>
+      <w:r>
+        <w:rPr>
+          <w:b/>
+          <w:color w:val="000000" w:themeColor="text1"/>
+          <w:lang w:val="en-US"/>
+        </w:rPr>
+        <w:lastRenderedPageBreak/>
+        <w:t>5. Management Control</w:t>
+      </w:r>
+    </w:p>
+    <w:p>
+      <w:pPr>
+        <w:rPr>
+          <w:b/>
+          <w:color w:val="000000" w:themeColor="text1"/>
+          <w:lang w:val="en-US"/>
+        </w:rPr>
+      </w:pPr>
+      <w:r>
+        <w:rPr>
+          <w:b/>
+          <w:color w:val="000000" w:themeColor="text1"/>
+          <w:lang w:val="en-US"/>
+        </w:rPr>
+        <w:t>5.1 Version Control</w:t>
+      </w:r>
+    </w:p>
+    <w:p>
+      <w:pPr>
+        <w:rPr>
+          <w:color w:val="000000" w:themeColor="text1"/>
+          <w:lang w:val="en-US"/>
+        </w:rPr>
+      </w:pPr>
+      <w:r>
+        <w:rPr>
+          <w:color w:val="000000" w:themeColor="text1"/>
+          <w:lang w:val="en-US"/>
+        </w:rPr>
+        <w:t>The project source code is uploaded weekly on Github (with support tool Git Bash to clone the local repository, pull, push, commit and merge branch, etc.)</w:t>
+      </w:r>
+      <w:r>
+        <w:rPr>
+          <w:color w:val="000000" w:themeColor="text1"/>
+          <w:lang w:val="en-US"/>
+        </w:rPr>
+        <w:t>.</w:t>
+      </w:r>
+    </w:p>
+    <w:p>
+      <w:pPr>
+        <w:rPr>
+          <w:color w:val="000000" w:themeColor="text1"/>
+          <w:lang w:val="en-US"/>
+        </w:rPr>
+      </w:pPr>
+      <w:r>
+        <w:rPr>
+          <w:color w:val="000000" w:themeColor="text1"/>
+          <w:lang w:val="en-US"/>
+        </w:rPr>
+        <w:t>Since there were some unexpected errors that prevented some laptops from creating webs services</w:t>
+      </w:r>
+      <w:r>
+        <w:rPr>
+          <w:color w:val="000000" w:themeColor="text1"/>
+          <w:lang w:val="en-US"/>
+        </w:rPr>
+        <w:t xml:space="preserve"> axis2 that cost too much time to fix</w:t>
+      </w:r>
+      <w:r>
+        <w:rPr>
+          <w:color w:val="000000" w:themeColor="text1"/>
+          <w:lang w:val="en-US"/>
+        </w:rPr>
+        <w:t>, we decided to upload different .rar files with different versions</w:t>
+      </w:r>
+      <w:r>
+        <w:rPr>
+          <w:color w:val="000000" w:themeColor="text1"/>
+          <w:lang w:val="en-US"/>
+        </w:rPr>
+        <w:t xml:space="preserve"> to</w:t>
+      </w:r>
+      <w:r>
+        <w:rPr>
+          <w:color w:val="000000" w:themeColor="text1"/>
+          <w:lang w:val="en-US"/>
+        </w:rPr>
+        <w:t xml:space="preserve"> git</w:t>
+      </w:r>
+      <w:r>
+        <w:rPr>
+          <w:color w:val="000000" w:themeColor="text1"/>
+          <w:lang w:val="en-US"/>
+        </w:rPr>
+        <w:t>hub</w:t>
+      </w:r>
+      <w:r>
+        <w:rPr>
+          <w:color w:val="000000" w:themeColor="text1"/>
+          <w:lang w:val="en-US"/>
+        </w:rPr>
+        <w:t xml:space="preserve"> </w:t>
+      </w:r>
+      <w:r>
+        <w:rPr>
+          <w:color w:val="000000" w:themeColor="text1"/>
+          <w:lang w:val="en-US"/>
+        </w:rPr>
+        <w:t xml:space="preserve">in order </w:t>
+      </w:r>
+      <w:r>
+        <w:rPr>
+          <w:color w:val="000000" w:themeColor="text1"/>
+          <w:lang w:val="en-US"/>
+        </w:rPr>
+        <w:t>to keep track of the server errors.</w:t>
+      </w:r>
+    </w:p>
+    <w:p>
+      <w:pPr>
+        <w:rPr>
+          <w:color w:val="000000" w:themeColor="text1"/>
+          <w:lang w:val="en-US"/>
+        </w:rPr>
+      </w:pPr>
+      <w:r>
+        <w:rPr>
+          <w:color w:val="000000" w:themeColor="text1"/>
+          <w:lang w:val="en-US"/>
+        </w:rPr>
+        <w:t>Link to github</w:t>
+      </w:r>
+      <w:r>
+        <w:rPr>
+          <w:color w:val="000000" w:themeColor="text1"/>
+          <w:lang w:val="en-US"/>
+        </w:rPr>
+        <w:t>:</w:t>
+      </w:r>
+      <w:r>
+        <w:t xml:space="preserve"> </w:t>
+      </w:r>
+      <w:hyperlink r:id="rId11" w:history="1">
+        <w:r>
+          <w:rPr>
+            <w:rStyle w:val="Hyperlink"/>
+            <w:lang w:val="en-US"/>
+          </w:rPr>
+          <w:t>https://github.com/KuroViet97/MyLittleShop/</w:t>
+        </w:r>
+      </w:hyperlink>
+    </w:p>
+    <w:p>
+      <w:pPr>
+        <w:rPr>
+          <w:color w:val="000000" w:themeColor="text1"/>
+          <w:lang w:val="en-US"/>
+        </w:rPr>
+      </w:pPr>
+      <w:r>
+        <w:rPr>
+          <w:color w:val="000000" w:themeColor="text1"/>
+          <w:lang w:val="en-US"/>
+        </w:rPr>
+        <w:t>KuroViet97: Viet (master)</w:t>
+      </w:r>
+    </w:p>
+    <w:p>
+      <w:pPr>
+        <w:rPr>
+          <w:color w:val="000000" w:themeColor="text1"/>
+          <w:lang w:val="en-US"/>
+        </w:rPr>
+      </w:pPr>
+      <w:r>
+        <w:rPr>
+          <w:color w:val="000000" w:themeColor="text1"/>
+          <w:lang w:val="en-US"/>
+        </w:rPr>
+        <w:t xml:space="preserve">Hoang19101997: Hoang </w:t>
+      </w:r>
+    </w:p>
+    <w:p>
+      <w:pPr>
+        <w:rPr>
+          <w:color w:val="000000" w:themeColor="text1"/>
+          <w:lang w:val="en-US"/>
+        </w:rPr>
+      </w:pPr>
+      <w:r>
+        <w:rPr>
+          <w:color w:val="000000" w:themeColor="text1"/>
+          <w:lang w:val="en-US"/>
+        </w:rPr>
+        <w:t>nguyenhaiduc1994: Duc</w:t>
+      </w:r>
+    </w:p>
+    <w:p>
+      <w:pPr>
+        <w:rPr>
+          <w:color w:val="000000" w:themeColor="text1"/>
+          <w:lang w:val="en-US"/>
+        </w:rPr>
+      </w:pPr>
+      <w:r>
+        <w:rPr>
+          <w:color w:val="000000" w:themeColor="text1"/>
+          <w:lang w:val="en-US"/>
+        </w:rPr>
+        <w:t>quan: Quan</w:t>
+      </w:r>
+      <w:r>
+        <w:rPr>
+          <w:color w:val="000000" w:themeColor="text1"/>
+          <w:lang w:val="en-US"/>
+        </w:rPr>
+        <w:br/>
+        <w:t>The version control is a bit messy, and it is my fault not to control it well for this project</w:t>
+      </w:r>
+      <w:r>
+        <w:rPr>
+          <w:color w:val="000000" w:themeColor="text1"/>
+          <w:lang w:val="en-US"/>
+        </w:rPr>
+        <w:t xml:space="preserve"> since this is my first experience using github and being a manager</w:t>
+      </w:r>
+      <w:r>
+        <w:rPr>
+          <w:color w:val="000000" w:themeColor="text1"/>
+          <w:lang w:val="en-US"/>
+        </w:rPr>
+        <w:t>. S</w:t>
+      </w:r>
+      <w:r>
+        <w:rPr>
+          <w:color w:val="000000" w:themeColor="text1"/>
+          <w:lang w:val="en-US"/>
+        </w:rPr>
+        <w:t xml:space="preserve">pecific tasks are </w:t>
+      </w:r>
+      <w:r>
+        <w:rPr>
+          <w:color w:val="000000" w:themeColor="text1"/>
+          <w:lang w:val="en-US"/>
+        </w:rPr>
+        <w:t xml:space="preserve">listed in </w:t>
+      </w:r>
+      <w:r>
+        <w:rPr>
+          <w:b/>
+          <w:color w:val="000000" w:themeColor="text1"/>
+          <w:lang w:val="en-US"/>
+        </w:rPr>
+        <w:t>part 5.3.</w:t>
+      </w:r>
+    </w:p>
+    <w:p>
+      <w:pPr>
+        <w:rPr>
+          <w:b/>
+          <w:color w:val="000000" w:themeColor="text1"/>
+          <w:lang w:val="en-US"/>
+        </w:rPr>
+      </w:pPr>
+      <w:r>
+        <w:rPr>
+          <w:b/>
+          <w:color w:val="000000" w:themeColor="text1"/>
+          <w:lang w:val="en-US"/>
+        </w:rPr>
+        <w:t xml:space="preserve">5.2 Functions </w:t>
+      </w:r>
+    </w:p>
+    <w:p>
+      <w:pPr>
+        <w:pStyle w:val="ListParagraph"/>
+        <w:numPr>
+          <w:ilvl w:val="0"/>
+          <w:numId w:val="45"/>
+        </w:numPr>
+        <w:rPr>
+          <w:color w:val="000000" w:themeColor="text1"/>
+          <w:lang w:val="en-US"/>
+        </w:rPr>
+      </w:pPr>
+      <w:r>
+        <w:rPr>
+          <w:b/>
+          <w:color w:val="000000" w:themeColor="text1"/>
+          <w:lang w:val="en-US"/>
+        </w:rPr>
+        <w:t xml:space="preserve">Client: </w:t>
+      </w:r>
+    </w:p>
+    <w:p>
+      <w:pPr>
+        <w:pStyle w:val="ListParagraph"/>
+        <w:numPr>
+          <w:ilvl w:val="0"/>
+          <w:numId w:val="47"/>
+        </w:numPr>
+        <w:rPr>
+          <w:color w:val="000000" w:themeColor="text1"/>
+          <w:lang w:val="en-US"/>
+        </w:rPr>
+      </w:pPr>
+      <w:r>
+        <w:rPr>
+          <w:color w:val="000000" w:themeColor="text1"/>
+          <w:lang w:val="en-US"/>
+        </w:rPr>
+        <w:t>Barcode scanner and generator</w:t>
+      </w:r>
+      <w:r>
+        <w:rPr>
+          <w:color w:val="000000" w:themeColor="text1"/>
+          <w:lang w:val="en-US"/>
+        </w:rPr>
+        <w:t>s (128):</w:t>
+      </w:r>
+      <w:r>
+        <w:rPr>
+          <w:color w:val="000000" w:themeColor="text1"/>
+          <w:lang w:val="en-US"/>
+        </w:rPr>
+        <w:t xml:space="preserve"> </w:t>
+      </w:r>
+      <w:hyperlink r:id="rId12" w:history="1">
+        <w:r>
+          <w:rPr>
+            <w:rStyle w:val="Hyperlink"/>
+            <w:lang w:val="en-US"/>
+          </w:rPr>
+          <w:t>https://github.com/KuroViet97/MyLittleShop/tree/master/Client_Side/Barcode</w:t>
+        </w:r>
+      </w:hyperlink>
+      <w:r>
+        <w:rPr>
+          <w:color w:val="000000" w:themeColor="text1"/>
+          <w:lang w:val="en-US"/>
+        </w:rPr>
+        <w:t xml:space="preserve"> </w:t>
+      </w:r>
+    </w:p>
+    <w:p>
+      <w:pPr>
+        <w:pStyle w:val="ListParagraph"/>
+        <w:numPr>
+          <w:ilvl w:val="0"/>
+          <w:numId w:val="47"/>
+        </w:numPr>
+        <w:rPr>
+          <w:color w:val="000000" w:themeColor="text1"/>
+          <w:lang w:val="en-US"/>
+        </w:rPr>
+      </w:pPr>
+      <w:r>
+        <w:rPr>
+          <w:color w:val="000000" w:themeColor="text1"/>
+          <w:lang w:val="en-US"/>
+        </w:rPr>
+        <w:t>Login, employee, manager GUI</w:t>
+      </w:r>
+      <w:r>
+        <w:rPr>
+          <w:color w:val="000000" w:themeColor="text1"/>
+          <w:lang w:val="en-US"/>
+        </w:rPr>
+        <w:t xml:space="preserve">: </w:t>
+      </w:r>
+      <w:hyperlink r:id="rId13" w:history="1">
+        <w:r>
+          <w:rPr>
+            <w:rStyle w:val="Hyperlink"/>
+            <w:lang w:val="en-US"/>
+          </w:rPr>
+          <w:t>https://github.com/KuroViet97/MyLittleShop/tree/master/Client_Side/GUI</w:t>
+        </w:r>
+      </w:hyperlink>
+      <w:r>
+        <w:rPr>
+          <w:color w:val="000000" w:themeColor="text1"/>
+          <w:lang w:val="en-US"/>
+        </w:rPr>
+        <w:t xml:space="preserve"> </w:t>
+      </w:r>
+    </w:p>
+    <w:p>
+      <w:pPr>
+        <w:pStyle w:val="ListParagraph"/>
+        <w:numPr>
+          <w:ilvl w:val="0"/>
+          <w:numId w:val="47"/>
+        </w:numPr>
+        <w:rPr>
+          <w:color w:val="000000" w:themeColor="text1"/>
+          <w:lang w:val="en-US"/>
+        </w:rPr>
+      </w:pPr>
+      <w:r>
+        <w:rPr>
+          <w:color w:val="000000" w:themeColor="text1"/>
+          <w:lang w:val="en-US"/>
+        </w:rPr>
+        <w:t xml:space="preserve">Client service: </w:t>
+      </w:r>
+    </w:p>
+    <w:p>
+      <w:pPr>
+        <w:pStyle w:val="ListParagraph"/>
+        <w:ind w:left="1080"/>
+        <w:rPr>
+          <w:color w:val="000000" w:themeColor="text1"/>
+          <w:lang w:val="en-US"/>
+        </w:rPr>
+      </w:pPr>
+      <w:hyperlink r:id="rId14" w:history="1">
+        <w:r>
+          <w:rPr>
+            <w:rStyle w:val="Hyperlink"/>
+            <w:lang w:val="en-US"/>
+          </w:rPr>
+          <w:t>https://github.com/KuroViet97/MyLittleShop/tree/master/Client_Side/ClientService</w:t>
+        </w:r>
+      </w:hyperlink>
+      <w:r>
+        <w:rPr>
+          <w:color w:val="000000" w:themeColor="text1"/>
+          <w:lang w:val="en-US"/>
+        </w:rPr>
+        <w:t xml:space="preserve"> </w:t>
+      </w:r>
+    </w:p>
+    <w:p>
+      <w:pPr>
+        <w:pStyle w:val="ListParagraph"/>
+        <w:ind w:left="1080"/>
+        <w:rPr>
+          <w:color w:val="000000" w:themeColor="text1"/>
+          <w:lang w:val="en-US"/>
+        </w:rPr>
+      </w:pPr>
+      <w:r>
+        <w:rPr>
+          <w:color w:val="000000" w:themeColor="text1"/>
+          <w:lang w:val="en-US"/>
+        </w:rPr>
+        <w:t>Explanation for clientGUI.java is clientGUI.txt</w:t>
+      </w:r>
+    </w:p>
+    <w:p>
+      <w:pPr>
+        <w:pStyle w:val="ListParagraph"/>
+        <w:ind w:left="1080"/>
+        <w:rPr>
+          <w:color w:val="000000" w:themeColor="text1"/>
+          <w:lang w:val="en-US"/>
+        </w:rPr>
+      </w:pPr>
+      <w:r>
+        <w:rPr>
+          <w:color w:val="000000" w:themeColor="text1"/>
+          <w:lang w:val="en-US"/>
+        </w:rPr>
+        <w:t>Explanation for MylittleStub.java is MylittleStub.java</w:t>
+      </w:r>
+    </w:p>
+    <w:p>
+      <w:pPr>
+        <w:pStyle w:val="ListParagraph"/>
+        <w:numPr>
+          <w:ilvl w:val="0"/>
+          <w:numId w:val="45"/>
+        </w:numPr>
+        <w:rPr>
+          <w:color w:val="000000" w:themeColor="text1"/>
+          <w:lang w:val="fr-FR"/>
+        </w:rPr>
+      </w:pPr>
+      <w:r>
+        <w:rPr>
+          <w:b/>
+          <w:color w:val="000000" w:themeColor="text1"/>
+          <w:lang w:val="fr-FR"/>
+        </w:rPr>
+        <w:t>Server :</w:t>
+      </w:r>
+    </w:p>
+    <w:p>
+      <w:pPr>
+        <w:pStyle w:val="ListParagraph"/>
+        <w:numPr>
+          <w:ilvl w:val="0"/>
+          <w:numId w:val="50"/>
+        </w:numPr>
+        <w:rPr>
+          <w:color w:val="000000" w:themeColor="text1"/>
+          <w:lang w:val="en-US"/>
+        </w:rPr>
+      </w:pPr>
+      <w:r>
+        <w:rPr>
+          <w:color w:val="000000" w:themeColor="text1"/>
+          <w:lang w:val="en-US"/>
+        </w:rPr>
+        <w:t>Service functions and retrieving data from database:</w:t>
+      </w:r>
+    </w:p>
+    <w:p>
+      <w:pPr>
+        <w:ind w:left="720"/>
+        <w:rPr>
+          <w:color w:val="000000" w:themeColor="text1"/>
+          <w:lang w:val="en-US"/>
+        </w:rPr>
+      </w:pPr>
+      <w:hyperlink r:id="rId15" w:history="1">
+        <w:r>
+          <w:rPr>
+            <w:rStyle w:val="Hyperlink"/>
+            <w:lang w:val="en-US"/>
+          </w:rPr>
+          <w:t>https://github.com/KuroViet97/MyLittleShop/tree/master/Server_Side/Backend</w:t>
+        </w:r>
+      </w:hyperlink>
+      <w:r>
+        <w:rPr>
+          <w:color w:val="000000" w:themeColor="text1"/>
+          <w:lang w:val="en-US"/>
+        </w:rPr>
+        <w:t xml:space="preserve"> </w:t>
+      </w:r>
+    </w:p>
+    <w:p>
+      <w:pPr>
+        <w:pStyle w:val="ListParagraph"/>
+        <w:numPr>
+          <w:ilvl w:val="0"/>
+          <w:numId w:val="50"/>
+        </w:numPr>
+        <w:rPr>
+          <w:color w:val="000000" w:themeColor="text1"/>
+          <w:lang w:val="en-US"/>
+        </w:rPr>
+      </w:pPr>
+      <w:r>
+        <w:rPr>
+          <w:color w:val="000000" w:themeColor="text1"/>
+          <w:lang w:val="en-US"/>
+        </w:rPr>
+        <w:t>Database back-up:</w:t>
+      </w:r>
+    </w:p>
+    <w:p>
+      <w:pPr>
+        <w:ind w:left="720"/>
+        <w:rPr>
+          <w:color w:val="000000" w:themeColor="text1"/>
+          <w:lang w:val="en-US"/>
+        </w:rPr>
+      </w:pPr>
+      <w:hyperlink r:id="rId16" w:history="1">
+        <w:r>
+          <w:rPr>
+            <w:rStyle w:val="Hyperlink"/>
+            <w:lang w:val="en-US"/>
+          </w:rPr>
+          <w:t>https://github.com/KuroViet97/MyLittleShop/tree/master/Server_Side/DatabaseCode</w:t>
+        </w:r>
+      </w:hyperlink>
+      <w:r>
+        <w:rPr>
+          <w:color w:val="000000" w:themeColor="text1"/>
+          <w:lang w:val="en-US"/>
+        </w:rPr>
+        <w:t xml:space="preserve"> </w:t>
+      </w:r>
+    </w:p>
+    <w:p>
+      <w:pPr>
+        <w:pStyle w:val="ListParagraph"/>
+        <w:numPr>
+          <w:ilvl w:val="0"/>
+          <w:numId w:val="50"/>
+        </w:numPr>
+        <w:rPr>
+          <w:color w:val="000000" w:themeColor="text1"/>
+          <w:lang w:val="en-US"/>
+        </w:rPr>
+      </w:pPr>
+      <w:r>
+        <w:rPr>
+          <w:color w:val="000000" w:themeColor="text1"/>
+          <w:lang w:val="en-US"/>
+        </w:rPr>
+        <w:t>Hash function (SHA-256): to hash password into database</w:t>
+      </w:r>
+    </w:p>
+    <w:p>
+      <w:pPr>
+        <w:ind w:left="720"/>
+        <w:rPr>
+          <w:color w:val="000000" w:themeColor="text1"/>
+          <w:lang w:val="en-US"/>
+        </w:rPr>
+      </w:pPr>
+      <w:hyperlink r:id="rId17" w:history="1">
+        <w:r>
+          <w:rPr>
+            <w:rStyle w:val="Hyperlink"/>
+            <w:lang w:val="en-US"/>
+          </w:rPr>
+          <w:t>https://github.com/KuroViet97/MyLittleShop/tree/master/Server_Side/HashFunction</w:t>
+        </w:r>
+      </w:hyperlink>
+      <w:r>
+        <w:rPr>
+          <w:color w:val="000000" w:themeColor="text1"/>
+          <w:lang w:val="en-US"/>
+        </w:rPr>
+        <w:t xml:space="preserve"> </w:t>
+      </w:r>
+      <w:bookmarkStart w:id="0" w:name="_GoBack"/>
+      <w:bookmarkEnd w:id="0"/>
+    </w:p>
+    <w:p>
+      <w:pPr>
+        <w:rPr>
+          <w:b/>
+          <w:color w:val="000000" w:themeColor="text1"/>
+          <w:lang w:val="en-US"/>
+        </w:rPr>
+      </w:pPr>
+      <w:r>
+        <w:rPr>
+          <w:b/>
+          <w:color w:val="000000" w:themeColor="text1"/>
+          <w:lang w:val="en-US"/>
+        </w:rPr>
+        <w:t>5.</w:t>
+      </w:r>
+      <w:r>
+        <w:rPr>
+          <w:b/>
+          <w:color w:val="000000" w:themeColor="text1"/>
+          <w:lang w:val="en-US"/>
+        </w:rPr>
+        <w:t>3</w:t>
+      </w:r>
+      <w:r>
+        <w:rPr>
+          <w:b/>
+          <w:color w:val="000000" w:themeColor="text1"/>
+          <w:lang w:val="en-US"/>
+        </w:rPr>
+        <w:t xml:space="preserve"> Tasks</w:t>
+      </w:r>
+    </w:p>
+    <w:p>
+      <w:pPr>
+        <w:rPr>
+          <w:b/>
+          <w:color w:val="000000" w:themeColor="text1"/>
+          <w:lang w:val="en-US"/>
+        </w:rPr>
+      </w:pPr>
+      <w:r>
+        <w:rPr>
+          <w:b/>
+          <w:color w:val="000000" w:themeColor="text1"/>
+          <w:lang w:val="en-US"/>
+        </w:rPr>
+        <w:tab/>
+        <w:t>5.3</w:t>
+      </w:r>
+      <w:r>
+        <w:rPr>
+          <w:b/>
+          <w:color w:val="000000" w:themeColor="text1"/>
+          <w:lang w:val="en-US"/>
+        </w:rPr>
+        <w:t>.1. Le Hoang Quan – 9307</w:t>
+      </w:r>
+    </w:p>
+    <w:p>
+      <w:pPr>
+        <w:pStyle w:val="ListParagraph"/>
+        <w:numPr>
+          <w:ilvl w:val="1"/>
+          <w:numId w:val="32"/>
+        </w:numPr>
+        <w:rPr>
+          <w:color w:val="000000" w:themeColor="text1"/>
+          <w:lang w:val="en-US"/>
+        </w:rPr>
+      </w:pPr>
+      <w:r>
+        <w:rPr>
+          <w:color w:val="000000" w:themeColor="text1"/>
+          <w:lang w:val="en-US"/>
+        </w:rPr>
+        <w:t>Design graphical user interface for client side (Java Swing)</w:t>
+      </w:r>
+    </w:p>
+    <w:p>
+      <w:pPr>
+        <w:pStyle w:val="ListParagraph"/>
+        <w:numPr>
+          <w:ilvl w:val="1"/>
+          <w:numId w:val="32"/>
+        </w:numPr>
+        <w:rPr>
+          <w:color w:val="000000" w:themeColor="text1"/>
+          <w:lang w:val="en-US"/>
+        </w:rPr>
+      </w:pPr>
+      <w:r>
+        <w:rPr>
+          <w:color w:val="000000" w:themeColor="text1"/>
+          <w:lang w:val="en-US"/>
+        </w:rPr>
+        <w:t>Integrate</w:t>
+      </w:r>
+      <w:r>
+        <w:rPr>
+          <w:color w:val="000000" w:themeColor="text1"/>
+          <w:lang w:val="en-US"/>
+        </w:rPr>
+        <w:t xml:space="preserve"> client functions into GUI</w:t>
+      </w:r>
+    </w:p>
+    <w:p>
+      <w:pPr>
+        <w:pStyle w:val="ListParagraph"/>
+        <w:numPr>
+          <w:ilvl w:val="1"/>
+          <w:numId w:val="32"/>
+        </w:numPr>
+        <w:rPr>
+          <w:color w:val="000000" w:themeColor="text1"/>
+          <w:lang w:val="en-US"/>
+        </w:rPr>
+      </w:pPr>
+      <w:r>
+        <w:rPr>
+          <w:color w:val="000000" w:themeColor="text1"/>
+          <w:lang w:val="en-US"/>
+        </w:rPr>
+        <w:t>Implement codes that h</w:t>
+      </w:r>
+      <w:r>
+        <w:rPr>
+          <w:color w:val="000000" w:themeColor="text1"/>
+          <w:lang w:val="en-US"/>
+        </w:rPr>
+        <w:t>andle all client requests to server, display data on GUI (client-side)</w:t>
+      </w:r>
+      <w:r>
+        <w:rPr>
+          <w:color w:val="000000" w:themeColor="text1"/>
+          <w:lang w:val="en-US"/>
+        </w:rPr>
+        <w:t xml:space="preserve"> </w:t>
+      </w:r>
+    </w:p>
+    <w:p>
+      <w:pPr>
+        <w:pStyle w:val="ListParagraph"/>
+        <w:numPr>
+          <w:ilvl w:val="1"/>
+          <w:numId w:val="32"/>
+        </w:numPr>
+        <w:rPr>
+          <w:color w:val="000000" w:themeColor="text1"/>
+          <w:lang w:val="en-US"/>
+        </w:rPr>
+      </w:pPr>
+      <w:r>
+        <w:rPr>
+          <w:color w:val="000000" w:themeColor="text1"/>
+          <w:lang w:val="en-US"/>
+        </w:rPr>
+        <w:t>Implement codes that receives and responses requests in back-end server</w:t>
+      </w:r>
+    </w:p>
+    <w:p>
+      <w:pPr>
+        <w:ind w:left="720"/>
+        <w:rPr>
+          <w:b/>
+          <w:color w:val="000000" w:themeColor="text1"/>
+          <w:lang w:val="en-US"/>
+        </w:rPr>
+      </w:pPr>
+      <w:r>
+        <w:rPr>
+          <w:b/>
+          <w:color w:val="000000" w:themeColor="text1"/>
+          <w:lang w:val="en-US"/>
+        </w:rPr>
+        <w:t>5.3</w:t>
+      </w:r>
+      <w:r>
+        <w:rPr>
+          <w:b/>
+          <w:color w:val="000000" w:themeColor="text1"/>
+          <w:lang w:val="en-US"/>
+        </w:rPr>
+        <w:t xml:space="preserve">.2. Nguyen Hai Duc – </w:t>
+      </w:r>
+      <w:r>
+        <w:rPr>
+          <w:b/>
+          <w:color w:val="000000" w:themeColor="text1"/>
+          <w:lang w:val="en-US"/>
+        </w:rPr>
+        <w:t>9701</w:t>
+      </w:r>
+    </w:p>
+    <w:p>
+      <w:pPr>
+        <w:pStyle w:val="ListParagraph"/>
+        <w:numPr>
+          <w:ilvl w:val="1"/>
+          <w:numId w:val="32"/>
+        </w:numPr>
+        <w:rPr>
+          <w:color w:val="000000" w:themeColor="text1"/>
+          <w:lang w:val="en-US"/>
+        </w:rPr>
+      </w:pPr>
+      <w:r>
+        <w:rPr>
+          <w:color w:val="000000" w:themeColor="text1"/>
+          <w:lang w:val="en-US"/>
+        </w:rPr>
+        <w:t xml:space="preserve">Implement Barcode reader &amp; generator in client side </w:t>
+      </w:r>
+    </w:p>
+    <w:p>
+      <w:pPr>
+        <w:pStyle w:val="ListParagraph"/>
+        <w:numPr>
+          <w:ilvl w:val="1"/>
+          <w:numId w:val="32"/>
+        </w:numPr>
+        <w:rPr>
+          <w:color w:val="000000" w:themeColor="text1"/>
+          <w:lang w:val="en-US"/>
+        </w:rPr>
+      </w:pPr>
+      <w:r>
+        <w:rPr>
+          <w:color w:val="000000" w:themeColor="text1"/>
+          <w:lang w:val="en-US"/>
+        </w:rPr>
+        <w:t>Draw diagrams of the design architecture of the projects</w:t>
+      </w:r>
+    </w:p>
+    <w:p>
+      <w:pPr>
+        <w:pStyle w:val="ListParagraph"/>
+        <w:numPr>
+          <w:ilvl w:val="1"/>
+          <w:numId w:val="32"/>
+        </w:numPr>
+        <w:rPr>
+          <w:color w:val="000000" w:themeColor="text1"/>
+          <w:lang w:val="en-US"/>
+        </w:rPr>
+      </w:pPr>
+      <w:r>
+        <w:rPr>
+          <w:color w:val="000000" w:themeColor="text1"/>
+          <w:lang w:val="en-US"/>
+        </w:rPr>
+        <w:t xml:space="preserve">Assist writing the report about </w:t>
+      </w:r>
+      <w:r>
+        <w:rPr>
+          <w:b/>
+          <w:color w:val="000000" w:themeColor="text1"/>
+          <w:lang w:val="en-US"/>
+        </w:rPr>
+        <w:t>how axis2 web services in server communicate with client</w:t>
+      </w:r>
+    </w:p>
+    <w:p>
+      <w:pPr>
+        <w:ind w:left="720"/>
+        <w:rPr>
+          <w:b/>
+          <w:color w:val="000000" w:themeColor="text1"/>
+          <w:lang w:val="en-US"/>
+        </w:rPr>
+      </w:pPr>
+      <w:r>
+        <w:rPr>
+          <w:b/>
+          <w:color w:val="000000" w:themeColor="text1"/>
+          <w:lang w:val="en-US"/>
+        </w:rPr>
+        <w:t>5.3</w:t>
+      </w:r>
+      <w:r>
+        <w:rPr>
+          <w:b/>
+          <w:color w:val="000000" w:themeColor="text1"/>
+          <w:lang w:val="en-US"/>
+        </w:rPr>
+        <w:t xml:space="preserve">.3. </w:t>
+      </w:r>
+      <w:r>
+        <w:rPr>
+          <w:b/>
+          <w:color w:val="000000" w:themeColor="text1"/>
+          <w:lang w:val="en-US"/>
+        </w:rPr>
+        <w:t>Tran Minh Hoang - 11112</w:t>
+      </w:r>
+    </w:p>
+    <w:p>
+      <w:pPr>
+        <w:pStyle w:val="ListParagraph"/>
+        <w:numPr>
+          <w:ilvl w:val="1"/>
+          <w:numId w:val="32"/>
+        </w:numPr>
+        <w:rPr>
+          <w:color w:val="000000" w:themeColor="text1"/>
+          <w:lang w:val="en-US"/>
+        </w:rPr>
+      </w:pPr>
+      <w:r>
+        <w:rPr>
+          <w:color w:val="000000" w:themeColor="text1"/>
+          <w:lang w:val="en-US"/>
+        </w:rPr>
+        <w:t>Design the</w:t>
+      </w:r>
+      <w:r>
+        <w:rPr>
+          <w:color w:val="000000" w:themeColor="text1"/>
+          <w:lang w:val="en-US"/>
+        </w:rPr>
+        <w:t xml:space="preserve"> connection between client and server using Axis2 web services</w:t>
+      </w:r>
+      <w:r>
+        <w:rPr>
+          <w:color w:val="000000" w:themeColor="text1"/>
+          <w:lang w:val="en-US"/>
+        </w:rPr>
+        <w:t xml:space="preserve"> (converti</w:t>
+      </w:r>
+      <w:r>
+        <w:rPr>
+          <w:color w:val="000000" w:themeColor="text1"/>
+          <w:lang w:val="en-US"/>
+        </w:rPr>
+        <w:t>ng parameters into XML messages and parsing java objects)</w:t>
+      </w:r>
+    </w:p>
+    <w:p>
+      <w:pPr>
+        <w:pStyle w:val="ListParagraph"/>
+        <w:numPr>
+          <w:ilvl w:val="1"/>
+          <w:numId w:val="32"/>
+        </w:numPr>
+        <w:rPr>
+          <w:color w:val="000000" w:themeColor="text1"/>
+          <w:lang w:val="en-US"/>
+        </w:rPr>
+      </w:pPr>
+      <w:r>
+        <w:rPr>
+          <w:color w:val="000000" w:themeColor="text1"/>
+          <w:lang w:val="en-US"/>
+        </w:rPr>
+        <w:t>Design the way to connect to database (using JDBC)</w:t>
+      </w:r>
+    </w:p>
+    <w:p>
+      <w:pPr>
+        <w:pStyle w:val="ListParagraph"/>
+        <w:numPr>
+          <w:ilvl w:val="1"/>
+          <w:numId w:val="32"/>
+        </w:numPr>
+        <w:rPr>
+          <w:color w:val="000000" w:themeColor="text1"/>
+          <w:lang w:val="en-US"/>
+        </w:rPr>
+      </w:pPr>
+      <w:r>
+        <w:rPr>
+          <w:color w:val="000000" w:themeColor="text1"/>
+          <w:lang w:val="en-US"/>
+        </w:rPr>
+        <w:t>Impl</w:t>
+      </w:r>
+      <w:r>
+        <w:rPr>
+          <w:color w:val="000000" w:themeColor="text1"/>
+          <w:lang w:val="en-US"/>
+        </w:rPr>
+        <w:t>ement security parts:</w:t>
+      </w:r>
+    </w:p>
+    <w:p>
+      <w:pPr>
+        <w:pStyle w:val="ListParagraph"/>
+        <w:numPr>
+          <w:ilvl w:val="2"/>
+          <w:numId w:val="32"/>
+        </w:numPr>
+        <w:rPr>
+          <w:color w:val="000000" w:themeColor="text1"/>
+          <w:lang w:val="en-US"/>
+        </w:rPr>
+      </w:pPr>
+      <w:r>
+        <w:rPr>
+          <w:color w:val="000000" w:themeColor="text1"/>
+          <w:lang w:val="en-US"/>
+        </w:rPr>
+        <w:t>Messages (XML) between client and</w:t>
+      </w:r>
+      <w:r>
+        <w:rPr>
+          <w:color w:val="000000" w:themeColor="text1"/>
+          <w:lang w:val="en-US"/>
+        </w:rPr>
+        <w:t xml:space="preserve"> server are exchanged via </w:t>
+      </w:r>
+      <w:r>
+        <w:rPr>
+          <w:b/>
+          <w:color w:val="000000" w:themeColor="text1"/>
+          <w:lang w:val="en-US"/>
+        </w:rPr>
+        <w:t>HTTPS</w:t>
+      </w:r>
+      <w:r>
+        <w:rPr>
+          <w:b/>
+          <w:color w:val="000000" w:themeColor="text1"/>
+          <w:lang w:val="en-US"/>
+        </w:rPr>
+        <w:t xml:space="preserve"> port 8443 </w:t>
+      </w:r>
+      <w:r>
+        <w:rPr>
+          <w:color w:val="000000" w:themeColor="text1"/>
+          <w:lang w:val="en-US"/>
+        </w:rPr>
+        <w:t xml:space="preserve">instead of HTTP port 8080 </w:t>
+      </w:r>
+    </w:p>
+    <w:p>
+      <w:pPr>
+        <w:ind w:left="720"/>
+        <w:rPr>
+          <w:b/>
+          <w:color w:val="000000" w:themeColor="text1"/>
+          <w:lang w:val="en-US"/>
+        </w:rPr>
+      </w:pPr>
+      <w:r>
+        <w:rPr>
+          <w:b/>
+          <w:color w:val="000000" w:themeColor="text1"/>
+          <w:lang w:val="en-US"/>
+        </w:rPr>
+        <w:t>5.3</w:t>
+      </w:r>
+      <w:r>
+        <w:rPr>
+          <w:b/>
+          <w:color w:val="000000" w:themeColor="text1"/>
+          <w:lang w:val="en-US"/>
+        </w:rPr>
+        <w:t>.4 Nguyen The Viet – 9990</w:t>
+      </w:r>
+    </w:p>
+    <w:p>
+      <w:pPr>
+        <w:pStyle w:val="ListParagraph"/>
+        <w:numPr>
+          <w:ilvl w:val="1"/>
+          <w:numId w:val="32"/>
+        </w:numPr>
+        <w:rPr>
+          <w:color w:val="000000" w:themeColor="text1"/>
+          <w:lang w:val="en-US"/>
+        </w:rPr>
+      </w:pPr>
+      <w:r>
+        <w:rPr>
+          <w:color w:val="000000" w:themeColor="text1"/>
+          <w:lang w:val="en-US"/>
+        </w:rPr>
+        <w:t>Design project architecture</w:t>
+      </w:r>
+    </w:p>
+    <w:p>
+      <w:pPr>
+        <w:pStyle w:val="ListParagraph"/>
+        <w:numPr>
+          <w:ilvl w:val="1"/>
+          <w:numId w:val="32"/>
+        </w:numPr>
+        <w:rPr>
+          <w:color w:val="000000" w:themeColor="text1"/>
+          <w:lang w:val="en-US"/>
+        </w:rPr>
+      </w:pPr>
+      <w:r>
+        <w:rPr>
+          <w:color w:val="000000" w:themeColor="text1"/>
+          <w:lang w:val="en-US"/>
+        </w:rPr>
+        <w:t>Create relational database</w:t>
+      </w:r>
+      <w:r>
+        <w:rPr>
+          <w:color w:val="000000" w:themeColor="text1"/>
+          <w:lang w:val="en-US"/>
+        </w:rPr>
+        <w:t xml:space="preserve"> (MySQL) and connect it to server (using JDBC)</w:t>
+      </w:r>
+      <w:r>
+        <w:rPr>
+          <w:color w:val="000000" w:themeColor="text1"/>
+          <w:lang w:val="en-US"/>
+        </w:rPr>
+        <w:t xml:space="preserve"> </w:t>
+      </w:r>
+    </w:p>
+    <w:p>
+      <w:pPr>
+        <w:pStyle w:val="ListParagraph"/>
+        <w:numPr>
+          <w:ilvl w:val="1"/>
+          <w:numId w:val="32"/>
+        </w:numPr>
+        <w:rPr>
+          <w:color w:val="000000" w:themeColor="text1"/>
+          <w:lang w:val="en-US"/>
+        </w:rPr>
+      </w:pPr>
+      <w:r>
+        <w:rPr>
+          <w:color w:val="000000" w:themeColor="text1"/>
+          <w:lang w:val="en-US"/>
+        </w:rPr>
+        <w:t>Implement codes for hash function (sha256) in back-end server.</w:t>
+      </w:r>
+      <w:r>
+        <w:rPr>
+          <w:color w:val="000000" w:themeColor="text1"/>
+          <w:lang w:val="en-US"/>
+        </w:rPr>
+        <w:t xml:space="preserve"> </w:t>
+      </w:r>
+      <w:r>
+        <w:rPr>
+          <w:color w:val="000000" w:themeColor="text1"/>
+          <w:lang w:val="en-US"/>
+        </w:rPr>
+        <w:t>(</w:t>
+      </w:r>
+      <w:r>
+        <w:rPr>
+          <w:color w:val="000000" w:themeColor="text1"/>
+          <w:lang w:val="en-US"/>
+        </w:rPr>
+        <w:t>Login passwords are stored as</w:t>
+      </w:r>
+      <w:r>
+        <w:rPr>
+          <w:color w:val="000000" w:themeColor="text1"/>
+          <w:lang w:val="en-US"/>
+        </w:rPr>
+        <w:t xml:space="preserve"> hash value inside the database)</w:t>
+      </w:r>
+    </w:p>
+    <w:p>
+      <w:pPr>
+        <w:pStyle w:val="ListParagraph"/>
+        <w:numPr>
+          <w:ilvl w:val="1"/>
+          <w:numId w:val="32"/>
+        </w:numPr>
+        <w:rPr>
+          <w:color w:val="000000" w:themeColor="text1"/>
+          <w:lang w:val="en-US"/>
+        </w:rPr>
+      </w:pPr>
+      <w:r>
+        <w:rPr>
+          <w:color w:val="000000" w:themeColor="text1"/>
+          <w:lang w:val="en-US"/>
+        </w:rPr>
+        <w:t>Implement codes for connecting server to database and handle all queries for service functions</w:t>
+      </w:r>
+    </w:p>
+    <w:p>
+      <w:pPr>
+        <w:pStyle w:val="ListParagraph"/>
+        <w:numPr>
+          <w:ilvl w:val="1"/>
+          <w:numId w:val="32"/>
+        </w:numPr>
+        <w:rPr>
+          <w:color w:val="000000" w:themeColor="text1"/>
+          <w:lang w:val="en-US"/>
+        </w:rPr>
+      </w:pPr>
+      <w:r>
+        <w:rPr>
+          <w:color w:val="000000" w:themeColor="text1"/>
+          <w:lang w:val="en-US"/>
+        </w:rPr>
+        <w:t>Draw UML Class diagram</w:t>
+      </w:r>
+    </w:p>
+    <w:p>
+      <w:pPr>
+        <w:pStyle w:val="ListParagraph"/>
+        <w:numPr>
+          <w:ilvl w:val="1"/>
+          <w:numId w:val="32"/>
+        </w:numPr>
+        <w:rPr>
+          <w:color w:val="000000" w:themeColor="text1"/>
+          <w:lang w:val="en-US"/>
+        </w:rPr>
+      </w:pPr>
+      <w:r>
+        <w:rPr>
+          <w:color w:val="000000" w:themeColor="text1"/>
+          <w:lang w:val="en-US"/>
+        </w:rPr>
+        <w:t>Write documentation</w:t>
+      </w:r>
+      <w:r>
+        <w:rPr>
+          <w:color w:val="000000" w:themeColor="text1"/>
+          <w:lang w:val="en-US"/>
+        </w:rPr>
+        <w:t xml:space="preserve"> </w:t>
+      </w:r>
+      <w:r>
+        <w:rPr>
+          <w:color w:val="000000" w:themeColor="text1"/>
+          <w:lang w:val="en-US"/>
+        </w:rPr>
+        <w:t>of the project</w:t>
+      </w:r>
+    </w:p>
+    <w:p>
+      <w:pPr>
+        <w:pStyle w:val="ListParagraph"/>
+        <w:numPr>
+          <w:ilvl w:val="1"/>
+          <w:numId w:val="32"/>
+        </w:numPr>
+        <w:rPr>
+          <w:color w:val="000000" w:themeColor="text1"/>
+          <w:lang w:val="en-US"/>
+        </w:rPr>
+      </w:pPr>
+      <w:r>
+        <w:rPr>
+          <w:color w:val="000000" w:themeColor="text1"/>
+          <w:lang w:val="en-US"/>
+        </w:rPr>
+        <w:lastRenderedPageBreak/>
+        <w:t>Write installation instruction for the project</w:t>
+      </w:r>
+    </w:p>
+    <w:p>
+      <w:pPr>
+        <w:rPr>
+          <w:b/>
+          <w:color w:val="000000" w:themeColor="text1"/>
+          <w:lang w:val="en-US"/>
+        </w:rPr>
+      </w:pPr>
+      <w:r>
+        <w:rPr>
+          <w:b/>
+          <w:color w:val="000000" w:themeColor="text1"/>
+          <w:lang w:val="en-US"/>
+        </w:rPr>
+        <w:t>5.</w:t>
+      </w:r>
+      <w:r>
+        <w:rPr>
+          <w:b/>
+          <w:color w:val="000000" w:themeColor="text1"/>
+          <w:lang w:val="en-US"/>
+        </w:rPr>
+        <w:t>3 Risk Management</w:t>
+      </w:r>
+    </w:p>
+    <w:p>
+      <w:pPr>
+        <w:rPr>
+          <w:color w:val="000000" w:themeColor="text1"/>
+          <w:lang w:val="en-US"/>
+        </w:rPr>
+      </w:pPr>
+      <w:r>
+        <w:rPr>
+          <w:b/>
+          <w:color w:val="000000" w:themeColor="text1"/>
+          <w:lang w:val="en-US"/>
+        </w:rPr>
+        <w:tab/>
+        <w:t>5.3.1. Random people are chosen to form a group</w:t>
+      </w:r>
+      <w:r>
+        <w:rPr>
+          <w:color w:val="000000" w:themeColor="text1"/>
+          <w:lang w:val="en-US"/>
+        </w:rPr>
+        <w:t xml:space="preserve">: </w:t>
+      </w:r>
+    </w:p>
+    <w:p>
+      <w:pPr>
+        <w:pStyle w:val="ListParagraph"/>
+        <w:numPr>
+          <w:ilvl w:val="1"/>
+          <w:numId w:val="32"/>
+        </w:numPr>
+        <w:rPr>
+          <w:color w:val="000000" w:themeColor="text1"/>
+          <w:lang w:val="en-US"/>
+        </w:rPr>
+      </w:pPr>
+      <w:r>
+        <w:rPr>
+          <w:color w:val="000000" w:themeColor="text1"/>
+          <w:lang w:val="en-US"/>
+        </w:rPr>
+        <w:t xml:space="preserve">Risk: </w:t>
+      </w:r>
+      <w:r>
+        <w:rPr>
+          <w:color w:val="000000" w:themeColor="text1"/>
+          <w:lang w:val="en-US"/>
+        </w:rPr>
+        <w:tab/>
+        <w:t>People have different strength, experience and weakness.</w:t>
+      </w:r>
+    </w:p>
+    <w:p>
+      <w:pPr>
+        <w:pStyle w:val="ListParagraph"/>
+        <w:numPr>
+          <w:ilvl w:val="1"/>
+          <w:numId w:val="32"/>
+        </w:numPr>
+        <w:rPr>
+          <w:color w:val="000000" w:themeColor="text1"/>
+          <w:lang w:val="en-US"/>
+        </w:rPr>
+      </w:pPr>
+      <w:r>
+        <w:rPr>
+          <w:color w:val="000000" w:themeColor="text1"/>
+          <w:lang w:val="en-US"/>
+        </w:rPr>
+        <w:t>Solution: face-to-face meeting discussion about the common design of the architecture, analyzing potential of each member and assigning appropriate task to each member. Regular communication to each other is highly concerned.</w:t>
+      </w:r>
+    </w:p>
+    <w:p>
+      <w:pPr>
+        <w:ind w:left="720"/>
+        <w:rPr>
+          <w:b/>
+          <w:color w:val="000000" w:themeColor="text1"/>
+          <w:lang w:val="en-US"/>
+        </w:rPr>
+      </w:pPr>
+      <w:r>
+        <w:rPr>
+          <w:b/>
+          <w:color w:val="000000" w:themeColor="text1"/>
+          <w:lang w:val="en-US"/>
+        </w:rPr>
+        <w:t>5.3.2. Changes in requirements:</w:t>
+      </w:r>
+    </w:p>
+    <w:p>
+      <w:pPr>
+        <w:pStyle w:val="ListParagraph"/>
+        <w:numPr>
+          <w:ilvl w:val="1"/>
+          <w:numId w:val="32"/>
+        </w:numPr>
+        <w:rPr>
+          <w:color w:val="000000" w:themeColor="text1"/>
+          <w:lang w:val="en-US"/>
+        </w:rPr>
+      </w:pPr>
+      <w:r>
+        <w:rPr>
+          <w:color w:val="000000" w:themeColor="text1"/>
+          <w:lang w:val="en-US"/>
+        </w:rPr>
+        <w:t xml:space="preserve">Risk: </w:t>
+      </w:r>
+      <w:r>
+        <w:rPr>
+          <w:color w:val="000000" w:themeColor="text1"/>
+          <w:lang w:val="en-US"/>
+        </w:rPr>
+        <w:tab/>
+        <w:t xml:space="preserve">Old functions may need to be changed to adapt new requirements, or possible additional functions can be added into the </w:t>
+      </w:r>
+      <w:r>
+        <w:rPr>
+          <w:color w:val="000000" w:themeColor="text1"/>
+          <w:lang w:val="en-US"/>
+        </w:rPr>
+        <w:t>application</w:t>
+      </w:r>
+    </w:p>
+    <w:p>
+      <w:pPr>
+        <w:pStyle w:val="ListParagraph"/>
+        <w:numPr>
+          <w:ilvl w:val="1"/>
+          <w:numId w:val="32"/>
+        </w:numPr>
+        <w:rPr>
+          <w:color w:val="000000" w:themeColor="text1"/>
+          <w:lang w:val="en-US"/>
+        </w:rPr>
+      </w:pPr>
+      <w:r>
+        <w:rPr>
+          <w:color w:val="000000" w:themeColor="text1"/>
+          <w:lang w:val="en-US"/>
+        </w:rPr>
+        <w:t xml:space="preserve">Solution: </w:t>
+      </w:r>
+      <w:r>
+        <w:rPr>
+          <w:color w:val="000000" w:themeColor="text1"/>
+          <w:lang w:val="en-US"/>
+        </w:rPr>
+        <w:t xml:space="preserve">spend </w:t>
+      </w:r>
+      <w:r>
+        <w:rPr>
+          <w:color w:val="000000" w:themeColor="text1"/>
+          <w:lang w:val="en-US"/>
+        </w:rPr>
+        <w:t>Q/A times with lecturer</w:t>
+      </w:r>
+      <w:r>
+        <w:rPr>
+          <w:color w:val="000000" w:themeColor="text1"/>
+          <w:lang w:val="en-US"/>
+        </w:rPr>
+        <w:t xml:space="preserve"> regularly</w:t>
+      </w:r>
+      <w:r>
+        <w:rPr>
+          <w:color w:val="000000" w:themeColor="text1"/>
+          <w:lang w:val="en-US"/>
+        </w:rPr>
+        <w:t>, project architecture should be designed in the way that functions are created independently and easy to maintain</w:t>
+      </w:r>
+      <w:r>
+        <w:rPr>
+          <w:color w:val="000000" w:themeColor="text1"/>
+          <w:lang w:val="en-US"/>
+        </w:rPr>
+        <w:t xml:space="preserve"> or change.</w:t>
+      </w:r>
+    </w:p>
+    <w:p>
+      <w:pPr>
+        <w:ind w:left="720"/>
+        <w:rPr>
+          <w:b/>
+          <w:color w:val="000000" w:themeColor="text1"/>
+          <w:lang w:val="en-US"/>
+        </w:rPr>
+      </w:pPr>
+      <w:r>
+        <w:rPr>
+          <w:b/>
+          <w:color w:val="000000" w:themeColor="text1"/>
+          <w:lang w:val="en-US"/>
+        </w:rPr>
+        <w:t xml:space="preserve">5.3.3. Project complexity: </w:t>
+      </w:r>
+      <w:r>
+        <w:rPr>
+          <w:color w:val="000000" w:themeColor="text1"/>
+          <w:lang w:val="en-US"/>
+        </w:rPr>
+        <w:t>Project involves using new technology to create services, provide connection between client – server</w:t>
+      </w:r>
+    </w:p>
+    <w:p>
+      <w:pPr>
+        <w:pStyle w:val="ListParagraph"/>
+        <w:numPr>
+          <w:ilvl w:val="1"/>
+          <w:numId w:val="32"/>
+        </w:numPr>
+        <w:rPr>
+          <w:color w:val="000000" w:themeColor="text1"/>
+          <w:lang w:val="en-US"/>
+        </w:rPr>
+      </w:pPr>
+      <w:r>
+        <w:rPr>
+          <w:color w:val="000000" w:themeColor="text1"/>
+          <w:lang w:val="en-US"/>
+        </w:rPr>
+        <w:t xml:space="preserve">Risk: </w:t>
+      </w:r>
+      <w:r>
+        <w:rPr>
+          <w:color w:val="000000" w:themeColor="text1"/>
+          <w:lang w:val="en-US"/>
+        </w:rPr>
+        <w:tab/>
+      </w:r>
+      <w:r>
+        <w:rPr>
+          <w:color w:val="000000" w:themeColor="text1"/>
+          <w:lang w:val="en-US"/>
+        </w:rPr>
+        <w:t>Some technologies are quite complex that require deep understanding to implement (time-consuming) and cause confusion among team members</w:t>
+      </w:r>
+    </w:p>
+    <w:p>
+      <w:pPr>
+        <w:pStyle w:val="ListParagraph"/>
+        <w:numPr>
+          <w:ilvl w:val="1"/>
+          <w:numId w:val="32"/>
+        </w:numPr>
+        <w:rPr>
+          <w:color w:val="000000" w:themeColor="text1"/>
+          <w:lang w:val="en-US"/>
+        </w:rPr>
+      </w:pPr>
+      <w:r>
+        <w:rPr>
+          <w:color w:val="000000" w:themeColor="text1"/>
+          <w:lang w:val="en-US"/>
+        </w:rPr>
+        <w:t>So</w:t>
+      </w:r>
+      <w:r>
+        <w:rPr>
+          <w:color w:val="000000" w:themeColor="text1"/>
+          <w:lang w:val="en-US"/>
+        </w:rPr>
+        <w:t>lution: Discuss and analyze the structure and requirement of the project, choose a technology that all team members are able to understand and implement.</w:t>
+      </w:r>
+    </w:p>
+    <w:p>
+      <w:pPr>
+        <w:pStyle w:val="ListParagraph"/>
+        <w:numPr>
+          <w:ilvl w:val="0"/>
+          <w:numId w:val="31"/>
+        </w:numPr>
+        <w:jc w:val="both"/>
+        <w:rPr>
+          <w:b/>
+          <w:color w:val="000000" w:themeColor="text1"/>
+          <w:lang w:val="en-US"/>
+        </w:rPr>
+      </w:pPr>
+      <w:r>
+        <w:rPr>
+          <w:b/>
+          <w:color w:val="000000" w:themeColor="text1"/>
+          <w:lang w:val="en-US"/>
+        </w:rPr>
+        <w:t>Constraints</w:t>
+      </w:r>
+    </w:p>
+    <w:p>
+      <w:pPr>
+        <w:ind w:left="720"/>
+        <w:jc w:val="both"/>
+        <w:rPr>
+          <w:b/>
+          <w:color w:val="000000" w:themeColor="text1"/>
+          <w:lang w:val="en-US"/>
+        </w:rPr>
+      </w:pPr>
+      <w:r>
+        <w:rPr>
+          <w:b/>
+          <w:color w:val="000000" w:themeColor="text1"/>
+          <w:lang w:val="en-US"/>
+        </w:rPr>
+        <w:t>6.1</w:t>
+      </w:r>
+      <w:r>
+        <w:rPr>
+          <w:b/>
+          <w:color w:val="000000" w:themeColor="text1"/>
+          <w:lang w:val="en-US"/>
+        </w:rPr>
+        <w:t xml:space="preserve"> Database</w:t>
+      </w:r>
+      <w:r>
+        <w:rPr>
+          <w:b/>
+          <w:color w:val="000000" w:themeColor="text1"/>
+          <w:lang w:val="en-US"/>
+        </w:rPr>
+        <w:t xml:space="preserve">: </w:t>
+      </w:r>
+    </w:p>
+    <w:p>
+      <w:pPr>
+        <w:ind w:left="720" w:firstLine="720"/>
+        <w:jc w:val="both"/>
+        <w:rPr>
+          <w:color w:val="000000" w:themeColor="text1"/>
+          <w:lang w:val="en-US"/>
+        </w:rPr>
+      </w:pPr>
+      <w:r>
+        <w:rPr>
+          <w:color w:val="000000" w:themeColor="text1"/>
+          <w:lang w:val="en-US"/>
+        </w:rPr>
+        <w:t xml:space="preserve">a) </w:t>
+      </w:r>
+      <w:r>
+        <w:rPr>
+          <w:color w:val="000000" w:themeColor="text1"/>
+          <w:lang w:val="en-US"/>
+        </w:rPr>
+        <w:t xml:space="preserve">We did not think far about the future implementation, so we </w:t>
+      </w:r>
+      <w:r>
+        <w:rPr>
+          <w:color w:val="000000" w:themeColor="text1"/>
+          <w:lang w:val="en-US"/>
+        </w:rPr>
+        <w:t>did not provide access control at first. After the last Q/A time today, we decided to temporarily fix the solution: Whenever a shop is created, only one new employee is created and assigned to that shop. Both share the same ID in the database. The login table only stores manager username and password, and currently there is only one manager.</w:t>
+      </w:r>
+    </w:p>
+    <w:p>
+      <w:pPr>
+        <w:ind w:left="720"/>
+        <w:jc w:val="both"/>
+        <w:rPr>
+          <w:color w:val="000000" w:themeColor="text1"/>
+          <w:lang w:val="en-US"/>
+        </w:rPr>
+      </w:pPr>
+      <w:r>
+        <w:rPr>
+          <w:color w:val="000000" w:themeColor="text1"/>
+          <w:lang w:val="en-US"/>
+        </w:rPr>
+        <w:lastRenderedPageBreak/>
+        <w:t xml:space="preserve"> </w:t>
+      </w:r>
+      <w:r>
+        <w:rPr>
           <w:noProof/>
           <w:color w:val="000000" w:themeColor="text1"/>
           <w:lang w:eastAsia="vi-VN"/>
         </w:rPr>
-        <w:lastRenderedPageBreak/>
         <w:drawing>
-          <wp:anchor distT="0" distB="0" distL="114300" distR="114300" simplePos="0" relativeHeight="251660288" behindDoc="0" locked="0" layoutInCell="1" allowOverlap="1" wp14:anchorId="0369F1C1" wp14:editId="126C23C0">
+          <wp:anchor distT="0" distB="0" distL="114300" distR="114300" simplePos="0" relativeHeight="251659264" behindDoc="0" locked="0" layoutInCell="1" allowOverlap="1">
             <wp:simplePos x="0" y="0"/>
             <wp:positionH relativeFrom="column">
-              <wp:posOffset>4092464</wp:posOffset>
+              <wp:posOffset>460375</wp:posOffset>
             </wp:positionH>
             <wp:positionV relativeFrom="paragraph">
-              <wp:posOffset>3592600</wp:posOffset>
+              <wp:posOffset>216535</wp:posOffset>
             </wp:positionV>
-            <wp:extent cx="1436370" cy="171450"/>
-            <wp:effectExtent l="0" t="0" r="0" b="0"/>
+            <wp:extent cx="5918200" cy="4154805"/>
+            <wp:effectExtent l="0" t="0" r="6350" b="0"/>
             <wp:wrapTopAndBottom/>
-            <wp:docPr id="7" name="Picture 7"/>
+            <wp:docPr id="5" name="Picture 5"/>
             <wp:cNvGraphicFramePr>
               <a:graphicFrameLocks xmlns:a="http://schemas.openxmlformats.org/drawingml/2006/main" noChangeAspect="1"/>
             </wp:cNvGraphicFramePr>
@@ -4202,13 +5864,13 @@
               <a:graphicData uri="http://schemas.openxmlformats.org/drawingml/2006/picture">
                 <pic:pic xmlns:pic="http://schemas.openxmlformats.org/drawingml/2006/picture">
                   <pic:nvPicPr>
-                    <pic:cNvPr id="0" name="Picture 4"/>
+                    <pic:cNvPr id="0" name="Picture 1"/>
                     <pic:cNvPicPr>
                       <a:picLocks noChangeAspect="1" noChangeArrowheads="1"/>
                     </pic:cNvPicPr>
                   </pic:nvPicPr>
                   <pic:blipFill>
-                    <a:blip r:embed="rId11" cstate="print">
+                    <a:blip r:embed="rId18">
                       <a:extLst>
                         <a:ext uri="{28A0092B-C50C-407E-A947-70E740481C1C}">
                           <a14:useLocalDpi xmlns:a14="http://schemas.microsoft.com/office/drawing/2010/main" val="0"/>
@@ -4223,7 +5885,7 @@
                   <pic:spPr bwMode="auto">
                     <a:xfrm>
                       <a:off x="0" y="0"/>
-                      <a:ext cx="1436370" cy="171450"/>
+                      <a:ext cx="5918200" cy="4154805"/>
                     </a:xfrm>
                     <a:prstGeom prst="rect">
                       <a:avLst/>
@@ -4236,363 +5898,181 @@
                 </pic:pic>
               </a:graphicData>
             </a:graphic>
-            <wp14:sizeRelH relativeFrom="margin">
+            <wp14:sizeRelH relativeFrom="page">
               <wp14:pctWidth>0</wp14:pctWidth>
             </wp14:sizeRelH>
-            <wp14:sizeRelV relativeFrom="margin">
+            <wp14:sizeRelV relativeFrom="page">
               <wp14:pctHeight>0</wp14:pctHeight>
             </wp14:sizeRelV>
           </wp:anchor>
         </w:drawing>
       </w:r>
-      <w:r>
-        <w:rPr>
-          <w:noProof/>
-          <w:color w:val="000000" w:themeColor="text1"/>
-          <w:lang w:eastAsia="vi-VN"/>
-        </w:rPr>
-        <w:drawing>
-          <wp:anchor distT="0" distB="0" distL="114300" distR="114300" simplePos="0" relativeHeight="251661312" behindDoc="1" locked="0" layoutInCell="1" allowOverlap="1" wp14:anchorId="6D80EBE6" wp14:editId="05E6C8D3">
-            <wp:simplePos x="0" y="0"/>
-            <wp:positionH relativeFrom="column">
-              <wp:posOffset>245089</wp:posOffset>
-            </wp:positionH>
-            <wp:positionV relativeFrom="paragraph">
-              <wp:posOffset>61777</wp:posOffset>
-            </wp:positionV>
-            <wp:extent cx="5742940" cy="4019550"/>
-            <wp:effectExtent l="0" t="0" r="0" b="0"/>
-            <wp:wrapNone/>
-            <wp:docPr id="4" name="Picture 4"/>
-            <wp:cNvGraphicFramePr>
-              <a:graphicFrameLocks xmlns:a="http://schemas.openxmlformats.org/drawingml/2006/main" noChangeAspect="1"/>
-            </wp:cNvGraphicFramePr>
-            <a:graphic xmlns:a="http://schemas.openxmlformats.org/drawingml/2006/main">
-              <a:graphicData uri="http://schemas.openxmlformats.org/drawingml/2006/picture">
-                <pic:pic xmlns:pic="http://schemas.openxmlformats.org/drawingml/2006/picture">
-                  <pic:nvPicPr>
-                    <pic:cNvPr id="0" name="Picture 1"/>
-                    <pic:cNvPicPr>
-                      <a:picLocks noChangeAspect="1" noChangeArrowheads="1"/>
-                    </pic:cNvPicPr>
-                  </pic:nvPicPr>
-                  <pic:blipFill>
-                    <a:blip r:embed="rId12">
-                      <a:extLst>
-                        <a:ext uri="{28A0092B-C50C-407E-A947-70E740481C1C}">
-                          <a14:useLocalDpi xmlns:a14="http://schemas.microsoft.com/office/drawing/2010/main" val="0"/>
-                        </a:ext>
-                      </a:extLst>
-                    </a:blip>
-                    <a:srcRect/>
-                    <a:stretch>
-                      <a:fillRect/>
-                    </a:stretch>
-                  </pic:blipFill>
-                  <pic:spPr bwMode="auto">
-                    <a:xfrm>
-                      <a:off x="0" y="0"/>
-                      <a:ext cx="5742940" cy="4019550"/>
-                    </a:xfrm>
-                    <a:prstGeom prst="rect">
-                      <a:avLst/>
-                    </a:prstGeom>
-                    <a:noFill/>
-                    <a:ln>
-                      <a:noFill/>
-                    </a:ln>
-                  </pic:spPr>
-                </pic:pic>
-              </a:graphicData>
-            </a:graphic>
-          </wp:anchor>
-        </w:drawing>
-      </w:r>
-      <w:r>
-        <w:rPr>
-          <w:b/>
-          <w:color w:val="000000" w:themeColor="text1"/>
-          <w:lang w:val="en-US"/>
-        </w:rPr>
-        <w:br w:type="page"/>
-      </w:r>
-    </w:p>
-    <w:p>
-      <w:pPr>
-        <w:rPr>
-          <w:b/>
-          <w:color w:val="000000" w:themeColor="text1"/>
-          <w:lang w:val="en-US"/>
-        </w:rPr>
-      </w:pPr>
-    </w:p>
-    <w:p>
-      <w:pPr>
-        <w:rPr>
-          <w:b/>
-          <w:color w:val="000000" w:themeColor="text1"/>
-          <w:lang w:val="en-US"/>
-        </w:rPr>
-      </w:pPr>
-      <w:r>
-        <w:rPr>
-          <w:b/>
-          <w:color w:val="000000" w:themeColor="text1"/>
-          <w:lang w:val="en-US"/>
-        </w:rPr>
-        <w:t>5. Management Control</w:t>
-      </w:r>
-    </w:p>
-    <w:p>
-      <w:pPr>
-        <w:rPr>
-          <w:b/>
-          <w:color w:val="000000" w:themeColor="text1"/>
-          <w:lang w:val="en-US"/>
-        </w:rPr>
-      </w:pPr>
-      <w:r>
-        <w:rPr>
-          <w:b/>
-          <w:color w:val="000000" w:themeColor="text1"/>
-          <w:lang w:val="en-US"/>
-        </w:rPr>
-        <w:t>5.1 Version Control</w:t>
-      </w:r>
-    </w:p>
-    <w:p>
-      <w:pPr>
-        <w:rPr>
-          <w:color w:val="000000" w:themeColor="text1"/>
-          <w:lang w:val="en-US"/>
-        </w:rPr>
-      </w:pPr>
-      <w:r>
-        <w:rPr>
-          <w:color w:val="000000" w:themeColor="text1"/>
-          <w:lang w:val="en-US"/>
-        </w:rPr>
-        <w:t>The project source code is uploaded weekly on Github (with support tool Git Bash to clone the local repository, pull, push, commit and merge branch, etc.)</w:t>
-      </w:r>
-      <w:r>
-        <w:rPr>
-          <w:color w:val="000000" w:themeColor="text1"/>
-          <w:lang w:val="en-US"/>
-        </w:rPr>
-        <w:t>.</w:t>
-      </w:r>
-    </w:p>
-    <w:p>
-      <w:pPr>
-        <w:rPr>
-          <w:color w:val="000000" w:themeColor="text1"/>
-          <w:lang w:val="en-US"/>
-        </w:rPr>
-      </w:pPr>
-      <w:r>
-        <w:rPr>
-          <w:color w:val="000000" w:themeColor="text1"/>
-          <w:lang w:val="en-US"/>
-        </w:rPr>
-        <w:t>Since there were some unexpected errors that prevented some laptops from creating webs services</w:t>
-      </w:r>
-      <w:r>
-        <w:rPr>
-          <w:color w:val="000000" w:themeColor="text1"/>
-          <w:lang w:val="en-US"/>
-        </w:rPr>
-        <w:t xml:space="preserve"> axis2 that cost too much time to fix</w:t>
-      </w:r>
-      <w:r>
-        <w:rPr>
-          <w:color w:val="000000" w:themeColor="text1"/>
-          <w:lang w:val="en-US"/>
-        </w:rPr>
-        <w:t>, we decided to upload different .rar files with different versions</w:t>
-      </w:r>
-      <w:r>
-        <w:rPr>
-          <w:color w:val="000000" w:themeColor="text1"/>
-          <w:lang w:val="en-US"/>
-        </w:rPr>
-        <w:t xml:space="preserve"> to</w:t>
-      </w:r>
-      <w:r>
-        <w:rPr>
-          <w:color w:val="000000" w:themeColor="text1"/>
-          <w:lang w:val="en-US"/>
-        </w:rPr>
-        <w:t xml:space="preserve"> git</w:t>
-      </w:r>
-      <w:r>
-        <w:rPr>
-          <w:color w:val="000000" w:themeColor="text1"/>
-          <w:lang w:val="en-US"/>
-        </w:rPr>
-        <w:t>hub</w:t>
-      </w:r>
-      <w:r>
-        <w:rPr>
-          <w:color w:val="000000" w:themeColor="text1"/>
-          <w:lang w:val="en-US"/>
-        </w:rPr>
-        <w:t xml:space="preserve"> </w:t>
-      </w:r>
-      <w:r>
-        <w:rPr>
-          <w:color w:val="000000" w:themeColor="text1"/>
-          <w:lang w:val="en-US"/>
-        </w:rPr>
-        <w:t xml:space="preserve">in order </w:t>
-      </w:r>
-      <w:r>
-        <w:rPr>
-          <w:color w:val="000000" w:themeColor="text1"/>
-          <w:lang w:val="en-US"/>
-        </w:rPr>
-        <w:t>to keep track of the server errors.</w:t>
-      </w:r>
-    </w:p>
-    <w:p>
-      <w:pPr>
-        <w:rPr>
-          <w:color w:val="000000" w:themeColor="text1"/>
-          <w:lang w:val="en-US"/>
-        </w:rPr>
-      </w:pPr>
-      <w:r>
-        <w:rPr>
-          <w:color w:val="000000" w:themeColor="text1"/>
-          <w:lang w:val="en-US"/>
-        </w:rPr>
-        <w:t>Link to github</w:t>
-      </w:r>
-      <w:r>
-        <w:rPr>
-          <w:color w:val="000000" w:themeColor="text1"/>
-          <w:lang w:val="en-US"/>
-        </w:rPr>
-        <w:t>:</w:t>
-      </w:r>
-      <w:r>
-        <w:t xml:space="preserve"> </w:t>
-      </w:r>
-      <w:hyperlink r:id="rId13" w:history="1">
-        <w:r>
-          <w:rPr>
-            <w:rStyle w:val="Hyperlink"/>
-            <w:lang w:val="en-US"/>
-          </w:rPr>
-          <w:t>https://github.com/KuroViet97/MyLittleShop/</w:t>
-        </w:r>
-      </w:hyperlink>
-    </w:p>
-    <w:p>
-      <w:pPr>
-        <w:rPr>
-          <w:color w:val="000000" w:themeColor="text1"/>
-          <w:lang w:val="en-US"/>
-        </w:rPr>
-      </w:pPr>
-      <w:r>
-        <w:rPr>
-          <w:color w:val="000000" w:themeColor="text1"/>
-          <w:lang w:val="en-US"/>
-        </w:rPr>
-        <w:t>KuroViet97: Viet (master)</w:t>
-      </w:r>
-    </w:p>
-    <w:p>
-      <w:pPr>
-        <w:rPr>
-          <w:color w:val="000000" w:themeColor="text1"/>
-          <w:lang w:val="en-US"/>
-        </w:rPr>
-      </w:pPr>
-      <w:r>
-        <w:rPr>
-          <w:color w:val="000000" w:themeColor="text1"/>
-          <w:lang w:val="en-US"/>
-        </w:rPr>
-        <w:t xml:space="preserve">Hoang19101997: Hoang </w:t>
-      </w:r>
-    </w:p>
-    <w:p>
-      <w:pPr>
-        <w:rPr>
-          <w:color w:val="000000" w:themeColor="text1"/>
-          <w:lang w:val="en-US"/>
-        </w:rPr>
-      </w:pPr>
-      <w:r>
-        <w:rPr>
-          <w:color w:val="000000" w:themeColor="text1"/>
-          <w:lang w:val="en-US"/>
-        </w:rPr>
-        <w:t>nguyenhaiduc1994: Duc</w:t>
-      </w:r>
-    </w:p>
-    <w:p>
-      <w:pPr>
-        <w:rPr>
-          <w:color w:val="000000" w:themeColor="text1"/>
-          <w:lang w:val="en-US"/>
-        </w:rPr>
-      </w:pPr>
-      <w:r>
-        <w:rPr>
-          <w:color w:val="000000" w:themeColor="text1"/>
-          <w:lang w:val="en-US"/>
-        </w:rPr>
-        <w:t>quan: Quan</w:t>
-      </w:r>
-      <w:r>
-        <w:rPr>
-          <w:color w:val="000000" w:themeColor="text1"/>
-          <w:lang w:val="en-US"/>
-        </w:rPr>
-        <w:br/>
-        <w:t xml:space="preserve">The version control is a bit messy, and it is my fault not to control it well for this project. Specific tasks are transparently listed in </w:t>
-      </w:r>
-      <w:r>
-        <w:rPr>
-          <w:b/>
-          <w:color w:val="000000" w:themeColor="text1"/>
-          <w:lang w:val="en-US"/>
-        </w:rPr>
-        <w:t>5.3</w:t>
-      </w:r>
-      <w:r>
-        <w:rPr>
-          <w:b/>
-          <w:color w:val="000000" w:themeColor="text1"/>
-          <w:lang w:val="en-US"/>
-        </w:rPr>
-        <w:t xml:space="preserve"> part</w:t>
-      </w:r>
-      <w:r>
-        <w:rPr>
-          <w:color w:val="000000" w:themeColor="text1"/>
-          <w:lang w:val="en-US"/>
-        </w:rPr>
-        <w:t>.</w:t>
-      </w:r>
-    </w:p>
-    <w:p>
-      <w:pPr>
-        <w:rPr>
-          <w:b/>
-          <w:color w:val="000000" w:themeColor="text1"/>
-          <w:lang w:val="en-US"/>
-        </w:rPr>
-      </w:pPr>
-      <w:r>
-        <w:rPr>
-          <w:b/>
-          <w:color w:val="000000" w:themeColor="text1"/>
-          <w:lang w:val="en-US"/>
-        </w:rPr>
-        <w:t xml:space="preserve">5.2 Functions </w:t>
+    </w:p>
+    <w:p>
+      <w:pPr>
+        <w:ind w:left="720"/>
+        <w:rPr>
+          <w:color w:val="000000" w:themeColor="text1"/>
+          <w:lang w:val="en-US"/>
+        </w:rPr>
+      </w:pPr>
+      <w:r>
+        <w:rPr>
+          <w:color w:val="000000" w:themeColor="text1"/>
+          <w:lang w:val="en-US"/>
+        </w:rPr>
+        <w:t xml:space="preserve">For future implementation, the database can be </w:t>
+      </w:r>
+      <w:r>
+        <w:rPr>
+          <w:color w:val="000000" w:themeColor="text1"/>
+          <w:lang w:val="en-US"/>
+        </w:rPr>
+        <w:t xml:space="preserve">reconstructed: </w:t>
+      </w:r>
+      <w:r>
+        <w:rPr>
+          <w:color w:val="000000" w:themeColor="text1"/>
+          <w:lang w:val="en-US"/>
+        </w:rPr>
+        <w:t>Table “login”: username, password, role (employee/manager) and shopID (foreign key) which references to ID in table “shop”.</w:t>
+      </w:r>
+    </w:p>
+    <w:p>
+      <w:pPr>
+        <w:ind w:left="720"/>
+        <w:rPr>
+          <w:color w:val="000000" w:themeColor="text1"/>
+          <w:lang w:val="en-US"/>
+        </w:rPr>
+      </w:pPr>
+      <w:r>
+        <w:rPr>
+          <w:color w:val="000000" w:themeColor="text1"/>
+          <w:lang w:val="en-US"/>
+        </w:rPr>
+        <w:tab/>
+        <w:t>b) We only store the “price” as a “dirty way” in the product table to display the price to the GUI. This can only allow us to update the new price, but the data of the old price will be lost</w:t>
+      </w:r>
+      <w:r>
+        <w:rPr>
+          <w:color w:val="000000" w:themeColor="text1"/>
+          <w:lang w:val="en-US"/>
+        </w:rPr>
+        <w:t xml:space="preserve"> and it is impossible to provide “discount” section</w:t>
+      </w:r>
+      <w:r>
+        <w:rPr>
+          <w:color w:val="000000" w:themeColor="text1"/>
+          <w:lang w:val="en-US"/>
+        </w:rPr>
+        <w:t xml:space="preserve">. </w:t>
+      </w:r>
+      <w:r>
+        <w:rPr>
+          <w:color w:val="000000" w:themeColor="text1"/>
+          <w:lang w:val="en-US"/>
+        </w:rPr>
+        <w:t>We made this decision because we did not have enough time to think of a new solution and implement it.</w:t>
+      </w:r>
+    </w:p>
+    <w:p>
+      <w:pPr>
+        <w:ind w:left="720"/>
+        <w:rPr>
+          <w:b/>
+          <w:color w:val="000000" w:themeColor="text1"/>
+          <w:lang w:val="en-US"/>
+        </w:rPr>
+      </w:pPr>
+      <w:r>
+        <w:rPr>
+          <w:b/>
+          <w:color w:val="000000" w:themeColor="text1"/>
+          <w:lang w:val="en-US"/>
+        </w:rPr>
+        <w:t xml:space="preserve">6.2 </w:t>
+      </w:r>
+      <w:r>
+        <w:rPr>
+          <w:b/>
+          <w:color w:val="000000" w:themeColor="text1"/>
+          <w:lang w:val="en-US"/>
+        </w:rPr>
+        <w:t xml:space="preserve">Barcode reader: </w:t>
+      </w:r>
+    </w:p>
+    <w:p>
+      <w:pPr>
+        <w:ind w:left="720" w:firstLine="720"/>
+        <w:rPr>
+          <w:color w:val="000000" w:themeColor="text1"/>
+          <w:lang w:val="en-US"/>
+        </w:rPr>
+      </w:pPr>
+      <w:r>
+        <w:rPr>
+          <w:color w:val="000000" w:themeColor="text1"/>
+          <w:lang w:val="en-US"/>
+        </w:rPr>
+        <w:t>B</w:t>
+      </w:r>
+      <w:r>
+        <w:rPr>
+          <w:color w:val="000000" w:themeColor="text1"/>
+          <w:lang w:val="en-US"/>
+        </w:rPr>
+        <w:t>arcode reader depends on the quality of the camera of the laptop used, so the quality of the scanned result could be different sometimes (it could be wrong or may take time to scan because the camera stream is too blur and old). Solution: every shop should have a standard device that can run the application.</w:t>
+      </w:r>
+    </w:p>
+    <w:p>
+      <w:pPr>
+        <w:ind w:left="720"/>
+        <w:rPr>
+          <w:b/>
+          <w:color w:val="000000" w:themeColor="text1"/>
+          <w:lang w:val="en-US"/>
+        </w:rPr>
+      </w:pPr>
+      <w:r>
+        <w:rPr>
+          <w:b/>
+          <w:color w:val="000000" w:themeColor="text1"/>
+          <w:lang w:val="en-US"/>
+        </w:rPr>
+        <w:t xml:space="preserve">6.3 </w:t>
+      </w:r>
+      <w:r>
+        <w:rPr>
+          <w:b/>
+          <w:color w:val="000000" w:themeColor="text1"/>
+          <w:lang w:val="en-US"/>
+        </w:rPr>
+        <w:t>Security:</w:t>
+      </w:r>
+    </w:p>
+    <w:p>
+      <w:pPr>
+        <w:ind w:left="720"/>
+        <w:rPr>
+          <w:color w:val="000000" w:themeColor="text1"/>
+          <w:lang w:val="en-US"/>
+        </w:rPr>
+      </w:pPr>
+      <w:r>
+        <w:rPr>
+          <w:color w:val="000000" w:themeColor="text1"/>
+          <w:lang w:val="en-US"/>
+        </w:rPr>
+        <w:tab/>
+        <w:t>We tried to implement token-based login system by using WS-security in Axis2, but the system failed when we added more services into backend server. Since we have no</w:t>
+      </w:r>
+      <w:r>
+        <w:rPr>
+          <w:color w:val="000000" w:themeColor="text1"/>
+          <w:lang w:val="en-US"/>
+        </w:rPr>
+        <w:t xml:space="preserve">t figured out all the problems and there may be risks of failure running the project, we decided to omit that part. </w:t>
       </w:r>
     </w:p>
     <w:p>
@@ -4600,1048 +6080,119 @@
         <w:pStyle w:val="ListParagraph"/>
         <w:numPr>
           <w:ilvl w:val="0"/>
-          <w:numId w:val="45"/>
-        </w:numPr>
-        <w:rPr>
-          <w:color w:val="000000" w:themeColor="text1"/>
-          <w:lang w:val="en-US"/>
-        </w:rPr>
-      </w:pPr>
-      <w:r>
-        <w:rPr>
-          <w:b/>
-          <w:color w:val="000000" w:themeColor="text1"/>
-          <w:lang w:val="en-US"/>
-        </w:rPr>
-        <w:t xml:space="preserve">Client: </w:t>
-      </w:r>
-    </w:p>
-    <w:p>
-      <w:pPr>
-        <w:ind w:left="720"/>
-        <w:rPr>
-          <w:color w:val="000000" w:themeColor="text1"/>
-          <w:lang w:val="en-US"/>
-        </w:rPr>
-      </w:pPr>
-      <w:r>
-        <w:rPr>
-          <w:color w:val="000000" w:themeColor="text1"/>
-          <w:lang w:val="en-US"/>
-        </w:rPr>
-        <w:t>1. Barcode scanner and generator</w:t>
-      </w:r>
-      <w:r>
-        <w:rPr>
-          <w:color w:val="000000" w:themeColor="text1"/>
-          <w:lang w:val="en-US"/>
-        </w:rPr>
-        <w:t>s (128 format)</w:t>
-      </w:r>
-      <w:bookmarkStart w:id="0" w:name="_GoBack"/>
-      <w:bookmarkEnd w:id="0"/>
-    </w:p>
-    <w:p>
-      <w:pPr>
-        <w:rPr>
-          <w:b/>
-          <w:color w:val="000000" w:themeColor="text1"/>
-          <w:lang w:val="en-US"/>
-        </w:rPr>
-      </w:pPr>
-      <w:r>
-        <w:rPr>
-          <w:b/>
-          <w:color w:val="000000" w:themeColor="text1"/>
-          <w:lang w:val="en-US"/>
-        </w:rPr>
-        <w:t>5.</w:t>
-      </w:r>
-      <w:r>
-        <w:rPr>
-          <w:b/>
-          <w:color w:val="000000" w:themeColor="text1"/>
-          <w:lang w:val="en-US"/>
-        </w:rPr>
-        <w:t>3</w:t>
-      </w:r>
-      <w:r>
-        <w:rPr>
-          <w:b/>
-          <w:color w:val="000000" w:themeColor="text1"/>
-          <w:lang w:val="en-US"/>
-        </w:rPr>
-        <w:t xml:space="preserve"> Tasks</w:t>
-      </w:r>
-    </w:p>
-    <w:p>
-      <w:pPr>
-        <w:rPr>
-          <w:b/>
-          <w:color w:val="000000" w:themeColor="text1"/>
-          <w:lang w:val="en-US"/>
-        </w:rPr>
-      </w:pPr>
-      <w:r>
-        <w:rPr>
-          <w:b/>
-          <w:color w:val="000000" w:themeColor="text1"/>
-          <w:lang w:val="en-US"/>
-        </w:rPr>
-        <w:tab/>
-        <w:t>5.3</w:t>
-      </w:r>
-      <w:r>
-        <w:rPr>
-          <w:b/>
-          <w:color w:val="000000" w:themeColor="text1"/>
-          <w:lang w:val="en-US"/>
-        </w:rPr>
-        <w:t>.1. Le Hoang Quan – 9307</w:t>
-      </w:r>
-    </w:p>
-    <w:p>
-      <w:pPr>
-        <w:pStyle w:val="ListParagraph"/>
-        <w:numPr>
-          <w:ilvl w:val="1"/>
-          <w:numId w:val="32"/>
-        </w:numPr>
-        <w:rPr>
-          <w:color w:val="000000" w:themeColor="text1"/>
-          <w:lang w:val="en-US"/>
-        </w:rPr>
-      </w:pPr>
-      <w:r>
-        <w:rPr>
-          <w:color w:val="000000" w:themeColor="text1"/>
-          <w:lang w:val="en-US"/>
-        </w:rPr>
-        <w:t>Design graphical user interface for client side (Java Swing)</w:t>
-      </w:r>
-    </w:p>
-    <w:p>
-      <w:pPr>
-        <w:pStyle w:val="ListParagraph"/>
-        <w:numPr>
-          <w:ilvl w:val="1"/>
-          <w:numId w:val="32"/>
-        </w:numPr>
-        <w:rPr>
-          <w:color w:val="000000" w:themeColor="text1"/>
-          <w:lang w:val="en-US"/>
-        </w:rPr>
-      </w:pPr>
-      <w:r>
-        <w:rPr>
-          <w:color w:val="000000" w:themeColor="text1"/>
-          <w:lang w:val="en-US"/>
-        </w:rPr>
-        <w:t>Integrate</w:t>
-      </w:r>
-      <w:r>
-        <w:rPr>
-          <w:color w:val="000000" w:themeColor="text1"/>
-          <w:lang w:val="en-US"/>
-        </w:rPr>
-        <w:t xml:space="preserve"> client functions into GUI</w:t>
-      </w:r>
-    </w:p>
-    <w:p>
-      <w:pPr>
-        <w:pStyle w:val="ListParagraph"/>
-        <w:numPr>
-          <w:ilvl w:val="1"/>
-          <w:numId w:val="32"/>
-        </w:numPr>
-        <w:rPr>
-          <w:color w:val="000000" w:themeColor="text1"/>
-          <w:lang w:val="en-US"/>
-        </w:rPr>
-      </w:pPr>
-      <w:r>
-        <w:rPr>
-          <w:color w:val="000000" w:themeColor="text1"/>
-          <w:lang w:val="en-US"/>
-        </w:rPr>
-        <w:t>Implement codes that h</w:t>
-      </w:r>
-      <w:r>
-        <w:rPr>
-          <w:color w:val="000000" w:themeColor="text1"/>
-          <w:lang w:val="en-US"/>
-        </w:rPr>
-        <w:t>andle all client requests to server, display data on GUI (client-side)</w:t>
-      </w:r>
-      <w:r>
-        <w:rPr>
-          <w:color w:val="000000" w:themeColor="text1"/>
-          <w:lang w:val="en-US"/>
-        </w:rPr>
-        <w:t xml:space="preserve"> </w:t>
-      </w:r>
-    </w:p>
-    <w:p>
-      <w:pPr>
-        <w:pStyle w:val="ListParagraph"/>
-        <w:numPr>
-          <w:ilvl w:val="1"/>
-          <w:numId w:val="32"/>
-        </w:numPr>
-        <w:rPr>
-          <w:color w:val="000000" w:themeColor="text1"/>
-          <w:lang w:val="en-US"/>
-        </w:rPr>
-      </w:pPr>
-      <w:r>
-        <w:rPr>
-          <w:color w:val="000000" w:themeColor="text1"/>
-          <w:lang w:val="en-US"/>
-        </w:rPr>
-        <w:t>Implement codes that receives and responses requests in back-end server</w:t>
-      </w:r>
-    </w:p>
-    <w:p>
-      <w:pPr>
-        <w:ind w:left="720"/>
-        <w:rPr>
-          <w:b/>
-          <w:color w:val="000000" w:themeColor="text1"/>
-          <w:lang w:val="en-US"/>
-        </w:rPr>
-      </w:pPr>
-      <w:r>
-        <w:rPr>
-          <w:b/>
-          <w:color w:val="000000" w:themeColor="text1"/>
-          <w:lang w:val="en-US"/>
-        </w:rPr>
-        <w:t>5.3</w:t>
-      </w:r>
-      <w:r>
-        <w:rPr>
-          <w:b/>
-          <w:color w:val="000000" w:themeColor="text1"/>
-          <w:lang w:val="en-US"/>
-        </w:rPr>
-        <w:t xml:space="preserve">.2. Nguyen Hai Duc – </w:t>
-      </w:r>
-      <w:r>
-        <w:rPr>
-          <w:b/>
-          <w:color w:val="000000" w:themeColor="text1"/>
-          <w:lang w:val="en-US"/>
-        </w:rPr>
-        <w:t>9701</w:t>
-      </w:r>
-    </w:p>
-    <w:p>
-      <w:pPr>
-        <w:pStyle w:val="ListParagraph"/>
-        <w:numPr>
-          <w:ilvl w:val="1"/>
-          <w:numId w:val="32"/>
-        </w:numPr>
-        <w:rPr>
-          <w:color w:val="000000" w:themeColor="text1"/>
-          <w:lang w:val="en-US"/>
-        </w:rPr>
-      </w:pPr>
-      <w:r>
-        <w:rPr>
-          <w:color w:val="000000" w:themeColor="text1"/>
-          <w:lang w:val="en-US"/>
-        </w:rPr>
-        <w:t xml:space="preserve">Implement Barcode reader &amp; generator in client side </w:t>
-      </w:r>
-    </w:p>
-    <w:p>
-      <w:pPr>
-        <w:pStyle w:val="ListParagraph"/>
-        <w:numPr>
-          <w:ilvl w:val="1"/>
-          <w:numId w:val="32"/>
-        </w:numPr>
-        <w:rPr>
-          <w:color w:val="000000" w:themeColor="text1"/>
-          <w:lang w:val="en-US"/>
-        </w:rPr>
-      </w:pPr>
-      <w:r>
-        <w:rPr>
-          <w:color w:val="000000" w:themeColor="text1"/>
-          <w:lang w:val="en-US"/>
-        </w:rPr>
-        <w:t>Draw diagrams of the design architecture of the projects</w:t>
-      </w:r>
-    </w:p>
-    <w:p>
-      <w:pPr>
-        <w:pStyle w:val="ListParagraph"/>
-        <w:numPr>
-          <w:ilvl w:val="1"/>
-          <w:numId w:val="32"/>
-        </w:numPr>
-        <w:rPr>
-          <w:color w:val="000000" w:themeColor="text1"/>
-          <w:lang w:val="en-US"/>
-        </w:rPr>
-      </w:pPr>
-      <w:r>
-        <w:rPr>
-          <w:color w:val="000000" w:themeColor="text1"/>
-          <w:lang w:val="en-US"/>
-        </w:rPr>
-        <w:t xml:space="preserve">Assist writing the report about </w:t>
-      </w:r>
-      <w:r>
-        <w:rPr>
-          <w:b/>
-          <w:color w:val="000000" w:themeColor="text1"/>
-          <w:lang w:val="en-US"/>
-        </w:rPr>
-        <w:t>how axis2 web services in server communicate with client</w:t>
-      </w:r>
-    </w:p>
-    <w:p>
-      <w:pPr>
-        <w:ind w:left="720"/>
-        <w:rPr>
-          <w:b/>
-          <w:color w:val="000000" w:themeColor="text1"/>
-          <w:lang w:val="en-US"/>
-        </w:rPr>
-      </w:pPr>
-      <w:r>
-        <w:rPr>
-          <w:b/>
-          <w:color w:val="000000" w:themeColor="text1"/>
-          <w:lang w:val="en-US"/>
-        </w:rPr>
-        <w:t>5.3</w:t>
-      </w:r>
-      <w:r>
-        <w:rPr>
-          <w:b/>
-          <w:color w:val="000000" w:themeColor="text1"/>
-          <w:lang w:val="en-US"/>
-        </w:rPr>
-        <w:t xml:space="preserve">.3. </w:t>
-      </w:r>
-      <w:r>
-        <w:rPr>
-          <w:b/>
-          <w:color w:val="000000" w:themeColor="text1"/>
-          <w:lang w:val="en-US"/>
-        </w:rPr>
-        <w:t>Hoang</w:t>
-      </w:r>
-    </w:p>
-    <w:p>
-      <w:pPr>
-        <w:pStyle w:val="ListParagraph"/>
-        <w:numPr>
-          <w:ilvl w:val="1"/>
-          <w:numId w:val="32"/>
-        </w:numPr>
-        <w:rPr>
-          <w:color w:val="000000" w:themeColor="text1"/>
-          <w:lang w:val="en-US"/>
-        </w:rPr>
-      </w:pPr>
-      <w:r>
-        <w:rPr>
-          <w:color w:val="000000" w:themeColor="text1"/>
+          <w:numId w:val="49"/>
+        </w:numPr>
+        <w:rPr>
+          <w:lang w:val="en-US"/>
+        </w:rPr>
+      </w:pPr>
+      <w:r>
+        <w:rPr>
           <w:lang w:val="en-US"/>
         </w:rPr>
         <w:lastRenderedPageBreak/>
-        <w:t>Design the</w:t>
-      </w:r>
-      <w:r>
-        <w:rPr>
-          <w:color w:val="000000" w:themeColor="text1"/>
-          <w:lang w:val="en-US"/>
-        </w:rPr>
-        <w:t xml:space="preserve"> connection between client and server using Axis2 web services</w:t>
-      </w:r>
-      <w:r>
-        <w:rPr>
-          <w:color w:val="000000" w:themeColor="text1"/>
-          <w:lang w:val="en-US"/>
-        </w:rPr>
-        <w:t xml:space="preserve"> (converti</w:t>
-      </w:r>
-      <w:r>
-        <w:rPr>
-          <w:color w:val="000000" w:themeColor="text1"/>
-          <w:lang w:val="en-US"/>
-        </w:rPr>
-        <w:t>ng parameters into XML messages and parsing java objects)</w:t>
-      </w:r>
-    </w:p>
-    <w:p>
-      <w:pPr>
-        <w:pStyle w:val="ListParagraph"/>
-        <w:numPr>
-          <w:ilvl w:val="1"/>
-          <w:numId w:val="32"/>
-        </w:numPr>
-        <w:rPr>
-          <w:color w:val="000000" w:themeColor="text1"/>
-          <w:lang w:val="en-US"/>
-        </w:rPr>
-      </w:pPr>
-      <w:r>
-        <w:rPr>
-          <w:color w:val="000000" w:themeColor="text1"/>
-          <w:lang w:val="en-US"/>
-        </w:rPr>
-        <w:t>Impl</w:t>
-      </w:r>
-      <w:r>
-        <w:rPr>
-          <w:color w:val="000000" w:themeColor="text1"/>
-          <w:lang w:val="en-US"/>
-        </w:rPr>
-        <w:t>ement security parts:</w:t>
-      </w:r>
-    </w:p>
-    <w:p>
-      <w:pPr>
-        <w:pStyle w:val="ListParagraph"/>
-        <w:numPr>
-          <w:ilvl w:val="2"/>
-          <w:numId w:val="32"/>
-        </w:numPr>
-        <w:rPr>
-          <w:color w:val="000000" w:themeColor="text1"/>
-          <w:lang w:val="en-US"/>
-        </w:rPr>
-      </w:pPr>
-      <w:r>
-        <w:rPr>
-          <w:color w:val="000000" w:themeColor="text1"/>
-          <w:lang w:val="en-US"/>
-        </w:rPr>
-        <w:t>Messages (XML) between client and</w:t>
-      </w:r>
-      <w:r>
-        <w:rPr>
-          <w:color w:val="000000" w:themeColor="text1"/>
-          <w:lang w:val="en-US"/>
-        </w:rPr>
-        <w:t xml:space="preserve"> server are exchanged via </w:t>
-      </w:r>
-      <w:r>
-        <w:rPr>
-          <w:b/>
-          <w:color w:val="000000" w:themeColor="text1"/>
-          <w:lang w:val="en-US"/>
-        </w:rPr>
-        <w:t>HTTPS</w:t>
-      </w:r>
-      <w:r>
-        <w:rPr>
-          <w:b/>
-          <w:color w:val="000000" w:themeColor="text1"/>
-          <w:lang w:val="en-US"/>
-        </w:rPr>
-        <w:t xml:space="preserve"> port 8443 </w:t>
-      </w:r>
-      <w:r>
-        <w:rPr>
-          <w:color w:val="000000" w:themeColor="text1"/>
-          <w:lang w:val="en-US"/>
-        </w:rPr>
-        <w:t xml:space="preserve">instead of HTTP port 8080 </w:t>
-      </w:r>
-    </w:p>
-    <w:p>
-      <w:pPr>
-        <w:pStyle w:val="ListParagraph"/>
-        <w:numPr>
-          <w:ilvl w:val="2"/>
-          <w:numId w:val="32"/>
-        </w:numPr>
-        <w:rPr>
-          <w:color w:val="000000" w:themeColor="text1"/>
-          <w:lang w:val="en-US"/>
-        </w:rPr>
-      </w:pPr>
-      <w:r>
-        <w:rPr>
-          <w:color w:val="000000" w:themeColor="text1"/>
-          <w:lang w:val="en-US"/>
-        </w:rPr>
-        <w:t>Token-based login system (WS-security of Axis2)</w:t>
-      </w:r>
-    </w:p>
-    <w:p>
-      <w:pPr>
-        <w:ind w:left="720"/>
-        <w:rPr>
-          <w:b/>
-          <w:color w:val="000000" w:themeColor="text1"/>
-          <w:lang w:val="en-US"/>
-        </w:rPr>
-      </w:pPr>
-      <w:r>
-        <w:rPr>
-          <w:b/>
-          <w:color w:val="000000" w:themeColor="text1"/>
-          <w:lang w:val="en-US"/>
-        </w:rPr>
-        <w:t>5.3</w:t>
-      </w:r>
-      <w:r>
-        <w:rPr>
-          <w:b/>
-          <w:color w:val="000000" w:themeColor="text1"/>
-          <w:lang w:val="en-US"/>
-        </w:rPr>
-        <w:t>.4 Nguyen The Viet – 9990</w:t>
-      </w:r>
-    </w:p>
-    <w:p>
-      <w:pPr>
-        <w:pStyle w:val="ListParagraph"/>
-        <w:numPr>
-          <w:ilvl w:val="1"/>
-          <w:numId w:val="32"/>
-        </w:numPr>
-        <w:rPr>
-          <w:color w:val="000000" w:themeColor="text1"/>
-          <w:lang w:val="en-US"/>
-        </w:rPr>
-      </w:pPr>
-      <w:r>
-        <w:rPr>
-          <w:color w:val="000000" w:themeColor="text1"/>
-          <w:lang w:val="en-US"/>
-        </w:rPr>
-        <w:t>Design project architecture</w:t>
-      </w:r>
-    </w:p>
-    <w:p>
-      <w:pPr>
-        <w:pStyle w:val="ListParagraph"/>
-        <w:numPr>
-          <w:ilvl w:val="1"/>
-          <w:numId w:val="32"/>
-        </w:numPr>
-        <w:rPr>
-          <w:color w:val="000000" w:themeColor="text1"/>
-          <w:lang w:val="en-US"/>
-        </w:rPr>
-      </w:pPr>
-      <w:r>
-        <w:rPr>
-          <w:color w:val="000000" w:themeColor="text1"/>
-          <w:lang w:val="en-US"/>
-        </w:rPr>
-        <w:t>Create relational database</w:t>
-      </w:r>
-      <w:r>
-        <w:rPr>
-          <w:color w:val="000000" w:themeColor="text1"/>
-          <w:lang w:val="en-US"/>
-        </w:rPr>
-        <w:t xml:space="preserve"> (MySQL) and connect it to server (using JDBC)</w:t>
-      </w:r>
-      <w:r>
-        <w:rPr>
-          <w:color w:val="000000" w:themeColor="text1"/>
-          <w:lang w:val="en-US"/>
-        </w:rPr>
-        <w:t xml:space="preserve"> </w:t>
-      </w:r>
-    </w:p>
-    <w:p>
-      <w:pPr>
-        <w:pStyle w:val="ListParagraph"/>
-        <w:numPr>
-          <w:ilvl w:val="1"/>
-          <w:numId w:val="32"/>
-        </w:numPr>
-        <w:rPr>
-          <w:color w:val="000000" w:themeColor="text1"/>
-          <w:lang w:val="en-US"/>
-        </w:rPr>
-      </w:pPr>
-      <w:r>
-        <w:rPr>
-          <w:color w:val="000000" w:themeColor="text1"/>
-          <w:lang w:val="en-US"/>
-        </w:rPr>
-        <w:t>Implement codes for hash function (sha256) in back-end server.</w:t>
-      </w:r>
-      <w:r>
-        <w:rPr>
-          <w:color w:val="000000" w:themeColor="text1"/>
-          <w:lang w:val="en-US"/>
-        </w:rPr>
-        <w:t xml:space="preserve"> </w:t>
-      </w:r>
-      <w:r>
-        <w:rPr>
-          <w:color w:val="000000" w:themeColor="text1"/>
-          <w:lang w:val="en-US"/>
-        </w:rPr>
-        <w:t>(</w:t>
-      </w:r>
-      <w:r>
-        <w:rPr>
-          <w:color w:val="000000" w:themeColor="text1"/>
-          <w:lang w:val="en-US"/>
-        </w:rPr>
-        <w:t>Login passwords are stored as</w:t>
-      </w:r>
-      <w:r>
-        <w:rPr>
-          <w:color w:val="000000" w:themeColor="text1"/>
-          <w:lang w:val="en-US"/>
-        </w:rPr>
-        <w:t xml:space="preserve"> hash value inside the database)</w:t>
-      </w:r>
-    </w:p>
-    <w:p>
-      <w:pPr>
-        <w:pStyle w:val="ListParagraph"/>
-        <w:numPr>
-          <w:ilvl w:val="1"/>
-          <w:numId w:val="32"/>
-        </w:numPr>
-        <w:rPr>
-          <w:color w:val="000000" w:themeColor="text1"/>
-          <w:lang w:val="en-US"/>
-        </w:rPr>
-      </w:pPr>
-      <w:r>
-        <w:rPr>
-          <w:color w:val="000000" w:themeColor="text1"/>
-          <w:lang w:val="en-US"/>
-        </w:rPr>
-        <w:t>Implement codes for connecting server to database and handle all queries for service functions</w:t>
-      </w:r>
-    </w:p>
-    <w:p>
-      <w:pPr>
-        <w:pStyle w:val="ListParagraph"/>
-        <w:numPr>
-          <w:ilvl w:val="1"/>
-          <w:numId w:val="32"/>
-        </w:numPr>
-        <w:rPr>
-          <w:color w:val="000000" w:themeColor="text1"/>
-          <w:lang w:val="en-US"/>
-        </w:rPr>
-      </w:pPr>
-      <w:r>
-        <w:rPr>
-          <w:color w:val="000000" w:themeColor="text1"/>
-          <w:lang w:val="en-US"/>
-        </w:rPr>
-        <w:t>Draw UML Class diagram</w:t>
-      </w:r>
-    </w:p>
-    <w:p>
-      <w:pPr>
-        <w:pStyle w:val="ListParagraph"/>
-        <w:numPr>
-          <w:ilvl w:val="1"/>
-          <w:numId w:val="32"/>
-        </w:numPr>
-        <w:rPr>
-          <w:color w:val="000000" w:themeColor="text1"/>
-          <w:lang w:val="en-US"/>
-        </w:rPr>
-      </w:pPr>
-      <w:r>
-        <w:rPr>
-          <w:color w:val="000000" w:themeColor="text1"/>
-          <w:lang w:val="en-US"/>
-        </w:rPr>
-        <w:t>Write documentation</w:t>
-      </w:r>
-      <w:r>
-        <w:rPr>
-          <w:color w:val="000000" w:themeColor="text1"/>
-          <w:lang w:val="en-US"/>
-        </w:rPr>
-        <w:t xml:space="preserve"> </w:t>
-      </w:r>
-      <w:r>
-        <w:rPr>
-          <w:color w:val="000000" w:themeColor="text1"/>
-          <w:lang w:val="en-US"/>
-        </w:rPr>
-        <w:t>of the project</w:t>
-      </w:r>
-    </w:p>
-    <w:p>
-      <w:pPr>
-        <w:pStyle w:val="ListParagraph"/>
-        <w:numPr>
-          <w:ilvl w:val="1"/>
-          <w:numId w:val="32"/>
-        </w:numPr>
-        <w:rPr>
-          <w:color w:val="000000" w:themeColor="text1"/>
-          <w:lang w:val="en-US"/>
-        </w:rPr>
-      </w:pPr>
-      <w:r>
-        <w:rPr>
-          <w:color w:val="000000" w:themeColor="text1"/>
-          <w:lang w:val="en-US"/>
-        </w:rPr>
-        <w:t>Write installation instruction for the project</w:t>
-      </w:r>
-    </w:p>
-    <w:p>
-      <w:pPr>
-        <w:rPr>
-          <w:b/>
-          <w:color w:val="000000" w:themeColor="text1"/>
-          <w:lang w:val="en-US"/>
-        </w:rPr>
-      </w:pPr>
-      <w:r>
-        <w:rPr>
-          <w:b/>
-          <w:color w:val="000000" w:themeColor="text1"/>
-          <w:lang w:val="en-US"/>
-        </w:rPr>
-        <w:t>5.</w:t>
-      </w:r>
-      <w:r>
-        <w:rPr>
-          <w:b/>
-          <w:color w:val="000000" w:themeColor="text1"/>
-          <w:lang w:val="en-US"/>
-        </w:rPr>
-        <w:t>3 Risk Management</w:t>
-      </w:r>
-    </w:p>
-    <w:p>
-      <w:pPr>
-        <w:rPr>
-          <w:color w:val="000000" w:themeColor="text1"/>
-          <w:lang w:val="en-US"/>
-        </w:rPr>
-      </w:pPr>
-      <w:r>
-        <w:rPr>
-          <w:b/>
-          <w:color w:val="000000" w:themeColor="text1"/>
-          <w:lang w:val="en-US"/>
-        </w:rPr>
-        <w:tab/>
-        <w:t>5.3.1. Random people are chosen to form a group</w:t>
-      </w:r>
-      <w:r>
-        <w:rPr>
-          <w:color w:val="000000" w:themeColor="text1"/>
-          <w:lang w:val="en-US"/>
-        </w:rPr>
-        <w:t xml:space="preserve">: </w:t>
-      </w:r>
-    </w:p>
-    <w:p>
-      <w:pPr>
-        <w:pStyle w:val="ListParagraph"/>
-        <w:numPr>
-          <w:ilvl w:val="1"/>
-          <w:numId w:val="32"/>
-        </w:numPr>
-        <w:rPr>
-          <w:color w:val="000000" w:themeColor="text1"/>
-          <w:lang w:val="en-US"/>
-        </w:rPr>
-      </w:pPr>
-      <w:r>
-        <w:rPr>
-          <w:color w:val="000000" w:themeColor="text1"/>
-          <w:lang w:val="en-US"/>
-        </w:rPr>
-        <w:t xml:space="preserve">Risk: </w:t>
-      </w:r>
-      <w:r>
-        <w:rPr>
-          <w:color w:val="000000" w:themeColor="text1"/>
-          <w:lang w:val="en-US"/>
-        </w:rPr>
-        <w:tab/>
-        <w:t>People have different strength, experience and weakness.</w:t>
-      </w:r>
-    </w:p>
-    <w:p>
-      <w:pPr>
-        <w:pStyle w:val="ListParagraph"/>
-        <w:numPr>
-          <w:ilvl w:val="1"/>
-          <w:numId w:val="32"/>
-        </w:numPr>
-        <w:rPr>
-          <w:color w:val="000000" w:themeColor="text1"/>
-          <w:lang w:val="en-US"/>
-        </w:rPr>
-      </w:pPr>
-      <w:r>
-        <w:rPr>
-          <w:color w:val="000000" w:themeColor="text1"/>
-          <w:lang w:val="en-US"/>
-        </w:rPr>
-        <w:t>Solution: face-to-face meeting discussion about the common design of the architecture, analyzing potential of each member and assigning appropriate task to each member. Regular communication to each other is highly concerned.</w:t>
-      </w:r>
-    </w:p>
-    <w:p>
-      <w:pPr>
-        <w:ind w:left="720"/>
-        <w:rPr>
-          <w:b/>
-          <w:color w:val="000000" w:themeColor="text1"/>
-          <w:lang w:val="en-US"/>
-        </w:rPr>
-      </w:pPr>
-      <w:r>
-        <w:rPr>
-          <w:b/>
-          <w:color w:val="000000" w:themeColor="text1"/>
-          <w:lang w:val="en-US"/>
-        </w:rPr>
-        <w:t>5.3.2. Changes in requirements:</w:t>
-      </w:r>
-    </w:p>
-    <w:p>
-      <w:pPr>
-        <w:pStyle w:val="ListParagraph"/>
-        <w:numPr>
-          <w:ilvl w:val="1"/>
-          <w:numId w:val="32"/>
-        </w:numPr>
-        <w:rPr>
-          <w:color w:val="000000" w:themeColor="text1"/>
-          <w:lang w:val="en-US"/>
-        </w:rPr>
-      </w:pPr>
-      <w:r>
-        <w:rPr>
-          <w:color w:val="000000" w:themeColor="text1"/>
-          <w:lang w:val="en-US"/>
-        </w:rPr>
-        <w:t xml:space="preserve">Risk: </w:t>
-      </w:r>
-      <w:r>
-        <w:rPr>
-          <w:color w:val="000000" w:themeColor="text1"/>
-          <w:lang w:val="en-US"/>
-        </w:rPr>
-        <w:tab/>
-        <w:t xml:space="preserve">Old functions may need to be changed to adapt new requirements, or possible additional functions can be added into the </w:t>
-      </w:r>
-      <w:r>
-        <w:rPr>
-          <w:color w:val="000000" w:themeColor="text1"/>
-          <w:lang w:val="en-US"/>
-        </w:rPr>
-        <w:t>application</w:t>
-      </w:r>
-    </w:p>
-    <w:p>
-      <w:pPr>
-        <w:pStyle w:val="ListParagraph"/>
-        <w:numPr>
-          <w:ilvl w:val="1"/>
-          <w:numId w:val="32"/>
-        </w:numPr>
-        <w:rPr>
-          <w:color w:val="000000" w:themeColor="text1"/>
-          <w:lang w:val="en-US"/>
-        </w:rPr>
-      </w:pPr>
-      <w:r>
-        <w:rPr>
-          <w:color w:val="000000" w:themeColor="text1"/>
-          <w:lang w:val="en-US"/>
-        </w:rPr>
-        <w:t xml:space="preserve">Solution: </w:t>
-      </w:r>
-      <w:r>
-        <w:rPr>
-          <w:color w:val="000000" w:themeColor="text1"/>
-          <w:lang w:val="en-US"/>
-        </w:rPr>
-        <w:t xml:space="preserve">spend </w:t>
-      </w:r>
-      <w:r>
-        <w:rPr>
-          <w:color w:val="000000" w:themeColor="text1"/>
-          <w:lang w:val="en-US"/>
-        </w:rPr>
-        <w:t>Q/A times with lecturer</w:t>
-      </w:r>
-      <w:r>
-        <w:rPr>
-          <w:color w:val="000000" w:themeColor="text1"/>
-          <w:lang w:val="en-US"/>
-        </w:rPr>
-        <w:t xml:space="preserve"> regularly</w:t>
-      </w:r>
-      <w:r>
-        <w:rPr>
-          <w:color w:val="000000" w:themeColor="text1"/>
-          <w:lang w:val="en-US"/>
-        </w:rPr>
-        <w:t>, project architecture should be designed in the way that functions are created independently and easy to maintain</w:t>
-      </w:r>
-      <w:r>
-        <w:rPr>
-          <w:color w:val="000000" w:themeColor="text1"/>
-          <w:lang w:val="en-US"/>
-        </w:rPr>
-        <w:t xml:space="preserve"> or change.</w:t>
-      </w:r>
-    </w:p>
-    <w:p>
-      <w:pPr>
-        <w:ind w:left="720"/>
-        <w:rPr>
-          <w:b/>
-          <w:color w:val="000000" w:themeColor="text1"/>
-          <w:lang w:val="en-US"/>
-        </w:rPr>
-      </w:pPr>
-      <w:r>
-        <w:rPr>
-          <w:b/>
-          <w:color w:val="000000" w:themeColor="text1"/>
-          <w:lang w:val="en-US"/>
-        </w:rPr>
-        <w:t xml:space="preserve">5.3.3. Project complexity: </w:t>
-      </w:r>
-      <w:r>
-        <w:rPr>
-          <w:color w:val="000000" w:themeColor="text1"/>
-          <w:lang w:val="en-US"/>
-        </w:rPr>
-        <w:t>Project involves using new technology to create services, provide connection between client – server</w:t>
-      </w:r>
-    </w:p>
-    <w:p>
-      <w:pPr>
-        <w:pStyle w:val="ListParagraph"/>
-        <w:numPr>
-          <w:ilvl w:val="1"/>
-          <w:numId w:val="32"/>
-        </w:numPr>
-        <w:rPr>
-          <w:color w:val="000000" w:themeColor="text1"/>
-          <w:lang w:val="en-US"/>
-        </w:rPr>
-      </w:pPr>
-      <w:r>
-        <w:rPr>
-          <w:color w:val="000000" w:themeColor="text1"/>
-          <w:lang w:val="en-US"/>
-        </w:rPr>
-        <w:t xml:space="preserve">Risk: </w:t>
-      </w:r>
-      <w:r>
-        <w:rPr>
-          <w:color w:val="000000" w:themeColor="text1"/>
-          <w:lang w:val="en-US"/>
-        </w:rPr>
-        <w:tab/>
-      </w:r>
-      <w:r>
-        <w:rPr>
-          <w:color w:val="000000" w:themeColor="text1"/>
-          <w:lang w:val="en-US"/>
-        </w:rPr>
-        <w:t>Some technologies are quite complex that require deep understanding to implement (time-consuming) and cause confusion among team members</w:t>
-      </w:r>
-    </w:p>
-    <w:p>
-      <w:pPr>
-        <w:pStyle w:val="ListParagraph"/>
-        <w:numPr>
-          <w:ilvl w:val="1"/>
-          <w:numId w:val="32"/>
-        </w:numPr>
-        <w:rPr>
-          <w:color w:val="000000" w:themeColor="text1"/>
-          <w:lang w:val="en-US"/>
-        </w:rPr>
-      </w:pPr>
-      <w:r>
-        <w:rPr>
-          <w:color w:val="000000" w:themeColor="text1"/>
-          <w:lang w:val="en-US"/>
-        </w:rPr>
-        <w:lastRenderedPageBreak/>
-        <w:t>So</w:t>
-      </w:r>
-      <w:r>
-        <w:rPr>
-          <w:color w:val="000000" w:themeColor="text1"/>
-          <w:lang w:val="en-US"/>
-        </w:rPr>
-        <w:t>lution: Discuss and analyze the structure and requirement of the project, choose a technology that all team members are able to understand and implement.</w:t>
-      </w:r>
-    </w:p>
-    <w:p>
-      <w:pPr>
-        <w:ind w:left="720"/>
-        <w:rPr>
-          <w:color w:val="000000" w:themeColor="text1"/>
-          <w:lang w:val="en-US"/>
-        </w:rPr>
-      </w:pPr>
-    </w:p>
-    <w:p>
-      <w:pPr>
-        <w:jc w:val="both"/>
-        <w:rPr>
-          <w:color w:val="000000" w:themeColor="text1"/>
-          <w:lang w:val="en-US"/>
-        </w:rPr>
-      </w:pPr>
-      <w:r>
-        <w:rPr>
-          <w:color w:val="000000" w:themeColor="text1"/>
-          <w:lang w:val="en-US"/>
-        </w:rPr>
-        <w:br w:type="page"/>
-      </w:r>
-    </w:p>
-    <w:p>
-      <w:pPr>
-        <w:rPr>
-          <w:color w:val="000000" w:themeColor="text1"/>
-          <w:lang w:val="en-US"/>
-        </w:rPr>
-      </w:pPr>
-    </w:p>
-    <w:p>
-      <w:pPr>
-        <w:rPr>
-          <w:b/>
-          <w:color w:val="000000" w:themeColor="text1"/>
-          <w:lang w:val="en-US"/>
-        </w:rPr>
-      </w:pPr>
-    </w:p>
-    <w:p>
-      <w:pPr>
-        <w:rPr>
-          <w:color w:val="000000" w:themeColor="text1"/>
+        <w:t>Password is stored as hash value in database. Whenever client logs in, client side will send request to server, the server will then hash the value and compared it with that of the database. If two values match, client can access to services</w:t>
+      </w:r>
+    </w:p>
+    <w:p>
+      <w:pPr>
+        <w:pStyle w:val="ListParagraph"/>
+        <w:numPr>
+          <w:ilvl w:val="0"/>
+          <w:numId w:val="49"/>
+        </w:numPr>
+        <w:rPr>
+          <w:lang w:val="en-US"/>
+        </w:rPr>
+      </w:pPr>
+      <w:r>
+        <w:rPr>
+          <w:lang w:val="en-US"/>
+        </w:rPr>
+        <w:t>However, server cannot recognize which type of client is sending requests after logging in because there is no token to compare to grant access. A temporary solution: let client enter username, password and role again each time they use the service. This solution is inefficient.</w:t>
+      </w:r>
+    </w:p>
+    <w:p>
+      <w:pPr>
+        <w:pStyle w:val="ListParagraph"/>
+        <w:numPr>
+          <w:ilvl w:val="0"/>
+          <w:numId w:val="49"/>
+        </w:numPr>
+        <w:rPr>
+          <w:lang w:val="en-US"/>
+        </w:rPr>
+      </w:pPr>
+      <w:r>
+        <w:rPr>
+          <w:lang w:val="en-US"/>
+        </w:rPr>
+        <w:t>A good point of the connection is that messages are transmitted HTTPS, which prevented data from being hacked.</w:t>
+      </w:r>
+    </w:p>
+    <w:p>
+      <w:pPr>
+        <w:ind w:firstLine="720"/>
+        <w:rPr>
+          <w:b/>
+          <w:lang w:val="en-US"/>
+        </w:rPr>
+      </w:pPr>
+      <w:r>
+        <w:rPr>
+          <w:b/>
+          <w:lang w:val="en-US"/>
+        </w:rPr>
+        <w:t>6.4 Naming:</w:t>
+      </w:r>
+    </w:p>
+    <w:p>
+      <w:pPr>
+        <w:ind w:left="720" w:firstLine="720"/>
+        <w:rPr>
+          <w:lang w:val="en-US"/>
+        </w:rPr>
+      </w:pPr>
+      <w:r>
+        <w:rPr>
+          <w:lang w:val="en-US"/>
+        </w:rPr>
+        <w:t>Since this is the first time we work randomly as a team and the project is quite long, the file naming (package, class, function) of some members did not follow the common standard rules (lowercase and uppercase). And this is also my fault that I forgot to inform the rules properly at the beginning of the project.</w:t>
+      </w:r>
+    </w:p>
+    <w:p>
+      <w:pPr>
+        <w:rPr>
+          <w:lang w:val="en-US"/>
+        </w:rPr>
+      </w:pPr>
+    </w:p>
+    <w:p>
+      <w:pPr>
+        <w:rPr>
+          <w:lang w:val="en-US"/>
+        </w:rPr>
+      </w:pPr>
+    </w:p>
+    <w:p>
+      <w:pPr>
+        <w:rPr>
+          <w:lang w:val="en-US"/>
+        </w:rPr>
+      </w:pPr>
+    </w:p>
+    <w:p>
+      <w:pPr>
+        <w:tabs>
+          <w:tab w:val="left" w:pos="1417"/>
+        </w:tabs>
+        <w:rPr>
           <w:lang w:val="en-US"/>
         </w:rPr>
       </w:pPr>
     </w:p>
     <w:sectPr>
-      <w:footerReference w:type="default" r:id="rId14"/>
+      <w:footerReference w:type="default" r:id="rId19"/>
       <w:pgSz w:w="11906" w:h="16838" w:code="9"/>
       <w:pgMar w:top="1134" w:right="1134" w:bottom="1134" w:left="1440" w:header="709" w:footer="709" w:gutter="0"/>
       <w:cols w:space="708"/>
@@ -5735,7 +6286,7 @@
                 <w:bCs/>
                 <w:noProof/>
               </w:rPr>
-              <w:t>14</w:t>
+              <w:t>13</w:t>
             </w:r>
             <w:r>
               <w:rPr>
@@ -5780,7 +6331,7 @@
                 <w:bCs/>
                 <w:noProof/>
               </w:rPr>
-              <w:t>14</w:t>
+              <w:t>13</w:t>
             </w:r>
             <w:r>
               <w:rPr>
@@ -7782,6 +8333,96 @@
     </w:lvl>
   </w:abstractNum>
   <w:abstractNum w:abstractNumId="19">
+    <w:nsid w:val="372A0CAE"/>
+    <w:multiLevelType w:val="hybridMultilevel"/>
+    <w:tmpl w:val="E9A02E40"/>
+    <w:lvl w:ilvl="0" w:tplc="286AEB5C">
+      <w:start w:val="1"/>
+      <w:numFmt w:val="decimal"/>
+      <w:lvlText w:val="%1)"/>
+      <w:lvlJc w:val="left"/>
+      <w:pPr>
+        <w:ind w:left="1800" w:hanging="360"/>
+      </w:pPr>
+      <w:rPr>
+        <w:rFonts w:hint="default"/>
+        <w:color w:val="000000" w:themeColor="text1"/>
+      </w:rPr>
+    </w:lvl>
+    <w:lvl w:ilvl="1" w:tplc="042A0019" w:tentative="1">
+      <w:start w:val="1"/>
+      <w:numFmt w:val="lowerLetter"/>
+      <w:lvlText w:val="%2."/>
+      <w:lvlJc w:val="left"/>
+      <w:pPr>
+        <w:ind w:left="2520" w:hanging="360"/>
+      </w:pPr>
+    </w:lvl>
+    <w:lvl w:ilvl="2" w:tplc="042A001B" w:tentative="1">
+      <w:start w:val="1"/>
+      <w:numFmt w:val="lowerRoman"/>
+      <w:lvlText w:val="%3."/>
+      <w:lvlJc w:val="right"/>
+      <w:pPr>
+        <w:ind w:left="3240" w:hanging="180"/>
+      </w:pPr>
+    </w:lvl>
+    <w:lvl w:ilvl="3" w:tplc="042A000F" w:tentative="1">
+      <w:start w:val="1"/>
+      <w:numFmt w:val="decimal"/>
+      <w:lvlText w:val="%4."/>
+      <w:lvlJc w:val="left"/>
+      <w:pPr>
+        <w:ind w:left="3960" w:hanging="360"/>
+      </w:pPr>
+    </w:lvl>
+    <w:lvl w:ilvl="4" w:tplc="042A0019" w:tentative="1">
+      <w:start w:val="1"/>
+      <w:numFmt w:val="lowerLetter"/>
+      <w:lvlText w:val="%5."/>
+      <w:lvlJc w:val="left"/>
+      <w:pPr>
+        <w:ind w:left="4680" w:hanging="360"/>
+      </w:pPr>
+    </w:lvl>
+    <w:lvl w:ilvl="5" w:tplc="042A001B" w:tentative="1">
+      <w:start w:val="1"/>
+      <w:numFmt w:val="lowerRoman"/>
+      <w:lvlText w:val="%6."/>
+      <w:lvlJc w:val="right"/>
+      <w:pPr>
+        <w:ind w:left="5400" w:hanging="180"/>
+      </w:pPr>
+    </w:lvl>
+    <w:lvl w:ilvl="6" w:tplc="042A000F" w:tentative="1">
+      <w:start w:val="1"/>
+      <w:numFmt w:val="decimal"/>
+      <w:lvlText w:val="%7."/>
+      <w:lvlJc w:val="left"/>
+      <w:pPr>
+        <w:ind w:left="6120" w:hanging="360"/>
+      </w:pPr>
+    </w:lvl>
+    <w:lvl w:ilvl="7" w:tplc="042A0019" w:tentative="1">
+      <w:start w:val="1"/>
+      <w:numFmt w:val="lowerLetter"/>
+      <w:lvlText w:val="%8."/>
+      <w:lvlJc w:val="left"/>
+      <w:pPr>
+        <w:ind w:left="6840" w:hanging="360"/>
+      </w:pPr>
+    </w:lvl>
+    <w:lvl w:ilvl="8" w:tplc="042A001B" w:tentative="1">
+      <w:start w:val="1"/>
+      <w:numFmt w:val="lowerRoman"/>
+      <w:lvlText w:val="%9."/>
+      <w:lvlJc w:val="right"/>
+      <w:pPr>
+        <w:ind w:left="7560" w:hanging="180"/>
+      </w:pPr>
+    </w:lvl>
+  </w:abstractNum>
+  <w:abstractNum w:abstractNumId="20">
     <w:nsid w:val="3A9B16C4"/>
     <w:multiLevelType w:val="hybridMultilevel"/>
     <w:tmpl w:val="69CAEAEE"/>
@@ -7870,7 +8511,96 @@
       </w:pPr>
     </w:lvl>
   </w:abstractNum>
-  <w:abstractNum w:abstractNumId="20">
+  <w:abstractNum w:abstractNumId="21">
+    <w:nsid w:val="3AF460FB"/>
+    <w:multiLevelType w:val="hybridMultilevel"/>
+    <w:tmpl w:val="1ED2D660"/>
+    <w:lvl w:ilvl="0" w:tplc="C2D4DC90">
+      <w:start w:val="1"/>
+      <w:numFmt w:val="decimal"/>
+      <w:lvlText w:val="%1."/>
+      <w:lvlJc w:val="left"/>
+      <w:pPr>
+        <w:ind w:left="1080" w:hanging="360"/>
+      </w:pPr>
+      <w:rPr>
+        <w:rFonts w:hint="default"/>
+      </w:rPr>
+    </w:lvl>
+    <w:lvl w:ilvl="1" w:tplc="042A0019" w:tentative="1">
+      <w:start w:val="1"/>
+      <w:numFmt w:val="lowerLetter"/>
+      <w:lvlText w:val="%2."/>
+      <w:lvlJc w:val="left"/>
+      <w:pPr>
+        <w:ind w:left="1800" w:hanging="360"/>
+      </w:pPr>
+    </w:lvl>
+    <w:lvl w:ilvl="2" w:tplc="042A001B" w:tentative="1">
+      <w:start w:val="1"/>
+      <w:numFmt w:val="lowerRoman"/>
+      <w:lvlText w:val="%3."/>
+      <w:lvlJc w:val="right"/>
+      <w:pPr>
+        <w:ind w:left="2520" w:hanging="180"/>
+      </w:pPr>
+    </w:lvl>
+    <w:lvl w:ilvl="3" w:tplc="042A000F" w:tentative="1">
+      <w:start w:val="1"/>
+      <w:numFmt w:val="decimal"/>
+      <w:lvlText w:val="%4."/>
+      <w:lvlJc w:val="left"/>
+      <w:pPr>
+        <w:ind w:left="3240" w:hanging="360"/>
+      </w:pPr>
+    </w:lvl>
+    <w:lvl w:ilvl="4" w:tplc="042A0019" w:tentative="1">
+      <w:start w:val="1"/>
+      <w:numFmt w:val="lowerLetter"/>
+      <w:lvlText w:val="%5."/>
+      <w:lvlJc w:val="left"/>
+      <w:pPr>
+        <w:ind w:left="3960" w:hanging="360"/>
+      </w:pPr>
+    </w:lvl>
+    <w:lvl w:ilvl="5" w:tplc="042A001B" w:tentative="1">
+      <w:start w:val="1"/>
+      <w:numFmt w:val="lowerRoman"/>
+      <w:lvlText w:val="%6."/>
+      <w:lvlJc w:val="right"/>
+      <w:pPr>
+        <w:ind w:left="4680" w:hanging="180"/>
+      </w:pPr>
+    </w:lvl>
+    <w:lvl w:ilvl="6" w:tplc="042A000F" w:tentative="1">
+      <w:start w:val="1"/>
+      <w:numFmt w:val="decimal"/>
+      <w:lvlText w:val="%7."/>
+      <w:lvlJc w:val="left"/>
+      <w:pPr>
+        <w:ind w:left="5400" w:hanging="360"/>
+      </w:pPr>
+    </w:lvl>
+    <w:lvl w:ilvl="7" w:tplc="042A0019" w:tentative="1">
+      <w:start w:val="1"/>
+      <w:numFmt w:val="lowerLetter"/>
+      <w:lvlText w:val="%8."/>
+      <w:lvlJc w:val="left"/>
+      <w:pPr>
+        <w:ind w:left="6120" w:hanging="360"/>
+      </w:pPr>
+    </w:lvl>
+    <w:lvl w:ilvl="8" w:tplc="042A001B" w:tentative="1">
+      <w:start w:val="1"/>
+      <w:numFmt w:val="lowerRoman"/>
+      <w:lvlText w:val="%9."/>
+      <w:lvlJc w:val="right"/>
+      <w:pPr>
+        <w:ind w:left="6840" w:hanging="180"/>
+      </w:pPr>
+    </w:lvl>
+  </w:abstractNum>
+  <w:abstractNum w:abstractNumId="22">
     <w:nsid w:val="3AF86C9A"/>
     <w:multiLevelType w:val="hybridMultilevel"/>
     <w:tmpl w:val="4964FA84"/>
@@ -7983,10 +8713,10 @@
       </w:rPr>
     </w:lvl>
   </w:abstractNum>
-  <w:abstractNum w:abstractNumId="21">
+  <w:abstractNum w:abstractNumId="23">
     <w:nsid w:val="3F473597"/>
     <w:multiLevelType w:val="hybridMultilevel"/>
-    <w:tmpl w:val="62EC8B32"/>
+    <w:tmpl w:val="DCC2C32E"/>
     <w:lvl w:ilvl="0" w:tplc="042A0001">
       <w:start w:val="1"/>
       <w:numFmt w:val="bullet"/>
@@ -7999,7 +8729,7 @@
         <w:rFonts w:ascii="Symbol" w:hAnsi="Symbol" w:hint="default"/>
       </w:rPr>
     </w:lvl>
-    <w:lvl w:ilvl="1" w:tplc="042A0003" w:tentative="1">
+    <w:lvl w:ilvl="1" w:tplc="042A0003">
       <w:start w:val="1"/>
       <w:numFmt w:val="bullet"/>
       <w:lvlText w:val="o"/>
@@ -8096,7 +8826,7 @@
       </w:rPr>
     </w:lvl>
   </w:abstractNum>
-  <w:abstractNum w:abstractNumId="22">
+  <w:abstractNum w:abstractNumId="24">
     <w:nsid w:val="3FFF5469"/>
     <w:multiLevelType w:val="hybridMultilevel"/>
     <w:tmpl w:val="8E4A4F3C"/>
@@ -8185,7 +8915,7 @@
       </w:pPr>
     </w:lvl>
   </w:abstractNum>
-  <w:abstractNum w:abstractNumId="23">
+  <w:abstractNum w:abstractNumId="25">
     <w:nsid w:val="46656493"/>
     <w:multiLevelType w:val="hybridMultilevel"/>
     <w:tmpl w:val="ED126580"/>
@@ -8274,7 +9004,7 @@
       </w:pPr>
     </w:lvl>
   </w:abstractNum>
-  <w:abstractNum w:abstractNumId="24">
+  <w:abstractNum w:abstractNumId="26">
     <w:nsid w:val="49662075"/>
     <w:multiLevelType w:val="multilevel"/>
     <w:tmpl w:val="A5A2E696"/>
@@ -8387,11 +9117,11 @@
       </w:rPr>
     </w:lvl>
   </w:abstractNum>
-  <w:abstractNum w:abstractNumId="25">
+  <w:abstractNum w:abstractNumId="27">
     <w:nsid w:val="4AB010BE"/>
-    <w:multiLevelType w:val="hybridMultilevel"/>
-    <w:tmpl w:val="8E4A4F3C"/>
-    <w:lvl w:ilvl="0" w:tplc="042A000F">
+    <w:multiLevelType w:val="multilevel"/>
+    <w:tmpl w:val="F050F3E6"/>
+    <w:lvl w:ilvl="0">
       <w:start w:val="1"/>
       <w:numFmt w:val="decimal"/>
       <w:lvlText w:val="%1."/>
@@ -8403,80 +9133,112 @@
         <w:rFonts w:hint="default"/>
       </w:rPr>
     </w:lvl>
-    <w:lvl w:ilvl="1" w:tplc="042A0019" w:tentative="1">
-      <w:start w:val="1"/>
-      <w:numFmt w:val="lowerLetter"/>
-      <w:lvlText w:val="%2."/>
-      <w:lvlJc w:val="left"/>
-      <w:pPr>
-        <w:ind w:left="1440" w:hanging="360"/>
-      </w:pPr>
-    </w:lvl>
-    <w:lvl w:ilvl="2" w:tplc="042A001B" w:tentative="1">
-      <w:start w:val="1"/>
-      <w:numFmt w:val="lowerRoman"/>
-      <w:lvlText w:val="%3."/>
-      <w:lvlJc w:val="right"/>
-      <w:pPr>
-        <w:ind w:left="2160" w:hanging="180"/>
-      </w:pPr>
-    </w:lvl>
-    <w:lvl w:ilvl="3" w:tplc="042A000F" w:tentative="1">
-      <w:start w:val="1"/>
-      <w:numFmt w:val="decimal"/>
-      <w:lvlText w:val="%4."/>
-      <w:lvlJc w:val="left"/>
-      <w:pPr>
-        <w:ind w:left="2880" w:hanging="360"/>
-      </w:pPr>
-    </w:lvl>
-    <w:lvl w:ilvl="4" w:tplc="042A0019" w:tentative="1">
-      <w:start w:val="1"/>
-      <w:numFmt w:val="lowerLetter"/>
-      <w:lvlText w:val="%5."/>
-      <w:lvlJc w:val="left"/>
-      <w:pPr>
-        <w:ind w:left="3600" w:hanging="360"/>
-      </w:pPr>
-    </w:lvl>
-    <w:lvl w:ilvl="5" w:tplc="042A001B" w:tentative="1">
-      <w:start w:val="1"/>
-      <w:numFmt w:val="lowerRoman"/>
-      <w:lvlText w:val="%6."/>
-      <w:lvlJc w:val="right"/>
-      <w:pPr>
-        <w:ind w:left="4320" w:hanging="180"/>
-      </w:pPr>
-    </w:lvl>
-    <w:lvl w:ilvl="6" w:tplc="042A000F" w:tentative="1">
-      <w:start w:val="1"/>
-      <w:numFmt w:val="decimal"/>
-      <w:lvlText w:val="%7."/>
-      <w:lvlJc w:val="left"/>
-      <w:pPr>
-        <w:ind w:left="5040" w:hanging="360"/>
-      </w:pPr>
-    </w:lvl>
-    <w:lvl w:ilvl="7" w:tplc="042A0019" w:tentative="1">
-      <w:start w:val="1"/>
-      <w:numFmt w:val="lowerLetter"/>
-      <w:lvlText w:val="%8."/>
-      <w:lvlJc w:val="left"/>
-      <w:pPr>
-        <w:ind w:left="5760" w:hanging="360"/>
-      </w:pPr>
-    </w:lvl>
-    <w:lvl w:ilvl="8" w:tplc="042A001B" w:tentative="1">
-      <w:start w:val="1"/>
-      <w:numFmt w:val="lowerRoman"/>
-      <w:lvlText w:val="%9."/>
-      <w:lvlJc w:val="right"/>
-      <w:pPr>
-        <w:ind w:left="6480" w:hanging="180"/>
-      </w:pPr>
+    <w:lvl w:ilvl="1">
+      <w:start w:val="1"/>
+      <w:numFmt w:val="decimal"/>
+      <w:isLgl/>
+      <w:lvlText w:val="%1.%2."/>
+      <w:lvlJc w:val="left"/>
+      <w:pPr>
+        <w:ind w:left="1080" w:hanging="720"/>
+      </w:pPr>
+      <w:rPr>
+        <w:rFonts w:hint="default"/>
+      </w:rPr>
+    </w:lvl>
+    <w:lvl w:ilvl="2">
+      <w:start w:val="1"/>
+      <w:numFmt w:val="decimal"/>
+      <w:isLgl/>
+      <w:lvlText w:val="%1.%2.%3."/>
+      <w:lvlJc w:val="left"/>
+      <w:pPr>
+        <w:ind w:left="1080" w:hanging="720"/>
+      </w:pPr>
+      <w:rPr>
+        <w:rFonts w:hint="default"/>
+      </w:rPr>
+    </w:lvl>
+    <w:lvl w:ilvl="3">
+      <w:start w:val="1"/>
+      <w:numFmt w:val="decimal"/>
+      <w:isLgl/>
+      <w:lvlText w:val="%1.%2.%3.%4."/>
+      <w:lvlJc w:val="left"/>
+      <w:pPr>
+        <w:ind w:left="1440" w:hanging="1080"/>
+      </w:pPr>
+      <w:rPr>
+        <w:rFonts w:hint="default"/>
+      </w:rPr>
+    </w:lvl>
+    <w:lvl w:ilvl="4">
+      <w:start w:val="1"/>
+      <w:numFmt w:val="decimal"/>
+      <w:isLgl/>
+      <w:lvlText w:val="%1.%2.%3.%4.%5."/>
+      <w:lvlJc w:val="left"/>
+      <w:pPr>
+        <w:ind w:left="1440" w:hanging="1080"/>
+      </w:pPr>
+      <w:rPr>
+        <w:rFonts w:hint="default"/>
+      </w:rPr>
+    </w:lvl>
+    <w:lvl w:ilvl="5">
+      <w:start w:val="1"/>
+      <w:numFmt w:val="decimal"/>
+      <w:isLgl/>
+      <w:lvlText w:val="%1.%2.%3.%4.%5.%6."/>
+      <w:lvlJc w:val="left"/>
+      <w:pPr>
+        <w:ind w:left="1800" w:hanging="1440"/>
+      </w:pPr>
+      <w:rPr>
+        <w:rFonts w:hint="default"/>
+      </w:rPr>
+    </w:lvl>
+    <w:lvl w:ilvl="6">
+      <w:start w:val="1"/>
+      <w:numFmt w:val="decimal"/>
+      <w:isLgl/>
+      <w:lvlText w:val="%1.%2.%3.%4.%5.%6.%7."/>
+      <w:lvlJc w:val="left"/>
+      <w:pPr>
+        <w:ind w:left="2160" w:hanging="1800"/>
+      </w:pPr>
+      <w:rPr>
+        <w:rFonts w:hint="default"/>
+      </w:rPr>
+    </w:lvl>
+    <w:lvl w:ilvl="7">
+      <w:start w:val="1"/>
+      <w:numFmt w:val="decimal"/>
+      <w:isLgl/>
+      <w:lvlText w:val="%1.%2.%3.%4.%5.%6.%7.%8."/>
+      <w:lvlJc w:val="left"/>
+      <w:pPr>
+        <w:ind w:left="2160" w:hanging="1800"/>
+      </w:pPr>
+      <w:rPr>
+        <w:rFonts w:hint="default"/>
+      </w:rPr>
+    </w:lvl>
+    <w:lvl w:ilvl="8">
+      <w:start w:val="1"/>
+      <w:numFmt w:val="decimal"/>
+      <w:isLgl/>
+      <w:lvlText w:val="%1.%2.%3.%4.%5.%6.%7.%8.%9."/>
+      <w:lvlJc w:val="left"/>
+      <w:pPr>
+        <w:ind w:left="2520" w:hanging="2160"/>
+      </w:pPr>
+      <w:rPr>
+        <w:rFonts w:hint="default"/>
+      </w:rPr>
     </w:lvl>
   </w:abstractNum>
-  <w:abstractNum w:abstractNumId="26">
+  <w:abstractNum w:abstractNumId="28">
     <w:nsid w:val="4B3319A0"/>
     <w:multiLevelType w:val="hybridMultilevel"/>
     <w:tmpl w:val="92D6B4DA"/>
@@ -8589,7 +9351,7 @@
       </w:rPr>
     </w:lvl>
   </w:abstractNum>
-  <w:abstractNum w:abstractNumId="27">
+  <w:abstractNum w:abstractNumId="29">
     <w:nsid w:val="4CB330C6"/>
     <w:multiLevelType w:val="hybridMultilevel"/>
     <w:tmpl w:val="A59251C0"/>
@@ -8678,7 +9440,7 @@
       </w:pPr>
     </w:lvl>
   </w:abstractNum>
-  <w:abstractNum w:abstractNumId="28">
+  <w:abstractNum w:abstractNumId="30">
     <w:nsid w:val="4E642AF4"/>
     <w:multiLevelType w:val="multilevel"/>
     <w:tmpl w:val="C36476EC"/>
@@ -8799,7 +9561,7 @@
       </w:rPr>
     </w:lvl>
   </w:abstractNum>
-  <w:abstractNum w:abstractNumId="29">
+  <w:abstractNum w:abstractNumId="31">
     <w:nsid w:val="4FE37D62"/>
     <w:multiLevelType w:val="hybridMultilevel"/>
     <w:tmpl w:val="411ADF30"/>
@@ -8888,7 +9650,7 @@
       </w:pPr>
     </w:lvl>
   </w:abstractNum>
-  <w:abstractNum w:abstractNumId="30">
+  <w:abstractNum w:abstractNumId="32">
     <w:nsid w:val="52B82C59"/>
     <w:multiLevelType w:val="hybridMultilevel"/>
     <w:tmpl w:val="31E0CD1A"/>
@@ -9001,7 +9763,7 @@
       </w:rPr>
     </w:lvl>
   </w:abstractNum>
-  <w:abstractNum w:abstractNumId="31">
+  <w:abstractNum w:abstractNumId="33">
     <w:nsid w:val="56960B6F"/>
     <w:multiLevelType w:val="hybridMultilevel"/>
     <w:tmpl w:val="D49267DC"/>
@@ -9090,7 +9852,7 @@
       </w:pPr>
     </w:lvl>
   </w:abstractNum>
-  <w:abstractNum w:abstractNumId="32">
+  <w:abstractNum w:abstractNumId="34">
     <w:nsid w:val="5A746F89"/>
     <w:multiLevelType w:val="hybridMultilevel"/>
     <w:tmpl w:val="12DAB254"/>
@@ -9179,7 +9941,7 @@
       </w:pPr>
     </w:lvl>
   </w:abstractNum>
-  <w:abstractNum w:abstractNumId="33">
+  <w:abstractNum w:abstractNumId="35">
     <w:nsid w:val="5CDD5773"/>
     <w:multiLevelType w:val="hybridMultilevel"/>
     <w:tmpl w:val="7E4C9AFE"/>
@@ -9268,7 +10030,7 @@
       </w:pPr>
     </w:lvl>
   </w:abstractNum>
-  <w:abstractNum w:abstractNumId="34">
+  <w:abstractNum w:abstractNumId="36">
     <w:nsid w:val="5D1F306E"/>
     <w:multiLevelType w:val="hybridMultilevel"/>
     <w:tmpl w:val="AE1295AA"/>
@@ -9357,7 +10119,7 @@
       </w:pPr>
     </w:lvl>
   </w:abstractNum>
-  <w:abstractNum w:abstractNumId="35">
+  <w:abstractNum w:abstractNumId="37">
     <w:nsid w:val="5D3572B6"/>
     <w:multiLevelType w:val="multilevel"/>
     <w:tmpl w:val="55DE902A"/>
@@ -9478,7 +10240,7 @@
       </w:rPr>
     </w:lvl>
   </w:abstractNum>
-  <w:abstractNum w:abstractNumId="36">
+  <w:abstractNum w:abstractNumId="38">
     <w:nsid w:val="5E26119B"/>
     <w:multiLevelType w:val="hybridMultilevel"/>
     <w:tmpl w:val="69CAEAEE"/>
@@ -9567,7 +10329,7 @@
       </w:pPr>
     </w:lvl>
   </w:abstractNum>
-  <w:abstractNum w:abstractNumId="37">
+  <w:abstractNum w:abstractNumId="39">
     <w:nsid w:val="5E4B3807"/>
     <w:multiLevelType w:val="hybridMultilevel"/>
     <w:tmpl w:val="69CAEAEE"/>
@@ -9656,7 +10418,96 @@
       </w:pPr>
     </w:lvl>
   </w:abstractNum>
-  <w:abstractNum w:abstractNumId="38">
+  <w:abstractNum w:abstractNumId="40">
+    <w:nsid w:val="62BE51A7"/>
+    <w:multiLevelType w:val="hybridMultilevel"/>
+    <w:tmpl w:val="25720DCA"/>
+    <w:lvl w:ilvl="0" w:tplc="C31C9D54">
+      <w:start w:val="1"/>
+      <w:numFmt w:val="decimal"/>
+      <w:lvlText w:val="%1."/>
+      <w:lvlJc w:val="left"/>
+      <w:pPr>
+        <w:ind w:left="1080" w:hanging="360"/>
+      </w:pPr>
+      <w:rPr>
+        <w:rFonts w:hint="default"/>
+      </w:rPr>
+    </w:lvl>
+    <w:lvl w:ilvl="1" w:tplc="042A0019" w:tentative="1">
+      <w:start w:val="1"/>
+      <w:numFmt w:val="lowerLetter"/>
+      <w:lvlText w:val="%2."/>
+      <w:lvlJc w:val="left"/>
+      <w:pPr>
+        <w:ind w:left="1800" w:hanging="360"/>
+      </w:pPr>
+    </w:lvl>
+    <w:lvl w:ilvl="2" w:tplc="042A001B" w:tentative="1">
+      <w:start w:val="1"/>
+      <w:numFmt w:val="lowerRoman"/>
+      <w:lvlText w:val="%3."/>
+      <w:lvlJc w:val="right"/>
+      <w:pPr>
+        <w:ind w:left="2520" w:hanging="180"/>
+      </w:pPr>
+    </w:lvl>
+    <w:lvl w:ilvl="3" w:tplc="042A000F" w:tentative="1">
+      <w:start w:val="1"/>
+      <w:numFmt w:val="decimal"/>
+      <w:lvlText w:val="%4."/>
+      <w:lvlJc w:val="left"/>
+      <w:pPr>
+        <w:ind w:left="3240" w:hanging="360"/>
+      </w:pPr>
+    </w:lvl>
+    <w:lvl w:ilvl="4" w:tplc="042A0019" w:tentative="1">
+      <w:start w:val="1"/>
+      <w:numFmt w:val="lowerLetter"/>
+      <w:lvlText w:val="%5."/>
+      <w:lvlJc w:val="left"/>
+      <w:pPr>
+        <w:ind w:left="3960" w:hanging="360"/>
+      </w:pPr>
+    </w:lvl>
+    <w:lvl w:ilvl="5" w:tplc="042A001B" w:tentative="1">
+      <w:start w:val="1"/>
+      <w:numFmt w:val="lowerRoman"/>
+      <w:lvlText w:val="%6."/>
+      <w:lvlJc w:val="right"/>
+      <w:pPr>
+        <w:ind w:left="4680" w:hanging="180"/>
+      </w:pPr>
+    </w:lvl>
+    <w:lvl w:ilvl="6" w:tplc="042A000F" w:tentative="1">
+      <w:start w:val="1"/>
+      <w:numFmt w:val="decimal"/>
+      <w:lvlText w:val="%7."/>
+      <w:lvlJc w:val="left"/>
+      <w:pPr>
+        <w:ind w:left="5400" w:hanging="360"/>
+      </w:pPr>
+    </w:lvl>
+    <w:lvl w:ilvl="7" w:tplc="042A0019" w:tentative="1">
+      <w:start w:val="1"/>
+      <w:numFmt w:val="lowerLetter"/>
+      <w:lvlText w:val="%8."/>
+      <w:lvlJc w:val="left"/>
+      <w:pPr>
+        <w:ind w:left="6120" w:hanging="360"/>
+      </w:pPr>
+    </w:lvl>
+    <w:lvl w:ilvl="8" w:tplc="042A001B" w:tentative="1">
+      <w:start w:val="1"/>
+      <w:numFmt w:val="lowerRoman"/>
+      <w:lvlText w:val="%9."/>
+      <w:lvlJc w:val="right"/>
+      <w:pPr>
+        <w:ind w:left="6840" w:hanging="180"/>
+      </w:pPr>
+    </w:lvl>
+  </w:abstractNum>
+  <w:abstractNum w:abstractNumId="41">
     <w:nsid w:val="66076C7F"/>
     <w:multiLevelType w:val="hybridMultilevel"/>
     <w:tmpl w:val="42F4DEC0"/>
@@ -9769,7 +10620,7 @@
       </w:rPr>
     </w:lvl>
   </w:abstractNum>
-  <w:abstractNum w:abstractNumId="39">
+  <w:abstractNum w:abstractNumId="42">
     <w:nsid w:val="68892251"/>
     <w:multiLevelType w:val="hybridMultilevel"/>
     <w:tmpl w:val="6F929938"/>
@@ -9882,7 +10733,7 @@
       </w:rPr>
     </w:lvl>
   </w:abstractNum>
-  <w:abstractNum w:abstractNumId="40">
+  <w:abstractNum w:abstractNumId="43">
     <w:nsid w:val="6B172EC2"/>
     <w:multiLevelType w:val="hybridMultilevel"/>
     <w:tmpl w:val="D49267DC"/>
@@ -9971,7 +10822,7 @@
       </w:pPr>
     </w:lvl>
   </w:abstractNum>
-  <w:abstractNum w:abstractNumId="41">
+  <w:abstractNum w:abstractNumId="44">
     <w:nsid w:val="737F2494"/>
     <w:multiLevelType w:val="hybridMultilevel"/>
     <w:tmpl w:val="0DB4168C"/>
@@ -10060,7 +10911,7 @@
       </w:pPr>
     </w:lvl>
   </w:abstractNum>
-  <w:abstractNum w:abstractNumId="42">
+  <w:abstractNum w:abstractNumId="45">
     <w:nsid w:val="7584110F"/>
     <w:multiLevelType w:val="multilevel"/>
     <w:tmpl w:val="C5EA524E"/>
@@ -10181,7 +11032,7 @@
       </w:rPr>
     </w:lvl>
   </w:abstractNum>
-  <w:abstractNum w:abstractNumId="43">
+  <w:abstractNum w:abstractNumId="46">
     <w:nsid w:val="79A32D33"/>
     <w:multiLevelType w:val="hybridMultilevel"/>
     <w:tmpl w:val="EEC0F934"/>
@@ -10270,7 +11121,7 @@
       </w:pPr>
     </w:lvl>
   </w:abstractNum>
-  <w:abstractNum w:abstractNumId="44">
+  <w:abstractNum w:abstractNumId="47">
     <w:nsid w:val="7C6915EF"/>
     <w:multiLevelType w:val="hybridMultilevel"/>
     <w:tmpl w:val="6456D56C"/>
@@ -10383,10 +11234,99 @@
       </w:rPr>
     </w:lvl>
   </w:abstractNum>
-  <w:abstractNum w:abstractNumId="45">
+  <w:abstractNum w:abstractNumId="48">
     <w:nsid w:val="7E611E9B"/>
     <w:multiLevelType w:val="hybridMultilevel"/>
     <w:tmpl w:val="F19CB494"/>
+    <w:lvl w:ilvl="0" w:tplc="042A000F">
+      <w:start w:val="1"/>
+      <w:numFmt w:val="decimal"/>
+      <w:lvlText w:val="%1."/>
+      <w:lvlJc w:val="left"/>
+      <w:pPr>
+        <w:ind w:left="720" w:hanging="360"/>
+      </w:pPr>
+      <w:rPr>
+        <w:rFonts w:hint="default"/>
+      </w:rPr>
+    </w:lvl>
+    <w:lvl w:ilvl="1" w:tplc="042A0019" w:tentative="1">
+      <w:start w:val="1"/>
+      <w:numFmt w:val="lowerLetter"/>
+      <w:lvlText w:val="%2."/>
+      <w:lvlJc w:val="left"/>
+      <w:pPr>
+        <w:ind w:left="1440" w:hanging="360"/>
+      </w:pPr>
+    </w:lvl>
+    <w:lvl w:ilvl="2" w:tplc="042A001B" w:tentative="1">
+      <w:start w:val="1"/>
+      <w:numFmt w:val="lowerRoman"/>
+      <w:lvlText w:val="%3."/>
+      <w:lvlJc w:val="right"/>
+      <w:pPr>
+        <w:ind w:left="2160" w:hanging="180"/>
+      </w:pPr>
+    </w:lvl>
+    <w:lvl w:ilvl="3" w:tplc="042A000F" w:tentative="1">
+      <w:start w:val="1"/>
+      <w:numFmt w:val="decimal"/>
+      <w:lvlText w:val="%4."/>
+      <w:lvlJc w:val="left"/>
+      <w:pPr>
+        <w:ind w:left="2880" w:hanging="360"/>
+      </w:pPr>
+    </w:lvl>
+    <w:lvl w:ilvl="4" w:tplc="042A0019" w:tentative="1">
+      <w:start w:val="1"/>
+      <w:numFmt w:val="lowerLetter"/>
+      <w:lvlText w:val="%5."/>
+      <w:lvlJc w:val="left"/>
+      <w:pPr>
+        <w:ind w:left="3600" w:hanging="360"/>
+      </w:pPr>
+    </w:lvl>
+    <w:lvl w:ilvl="5" w:tplc="042A001B" w:tentative="1">
+      <w:start w:val="1"/>
+      <w:numFmt w:val="lowerRoman"/>
+      <w:lvlText w:val="%6."/>
+      <w:lvlJc w:val="right"/>
+      <w:pPr>
+        <w:ind w:left="4320" w:hanging="180"/>
+      </w:pPr>
+    </w:lvl>
+    <w:lvl w:ilvl="6" w:tplc="042A000F" w:tentative="1">
+      <w:start w:val="1"/>
+      <w:numFmt w:val="decimal"/>
+      <w:lvlText w:val="%7."/>
+      <w:lvlJc w:val="left"/>
+      <w:pPr>
+        <w:ind w:left="5040" w:hanging="360"/>
+      </w:pPr>
+    </w:lvl>
+    <w:lvl w:ilvl="7" w:tplc="042A0019" w:tentative="1">
+      <w:start w:val="1"/>
+      <w:numFmt w:val="lowerLetter"/>
+      <w:lvlText w:val="%8."/>
+      <w:lvlJc w:val="left"/>
+      <w:pPr>
+        <w:ind w:left="5760" w:hanging="360"/>
+      </w:pPr>
+    </w:lvl>
+    <w:lvl w:ilvl="8" w:tplc="042A001B" w:tentative="1">
+      <w:start w:val="1"/>
+      <w:numFmt w:val="lowerRoman"/>
+      <w:lvlText w:val="%9."/>
+      <w:lvlJc w:val="right"/>
+      <w:pPr>
+        <w:ind w:left="6480" w:hanging="180"/>
+      </w:pPr>
+    </w:lvl>
+  </w:abstractNum>
+  <w:abstractNum w:abstractNumId="49">
+    <w:nsid w:val="7E765477"/>
+    <w:multiLevelType w:val="hybridMultilevel"/>
+    <w:tmpl w:val="12E2DBAC"/>
     <w:lvl w:ilvl="0" w:tplc="042A000F">
       <w:start w:val="1"/>
       <w:numFmt w:val="decimal"/>
@@ -10479,67 +11419,67 @@
     <w:abstractNumId w:val="18"/>
   </w:num>
   <w:num w:numId="3">
-    <w:abstractNumId w:val="42"/>
+    <w:abstractNumId w:val="45"/>
   </w:num>
   <w:num w:numId="4">
-    <w:abstractNumId w:val="43"/>
+    <w:abstractNumId w:val="46"/>
   </w:num>
   <w:num w:numId="5">
-    <w:abstractNumId w:val="35"/>
+    <w:abstractNumId w:val="37"/>
   </w:num>
   <w:num w:numId="6">
     <w:abstractNumId w:val="11"/>
   </w:num>
   <w:num w:numId="7">
-    <w:abstractNumId w:val="28"/>
+    <w:abstractNumId w:val="30"/>
   </w:num>
   <w:num w:numId="8">
-    <w:abstractNumId w:val="24"/>
+    <w:abstractNumId w:val="26"/>
   </w:num>
   <w:num w:numId="9">
     <w:abstractNumId w:val="17"/>
   </w:num>
   <w:num w:numId="10">
-    <w:abstractNumId w:val="33"/>
+    <w:abstractNumId w:val="35"/>
   </w:num>
   <w:num w:numId="11">
-    <w:abstractNumId w:val="23"/>
+    <w:abstractNumId w:val="25"/>
   </w:num>
   <w:num w:numId="12">
     <w:abstractNumId w:val="12"/>
   </w:num>
   <w:num w:numId="13">
-    <w:abstractNumId w:val="31"/>
+    <w:abstractNumId w:val="33"/>
   </w:num>
   <w:num w:numId="14">
     <w:abstractNumId w:val="14"/>
   </w:num>
   <w:num w:numId="15">
-    <w:abstractNumId w:val="29"/>
+    <w:abstractNumId w:val="31"/>
   </w:num>
   <w:num w:numId="16">
     <w:abstractNumId w:val="7"/>
   </w:num>
   <w:num w:numId="17">
-    <w:abstractNumId w:val="27"/>
+    <w:abstractNumId w:val="29"/>
   </w:num>
   <w:num w:numId="18">
     <w:abstractNumId w:val="8"/>
   </w:num>
   <w:num w:numId="19">
-    <w:abstractNumId w:val="34"/>
+    <w:abstractNumId w:val="36"/>
   </w:num>
   <w:num w:numId="20">
-    <w:abstractNumId w:val="45"/>
+    <w:abstractNumId w:val="48"/>
   </w:num>
   <w:num w:numId="21">
     <w:abstractNumId w:val="9"/>
   </w:num>
   <w:num w:numId="22">
-    <w:abstractNumId w:val="37"/>
+    <w:abstractNumId w:val="39"/>
   </w:num>
   <w:num w:numId="23">
-    <w:abstractNumId w:val="32"/>
+    <w:abstractNumId w:val="34"/>
   </w:num>
   <w:num w:numId="24">
     <w:abstractNumId w:val="0"/>
@@ -10551,37 +11491,37 @@
     <w:abstractNumId w:val="1"/>
   </w:num>
   <w:num w:numId="27">
+    <w:abstractNumId w:val="44"/>
+  </w:num>
+  <w:num w:numId="28">
+    <w:abstractNumId w:val="42"/>
+  </w:num>
+  <w:num w:numId="29">
     <w:abstractNumId w:val="41"/>
   </w:num>
-  <w:num w:numId="28">
-    <w:abstractNumId w:val="39"/>
-  </w:num>
-  <w:num w:numId="29">
-    <w:abstractNumId w:val="38"/>
-  </w:num>
   <w:num w:numId="30">
-    <w:abstractNumId w:val="26"/>
+    <w:abstractNumId w:val="28"/>
   </w:num>
   <w:num w:numId="31">
-    <w:abstractNumId w:val="25"/>
+    <w:abstractNumId w:val="27"/>
   </w:num>
   <w:num w:numId="32">
-    <w:abstractNumId w:val="20"/>
+    <w:abstractNumId w:val="22"/>
   </w:num>
   <w:num w:numId="33">
     <w:abstractNumId w:val="4"/>
   </w:num>
   <w:num w:numId="34">
-    <w:abstractNumId w:val="30"/>
+    <w:abstractNumId w:val="32"/>
   </w:num>
   <w:num w:numId="35">
-    <w:abstractNumId w:val="44"/>
+    <w:abstractNumId w:val="47"/>
   </w:num>
   <w:num w:numId="36">
     <w:abstractNumId w:val="3"/>
   </w:num>
   <w:num w:numId="37">
-    <w:abstractNumId w:val="22"/>
+    <w:abstractNumId w:val="24"/>
   </w:num>
   <w:num w:numId="38">
     <w:abstractNumId w:val="5"/>
@@ -10590,13 +11530,13 @@
     <w:abstractNumId w:val="2"/>
   </w:num>
   <w:num w:numId="40">
-    <w:abstractNumId w:val="40"/>
+    <w:abstractNumId w:val="43"/>
   </w:num>
   <w:num w:numId="41">
     <w:abstractNumId w:val="6"/>
   </w:num>
   <w:num w:numId="42">
-    <w:abstractNumId w:val="36"/>
+    <w:abstractNumId w:val="38"/>
   </w:num>
   <w:num w:numId="43">
     <w:abstractNumId w:val="10"/>
@@ -10605,10 +11545,22 @@
     <w:abstractNumId w:val="15"/>
   </w:num>
   <w:num w:numId="45">
+    <w:abstractNumId w:val="23"/>
+  </w:num>
+  <w:num w:numId="46">
+    <w:abstractNumId w:val="20"/>
+  </w:num>
+  <w:num w:numId="47">
     <w:abstractNumId w:val="21"/>
   </w:num>
-  <w:num w:numId="46">
+  <w:num w:numId="48">
+    <w:abstractNumId w:val="49"/>
+  </w:num>
+  <w:num w:numId="49">
     <w:abstractNumId w:val="19"/>
+  </w:num>
+  <w:num w:numId="50">
+    <w:abstractNumId w:val="40"/>
   </w:num>
 </w:numbering>
 </file>
@@ -11374,7 +12326,7 @@
 </file>
 
 <file path=customXml/itemProps1.xml><?xml version="1.0" encoding="utf-8"?>
-<ds:datastoreItem xmlns:ds="http://schemas.openxmlformats.org/officeDocument/2006/customXml" ds:itemID="{D7F5C02D-7E6A-4037-A9D7-0EC83FD6B858}">
+<ds:datastoreItem xmlns:ds="http://schemas.openxmlformats.org/officeDocument/2006/customXml" ds:itemID="{2F0EBC58-30C8-46B4-806B-8A45F9BF4C87}">
   <ds:schemaRefs>
     <ds:schemaRef ds:uri="http://schemas.openxmlformats.org/officeDocument/2006/bibliography"/>
   </ds:schemaRefs>
